--- a/Word examples.docx
+++ b/Word examples.docx
@@ -202,6 +202,3259 @@
       </w:tr>
     </w:tbl>
     <w:p/>
+    <w:p>
+      <w:r>
+        <w:rPr>
+          <w:b/>
+          <w:bCs/>
+        </w:rPr>
+        <w:t>Module name</w:t>
+      </w:r>
+    </w:p>
+    <w:tbl>
+      <w:tblPr>
+        <w:tblStyle w:val="TableGrid"/>
+        <w:tblW w:w="10479" w:type="dxa"/>
+        <w:tblLook w:val="04A0" w:firstRow="1" w:lastRow="0" w:firstColumn="1" w:lastColumn="0" w:noHBand="0" w:noVBand="1"/>
+      </w:tblPr>
+      <w:tblGrid>
+        <w:gridCol w:w="2547"/>
+        <w:gridCol w:w="5386"/>
+        <w:gridCol w:w="2546"/>
+      </w:tblGrid>
+      <w:tr>
+        <w:tc>
+          <w:tcPr>
+            <w:tcW w:w="2547" w:type="dxa"/>
+          </w:tcPr>
+          <w:p>
+            <w:pPr>
+              <w:rPr>
+                <w:b/>
+                <w:bCs/>
+              </w:rPr>
+            </w:pPr>
+            <w:r>
+              <w:rPr>
+                <w:b/>
+                <w:bCs/>
+              </w:rPr>
+              <w:t>Input</w:t>
+            </w:r>
+          </w:p>
+        </w:tc>
+        <w:tc>
+          <w:tcPr>
+            <w:tcW w:w="5386" w:type="dxa"/>
+          </w:tcPr>
+          <w:p>
+            <w:pPr>
+              <w:rPr>
+                <w:b/>
+                <w:bCs/>
+              </w:rPr>
+            </w:pPr>
+            <w:r>
+              <w:rPr>
+                <w:b/>
+                <w:bCs/>
+              </w:rPr>
+              <w:t>Process</w:t>
+            </w:r>
+          </w:p>
+        </w:tc>
+        <w:tc>
+          <w:tcPr>
+            <w:tcW w:w="2546" w:type="dxa"/>
+          </w:tcPr>
+          <w:p>
+            <w:pPr>
+              <w:rPr>
+                <w:b/>
+                <w:bCs/>
+              </w:rPr>
+            </w:pPr>
+            <w:r>
+              <w:rPr>
+                <w:b/>
+                <w:bCs/>
+              </w:rPr>
+              <w:t>Output</w:t>
+            </w:r>
+          </w:p>
+        </w:tc>
+      </w:tr>
+      <w:tr>
+        <w:trPr>
+          <w:trHeight w:val="1492"/>
+        </w:trPr>
+        <w:tc>
+          <w:tcPr>
+            <w:tcW w:w="2547" w:type="dxa"/>
+          </w:tcPr>
+          <w:p/>
+        </w:tc>
+        <w:tc>
+          <w:tcPr>
+            <w:tcW w:w="5386" w:type="dxa"/>
+          </w:tcPr>
+          <w:p/>
+        </w:tc>
+        <w:tc>
+          <w:tcPr>
+            <w:tcW w:w="2546" w:type="dxa"/>
+          </w:tcPr>
+          <w:p/>
+        </w:tc>
+      </w:tr>
+    </w:tbl>
+    <w:p/>
+    <w:p>
+      <w:r>
+        <w:rPr>
+          <w:b/>
+          <w:bCs/>
+        </w:rPr>
+        <w:t>get_number</w:t>
+      </w:r>
+    </w:p>
+    <w:tbl>
+      <w:tblPr>
+        <w:tblStyle w:val="TableGrid"/>
+        <w:tblW w:w="10479" w:type="dxa"/>
+        <w:tblLook w:val="04A0" w:firstRow="1" w:lastRow="0" w:firstColumn="1" w:lastColumn="0" w:noHBand="0" w:noVBand="1"/>
+      </w:tblPr>
+      <w:tblGrid>
+        <w:gridCol w:w="2547"/>
+        <w:gridCol w:w="5386"/>
+        <w:gridCol w:w="2546"/>
+      </w:tblGrid>
+      <w:tr>
+        <w:tc>
+          <w:tcPr>
+            <w:tcW w:w="2547" w:type="dxa"/>
+          </w:tcPr>
+          <w:p>
+            <w:pPr>
+              <w:rPr>
+                <w:b/>
+                <w:bCs/>
+              </w:rPr>
+            </w:pPr>
+            <w:r>
+              <w:rPr>
+                <w:b/>
+                <w:bCs/>
+              </w:rPr>
+              <w:t>Input</w:t>
+            </w:r>
+          </w:p>
+        </w:tc>
+        <w:tc>
+          <w:tcPr>
+            <w:tcW w:w="5386" w:type="dxa"/>
+          </w:tcPr>
+          <w:p>
+            <w:pPr>
+              <w:rPr>
+                <w:b/>
+                <w:bCs/>
+              </w:rPr>
+            </w:pPr>
+            <w:r>
+              <w:rPr>
+                <w:b/>
+                <w:bCs/>
+              </w:rPr>
+              <w:t>Process</w:t>
+            </w:r>
+          </w:p>
+        </w:tc>
+        <w:tc>
+          <w:tcPr>
+            <w:tcW w:w="2546" w:type="dxa"/>
+          </w:tcPr>
+          <w:p>
+            <w:pPr>
+              <w:rPr>
+                <w:b/>
+                <w:bCs/>
+              </w:rPr>
+            </w:pPr>
+            <w:r>
+              <w:rPr>
+                <w:b/>
+                <w:bCs/>
+              </w:rPr>
+              <w:t>Output</w:t>
+            </w:r>
+          </w:p>
+        </w:tc>
+      </w:tr>
+      <w:tr>
+        <w:trPr>
+          <w:trHeight w:val="1492"/>
+        </w:trPr>
+        <w:tc>
+          <w:tcPr>
+            <w:tcW w:w="2547" w:type="dxa"/>
+          </w:tcPr>
+          <w:p>
+            <w:pPr>
+              <w:rPr>
+                <w:rFonts w:ascii="Consolas" w:hAnsi="Consolas"/>
+              </w:rPr>
+            </w:pPr>
+            <w:r>
+              <w:rPr>
+                <w:rFonts w:ascii="Consolas" w:hAnsi="Consolas"/>
+              </w:rPr>
+              <w:t>p</w:t>
+            </w:r>
+            <w:r>
+              <w:rPr>
+                <w:rFonts w:ascii="Consolas" w:hAnsi="Consolas"/>
+              </w:rPr>
+              <w:t>rompt</w:t>
+            </w:r>
+          </w:p>
+          <w:p>
+            <w:pPr>
+              <w:rPr>
+                <w:rFonts w:ascii="Consolas" w:hAnsi="Consolas"/>
+              </w:rPr>
+            </w:pPr>
+            <w:r>
+              <w:rPr>
+                <w:rFonts w:ascii="Consolas" w:hAnsi="Consolas"/>
+              </w:rPr>
+              <w:t>number</w:t>
+            </w:r>
+          </w:p>
+        </w:tc>
+        <w:tc>
+          <w:tcPr>
+            <w:tcW w:w="5386" w:type="dxa"/>
+          </w:tcPr>
+          <w:p>
+            <w:pPr>
+              <w:rPr>
+                <w:rFonts w:ascii="Consolas" w:hAnsi="Consolas"/>
+                <w:b/>
+                <w:bCs/>
+              </w:rPr>
+            </w:pPr>
+            <w:r>
+              <w:rPr>
+                <w:rFonts w:ascii="Consolas" w:hAnsi="Consolas"/>
+                <w:b/>
+                <w:bCs/>
+              </w:rPr>
+              <w:t>BEGIN</w:t>
+            </w:r>
+            <w:r>
+              <w:rPr>
+                <w:rFonts w:ascii="Consolas" w:hAnsi="Consolas"/>
+                <w:b/>
+                <w:bCs/>
+              </w:rPr>
+              <w:t xml:space="preserve"> </w:t>
+            </w:r>
+            <w:r>
+              <w:rPr>
+                <w:rFonts w:ascii="Consolas" w:hAnsi="Consolas"/>
+              </w:rPr>
+              <w:t>get_number</w:t>
+            </w:r>
+          </w:p>
+          <w:p>
+            <w:pPr>
+              <w:rPr>
+                <w:rFonts w:ascii="Consolas" w:hAnsi="Consolas"/>
+              </w:rPr>
+            </w:pPr>
+            <w:r>
+              <w:rPr>
+                <w:rFonts w:ascii="Consolas" w:hAnsi="Consolas"/>
+                <w:b/>
+                <w:bCs/>
+              </w:rPr>
+              <w:t>WHILE</w:t>
+            </w:r>
+            <w:r>
+              <w:rPr>
+                <w:rFonts w:ascii="Consolas" w:hAnsi="Consolas"/>
+                <w:b/>
+                <w:bCs/>
+              </w:rPr>
+              <w:t xml:space="preserve"> TRUE</w:t>
+            </w:r>
+          </w:p>
+          <w:p>
+            <w:pPr>
+              <w:rPr>
+                <w:rFonts w:ascii="Consolas" w:hAnsi="Consolas"/>
+              </w:rPr>
+            </w:pPr>
+            <w:r>
+              <w:rPr>
+                <w:rFonts w:ascii="Consolas" w:hAnsi="Consolas"/>
+                <w:b/>
+                <w:bCs/>
+              </w:rPr>
+              <w:t xml:space="preserve">    DISPLAY </w:t>
+            </w:r>
+            <w:r>
+              <w:rPr>
+                <w:rFonts w:ascii="Consolas" w:hAnsi="Consolas"/>
+              </w:rPr>
+              <w:t>prompt</w:t>
+            </w:r>
+          </w:p>
+          <w:p>
+            <w:pPr>
+              <w:rPr>
+                <w:rFonts w:ascii="Consolas" w:hAnsi="Consolas"/>
+              </w:rPr>
+            </w:pPr>
+            <w:r>
+              <w:rPr>
+                <w:rFonts w:ascii="Consolas" w:hAnsi="Consolas"/>
+              </w:rPr>
+              <w:t xml:space="preserve">    response = </w:t>
+            </w:r>
+            <w:r>
+              <w:rPr>
+                <w:rFonts w:ascii="Consolas" w:hAnsi="Consolas"/>
+                <w:b/>
+                <w:bCs/>
+              </w:rPr>
+              <w:t xml:space="preserve">INPUT </w:t>
+            </w:r>
+          </w:p>
+          <w:p>
+            <w:pPr>
+              <w:rPr>
+                <w:rFonts w:ascii="Consolas" w:hAnsi="Consolas"/>
+                <w:b/>
+                <w:bCs/>
+              </w:rPr>
+            </w:pPr>
+            <w:r>
+              <w:rPr>
+                <w:rFonts w:ascii="Consolas" w:hAnsi="Consolas"/>
+                <w:b/>
+                <w:bCs/>
+              </w:rPr>
+              <w:t xml:space="preserve">    </w:t>
+            </w:r>
+            <w:r>
+              <w:rPr>
+                <w:rFonts w:ascii="Consolas" w:hAnsi="Consolas"/>
+                <w:b/>
+                <w:bCs/>
+              </w:rPr>
+              <w:t>IF</w:t>
+            </w:r>
+            <w:r>
+              <w:rPr>
+                <w:rFonts w:ascii="Consolas" w:hAnsi="Consolas"/>
+              </w:rPr>
+              <w:t xml:space="preserve"> response </w:t>
+            </w:r>
+            <w:r>
+              <w:rPr>
+                <w:rFonts w:ascii="Consolas" w:hAnsi="Consolas"/>
+                <w:b/>
+                <w:bCs/>
+              </w:rPr>
+              <w:t>IS NUMBER</w:t>
+            </w:r>
+          </w:p>
+          <w:p>
+            <w:pPr>
+              <w:rPr>
+                <w:rFonts w:ascii="Consolas" w:hAnsi="Consolas"/>
+                <w:b/>
+                <w:bCs/>
+              </w:rPr>
+            </w:pPr>
+            <w:r>
+              <w:rPr>
+                <w:rFonts w:ascii="Consolas" w:hAnsi="Consolas"/>
+              </w:rPr>
+              <w:t xml:space="preserve">        </w:t>
+            </w:r>
+            <w:r>
+              <w:rPr>
+                <w:rFonts w:ascii="Consolas" w:hAnsi="Consolas"/>
+                <w:b/>
+                <w:bCs/>
+              </w:rPr>
+              <w:t xml:space="preserve">CONVERT </w:t>
+            </w:r>
+            <w:r>
+              <w:rPr>
+                <w:rFonts w:ascii="Consolas" w:hAnsi="Consolas"/>
+              </w:rPr>
+              <w:t xml:space="preserve">response to </w:t>
+            </w:r>
+            <w:r>
+              <w:rPr>
+                <w:rFonts w:ascii="Consolas" w:hAnsi="Consolas"/>
+                <w:b/>
+                <w:bCs/>
+              </w:rPr>
+              <w:t>INTEGER</w:t>
+            </w:r>
+          </w:p>
+          <w:p>
+            <w:pPr>
+              <w:rPr>
+                <w:rFonts w:ascii="Consolas" w:hAnsi="Consolas"/>
+              </w:rPr>
+            </w:pPr>
+            <w:r>
+              <w:rPr>
+                <w:rFonts w:ascii="Consolas" w:hAnsi="Consolas"/>
+                <w:b/>
+                <w:bCs/>
+              </w:rPr>
+              <w:t xml:space="preserve">        </w:t>
+            </w:r>
+            <w:r>
+              <w:rPr>
+                <w:rFonts w:ascii="Consolas" w:hAnsi="Consolas"/>
+                <w:b/>
+                <w:bCs/>
+              </w:rPr>
+              <w:t>RETURN</w:t>
+            </w:r>
+            <w:r>
+              <w:rPr>
+                <w:rFonts w:ascii="Consolas" w:hAnsi="Consolas"/>
+              </w:rPr>
+              <w:t xml:space="preserve"> response</w:t>
+            </w:r>
+          </w:p>
+          <w:p>
+            <w:pPr>
+              <w:rPr>
+                <w:rFonts w:ascii="Consolas" w:hAnsi="Consolas"/>
+                <w:b/>
+                <w:bCs/>
+              </w:rPr>
+            </w:pPr>
+            <w:r>
+              <w:rPr>
+                <w:rFonts w:ascii="Consolas" w:hAnsi="Consolas"/>
+              </w:rPr>
+              <w:t xml:space="preserve">    </w:t>
+            </w:r>
+            <w:r>
+              <w:rPr>
+                <w:rFonts w:ascii="Consolas" w:hAnsi="Consolas"/>
+                <w:b/>
+                <w:bCs/>
+              </w:rPr>
+              <w:t>ENDIF</w:t>
+            </w:r>
+          </w:p>
+          <w:p>
+            <w:pPr>
+              <w:rPr>
+                <w:rFonts w:ascii="Consolas" w:hAnsi="Consolas"/>
+                <w:b/>
+                <w:bCs/>
+              </w:rPr>
+            </w:pPr>
+            <w:r>
+              <w:rPr>
+                <w:rFonts w:ascii="Consolas" w:hAnsi="Consolas"/>
+                <w:b/>
+                <w:bCs/>
+              </w:rPr>
+              <w:t>ENDWHILE</w:t>
+            </w:r>
+          </w:p>
+          <w:p>
+            <w:pPr>
+              <w:rPr>
+                <w:rFonts w:ascii="Consolas" w:hAnsi="Consolas"/>
+                <w:b/>
+                <w:bCs/>
+              </w:rPr>
+            </w:pPr>
+            <w:r>
+              <w:rPr>
+                <w:rFonts w:ascii="Consolas" w:hAnsi="Consolas"/>
+                <w:b/>
+                <w:bCs/>
+              </w:rPr>
+              <w:t>END</w:t>
+            </w:r>
+          </w:p>
+        </w:tc>
+        <w:tc>
+          <w:tcPr>
+            <w:tcW w:w="2546" w:type="dxa"/>
+          </w:tcPr>
+          <w:p>
+            <w:pPr>
+              <w:rPr>
+                <w:rFonts w:ascii="Consolas" w:hAnsi="Consolas"/>
+              </w:rPr>
+            </w:pPr>
+            <w:r>
+              <w:rPr>
+                <w:rFonts w:ascii="Consolas" w:hAnsi="Consolas"/>
+              </w:rPr>
+              <w:t>prompt</w:t>
+            </w:r>
+          </w:p>
+          <w:p>
+            <w:pPr>
+              <w:rPr>
+                <w:rFonts w:ascii="Consolas" w:hAnsi="Consolas"/>
+              </w:rPr>
+            </w:pPr>
+            <w:r>
+              <w:rPr>
+                <w:rFonts w:ascii="Consolas" w:hAnsi="Consolas"/>
+              </w:rPr>
+              <w:t>number</w:t>
+            </w:r>
+          </w:p>
+        </w:tc>
+      </w:tr>
+    </w:tbl>
+    <w:p/>
+    <w:tbl>
+      <w:tblPr>
+        <w:tblStyle w:val="TableGrid"/>
+        <w:tblW w:w="10469" w:type="dxa"/>
+        <w:tblLook w:val="04A0" w:firstRow="1" w:lastRow="0" w:firstColumn="1" w:lastColumn="0" w:noHBand="0" w:noVBand="1"/>
+      </w:tblPr>
+      <w:tblGrid>
+        <w:gridCol w:w="861"/>
+        <w:gridCol w:w="2636"/>
+        <w:gridCol w:w="2324"/>
+        <w:gridCol w:w="2324"/>
+        <w:gridCol w:w="2324"/>
+      </w:tblGrid>
+      <w:tr>
+        <w:tc>
+          <w:tcPr>
+            <w:tcW w:w="861" w:type="dxa"/>
+          </w:tcPr>
+          <w:p>
+            <w:pPr>
+              <w:rPr>
+                <w:b/>
+                <w:bCs/>
+              </w:rPr>
+            </w:pPr>
+            <w:r>
+              <w:rPr>
+                <w:b/>
+                <w:bCs/>
+              </w:rPr>
+              <w:t xml:space="preserve">Line </w:t>
+            </w:r>
+            <w:r>
+              <w:rPr>
+                <w:b/>
+                <w:bCs/>
+              </w:rPr>
+              <w:t>#</w:t>
+            </w:r>
+          </w:p>
+        </w:tc>
+        <w:tc>
+          <w:tcPr>
+            <w:tcW w:w="2636" w:type="dxa"/>
+          </w:tcPr>
+          <w:p>
+            <w:pPr>
+              <w:rPr>
+                <w:b/>
+                <w:bCs/>
+              </w:rPr>
+            </w:pPr>
+            <w:r>
+              <w:rPr>
+                <w:b/>
+                <w:bCs/>
+              </w:rPr>
+              <w:t>discount</w:t>
+            </w:r>
+          </w:p>
+        </w:tc>
+        <w:tc>
+          <w:tcPr>
+            <w:tcW w:w="2324" w:type="dxa"/>
+          </w:tcPr>
+          <w:p>
+            <w:pPr>
+              <w:rPr>
+                <w:b/>
+                <w:bCs/>
+              </w:rPr>
+            </w:pPr>
+            <w:r>
+              <w:rPr>
+                <w:b/>
+                <w:bCs/>
+              </w:rPr>
+              <w:t>price</w:t>
+            </w:r>
+          </w:p>
+        </w:tc>
+        <w:tc>
+          <w:tcPr>
+            <w:tcW w:w="2324" w:type="dxa"/>
+          </w:tcPr>
+          <w:p>
+            <w:pPr>
+              <w:rPr>
+                <w:b/>
+                <w:bCs/>
+              </w:rPr>
+            </w:pPr>
+            <w:r>
+              <w:rPr>
+                <w:b/>
+                <w:bCs/>
+              </w:rPr>
+              <w:t>Conditions</w:t>
+            </w:r>
+          </w:p>
+        </w:tc>
+        <w:tc>
+          <w:tcPr>
+            <w:tcW w:w="2324" w:type="dxa"/>
+          </w:tcPr>
+          <w:p>
+            <w:pPr>
+              <w:rPr>
+                <w:b/>
+                <w:bCs/>
+              </w:rPr>
+            </w:pPr>
+            <w:r>
+              <w:rPr>
+                <w:b/>
+                <w:bCs/>
+              </w:rPr>
+              <w:t>Input/Output</w:t>
+            </w:r>
+          </w:p>
+        </w:tc>
+      </w:tr>
+      <w:tr>
+        <w:tc>
+          <w:tcPr>
+            <w:tcW w:w="861" w:type="dxa"/>
+          </w:tcPr>
+          <w:p>
+            <w:pPr>
+              <w:rPr>
+                <w:rFonts w:ascii="Consolas" w:hAnsi="Consolas"/>
+              </w:rPr>
+            </w:pPr>
+            <w:r>
+              <w:rPr>
+                <w:rFonts w:ascii="Consolas" w:hAnsi="Consolas"/>
+              </w:rPr>
+              <w:t>1</w:t>
+            </w:r>
+          </w:p>
+        </w:tc>
+        <w:tc>
+          <w:tcPr>
+            <w:tcW w:w="2636" w:type="dxa"/>
+          </w:tcPr>
+          <w:p>
+            <w:pPr>
+              <w:rPr>
+                <w:rFonts w:ascii="Consolas" w:hAnsi="Consolas"/>
+              </w:rPr>
+            </w:pPr>
+          </w:p>
+        </w:tc>
+        <w:tc>
+          <w:tcPr>
+            <w:tcW w:w="2324" w:type="dxa"/>
+          </w:tcPr>
+          <w:p>
+            <w:pPr>
+              <w:rPr>
+                <w:rFonts w:ascii="Consolas" w:hAnsi="Consolas"/>
+              </w:rPr>
+            </w:pPr>
+          </w:p>
+        </w:tc>
+        <w:tc>
+          <w:tcPr>
+            <w:tcW w:w="2324" w:type="dxa"/>
+          </w:tcPr>
+          <w:p>
+            <w:pPr>
+              <w:rPr>
+                <w:rFonts w:ascii="Consolas" w:hAnsi="Consolas"/>
+              </w:rPr>
+            </w:pPr>
+          </w:p>
+        </w:tc>
+        <w:tc>
+          <w:tcPr>
+            <w:tcW w:w="2324" w:type="dxa"/>
+          </w:tcPr>
+          <w:p>
+            <w:pPr>
+              <w:rPr>
+                <w:rFonts w:ascii="Consolas" w:hAnsi="Consolas"/>
+              </w:rPr>
+            </w:pPr>
+          </w:p>
+        </w:tc>
+      </w:tr>
+      <w:tr>
+        <w:tc>
+          <w:tcPr>
+            <w:tcW w:w="861" w:type="dxa"/>
+          </w:tcPr>
+          <w:p>
+            <w:pPr>
+              <w:rPr>
+                <w:rFonts w:ascii="Consolas" w:hAnsi="Consolas"/>
+              </w:rPr>
+            </w:pPr>
+            <w:r>
+              <w:rPr>
+                <w:rFonts w:ascii="Consolas" w:hAnsi="Consolas"/>
+              </w:rPr>
+              <w:t>2</w:t>
+            </w:r>
+          </w:p>
+        </w:tc>
+        <w:tc>
+          <w:tcPr>
+            <w:tcW w:w="2636" w:type="dxa"/>
+          </w:tcPr>
+          <w:p>
+            <w:pPr>
+              <w:rPr>
+                <w:rFonts w:ascii="Consolas" w:hAnsi="Consolas"/>
+              </w:rPr>
+            </w:pPr>
+          </w:p>
+        </w:tc>
+        <w:tc>
+          <w:tcPr>
+            <w:tcW w:w="2324" w:type="dxa"/>
+          </w:tcPr>
+          <w:p>
+            <w:pPr>
+              <w:rPr>
+                <w:rFonts w:ascii="Consolas" w:hAnsi="Consolas"/>
+              </w:rPr>
+            </w:pPr>
+            <w:r>
+              <w:rPr>
+                <w:rFonts w:ascii="Consolas" w:hAnsi="Consolas"/>
+              </w:rPr>
+              <w:t>200</w:t>
+            </w:r>
+          </w:p>
+        </w:tc>
+        <w:tc>
+          <w:tcPr>
+            <w:tcW w:w="2324" w:type="dxa"/>
+          </w:tcPr>
+          <w:p>
+            <w:pPr>
+              <w:rPr>
+                <w:rFonts w:ascii="Consolas" w:hAnsi="Consolas"/>
+              </w:rPr>
+            </w:pPr>
+          </w:p>
+        </w:tc>
+        <w:tc>
+          <w:tcPr>
+            <w:tcW w:w="2324" w:type="dxa"/>
+          </w:tcPr>
+          <w:p>
+            <w:pPr>
+              <w:rPr>
+                <w:rFonts w:ascii="Consolas" w:hAnsi="Consolas"/>
+              </w:rPr>
+            </w:pPr>
+            <w:r>
+              <w:rPr>
+                <w:rFonts w:ascii="Consolas" w:hAnsi="Consolas"/>
+              </w:rPr>
+              <w:t>price ? 200</w:t>
+            </w:r>
+          </w:p>
+        </w:tc>
+      </w:tr>
+      <w:tr>
+        <w:tc>
+          <w:tcPr>
+            <w:tcW w:w="861" w:type="dxa"/>
+          </w:tcPr>
+          <w:p>
+            <w:pPr>
+              <w:rPr>
+                <w:rFonts w:ascii="Consolas" w:hAnsi="Consolas"/>
+              </w:rPr>
+            </w:pPr>
+            <w:r>
+              <w:rPr>
+                <w:rFonts w:ascii="Consolas" w:hAnsi="Consolas"/>
+              </w:rPr>
+              <w:t>3</w:t>
+            </w:r>
+          </w:p>
+        </w:tc>
+        <w:tc>
+          <w:tcPr>
+            <w:tcW w:w="2636" w:type="dxa"/>
+          </w:tcPr>
+          <w:p>
+            <w:pPr>
+              <w:rPr>
+                <w:rFonts w:ascii="Consolas" w:hAnsi="Consolas"/>
+              </w:rPr>
+            </w:pPr>
+          </w:p>
+        </w:tc>
+        <w:tc>
+          <w:tcPr>
+            <w:tcW w:w="2324" w:type="dxa"/>
+          </w:tcPr>
+          <w:p>
+            <w:pPr>
+              <w:rPr>
+                <w:rFonts w:ascii="Consolas" w:hAnsi="Consolas"/>
+              </w:rPr>
+            </w:pPr>
+          </w:p>
+        </w:tc>
+        <w:tc>
+          <w:tcPr>
+            <w:tcW w:w="2324" w:type="dxa"/>
+          </w:tcPr>
+          <w:p>
+            <w:pPr>
+              <w:rPr>
+                <w:rFonts w:ascii="Consolas" w:hAnsi="Consolas"/>
+              </w:rPr>
+            </w:pPr>
+            <w:r>
+              <w:rPr>
+                <w:rFonts w:ascii="Consolas" w:hAnsi="Consolas"/>
+              </w:rPr>
+              <w:t>200 &gt; 100 ? is T</w:t>
+            </w:r>
+          </w:p>
+        </w:tc>
+        <w:tc>
+          <w:tcPr>
+            <w:tcW w:w="2324" w:type="dxa"/>
+          </w:tcPr>
+          <w:p>
+            <w:pPr>
+              <w:rPr>
+                <w:rFonts w:ascii="Consolas" w:hAnsi="Consolas"/>
+              </w:rPr>
+            </w:pPr>
+          </w:p>
+        </w:tc>
+      </w:tr>
+      <w:tr>
+        <w:tc>
+          <w:tcPr>
+            <w:tcW w:w="861" w:type="dxa"/>
+          </w:tcPr>
+          <w:p>
+            <w:pPr>
+              <w:rPr>
+                <w:rFonts w:ascii="Consolas" w:hAnsi="Consolas"/>
+              </w:rPr>
+            </w:pPr>
+            <w:r>
+              <w:rPr>
+                <w:rFonts w:ascii="Consolas" w:hAnsi="Consolas"/>
+              </w:rPr>
+              <w:t>4</w:t>
+            </w:r>
+          </w:p>
+        </w:tc>
+        <w:tc>
+          <w:tcPr>
+            <w:tcW w:w="2636" w:type="dxa"/>
+          </w:tcPr>
+          <w:p>
+            <w:pPr>
+              <w:rPr>
+                <w:rFonts w:ascii="Consolas" w:hAnsi="Consolas"/>
+              </w:rPr>
+            </w:pPr>
+            <w:r>
+              <w:rPr>
+                <w:rFonts w:ascii="Consolas" w:hAnsi="Consolas"/>
+              </w:rPr>
+              <w:t>200 * 15 / 100 = 30</w:t>
+            </w:r>
+          </w:p>
+        </w:tc>
+        <w:tc>
+          <w:tcPr>
+            <w:tcW w:w="2324" w:type="dxa"/>
+          </w:tcPr>
+          <w:p>
+            <w:pPr>
+              <w:rPr>
+                <w:rFonts w:ascii="Consolas" w:hAnsi="Consolas"/>
+              </w:rPr>
+            </w:pPr>
+          </w:p>
+        </w:tc>
+        <w:tc>
+          <w:tcPr>
+            <w:tcW w:w="2324" w:type="dxa"/>
+          </w:tcPr>
+          <w:p>
+            <w:pPr>
+              <w:rPr>
+                <w:rFonts w:ascii="Consolas" w:hAnsi="Consolas"/>
+              </w:rPr>
+            </w:pPr>
+          </w:p>
+        </w:tc>
+        <w:tc>
+          <w:tcPr>
+            <w:tcW w:w="2324" w:type="dxa"/>
+          </w:tcPr>
+          <w:p>
+            <w:pPr>
+              <w:rPr>
+                <w:rFonts w:ascii="Consolas" w:hAnsi="Consolas"/>
+              </w:rPr>
+            </w:pPr>
+          </w:p>
+        </w:tc>
+      </w:tr>
+      <w:tr>
+        <w:tc>
+          <w:tcPr>
+            <w:tcW w:w="861" w:type="dxa"/>
+          </w:tcPr>
+          <w:p>
+            <w:pPr>
+              <w:rPr>
+                <w:rFonts w:ascii="Consolas" w:hAnsi="Consolas"/>
+              </w:rPr>
+            </w:pPr>
+            <w:r>
+              <w:rPr>
+                <w:rFonts w:ascii="Consolas" w:hAnsi="Consolas"/>
+              </w:rPr>
+              <w:t>5</w:t>
+            </w:r>
+          </w:p>
+        </w:tc>
+        <w:tc>
+          <w:tcPr>
+            <w:tcW w:w="2636" w:type="dxa"/>
+          </w:tcPr>
+          <w:p>
+            <w:pPr>
+              <w:rPr>
+                <w:rFonts w:ascii="Consolas" w:hAnsi="Consolas"/>
+              </w:rPr>
+            </w:pPr>
+          </w:p>
+        </w:tc>
+        <w:tc>
+          <w:tcPr>
+            <w:tcW w:w="2324" w:type="dxa"/>
+          </w:tcPr>
+          <w:p>
+            <w:pPr>
+              <w:rPr>
+                <w:rFonts w:ascii="Consolas" w:hAnsi="Consolas"/>
+              </w:rPr>
+            </w:pPr>
+            <w:r>
+              <w:rPr>
+                <w:rFonts w:ascii="Consolas" w:hAnsi="Consolas"/>
+              </w:rPr>
+              <w:t>200 - 30 = 170</w:t>
+            </w:r>
+          </w:p>
+        </w:tc>
+        <w:tc>
+          <w:tcPr>
+            <w:tcW w:w="2324" w:type="dxa"/>
+          </w:tcPr>
+          <w:p>
+            <w:pPr>
+              <w:rPr>
+                <w:rFonts w:ascii="Consolas" w:hAnsi="Consolas"/>
+              </w:rPr>
+            </w:pPr>
+          </w:p>
+        </w:tc>
+        <w:tc>
+          <w:tcPr>
+            <w:tcW w:w="2324" w:type="dxa"/>
+          </w:tcPr>
+          <w:p>
+            <w:pPr>
+              <w:rPr>
+                <w:rFonts w:ascii="Consolas" w:hAnsi="Consolas"/>
+              </w:rPr>
+            </w:pPr>
+          </w:p>
+        </w:tc>
+      </w:tr>
+      <w:tr>
+        <w:tc>
+          <w:tcPr>
+            <w:tcW w:w="861" w:type="dxa"/>
+          </w:tcPr>
+          <w:p>
+            <w:pPr>
+              <w:rPr>
+                <w:rFonts w:ascii="Consolas" w:hAnsi="Consolas"/>
+              </w:rPr>
+            </w:pPr>
+            <w:r>
+              <w:rPr>
+                <w:rFonts w:ascii="Consolas" w:hAnsi="Consolas"/>
+              </w:rPr>
+              <w:t>6</w:t>
+            </w:r>
+          </w:p>
+        </w:tc>
+        <w:tc>
+          <w:tcPr>
+            <w:tcW w:w="2636" w:type="dxa"/>
+          </w:tcPr>
+          <w:p>
+            <w:pPr>
+              <w:rPr>
+                <w:rFonts w:ascii="Consolas" w:hAnsi="Consolas"/>
+              </w:rPr>
+            </w:pPr>
+          </w:p>
+        </w:tc>
+        <w:tc>
+          <w:tcPr>
+            <w:tcW w:w="2324" w:type="dxa"/>
+          </w:tcPr>
+          <w:p>
+            <w:pPr>
+              <w:rPr>
+                <w:rFonts w:ascii="Consolas" w:hAnsi="Consolas"/>
+              </w:rPr>
+            </w:pPr>
+          </w:p>
+        </w:tc>
+        <w:tc>
+          <w:tcPr>
+            <w:tcW w:w="2324" w:type="dxa"/>
+          </w:tcPr>
+          <w:p>
+            <w:pPr>
+              <w:rPr>
+                <w:rFonts w:ascii="Consolas" w:hAnsi="Consolas"/>
+              </w:rPr>
+            </w:pPr>
+          </w:p>
+        </w:tc>
+        <w:tc>
+          <w:tcPr>
+            <w:tcW w:w="2324" w:type="dxa"/>
+          </w:tcPr>
+          <w:p>
+            <w:pPr>
+              <w:rPr>
+                <w:rFonts w:ascii="Consolas" w:hAnsi="Consolas"/>
+              </w:rPr>
+            </w:pPr>
+          </w:p>
+        </w:tc>
+      </w:tr>
+      <w:tr>
+        <w:tc>
+          <w:tcPr>
+            <w:tcW w:w="861" w:type="dxa"/>
+          </w:tcPr>
+          <w:p>
+            <w:pPr>
+              <w:rPr>
+                <w:rFonts w:ascii="Consolas" w:hAnsi="Consolas"/>
+              </w:rPr>
+            </w:pPr>
+            <w:r>
+              <w:rPr>
+                <w:rFonts w:ascii="Consolas" w:hAnsi="Consolas"/>
+              </w:rPr>
+              <w:t>7</w:t>
+            </w:r>
+          </w:p>
+        </w:tc>
+        <w:tc>
+          <w:tcPr>
+            <w:tcW w:w="2636" w:type="dxa"/>
+          </w:tcPr>
+          <w:p>
+            <w:pPr>
+              <w:rPr>
+                <w:rFonts w:ascii="Consolas" w:hAnsi="Consolas"/>
+              </w:rPr>
+            </w:pPr>
+          </w:p>
+        </w:tc>
+        <w:tc>
+          <w:tcPr>
+            <w:tcW w:w="2324" w:type="dxa"/>
+          </w:tcPr>
+          <w:p>
+            <w:pPr>
+              <w:rPr>
+                <w:rFonts w:ascii="Consolas" w:hAnsi="Consolas"/>
+              </w:rPr>
+            </w:pPr>
+          </w:p>
+        </w:tc>
+        <w:tc>
+          <w:tcPr>
+            <w:tcW w:w="2324" w:type="dxa"/>
+          </w:tcPr>
+          <w:p>
+            <w:pPr>
+              <w:rPr>
+                <w:rFonts w:ascii="Consolas" w:hAnsi="Consolas"/>
+              </w:rPr>
+            </w:pPr>
+          </w:p>
+        </w:tc>
+        <w:tc>
+          <w:tcPr>
+            <w:tcW w:w="2324" w:type="dxa"/>
+          </w:tcPr>
+          <w:p>
+            <w:pPr>
+              <w:rPr>
+                <w:rFonts w:ascii="Consolas" w:hAnsi="Consolas"/>
+              </w:rPr>
+            </w:pPr>
+            <w:r>
+              <w:rPr>
+                <w:rFonts w:ascii="Consolas" w:hAnsi="Consolas"/>
+              </w:rPr>
+              <w:t>price = 170</w:t>
+            </w:r>
+          </w:p>
+        </w:tc>
+      </w:tr>
+      <w:tr>
+        <w:tc>
+          <w:tcPr>
+            <w:tcW w:w="861" w:type="dxa"/>
+          </w:tcPr>
+          <w:p>
+            <w:pPr>
+              <w:rPr>
+                <w:rFonts w:ascii="Consolas" w:hAnsi="Consolas"/>
+              </w:rPr>
+            </w:pPr>
+            <w:r>
+              <w:rPr>
+                <w:rFonts w:ascii="Consolas" w:hAnsi="Consolas"/>
+              </w:rPr>
+              <w:t>8</w:t>
+            </w:r>
+          </w:p>
+        </w:tc>
+        <w:tc>
+          <w:tcPr>
+            <w:tcW w:w="2636" w:type="dxa"/>
+          </w:tcPr>
+          <w:p>
+            <w:pPr>
+              <w:rPr>
+                <w:rFonts w:ascii="Consolas" w:hAnsi="Consolas"/>
+              </w:rPr>
+            </w:pPr>
+          </w:p>
+        </w:tc>
+        <w:tc>
+          <w:tcPr>
+            <w:tcW w:w="2324" w:type="dxa"/>
+          </w:tcPr>
+          <w:p>
+            <w:pPr>
+              <w:rPr>
+                <w:rFonts w:ascii="Consolas" w:hAnsi="Consolas"/>
+              </w:rPr>
+            </w:pPr>
+          </w:p>
+        </w:tc>
+        <w:tc>
+          <w:tcPr>
+            <w:tcW w:w="2324" w:type="dxa"/>
+          </w:tcPr>
+          <w:p>
+            <w:pPr>
+              <w:rPr>
+                <w:rFonts w:ascii="Consolas" w:hAnsi="Consolas"/>
+              </w:rPr>
+            </w:pPr>
+          </w:p>
+        </w:tc>
+        <w:tc>
+          <w:tcPr>
+            <w:tcW w:w="2324" w:type="dxa"/>
+          </w:tcPr>
+          <w:p>
+            <w:pPr>
+              <w:rPr>
+                <w:rFonts w:ascii="Consolas" w:hAnsi="Consolas"/>
+              </w:rPr>
+            </w:pPr>
+          </w:p>
+        </w:tc>
+      </w:tr>
+    </w:tbl>
+    <w:p/>
+    <w:p>
+      <w:r>
+        <w:br w:type="page"/>
+      </w:r>
+    </w:p>
+    <w:tbl>
+      <w:tblPr>
+        <w:tblStyle w:val="TableGrid"/>
+        <w:tblW w:w="0" w:type="auto"/>
+        <w:tblLook w:val="04A0" w:firstRow="1" w:lastRow="0" w:firstColumn="1" w:lastColumn="0" w:noHBand="0" w:noVBand="1"/>
+      </w:tblPr>
+      <w:tblGrid>
+        <w:gridCol w:w="861"/>
+        <w:gridCol w:w="2636"/>
+        <w:gridCol w:w="2324"/>
+        <w:gridCol w:w="2324"/>
+        <w:gridCol w:w="2268"/>
+      </w:tblGrid>
+      <w:tr>
+        <w:tc>
+          <w:tcPr>
+            <w:tcW w:w="861" w:type="dxa"/>
+          </w:tcPr>
+          <w:p>
+            <w:pPr>
+              <w:rPr>
+                <w:b/>
+                <w:bCs/>
+              </w:rPr>
+            </w:pPr>
+            <w:r>
+              <w:rPr>
+                <w:b/>
+                <w:bCs/>
+              </w:rPr>
+              <w:lastRenderedPageBreak/>
+              <w:t xml:space="preserve">Line </w:t>
+            </w:r>
+            <w:r>
+              <w:rPr>
+                <w:b/>
+                <w:bCs/>
+              </w:rPr>
+              <w:t>#</w:t>
+            </w:r>
+          </w:p>
+        </w:tc>
+        <w:tc>
+          <w:tcPr>
+            <w:tcW w:w="2636" w:type="dxa"/>
+          </w:tcPr>
+          <w:p>
+            <w:pPr>
+              <w:rPr>
+                <w:b/>
+                <w:bCs/>
+              </w:rPr>
+            </w:pPr>
+            <w:r>
+              <w:rPr>
+                <w:b/>
+                <w:bCs/>
+              </w:rPr>
+              <w:t>discount</w:t>
+            </w:r>
+          </w:p>
+        </w:tc>
+        <w:tc>
+          <w:tcPr>
+            <w:tcW w:w="2324" w:type="dxa"/>
+          </w:tcPr>
+          <w:p>
+            <w:pPr>
+              <w:rPr>
+                <w:b/>
+                <w:bCs/>
+              </w:rPr>
+            </w:pPr>
+            <w:r>
+              <w:rPr>
+                <w:b/>
+                <w:bCs/>
+              </w:rPr>
+              <w:t>price</w:t>
+            </w:r>
+          </w:p>
+        </w:tc>
+        <w:tc>
+          <w:tcPr>
+            <w:tcW w:w="2324" w:type="dxa"/>
+          </w:tcPr>
+          <w:p>
+            <w:pPr>
+              <w:rPr>
+                <w:b/>
+                <w:bCs/>
+              </w:rPr>
+            </w:pPr>
+            <w:r>
+              <w:rPr>
+                <w:b/>
+                <w:bCs/>
+              </w:rPr>
+              <w:t>Conditions</w:t>
+            </w:r>
+          </w:p>
+        </w:tc>
+        <w:tc>
+          <w:tcPr>
+            <w:tcW w:w="2268" w:type="dxa"/>
+          </w:tcPr>
+          <w:p>
+            <w:pPr>
+              <w:rPr>
+                <w:b/>
+                <w:bCs/>
+              </w:rPr>
+            </w:pPr>
+            <w:r>
+              <w:rPr>
+                <w:b/>
+                <w:bCs/>
+              </w:rPr>
+              <w:t>Input/Output</w:t>
+            </w:r>
+          </w:p>
+        </w:tc>
+      </w:tr>
+      <w:tr>
+        <w:tc>
+          <w:tcPr>
+            <w:tcW w:w="861" w:type="dxa"/>
+          </w:tcPr>
+          <w:p>
+            <w:pPr>
+              <w:rPr>
+                <w:rFonts w:ascii="Consolas" w:hAnsi="Consolas"/>
+              </w:rPr>
+            </w:pPr>
+            <w:r>
+              <w:rPr>
+                <w:rFonts w:ascii="Consolas" w:hAnsi="Consolas"/>
+              </w:rPr>
+              <w:t>1</w:t>
+            </w:r>
+          </w:p>
+        </w:tc>
+        <w:tc>
+          <w:tcPr>
+            <w:tcW w:w="2636" w:type="dxa"/>
+          </w:tcPr>
+          <w:p>
+            <w:pPr>
+              <w:rPr>
+                <w:rFonts w:ascii="Consolas" w:hAnsi="Consolas"/>
+              </w:rPr>
+            </w:pPr>
+          </w:p>
+        </w:tc>
+        <w:tc>
+          <w:tcPr>
+            <w:tcW w:w="2324" w:type="dxa"/>
+          </w:tcPr>
+          <w:p>
+            <w:pPr>
+              <w:rPr>
+                <w:rFonts w:ascii="Consolas" w:hAnsi="Consolas"/>
+              </w:rPr>
+            </w:pPr>
+          </w:p>
+        </w:tc>
+        <w:tc>
+          <w:tcPr>
+            <w:tcW w:w="2324" w:type="dxa"/>
+          </w:tcPr>
+          <w:p>
+            <w:pPr>
+              <w:rPr>
+                <w:rFonts w:ascii="Consolas" w:hAnsi="Consolas"/>
+              </w:rPr>
+            </w:pPr>
+          </w:p>
+        </w:tc>
+        <w:tc>
+          <w:tcPr>
+            <w:tcW w:w="2268" w:type="dxa"/>
+          </w:tcPr>
+          <w:p>
+            <w:pPr>
+              <w:rPr>
+                <w:rFonts w:ascii="Consolas" w:hAnsi="Consolas"/>
+              </w:rPr>
+            </w:pPr>
+          </w:p>
+        </w:tc>
+      </w:tr>
+      <w:tr>
+        <w:tc>
+          <w:tcPr>
+            <w:tcW w:w="861" w:type="dxa"/>
+          </w:tcPr>
+          <w:p>
+            <w:pPr>
+              <w:rPr>
+                <w:rFonts w:ascii="Consolas" w:hAnsi="Consolas"/>
+              </w:rPr>
+            </w:pPr>
+            <w:r>
+              <w:rPr>
+                <w:rFonts w:ascii="Consolas" w:hAnsi="Consolas"/>
+              </w:rPr>
+              <w:t>2</w:t>
+            </w:r>
+          </w:p>
+        </w:tc>
+        <w:tc>
+          <w:tcPr>
+            <w:tcW w:w="2636" w:type="dxa"/>
+          </w:tcPr>
+          <w:p>
+            <w:pPr>
+              <w:rPr>
+                <w:rFonts w:ascii="Consolas" w:hAnsi="Consolas"/>
+              </w:rPr>
+            </w:pPr>
+          </w:p>
+        </w:tc>
+        <w:tc>
+          <w:tcPr>
+            <w:tcW w:w="2324" w:type="dxa"/>
+          </w:tcPr>
+          <w:p>
+            <w:pPr>
+              <w:rPr>
+                <w:rFonts w:ascii="Consolas" w:hAnsi="Consolas"/>
+              </w:rPr>
+            </w:pPr>
+            <w:r>
+              <w:rPr>
+                <w:rFonts w:ascii="Consolas" w:hAnsi="Consolas"/>
+              </w:rPr>
+              <w:t>50</w:t>
+            </w:r>
+          </w:p>
+        </w:tc>
+        <w:tc>
+          <w:tcPr>
+            <w:tcW w:w="2324" w:type="dxa"/>
+          </w:tcPr>
+          <w:p>
+            <w:pPr>
+              <w:rPr>
+                <w:rFonts w:ascii="Consolas" w:hAnsi="Consolas"/>
+              </w:rPr>
+            </w:pPr>
+          </w:p>
+        </w:tc>
+        <w:tc>
+          <w:tcPr>
+            <w:tcW w:w="2268" w:type="dxa"/>
+          </w:tcPr>
+          <w:p>
+            <w:pPr>
+              <w:rPr>
+                <w:rFonts w:ascii="Consolas" w:hAnsi="Consolas"/>
+              </w:rPr>
+            </w:pPr>
+            <w:r>
+              <w:rPr>
+                <w:rFonts w:ascii="Consolas" w:hAnsi="Consolas"/>
+              </w:rPr>
+              <w:t xml:space="preserve">price ? </w:t>
+            </w:r>
+            <w:r>
+              <w:rPr>
+                <w:rFonts w:ascii="Consolas" w:hAnsi="Consolas"/>
+              </w:rPr>
+              <w:t>50</w:t>
+            </w:r>
+          </w:p>
+        </w:tc>
+      </w:tr>
+      <w:tr>
+        <w:tc>
+          <w:tcPr>
+            <w:tcW w:w="861" w:type="dxa"/>
+          </w:tcPr>
+          <w:p>
+            <w:pPr>
+              <w:rPr>
+                <w:rFonts w:ascii="Consolas" w:hAnsi="Consolas"/>
+              </w:rPr>
+            </w:pPr>
+            <w:r>
+              <w:rPr>
+                <w:rFonts w:ascii="Consolas" w:hAnsi="Consolas"/>
+              </w:rPr>
+              <w:t>3</w:t>
+            </w:r>
+          </w:p>
+        </w:tc>
+        <w:tc>
+          <w:tcPr>
+            <w:tcW w:w="2636" w:type="dxa"/>
+          </w:tcPr>
+          <w:p>
+            <w:pPr>
+              <w:rPr>
+                <w:rFonts w:ascii="Consolas" w:hAnsi="Consolas"/>
+              </w:rPr>
+            </w:pPr>
+          </w:p>
+        </w:tc>
+        <w:tc>
+          <w:tcPr>
+            <w:tcW w:w="2324" w:type="dxa"/>
+          </w:tcPr>
+          <w:p>
+            <w:pPr>
+              <w:rPr>
+                <w:rFonts w:ascii="Consolas" w:hAnsi="Consolas"/>
+              </w:rPr>
+            </w:pPr>
+          </w:p>
+        </w:tc>
+        <w:tc>
+          <w:tcPr>
+            <w:tcW w:w="2324" w:type="dxa"/>
+          </w:tcPr>
+          <w:p>
+            <w:pPr>
+              <w:rPr>
+                <w:rFonts w:ascii="Consolas" w:hAnsi="Consolas"/>
+              </w:rPr>
+            </w:pPr>
+            <w:r>
+              <w:rPr>
+                <w:rFonts w:ascii="Consolas" w:hAnsi="Consolas"/>
+              </w:rPr>
+              <w:t>50</w:t>
+            </w:r>
+            <w:r>
+              <w:rPr>
+                <w:rFonts w:ascii="Consolas" w:hAnsi="Consolas"/>
+              </w:rPr>
+              <w:t xml:space="preserve"> &gt; 100 ? is </w:t>
+            </w:r>
+            <w:r>
+              <w:rPr>
+                <w:rFonts w:ascii="Consolas" w:hAnsi="Consolas"/>
+              </w:rPr>
+              <w:t>F</w:t>
+            </w:r>
+          </w:p>
+        </w:tc>
+        <w:tc>
+          <w:tcPr>
+            <w:tcW w:w="2268" w:type="dxa"/>
+          </w:tcPr>
+          <w:p>
+            <w:pPr>
+              <w:rPr>
+                <w:rFonts w:ascii="Consolas" w:hAnsi="Consolas"/>
+              </w:rPr>
+            </w:pPr>
+          </w:p>
+        </w:tc>
+      </w:tr>
+      <w:tr>
+        <w:tc>
+          <w:tcPr>
+            <w:tcW w:w="861" w:type="dxa"/>
+          </w:tcPr>
+          <w:p>
+            <w:pPr>
+              <w:rPr>
+                <w:rFonts w:ascii="Consolas" w:hAnsi="Consolas"/>
+              </w:rPr>
+            </w:pPr>
+            <w:r>
+              <w:rPr>
+                <w:rFonts w:ascii="Consolas" w:hAnsi="Consolas"/>
+              </w:rPr>
+              <w:t>6</w:t>
+            </w:r>
+          </w:p>
+        </w:tc>
+        <w:tc>
+          <w:tcPr>
+            <w:tcW w:w="2636" w:type="dxa"/>
+          </w:tcPr>
+          <w:p>
+            <w:pPr>
+              <w:rPr>
+                <w:rFonts w:ascii="Consolas" w:hAnsi="Consolas"/>
+              </w:rPr>
+            </w:pPr>
+          </w:p>
+        </w:tc>
+        <w:tc>
+          <w:tcPr>
+            <w:tcW w:w="2324" w:type="dxa"/>
+          </w:tcPr>
+          <w:p>
+            <w:pPr>
+              <w:rPr>
+                <w:rFonts w:ascii="Consolas" w:hAnsi="Consolas"/>
+              </w:rPr>
+            </w:pPr>
+          </w:p>
+        </w:tc>
+        <w:tc>
+          <w:tcPr>
+            <w:tcW w:w="2324" w:type="dxa"/>
+          </w:tcPr>
+          <w:p>
+            <w:pPr>
+              <w:rPr>
+                <w:rFonts w:ascii="Consolas" w:hAnsi="Consolas"/>
+              </w:rPr>
+            </w:pPr>
+          </w:p>
+        </w:tc>
+        <w:tc>
+          <w:tcPr>
+            <w:tcW w:w="2268" w:type="dxa"/>
+          </w:tcPr>
+          <w:p>
+            <w:pPr>
+              <w:rPr>
+                <w:rFonts w:ascii="Consolas" w:hAnsi="Consolas"/>
+              </w:rPr>
+            </w:pPr>
+          </w:p>
+        </w:tc>
+      </w:tr>
+      <w:tr>
+        <w:tc>
+          <w:tcPr>
+            <w:tcW w:w="861" w:type="dxa"/>
+          </w:tcPr>
+          <w:p>
+            <w:pPr>
+              <w:rPr>
+                <w:rFonts w:ascii="Consolas" w:hAnsi="Consolas"/>
+              </w:rPr>
+            </w:pPr>
+            <w:r>
+              <w:rPr>
+                <w:rFonts w:ascii="Consolas" w:hAnsi="Consolas"/>
+              </w:rPr>
+              <w:t>7</w:t>
+            </w:r>
+          </w:p>
+        </w:tc>
+        <w:tc>
+          <w:tcPr>
+            <w:tcW w:w="2636" w:type="dxa"/>
+          </w:tcPr>
+          <w:p>
+            <w:pPr>
+              <w:rPr>
+                <w:rFonts w:ascii="Consolas" w:hAnsi="Consolas"/>
+              </w:rPr>
+            </w:pPr>
+          </w:p>
+        </w:tc>
+        <w:tc>
+          <w:tcPr>
+            <w:tcW w:w="2324" w:type="dxa"/>
+          </w:tcPr>
+          <w:p>
+            <w:pPr>
+              <w:rPr>
+                <w:rFonts w:ascii="Consolas" w:hAnsi="Consolas"/>
+              </w:rPr>
+            </w:pPr>
+          </w:p>
+        </w:tc>
+        <w:tc>
+          <w:tcPr>
+            <w:tcW w:w="2324" w:type="dxa"/>
+          </w:tcPr>
+          <w:p>
+            <w:pPr>
+              <w:rPr>
+                <w:rFonts w:ascii="Consolas" w:hAnsi="Consolas"/>
+              </w:rPr>
+            </w:pPr>
+          </w:p>
+        </w:tc>
+        <w:tc>
+          <w:tcPr>
+            <w:tcW w:w="2268" w:type="dxa"/>
+          </w:tcPr>
+          <w:p>
+            <w:pPr>
+              <w:rPr>
+                <w:rFonts w:ascii="Consolas" w:hAnsi="Consolas"/>
+              </w:rPr>
+            </w:pPr>
+            <w:r>
+              <w:rPr>
+                <w:rFonts w:ascii="Consolas" w:hAnsi="Consolas"/>
+              </w:rPr>
+              <w:t xml:space="preserve">price = </w:t>
+            </w:r>
+            <w:r>
+              <w:rPr>
+                <w:rFonts w:ascii="Consolas" w:hAnsi="Consolas"/>
+              </w:rPr>
+              <w:t>50</w:t>
+            </w:r>
+          </w:p>
+        </w:tc>
+      </w:tr>
+      <w:tr>
+        <w:tc>
+          <w:tcPr>
+            <w:tcW w:w="861" w:type="dxa"/>
+          </w:tcPr>
+          <w:p>
+            <w:pPr>
+              <w:rPr>
+                <w:rFonts w:ascii="Consolas" w:hAnsi="Consolas"/>
+              </w:rPr>
+            </w:pPr>
+            <w:r>
+              <w:rPr>
+                <w:rFonts w:ascii="Consolas" w:hAnsi="Consolas"/>
+              </w:rPr>
+              <w:t>8</w:t>
+            </w:r>
+          </w:p>
+        </w:tc>
+        <w:tc>
+          <w:tcPr>
+            <w:tcW w:w="2636" w:type="dxa"/>
+          </w:tcPr>
+          <w:p>
+            <w:pPr>
+              <w:rPr>
+                <w:rFonts w:ascii="Consolas" w:hAnsi="Consolas"/>
+              </w:rPr>
+            </w:pPr>
+          </w:p>
+        </w:tc>
+        <w:tc>
+          <w:tcPr>
+            <w:tcW w:w="2324" w:type="dxa"/>
+          </w:tcPr>
+          <w:p>
+            <w:pPr>
+              <w:rPr>
+                <w:rFonts w:ascii="Consolas" w:hAnsi="Consolas"/>
+              </w:rPr>
+            </w:pPr>
+          </w:p>
+        </w:tc>
+        <w:tc>
+          <w:tcPr>
+            <w:tcW w:w="2324" w:type="dxa"/>
+          </w:tcPr>
+          <w:p>
+            <w:pPr>
+              <w:rPr>
+                <w:rFonts w:ascii="Consolas" w:hAnsi="Consolas"/>
+              </w:rPr>
+            </w:pPr>
+          </w:p>
+        </w:tc>
+        <w:tc>
+          <w:tcPr>
+            <w:tcW w:w="2268" w:type="dxa"/>
+          </w:tcPr>
+          <w:p>
+            <w:pPr>
+              <w:rPr>
+                <w:rFonts w:ascii="Consolas" w:hAnsi="Consolas"/>
+              </w:rPr>
+            </w:pPr>
+          </w:p>
+        </w:tc>
+      </w:tr>
+    </w:tbl>
+    <w:p/>
+    <w:tbl>
+      <w:tblPr>
+        <w:tblStyle w:val="TableGrid"/>
+        <w:tblW w:w="0" w:type="auto"/>
+        <w:tblLook w:val="04A0" w:firstRow="1" w:lastRow="0" w:firstColumn="1" w:lastColumn="0" w:noHBand="0" w:noVBand="1"/>
+      </w:tblPr>
+      <w:tblGrid>
+        <w:gridCol w:w="861"/>
+        <w:gridCol w:w="2211"/>
+        <w:gridCol w:w="2211"/>
+        <w:gridCol w:w="2211"/>
+        <w:gridCol w:w="2891"/>
+      </w:tblGrid>
+      <w:tr>
+        <w:tc>
+          <w:tcPr>
+            <w:tcW w:w="861" w:type="dxa"/>
+          </w:tcPr>
+          <w:p>
+            <w:pPr>
+              <w:rPr>
+                <w:b/>
+                <w:bCs/>
+              </w:rPr>
+            </w:pPr>
+            <w:r>
+              <w:rPr>
+                <w:b/>
+                <w:bCs/>
+              </w:rPr>
+              <w:t>Line #</w:t>
+            </w:r>
+          </w:p>
+        </w:tc>
+        <w:tc>
+          <w:tcPr>
+            <w:tcW w:w="2211" w:type="dxa"/>
+          </w:tcPr>
+          <w:p>
+            <w:pPr>
+              <w:rPr>
+                <w:b/>
+                <w:bCs/>
+              </w:rPr>
+            </w:pPr>
+            <w:r>
+              <w:rPr>
+                <w:b/>
+                <w:bCs/>
+              </w:rPr>
+              <w:t>x</w:t>
+            </w:r>
+          </w:p>
+        </w:tc>
+        <w:tc>
+          <w:tcPr>
+            <w:tcW w:w="2211" w:type="dxa"/>
+          </w:tcPr>
+          <w:p>
+            <w:pPr>
+              <w:rPr>
+                <w:b/>
+                <w:bCs/>
+              </w:rPr>
+            </w:pPr>
+            <w:r>
+              <w:rPr>
+                <w:b/>
+                <w:bCs/>
+              </w:rPr>
+              <w:t>xSquared</w:t>
+            </w:r>
+          </w:p>
+        </w:tc>
+        <w:tc>
+          <w:tcPr>
+            <w:tcW w:w="2211" w:type="dxa"/>
+          </w:tcPr>
+          <w:p>
+            <w:pPr>
+              <w:rPr>
+                <w:b/>
+                <w:bCs/>
+              </w:rPr>
+            </w:pPr>
+            <w:r>
+              <w:rPr>
+                <w:b/>
+                <w:bCs/>
+              </w:rPr>
+              <w:t>Conditions</w:t>
+            </w:r>
+          </w:p>
+        </w:tc>
+        <w:tc>
+          <w:tcPr>
+            <w:tcW w:w="2891" w:type="dxa"/>
+          </w:tcPr>
+          <w:p>
+            <w:pPr>
+              <w:rPr>
+                <w:b/>
+                <w:bCs/>
+              </w:rPr>
+            </w:pPr>
+            <w:r>
+              <w:rPr>
+                <w:b/>
+                <w:bCs/>
+              </w:rPr>
+              <w:t>Input/Output</w:t>
+            </w:r>
+          </w:p>
+        </w:tc>
+      </w:tr>
+      <w:tr>
+        <w:tc>
+          <w:tcPr>
+            <w:tcW w:w="861" w:type="dxa"/>
+          </w:tcPr>
+          <w:p>
+            <w:pPr>
+              <w:rPr>
+                <w:rFonts w:ascii="Consolas" w:hAnsi="Consolas"/>
+              </w:rPr>
+            </w:pPr>
+            <w:r>
+              <w:rPr>
+                <w:rFonts w:ascii="Consolas" w:hAnsi="Consolas"/>
+              </w:rPr>
+              <w:t>1</w:t>
+            </w:r>
+          </w:p>
+        </w:tc>
+        <w:tc>
+          <w:tcPr>
+            <w:tcW w:w="2211" w:type="dxa"/>
+          </w:tcPr>
+          <w:p>
+            <w:pPr>
+              <w:rPr>
+                <w:rFonts w:ascii="Consolas" w:hAnsi="Consolas"/>
+              </w:rPr>
+            </w:pPr>
+          </w:p>
+        </w:tc>
+        <w:tc>
+          <w:tcPr>
+            <w:tcW w:w="2211" w:type="dxa"/>
+          </w:tcPr>
+          <w:p>
+            <w:pPr>
+              <w:rPr>
+                <w:rFonts w:ascii="Consolas" w:hAnsi="Consolas"/>
+              </w:rPr>
+            </w:pPr>
+          </w:p>
+        </w:tc>
+        <w:tc>
+          <w:tcPr>
+            <w:tcW w:w="2211" w:type="dxa"/>
+          </w:tcPr>
+          <w:p>
+            <w:pPr>
+              <w:rPr>
+                <w:rFonts w:ascii="Consolas" w:hAnsi="Consolas"/>
+              </w:rPr>
+            </w:pPr>
+          </w:p>
+        </w:tc>
+        <w:tc>
+          <w:tcPr>
+            <w:tcW w:w="2891" w:type="dxa"/>
+          </w:tcPr>
+          <w:p>
+            <w:pPr>
+              <w:rPr>
+                <w:rFonts w:ascii="Consolas" w:hAnsi="Consolas"/>
+              </w:rPr>
+            </w:pPr>
+          </w:p>
+        </w:tc>
+      </w:tr>
+      <w:tr>
+        <w:tc>
+          <w:tcPr>
+            <w:tcW w:w="861" w:type="dxa"/>
+          </w:tcPr>
+          <w:p>
+            <w:pPr>
+              <w:rPr>
+                <w:rFonts w:ascii="Consolas" w:hAnsi="Consolas"/>
+              </w:rPr>
+            </w:pPr>
+            <w:r>
+              <w:rPr>
+                <w:rFonts w:ascii="Consolas" w:hAnsi="Consolas"/>
+              </w:rPr>
+              <w:t>2</w:t>
+            </w:r>
+          </w:p>
+        </w:tc>
+        <w:tc>
+          <w:tcPr>
+            <w:tcW w:w="2211" w:type="dxa"/>
+          </w:tcPr>
+          <w:p>
+            <w:pPr>
+              <w:rPr>
+                <w:rFonts w:ascii="Consolas" w:hAnsi="Consolas"/>
+              </w:rPr>
+            </w:pPr>
+          </w:p>
+        </w:tc>
+        <w:tc>
+          <w:tcPr>
+            <w:tcW w:w="2211" w:type="dxa"/>
+          </w:tcPr>
+          <w:p>
+            <w:pPr>
+              <w:rPr>
+                <w:rFonts w:ascii="Consolas" w:hAnsi="Consolas"/>
+              </w:rPr>
+            </w:pPr>
+          </w:p>
+        </w:tc>
+        <w:tc>
+          <w:tcPr>
+            <w:tcW w:w="2211" w:type="dxa"/>
+          </w:tcPr>
+          <w:p>
+            <w:pPr>
+              <w:rPr>
+                <w:rFonts w:ascii="Consolas" w:hAnsi="Consolas"/>
+              </w:rPr>
+            </w:pPr>
+          </w:p>
+        </w:tc>
+        <w:tc>
+          <w:tcPr>
+            <w:tcW w:w="2891" w:type="dxa"/>
+          </w:tcPr>
+          <w:p>
+            <w:pPr>
+              <w:rPr>
+                <w:rFonts w:ascii="Consolas" w:hAnsi="Consolas"/>
+              </w:rPr>
+            </w:pPr>
+            <w:r>
+              <w:rPr>
+                <w:rFonts w:ascii="Consolas" w:hAnsi="Consolas"/>
+              </w:rPr>
+              <w:t>X, X Squared</w:t>
+            </w:r>
+          </w:p>
+        </w:tc>
+      </w:tr>
+      <w:tr>
+        <w:tc>
+          <w:tcPr>
+            <w:tcW w:w="861" w:type="dxa"/>
+          </w:tcPr>
+          <w:p>
+            <w:pPr>
+              <w:rPr>
+                <w:rFonts w:ascii="Consolas" w:hAnsi="Consolas"/>
+              </w:rPr>
+            </w:pPr>
+            <w:r>
+              <w:rPr>
+                <w:rFonts w:ascii="Consolas" w:hAnsi="Consolas"/>
+              </w:rPr>
+              <w:t>3</w:t>
+            </w:r>
+          </w:p>
+        </w:tc>
+        <w:tc>
+          <w:tcPr>
+            <w:tcW w:w="2211" w:type="dxa"/>
+          </w:tcPr>
+          <w:p>
+            <w:pPr>
+              <w:rPr>
+                <w:rFonts w:ascii="Consolas" w:hAnsi="Consolas"/>
+              </w:rPr>
+            </w:pPr>
+            <w:r>
+              <w:rPr>
+                <w:rFonts w:ascii="Consolas" w:hAnsi="Consolas"/>
+              </w:rPr>
+              <w:t>1</w:t>
+            </w:r>
+          </w:p>
+        </w:tc>
+        <w:tc>
+          <w:tcPr>
+            <w:tcW w:w="2211" w:type="dxa"/>
+          </w:tcPr>
+          <w:p>
+            <w:pPr>
+              <w:rPr>
+                <w:rFonts w:ascii="Consolas" w:hAnsi="Consolas"/>
+              </w:rPr>
+            </w:pPr>
+          </w:p>
+        </w:tc>
+        <w:tc>
+          <w:tcPr>
+            <w:tcW w:w="2211" w:type="dxa"/>
+          </w:tcPr>
+          <w:p>
+            <w:pPr>
+              <w:rPr>
+                <w:rFonts w:ascii="Consolas" w:hAnsi="Consolas"/>
+              </w:rPr>
+            </w:pPr>
+            <w:r>
+              <w:rPr>
+                <w:rFonts w:ascii="Consolas" w:hAnsi="Consolas"/>
+              </w:rPr>
+              <w:t>1 &lt;= 3 ? T</w:t>
+            </w:r>
+          </w:p>
+        </w:tc>
+        <w:tc>
+          <w:tcPr>
+            <w:tcW w:w="2891" w:type="dxa"/>
+          </w:tcPr>
+          <w:p>
+            <w:pPr>
+              <w:rPr>
+                <w:rFonts w:ascii="Consolas" w:hAnsi="Consolas"/>
+              </w:rPr>
+            </w:pPr>
+          </w:p>
+        </w:tc>
+      </w:tr>
+      <w:tr>
+        <w:tc>
+          <w:tcPr>
+            <w:tcW w:w="861" w:type="dxa"/>
+          </w:tcPr>
+          <w:p>
+            <w:pPr>
+              <w:rPr>
+                <w:rFonts w:ascii="Consolas" w:hAnsi="Consolas"/>
+              </w:rPr>
+            </w:pPr>
+            <w:r>
+              <w:rPr>
+                <w:rFonts w:ascii="Consolas" w:hAnsi="Consolas"/>
+              </w:rPr>
+              <w:t>4</w:t>
+            </w:r>
+          </w:p>
+        </w:tc>
+        <w:tc>
+          <w:tcPr>
+            <w:tcW w:w="2211" w:type="dxa"/>
+          </w:tcPr>
+          <w:p>
+            <w:pPr>
+              <w:rPr>
+                <w:rFonts w:ascii="Consolas" w:hAnsi="Consolas"/>
+              </w:rPr>
+            </w:pPr>
+          </w:p>
+        </w:tc>
+        <w:tc>
+          <w:tcPr>
+            <w:tcW w:w="2211" w:type="dxa"/>
+          </w:tcPr>
+          <w:p>
+            <w:pPr>
+              <w:rPr>
+                <w:rFonts w:ascii="Consolas" w:hAnsi="Consolas"/>
+              </w:rPr>
+            </w:pPr>
+            <w:r>
+              <w:rPr>
+                <w:rFonts w:ascii="Consolas" w:hAnsi="Consolas"/>
+              </w:rPr>
+              <w:t>1 * 1 = 1</w:t>
+            </w:r>
+          </w:p>
+        </w:tc>
+        <w:tc>
+          <w:tcPr>
+            <w:tcW w:w="2211" w:type="dxa"/>
+          </w:tcPr>
+          <w:p>
+            <w:pPr>
+              <w:rPr>
+                <w:rFonts w:ascii="Consolas" w:hAnsi="Consolas"/>
+              </w:rPr>
+            </w:pPr>
+          </w:p>
+        </w:tc>
+        <w:tc>
+          <w:tcPr>
+            <w:tcW w:w="2891" w:type="dxa"/>
+          </w:tcPr>
+          <w:p>
+            <w:pPr>
+              <w:rPr>
+                <w:rFonts w:ascii="Consolas" w:hAnsi="Consolas"/>
+              </w:rPr>
+            </w:pPr>
+          </w:p>
+        </w:tc>
+      </w:tr>
+      <w:tr>
+        <w:tc>
+          <w:tcPr>
+            <w:tcW w:w="861" w:type="dxa"/>
+          </w:tcPr>
+          <w:p>
+            <w:pPr>
+              <w:rPr>
+                <w:rFonts w:ascii="Consolas" w:hAnsi="Consolas"/>
+              </w:rPr>
+            </w:pPr>
+            <w:r>
+              <w:rPr>
+                <w:rFonts w:ascii="Consolas" w:hAnsi="Consolas"/>
+              </w:rPr>
+              <w:t>5</w:t>
+            </w:r>
+          </w:p>
+        </w:tc>
+        <w:tc>
+          <w:tcPr>
+            <w:tcW w:w="2211" w:type="dxa"/>
+          </w:tcPr>
+          <w:p>
+            <w:pPr>
+              <w:rPr>
+                <w:rFonts w:ascii="Consolas" w:hAnsi="Consolas"/>
+              </w:rPr>
+            </w:pPr>
+          </w:p>
+        </w:tc>
+        <w:tc>
+          <w:tcPr>
+            <w:tcW w:w="2211" w:type="dxa"/>
+          </w:tcPr>
+          <w:p>
+            <w:pPr>
+              <w:rPr>
+                <w:rFonts w:ascii="Consolas" w:hAnsi="Consolas"/>
+              </w:rPr>
+            </w:pPr>
+          </w:p>
+        </w:tc>
+        <w:tc>
+          <w:tcPr>
+            <w:tcW w:w="2211" w:type="dxa"/>
+          </w:tcPr>
+          <w:p>
+            <w:pPr>
+              <w:rPr>
+                <w:rFonts w:ascii="Consolas" w:hAnsi="Consolas"/>
+              </w:rPr>
+            </w:pPr>
+          </w:p>
+        </w:tc>
+        <w:tc>
+          <w:tcPr>
+            <w:tcW w:w="2891" w:type="dxa"/>
+          </w:tcPr>
+          <w:p>
+            <w:pPr>
+              <w:rPr>
+                <w:rFonts w:ascii="Consolas" w:hAnsi="Consolas"/>
+              </w:rPr>
+            </w:pPr>
+            <w:r>
+              <w:rPr>
+                <w:rFonts w:ascii="Consolas" w:hAnsi="Consolas"/>
+              </w:rPr>
+              <w:t>x = 1, xSquared = 1</w:t>
+            </w:r>
+          </w:p>
+        </w:tc>
+      </w:tr>
+      <w:tr>
+        <w:tc>
+          <w:tcPr>
+            <w:tcW w:w="861" w:type="dxa"/>
+          </w:tcPr>
+          <w:p>
+            <w:pPr>
+              <w:rPr>
+                <w:rFonts w:ascii="Consolas" w:hAnsi="Consolas"/>
+              </w:rPr>
+            </w:pPr>
+            <w:r>
+              <w:rPr>
+                <w:rFonts w:ascii="Consolas" w:hAnsi="Consolas"/>
+              </w:rPr>
+              <w:t>6</w:t>
+            </w:r>
+          </w:p>
+        </w:tc>
+        <w:tc>
+          <w:tcPr>
+            <w:tcW w:w="2211" w:type="dxa"/>
+          </w:tcPr>
+          <w:p>
+            <w:pPr>
+              <w:rPr>
+                <w:rFonts w:ascii="Consolas" w:hAnsi="Consolas"/>
+              </w:rPr>
+            </w:pPr>
+            <w:r>
+              <w:rPr>
+                <w:rFonts w:ascii="Consolas" w:hAnsi="Consolas"/>
+              </w:rPr>
+              <w:t>1 + 1 = 2</w:t>
+            </w:r>
+          </w:p>
+        </w:tc>
+        <w:tc>
+          <w:tcPr>
+            <w:tcW w:w="2211" w:type="dxa"/>
+          </w:tcPr>
+          <w:p>
+            <w:pPr>
+              <w:rPr>
+                <w:rFonts w:ascii="Consolas" w:hAnsi="Consolas"/>
+              </w:rPr>
+            </w:pPr>
+          </w:p>
+        </w:tc>
+        <w:tc>
+          <w:tcPr>
+            <w:tcW w:w="2211" w:type="dxa"/>
+          </w:tcPr>
+          <w:p>
+            <w:pPr>
+              <w:rPr>
+                <w:rFonts w:ascii="Consolas" w:hAnsi="Consolas"/>
+              </w:rPr>
+            </w:pPr>
+          </w:p>
+        </w:tc>
+        <w:tc>
+          <w:tcPr>
+            <w:tcW w:w="2891" w:type="dxa"/>
+          </w:tcPr>
+          <w:p>
+            <w:pPr>
+              <w:rPr>
+                <w:rFonts w:ascii="Consolas" w:hAnsi="Consolas"/>
+              </w:rPr>
+            </w:pPr>
+          </w:p>
+        </w:tc>
+      </w:tr>
+      <w:tr>
+        <w:tc>
+          <w:tcPr>
+            <w:tcW w:w="861" w:type="dxa"/>
+          </w:tcPr>
+          <w:p>
+            <w:pPr>
+              <w:rPr>
+                <w:rFonts w:ascii="Consolas" w:hAnsi="Consolas"/>
+              </w:rPr>
+            </w:pPr>
+            <w:r>
+              <w:rPr>
+                <w:rFonts w:ascii="Consolas" w:hAnsi="Consolas"/>
+              </w:rPr>
+              <w:t>3</w:t>
+            </w:r>
+          </w:p>
+        </w:tc>
+        <w:tc>
+          <w:tcPr>
+            <w:tcW w:w="2211" w:type="dxa"/>
+          </w:tcPr>
+          <w:p>
+            <w:pPr>
+              <w:rPr>
+                <w:rFonts w:ascii="Consolas" w:hAnsi="Consolas"/>
+              </w:rPr>
+            </w:pPr>
+          </w:p>
+        </w:tc>
+        <w:tc>
+          <w:tcPr>
+            <w:tcW w:w="2211" w:type="dxa"/>
+          </w:tcPr>
+          <w:p>
+            <w:pPr>
+              <w:rPr>
+                <w:rFonts w:ascii="Consolas" w:hAnsi="Consolas"/>
+              </w:rPr>
+            </w:pPr>
+          </w:p>
+        </w:tc>
+        <w:tc>
+          <w:tcPr>
+            <w:tcW w:w="2211" w:type="dxa"/>
+          </w:tcPr>
+          <w:p>
+            <w:pPr>
+              <w:rPr>
+                <w:rFonts w:ascii="Consolas" w:hAnsi="Consolas"/>
+              </w:rPr>
+            </w:pPr>
+            <w:r>
+              <w:rPr>
+                <w:rFonts w:ascii="Consolas" w:hAnsi="Consolas"/>
+              </w:rPr>
+              <w:t>2 &lt;= 3 ? is T</w:t>
+            </w:r>
+          </w:p>
+        </w:tc>
+        <w:tc>
+          <w:tcPr>
+            <w:tcW w:w="2891" w:type="dxa"/>
+          </w:tcPr>
+          <w:p>
+            <w:pPr>
+              <w:rPr>
+                <w:rFonts w:ascii="Consolas" w:hAnsi="Consolas"/>
+              </w:rPr>
+            </w:pPr>
+          </w:p>
+        </w:tc>
+      </w:tr>
+      <w:tr>
+        <w:tc>
+          <w:tcPr>
+            <w:tcW w:w="861" w:type="dxa"/>
+          </w:tcPr>
+          <w:p>
+            <w:pPr>
+              <w:rPr>
+                <w:rFonts w:ascii="Consolas" w:hAnsi="Consolas"/>
+              </w:rPr>
+            </w:pPr>
+            <w:r>
+              <w:rPr>
+                <w:rFonts w:ascii="Consolas" w:hAnsi="Consolas"/>
+              </w:rPr>
+              <w:t>4</w:t>
+            </w:r>
+          </w:p>
+        </w:tc>
+        <w:tc>
+          <w:tcPr>
+            <w:tcW w:w="2211" w:type="dxa"/>
+          </w:tcPr>
+          <w:p>
+            <w:pPr>
+              <w:rPr>
+                <w:rFonts w:ascii="Consolas" w:hAnsi="Consolas"/>
+              </w:rPr>
+            </w:pPr>
+          </w:p>
+        </w:tc>
+        <w:tc>
+          <w:tcPr>
+            <w:tcW w:w="2211" w:type="dxa"/>
+          </w:tcPr>
+          <w:p>
+            <w:pPr>
+              <w:rPr>
+                <w:rFonts w:ascii="Consolas" w:hAnsi="Consolas"/>
+              </w:rPr>
+            </w:pPr>
+            <w:r>
+              <w:rPr>
+                <w:rFonts w:ascii="Consolas" w:hAnsi="Consolas"/>
+              </w:rPr>
+              <w:t>2 * 2 = 4</w:t>
+            </w:r>
+          </w:p>
+        </w:tc>
+        <w:tc>
+          <w:tcPr>
+            <w:tcW w:w="2211" w:type="dxa"/>
+          </w:tcPr>
+          <w:p>
+            <w:pPr>
+              <w:rPr>
+                <w:rFonts w:ascii="Consolas" w:hAnsi="Consolas"/>
+              </w:rPr>
+            </w:pPr>
+          </w:p>
+        </w:tc>
+        <w:tc>
+          <w:tcPr>
+            <w:tcW w:w="2891" w:type="dxa"/>
+          </w:tcPr>
+          <w:p>
+            <w:pPr>
+              <w:rPr>
+                <w:rFonts w:ascii="Consolas" w:hAnsi="Consolas"/>
+              </w:rPr>
+            </w:pPr>
+          </w:p>
+        </w:tc>
+      </w:tr>
+      <w:tr>
+        <w:tc>
+          <w:tcPr>
+            <w:tcW w:w="861" w:type="dxa"/>
+          </w:tcPr>
+          <w:p>
+            <w:pPr>
+              <w:rPr>
+                <w:rFonts w:ascii="Consolas" w:hAnsi="Consolas"/>
+              </w:rPr>
+            </w:pPr>
+            <w:r>
+              <w:rPr>
+                <w:rFonts w:ascii="Consolas" w:hAnsi="Consolas"/>
+              </w:rPr>
+              <w:t>5</w:t>
+            </w:r>
+          </w:p>
+        </w:tc>
+        <w:tc>
+          <w:tcPr>
+            <w:tcW w:w="2211" w:type="dxa"/>
+          </w:tcPr>
+          <w:p>
+            <w:pPr>
+              <w:rPr>
+                <w:rFonts w:ascii="Consolas" w:hAnsi="Consolas"/>
+              </w:rPr>
+            </w:pPr>
+          </w:p>
+        </w:tc>
+        <w:tc>
+          <w:tcPr>
+            <w:tcW w:w="2211" w:type="dxa"/>
+          </w:tcPr>
+          <w:p>
+            <w:pPr>
+              <w:rPr>
+                <w:rFonts w:ascii="Consolas" w:hAnsi="Consolas"/>
+              </w:rPr>
+            </w:pPr>
+          </w:p>
+        </w:tc>
+        <w:tc>
+          <w:tcPr>
+            <w:tcW w:w="2211" w:type="dxa"/>
+          </w:tcPr>
+          <w:p>
+            <w:pPr>
+              <w:rPr>
+                <w:rFonts w:ascii="Consolas" w:hAnsi="Consolas"/>
+              </w:rPr>
+            </w:pPr>
+          </w:p>
+        </w:tc>
+        <w:tc>
+          <w:tcPr>
+            <w:tcW w:w="2891" w:type="dxa"/>
+          </w:tcPr>
+          <w:p>
+            <w:pPr>
+              <w:rPr>
+                <w:rFonts w:ascii="Consolas" w:hAnsi="Consolas"/>
+              </w:rPr>
+            </w:pPr>
+            <w:r>
+              <w:rPr>
+                <w:rFonts w:ascii="Consolas" w:hAnsi="Consolas"/>
+              </w:rPr>
+              <w:t>x = 2, xSquared = 4</w:t>
+            </w:r>
+          </w:p>
+        </w:tc>
+      </w:tr>
+      <w:tr>
+        <w:tc>
+          <w:tcPr>
+            <w:tcW w:w="861" w:type="dxa"/>
+          </w:tcPr>
+          <w:p>
+            <w:pPr>
+              <w:rPr>
+                <w:rFonts w:ascii="Consolas" w:hAnsi="Consolas"/>
+              </w:rPr>
+            </w:pPr>
+            <w:r>
+              <w:rPr>
+                <w:rFonts w:ascii="Consolas" w:hAnsi="Consolas"/>
+              </w:rPr>
+              <w:t>6</w:t>
+            </w:r>
+          </w:p>
+        </w:tc>
+        <w:tc>
+          <w:tcPr>
+            <w:tcW w:w="2211" w:type="dxa"/>
+          </w:tcPr>
+          <w:p>
+            <w:pPr>
+              <w:rPr>
+                <w:rFonts w:ascii="Consolas" w:hAnsi="Consolas"/>
+              </w:rPr>
+            </w:pPr>
+            <w:r>
+              <w:rPr>
+                <w:rFonts w:ascii="Consolas" w:hAnsi="Consolas"/>
+              </w:rPr>
+              <w:t>2 + 1 = 3</w:t>
+            </w:r>
+          </w:p>
+        </w:tc>
+        <w:tc>
+          <w:tcPr>
+            <w:tcW w:w="2211" w:type="dxa"/>
+          </w:tcPr>
+          <w:p>
+            <w:pPr>
+              <w:rPr>
+                <w:rFonts w:ascii="Consolas" w:hAnsi="Consolas"/>
+              </w:rPr>
+            </w:pPr>
+          </w:p>
+        </w:tc>
+        <w:tc>
+          <w:tcPr>
+            <w:tcW w:w="2211" w:type="dxa"/>
+          </w:tcPr>
+          <w:p>
+            <w:pPr>
+              <w:rPr>
+                <w:rFonts w:ascii="Consolas" w:hAnsi="Consolas"/>
+              </w:rPr>
+            </w:pPr>
+          </w:p>
+        </w:tc>
+        <w:tc>
+          <w:tcPr>
+            <w:tcW w:w="2891" w:type="dxa"/>
+          </w:tcPr>
+          <w:p>
+            <w:pPr>
+              <w:rPr>
+                <w:rFonts w:ascii="Consolas" w:hAnsi="Consolas"/>
+              </w:rPr>
+            </w:pPr>
+          </w:p>
+        </w:tc>
+      </w:tr>
+      <w:tr>
+        <w:tc>
+          <w:tcPr>
+            <w:tcW w:w="861" w:type="dxa"/>
+          </w:tcPr>
+          <w:p>
+            <w:pPr>
+              <w:rPr>
+                <w:rFonts w:ascii="Consolas" w:hAnsi="Consolas"/>
+              </w:rPr>
+            </w:pPr>
+            <w:r>
+              <w:rPr>
+                <w:rFonts w:ascii="Consolas" w:hAnsi="Consolas"/>
+              </w:rPr>
+              <w:t>3</w:t>
+            </w:r>
+          </w:p>
+        </w:tc>
+        <w:tc>
+          <w:tcPr>
+            <w:tcW w:w="2211" w:type="dxa"/>
+          </w:tcPr>
+          <w:p>
+            <w:pPr>
+              <w:rPr>
+                <w:rFonts w:ascii="Consolas" w:hAnsi="Consolas"/>
+              </w:rPr>
+            </w:pPr>
+          </w:p>
+        </w:tc>
+        <w:tc>
+          <w:tcPr>
+            <w:tcW w:w="2211" w:type="dxa"/>
+          </w:tcPr>
+          <w:p>
+            <w:pPr>
+              <w:rPr>
+                <w:rFonts w:ascii="Consolas" w:hAnsi="Consolas"/>
+              </w:rPr>
+            </w:pPr>
+          </w:p>
+        </w:tc>
+        <w:tc>
+          <w:tcPr>
+            <w:tcW w:w="2211" w:type="dxa"/>
+          </w:tcPr>
+          <w:p>
+            <w:pPr>
+              <w:rPr>
+                <w:rFonts w:ascii="Consolas" w:hAnsi="Consolas"/>
+              </w:rPr>
+            </w:pPr>
+            <w:r>
+              <w:rPr>
+                <w:rFonts w:ascii="Consolas" w:hAnsi="Consolas"/>
+              </w:rPr>
+              <w:t>3 &lt;= 3 ? is T</w:t>
+            </w:r>
+          </w:p>
+        </w:tc>
+        <w:tc>
+          <w:tcPr>
+            <w:tcW w:w="2891" w:type="dxa"/>
+          </w:tcPr>
+          <w:p>
+            <w:pPr>
+              <w:rPr>
+                <w:rFonts w:ascii="Consolas" w:hAnsi="Consolas"/>
+              </w:rPr>
+            </w:pPr>
+          </w:p>
+        </w:tc>
+      </w:tr>
+      <w:tr>
+        <w:tc>
+          <w:tcPr>
+            <w:tcW w:w="861" w:type="dxa"/>
+          </w:tcPr>
+          <w:p>
+            <w:pPr>
+              <w:rPr>
+                <w:rFonts w:ascii="Consolas" w:hAnsi="Consolas"/>
+              </w:rPr>
+            </w:pPr>
+            <w:r>
+              <w:rPr>
+                <w:rFonts w:ascii="Consolas" w:hAnsi="Consolas"/>
+              </w:rPr>
+              <w:t>4</w:t>
+            </w:r>
+          </w:p>
+        </w:tc>
+        <w:tc>
+          <w:tcPr>
+            <w:tcW w:w="2211" w:type="dxa"/>
+          </w:tcPr>
+          <w:p>
+            <w:pPr>
+              <w:rPr>
+                <w:rFonts w:ascii="Consolas" w:hAnsi="Consolas"/>
+              </w:rPr>
+            </w:pPr>
+          </w:p>
+        </w:tc>
+        <w:tc>
+          <w:tcPr>
+            <w:tcW w:w="2211" w:type="dxa"/>
+          </w:tcPr>
+          <w:p>
+            <w:pPr>
+              <w:rPr>
+                <w:rFonts w:ascii="Consolas" w:hAnsi="Consolas"/>
+              </w:rPr>
+            </w:pPr>
+            <w:r>
+              <w:rPr>
+                <w:rFonts w:ascii="Consolas" w:hAnsi="Consolas"/>
+              </w:rPr>
+              <w:t>3 * 3 = 9</w:t>
+            </w:r>
+          </w:p>
+        </w:tc>
+        <w:tc>
+          <w:tcPr>
+            <w:tcW w:w="2211" w:type="dxa"/>
+          </w:tcPr>
+          <w:p>
+            <w:pPr>
+              <w:rPr>
+                <w:rFonts w:ascii="Consolas" w:hAnsi="Consolas"/>
+              </w:rPr>
+            </w:pPr>
+          </w:p>
+        </w:tc>
+        <w:tc>
+          <w:tcPr>
+            <w:tcW w:w="2891" w:type="dxa"/>
+          </w:tcPr>
+          <w:p>
+            <w:pPr>
+              <w:rPr>
+                <w:rFonts w:ascii="Consolas" w:hAnsi="Consolas"/>
+              </w:rPr>
+            </w:pPr>
+          </w:p>
+        </w:tc>
+      </w:tr>
+      <w:tr>
+        <w:tc>
+          <w:tcPr>
+            <w:tcW w:w="861" w:type="dxa"/>
+          </w:tcPr>
+          <w:p>
+            <w:pPr>
+              <w:rPr>
+                <w:rFonts w:ascii="Consolas" w:hAnsi="Consolas"/>
+              </w:rPr>
+            </w:pPr>
+            <w:r>
+              <w:rPr>
+                <w:rFonts w:ascii="Consolas" w:hAnsi="Consolas"/>
+              </w:rPr>
+              <w:t>5</w:t>
+            </w:r>
+          </w:p>
+        </w:tc>
+        <w:tc>
+          <w:tcPr>
+            <w:tcW w:w="2211" w:type="dxa"/>
+          </w:tcPr>
+          <w:p>
+            <w:pPr>
+              <w:rPr>
+                <w:rFonts w:ascii="Consolas" w:hAnsi="Consolas"/>
+              </w:rPr>
+            </w:pPr>
+          </w:p>
+        </w:tc>
+        <w:tc>
+          <w:tcPr>
+            <w:tcW w:w="2211" w:type="dxa"/>
+          </w:tcPr>
+          <w:p>
+            <w:pPr>
+              <w:rPr>
+                <w:rFonts w:ascii="Consolas" w:hAnsi="Consolas"/>
+              </w:rPr>
+            </w:pPr>
+          </w:p>
+        </w:tc>
+        <w:tc>
+          <w:tcPr>
+            <w:tcW w:w="2211" w:type="dxa"/>
+          </w:tcPr>
+          <w:p>
+            <w:pPr>
+              <w:rPr>
+                <w:rFonts w:ascii="Consolas" w:hAnsi="Consolas"/>
+              </w:rPr>
+            </w:pPr>
+          </w:p>
+        </w:tc>
+        <w:tc>
+          <w:tcPr>
+            <w:tcW w:w="2891" w:type="dxa"/>
+          </w:tcPr>
+          <w:p>
+            <w:pPr>
+              <w:rPr>
+                <w:rFonts w:ascii="Consolas" w:hAnsi="Consolas"/>
+              </w:rPr>
+            </w:pPr>
+            <w:r>
+              <w:rPr>
+                <w:rFonts w:ascii="Consolas" w:hAnsi="Consolas"/>
+              </w:rPr>
+              <w:t>x = 3, xSquared = 9</w:t>
+            </w:r>
+          </w:p>
+        </w:tc>
+      </w:tr>
+      <w:tr>
+        <w:tc>
+          <w:tcPr>
+            <w:tcW w:w="861" w:type="dxa"/>
+          </w:tcPr>
+          <w:p>
+            <w:pPr>
+              <w:rPr>
+                <w:rFonts w:ascii="Consolas" w:hAnsi="Consolas"/>
+              </w:rPr>
+            </w:pPr>
+            <w:r>
+              <w:rPr>
+                <w:rFonts w:ascii="Consolas" w:hAnsi="Consolas"/>
+              </w:rPr>
+              <w:t>6</w:t>
+            </w:r>
+          </w:p>
+        </w:tc>
+        <w:tc>
+          <w:tcPr>
+            <w:tcW w:w="2211" w:type="dxa"/>
+          </w:tcPr>
+          <w:p>
+            <w:pPr>
+              <w:rPr>
+                <w:rFonts w:ascii="Consolas" w:hAnsi="Consolas"/>
+              </w:rPr>
+            </w:pPr>
+            <w:r>
+              <w:rPr>
+                <w:rFonts w:ascii="Consolas" w:hAnsi="Consolas"/>
+              </w:rPr>
+              <w:t>3 + 1 = 4</w:t>
+            </w:r>
+          </w:p>
+        </w:tc>
+        <w:tc>
+          <w:tcPr>
+            <w:tcW w:w="2211" w:type="dxa"/>
+          </w:tcPr>
+          <w:p>
+            <w:pPr>
+              <w:rPr>
+                <w:rFonts w:ascii="Consolas" w:hAnsi="Consolas"/>
+              </w:rPr>
+            </w:pPr>
+          </w:p>
+        </w:tc>
+        <w:tc>
+          <w:tcPr>
+            <w:tcW w:w="2211" w:type="dxa"/>
+          </w:tcPr>
+          <w:p>
+            <w:pPr>
+              <w:rPr>
+                <w:rFonts w:ascii="Consolas" w:hAnsi="Consolas"/>
+              </w:rPr>
+            </w:pPr>
+          </w:p>
+        </w:tc>
+        <w:tc>
+          <w:tcPr>
+            <w:tcW w:w="2891" w:type="dxa"/>
+          </w:tcPr>
+          <w:p>
+            <w:pPr>
+              <w:rPr>
+                <w:rFonts w:ascii="Consolas" w:hAnsi="Consolas"/>
+              </w:rPr>
+            </w:pPr>
+          </w:p>
+        </w:tc>
+      </w:tr>
+      <w:tr>
+        <w:tc>
+          <w:tcPr>
+            <w:tcW w:w="861" w:type="dxa"/>
+          </w:tcPr>
+          <w:p>
+            <w:pPr>
+              <w:rPr>
+                <w:rFonts w:ascii="Consolas" w:hAnsi="Consolas"/>
+              </w:rPr>
+            </w:pPr>
+            <w:r>
+              <w:rPr>
+                <w:rFonts w:ascii="Consolas" w:hAnsi="Consolas"/>
+              </w:rPr>
+              <w:t>3</w:t>
+            </w:r>
+          </w:p>
+        </w:tc>
+        <w:tc>
+          <w:tcPr>
+            <w:tcW w:w="2211" w:type="dxa"/>
+          </w:tcPr>
+          <w:p>
+            <w:pPr>
+              <w:rPr>
+                <w:rFonts w:ascii="Consolas" w:hAnsi="Consolas"/>
+              </w:rPr>
+            </w:pPr>
+          </w:p>
+        </w:tc>
+        <w:tc>
+          <w:tcPr>
+            <w:tcW w:w="2211" w:type="dxa"/>
+          </w:tcPr>
+          <w:p>
+            <w:pPr>
+              <w:rPr>
+                <w:rFonts w:ascii="Consolas" w:hAnsi="Consolas"/>
+              </w:rPr>
+            </w:pPr>
+          </w:p>
+        </w:tc>
+        <w:tc>
+          <w:tcPr>
+            <w:tcW w:w="2211" w:type="dxa"/>
+          </w:tcPr>
+          <w:p>
+            <w:pPr>
+              <w:rPr>
+                <w:rFonts w:ascii="Consolas" w:hAnsi="Consolas"/>
+              </w:rPr>
+            </w:pPr>
+            <w:r>
+              <w:rPr>
+                <w:rFonts w:ascii="Consolas" w:hAnsi="Consolas"/>
+              </w:rPr>
+              <w:t>4 &lt;= 3? is F</w:t>
+            </w:r>
+          </w:p>
+        </w:tc>
+        <w:tc>
+          <w:tcPr>
+            <w:tcW w:w="2891" w:type="dxa"/>
+          </w:tcPr>
+          <w:p>
+            <w:pPr>
+              <w:rPr>
+                <w:rFonts w:ascii="Consolas" w:hAnsi="Consolas"/>
+              </w:rPr>
+            </w:pPr>
+          </w:p>
+        </w:tc>
+      </w:tr>
+      <w:tr>
+        <w:tc>
+          <w:tcPr>
+            <w:tcW w:w="861" w:type="dxa"/>
+          </w:tcPr>
+          <w:p>
+            <w:pPr>
+              <w:rPr>
+                <w:rFonts w:ascii="Consolas" w:hAnsi="Consolas"/>
+              </w:rPr>
+            </w:pPr>
+            <w:r>
+              <w:rPr>
+                <w:rFonts w:ascii="Consolas" w:hAnsi="Consolas"/>
+              </w:rPr>
+              <w:t>7</w:t>
+            </w:r>
+          </w:p>
+        </w:tc>
+        <w:tc>
+          <w:tcPr>
+            <w:tcW w:w="2211" w:type="dxa"/>
+          </w:tcPr>
+          <w:p>
+            <w:pPr>
+              <w:rPr>
+                <w:rFonts w:ascii="Consolas" w:hAnsi="Consolas"/>
+              </w:rPr>
+            </w:pPr>
+          </w:p>
+        </w:tc>
+        <w:tc>
+          <w:tcPr>
+            <w:tcW w:w="2211" w:type="dxa"/>
+          </w:tcPr>
+          <w:p>
+            <w:pPr>
+              <w:rPr>
+                <w:rFonts w:ascii="Consolas" w:hAnsi="Consolas"/>
+              </w:rPr>
+            </w:pPr>
+          </w:p>
+        </w:tc>
+        <w:tc>
+          <w:tcPr>
+            <w:tcW w:w="2211" w:type="dxa"/>
+          </w:tcPr>
+          <w:p>
+            <w:pPr>
+              <w:rPr>
+                <w:rFonts w:ascii="Consolas" w:hAnsi="Consolas"/>
+              </w:rPr>
+            </w:pPr>
+          </w:p>
+        </w:tc>
+        <w:tc>
+          <w:tcPr>
+            <w:tcW w:w="2891" w:type="dxa"/>
+          </w:tcPr>
+          <w:p>
+            <w:pPr>
+              <w:rPr>
+                <w:rFonts w:ascii="Consolas" w:hAnsi="Consolas"/>
+              </w:rPr>
+            </w:pPr>
+          </w:p>
+        </w:tc>
+      </w:tr>
+      <w:tr>
+        <w:tc>
+          <w:tcPr>
+            <w:tcW w:w="861" w:type="dxa"/>
+          </w:tcPr>
+          <w:p>
+            <w:pPr>
+              <w:rPr>
+                <w:rFonts w:ascii="Consolas" w:hAnsi="Consolas"/>
+              </w:rPr>
+            </w:pPr>
+            <w:r>
+              <w:rPr>
+                <w:rFonts w:ascii="Consolas" w:hAnsi="Consolas"/>
+              </w:rPr>
+              <w:t>8</w:t>
+            </w:r>
+          </w:p>
+        </w:tc>
+        <w:tc>
+          <w:tcPr>
+            <w:tcW w:w="2211" w:type="dxa"/>
+          </w:tcPr>
+          <w:p>
+            <w:pPr>
+              <w:rPr>
+                <w:rFonts w:ascii="Consolas" w:hAnsi="Consolas"/>
+              </w:rPr>
+            </w:pPr>
+          </w:p>
+        </w:tc>
+        <w:tc>
+          <w:tcPr>
+            <w:tcW w:w="2211" w:type="dxa"/>
+          </w:tcPr>
+          <w:p>
+            <w:pPr>
+              <w:rPr>
+                <w:rFonts w:ascii="Consolas" w:hAnsi="Consolas"/>
+              </w:rPr>
+            </w:pPr>
+          </w:p>
+        </w:tc>
+        <w:tc>
+          <w:tcPr>
+            <w:tcW w:w="2211" w:type="dxa"/>
+          </w:tcPr>
+          <w:p>
+            <w:pPr>
+              <w:rPr>
+                <w:rFonts w:ascii="Consolas" w:hAnsi="Consolas"/>
+              </w:rPr>
+            </w:pPr>
+          </w:p>
+        </w:tc>
+        <w:tc>
+          <w:tcPr>
+            <w:tcW w:w="2891" w:type="dxa"/>
+          </w:tcPr>
+          <w:p>
+            <w:pPr>
+              <w:rPr>
+                <w:rFonts w:ascii="Consolas" w:hAnsi="Consolas"/>
+              </w:rPr>
+            </w:pPr>
+            <w:r>
+              <w:rPr>
+                <w:rFonts w:ascii="Consolas" w:hAnsi="Consolas"/>
+              </w:rPr>
+              <w:t>-----------</w:t>
+            </w:r>
+          </w:p>
+        </w:tc>
+      </w:tr>
+      <w:tr>
+        <w:tc>
+          <w:tcPr>
+            <w:tcW w:w="861" w:type="dxa"/>
+          </w:tcPr>
+          <w:p>
+            <w:pPr>
+              <w:rPr>
+                <w:rFonts w:ascii="Consolas" w:hAnsi="Consolas"/>
+              </w:rPr>
+            </w:pPr>
+            <w:r>
+              <w:rPr>
+                <w:rFonts w:ascii="Consolas" w:hAnsi="Consolas"/>
+              </w:rPr>
+              <w:t>9</w:t>
+            </w:r>
+          </w:p>
+        </w:tc>
+        <w:tc>
+          <w:tcPr>
+            <w:tcW w:w="2211" w:type="dxa"/>
+          </w:tcPr>
+          <w:p>
+            <w:pPr>
+              <w:rPr>
+                <w:rFonts w:ascii="Consolas" w:hAnsi="Consolas"/>
+              </w:rPr>
+            </w:pPr>
+          </w:p>
+        </w:tc>
+        <w:tc>
+          <w:tcPr>
+            <w:tcW w:w="2211" w:type="dxa"/>
+          </w:tcPr>
+          <w:p>
+            <w:pPr>
+              <w:rPr>
+                <w:rFonts w:ascii="Consolas" w:hAnsi="Consolas"/>
+              </w:rPr>
+            </w:pPr>
+          </w:p>
+        </w:tc>
+        <w:tc>
+          <w:tcPr>
+            <w:tcW w:w="2211" w:type="dxa"/>
+          </w:tcPr>
+          <w:p>
+            <w:pPr>
+              <w:rPr>
+                <w:rFonts w:ascii="Consolas" w:hAnsi="Consolas"/>
+              </w:rPr>
+            </w:pPr>
+          </w:p>
+        </w:tc>
+        <w:tc>
+          <w:tcPr>
+            <w:tcW w:w="2891" w:type="dxa"/>
+          </w:tcPr>
+          <w:p>
+            <w:pPr>
+              <w:rPr>
+                <w:rFonts w:ascii="Consolas" w:hAnsi="Consolas"/>
+              </w:rPr>
+            </w:pPr>
+          </w:p>
+        </w:tc>
+      </w:tr>
+    </w:tbl>
     <w:p/>
     <w:p/>
     <w:sectPr>
@@ -212,6 +3465,56 @@
     </w:sectPr>
   </w:body>
 </w:document>
+</file>
+
+<file path=word/endnotes.xml><?xml version="1.0" encoding="utf-8"?>
+<w:endnotes xmlns:wpc="http://schemas.microsoft.com/office/word/2010/wordprocessingCanvas" xmlns:cx="http://schemas.microsoft.com/office/drawing/2014/chartex" xmlns:cx1="http://schemas.microsoft.com/office/drawing/2015/9/8/chartex" xmlns:cx2="http://schemas.microsoft.com/office/drawing/2015/10/21/chartex" xmlns:cx3="http://schemas.microsoft.com/office/drawing/2016/5/9/chartex" xmlns:cx4="http://schemas.microsoft.com/office/drawing/2016/5/10/chartex" xmlns:cx5="http://schemas.microsoft.com/office/drawing/2016/5/11/chartex" xmlns:cx6="http://schemas.microsoft.com/office/drawing/2016/5/12/chartex" xmlns:cx7="http://schemas.microsoft.com/office/drawing/2016/5/13/chartex" xmlns:cx8="http://schemas.microsoft.com/office/drawing/2016/5/14/chartex" xmlns:mc="http://schemas.openxmlformats.org/markup-compatibility/2006" xmlns:aink="http://schemas.microsoft.com/office/drawing/2016/ink" xmlns:am3d="http://schemas.microsoft.com/office/drawing/2017/model3d" xmlns:o="urn:schemas-microsoft-com:office:office" xmlns:oel="http://schemas.microsoft.com/office/2019/extlst" xmlns:r="http://schemas.openxmlformats.org/officeDocument/2006/relationships" xmlns:m="http://schemas.openxmlformats.org/officeDocument/2006/math" xmlns:v="urn:schemas-microsoft-com:vml" xmlns:wp14="http://schemas.microsoft.com/office/word/2010/wordprocessingDrawing" xmlns:wp="http://schemas.openxmlformats.org/drawingml/2006/wordprocessingDrawing" xmlns:w10="urn:schemas-microsoft-com:office:word" xmlns:w="http://schemas.openxmlformats.org/wordprocessingml/2006/main" xmlns:w14="http://schemas.microsoft.com/office/word/2010/wordml" xmlns:w15="http://schemas.microsoft.com/office/word/2012/wordml" xmlns:w16cex="http://schemas.microsoft.com/office/word/2018/wordml/cex" xmlns:w16cid="http://schemas.microsoft.com/office/word/2016/wordml/cid" xmlns:w16="http://schemas.microsoft.com/office/word/2018/wordml" xmlns:w16sdtdh="http://schemas.microsoft.com/office/word/2020/wordml/sdtdatahash" xmlns:w16se="http://schemas.microsoft.com/office/word/2015/wordml/symex" xmlns:wpg="http://schemas.microsoft.com/office/word/2010/wordprocessingGroup" xmlns:wpi="http://schemas.microsoft.com/office/word/2010/wordprocessingInk" xmlns:wne="http://schemas.microsoft.com/office/word/2006/wordml" xmlns:wps="http://schemas.microsoft.com/office/word/2010/wordprocessingShape" mc:Ignorable="w14 w15 w16se w16cid w16 w16cex w16sdtdh wp14">
+  <w:endnote w:type="separator" w:id="-1">
+    <w:p>
+      <w:pPr>
+        <w:spacing w:after="0" w:line="240" w:lineRule="auto"/>
+      </w:pPr>
+      <w:r>
+        <w:separator/>
+      </w:r>
+    </w:p>
+  </w:endnote>
+  <w:endnote w:type="continuationSeparator" w:id="0">
+    <w:p>
+      <w:pPr>
+        <w:spacing w:after="0" w:line="240" w:lineRule="auto"/>
+      </w:pPr>
+      <w:r>
+        <w:continuationSeparator/>
+      </w:r>
+    </w:p>
+  </w:endnote>
+</w:endnotes>
+</file>
+
+<file path=word/footnotes.xml><?xml version="1.0" encoding="utf-8"?>
+<w:footnotes xmlns:wpc="http://schemas.microsoft.com/office/word/2010/wordprocessingCanvas" xmlns:cx="http://schemas.microsoft.com/office/drawing/2014/chartex" xmlns:cx1="http://schemas.microsoft.com/office/drawing/2015/9/8/chartex" xmlns:cx2="http://schemas.microsoft.com/office/drawing/2015/10/21/chartex" xmlns:cx3="http://schemas.microsoft.com/office/drawing/2016/5/9/chartex" xmlns:cx4="http://schemas.microsoft.com/office/drawing/2016/5/10/chartex" xmlns:cx5="http://schemas.microsoft.com/office/drawing/2016/5/11/chartex" xmlns:cx6="http://schemas.microsoft.com/office/drawing/2016/5/12/chartex" xmlns:cx7="http://schemas.microsoft.com/office/drawing/2016/5/13/chartex" xmlns:cx8="http://schemas.microsoft.com/office/drawing/2016/5/14/chartex" xmlns:mc="http://schemas.openxmlformats.org/markup-compatibility/2006" xmlns:aink="http://schemas.microsoft.com/office/drawing/2016/ink" xmlns:am3d="http://schemas.microsoft.com/office/drawing/2017/model3d" xmlns:o="urn:schemas-microsoft-com:office:office" xmlns:oel="http://schemas.microsoft.com/office/2019/extlst" xmlns:r="http://schemas.openxmlformats.org/officeDocument/2006/relationships" xmlns:m="http://schemas.openxmlformats.org/officeDocument/2006/math" xmlns:v="urn:schemas-microsoft-com:vml" xmlns:wp14="http://schemas.microsoft.com/office/word/2010/wordprocessingDrawing" xmlns:wp="http://schemas.openxmlformats.org/drawingml/2006/wordprocessingDrawing" xmlns:w10="urn:schemas-microsoft-com:office:word" xmlns:w="http://schemas.openxmlformats.org/wordprocessingml/2006/main" xmlns:w14="http://schemas.microsoft.com/office/word/2010/wordml" xmlns:w15="http://schemas.microsoft.com/office/word/2012/wordml" xmlns:w16cex="http://schemas.microsoft.com/office/word/2018/wordml/cex" xmlns:w16cid="http://schemas.microsoft.com/office/word/2016/wordml/cid" xmlns:w16="http://schemas.microsoft.com/office/word/2018/wordml" xmlns:w16sdtdh="http://schemas.microsoft.com/office/word/2020/wordml/sdtdatahash" xmlns:w16se="http://schemas.microsoft.com/office/word/2015/wordml/symex" xmlns:wpg="http://schemas.microsoft.com/office/word/2010/wordprocessingGroup" xmlns:wpi="http://schemas.microsoft.com/office/word/2010/wordprocessingInk" xmlns:wne="http://schemas.microsoft.com/office/word/2006/wordml" xmlns:wps="http://schemas.microsoft.com/office/word/2010/wordprocessingShape" mc:Ignorable="w14 w15 w16se w16cid w16 w16cex w16sdtdh wp14">
+  <w:footnote w:type="separator" w:id="-1">
+    <w:p>
+      <w:pPr>
+        <w:spacing w:after="0" w:line="240" w:lineRule="auto"/>
+      </w:pPr>
+      <w:r>
+        <w:separator/>
+      </w:r>
+    </w:p>
+  </w:footnote>
+  <w:footnote w:type="continuationSeparator" w:id="0">
+    <w:p>
+      <w:pPr>
+        <w:spacing w:after="0" w:line="240" w:lineRule="auto"/>
+      </w:pPr>
+      <w:r>
+        <w:continuationSeparator/>
+      </w:r>
+    </w:p>
+  </w:footnote>
+</w:footnotes>
 </file>
 
 <file path=word/styles.xml><?xml version="1.0" encoding="utf-8"?>
@@ -659,6 +3962,50 @@
       </w:tblBorders>
     </w:tblPr>
   </w:style>
+  <w:style w:type="paragraph" w:styleId="Header">
+    <w:name w:val="header"/>
+    <w:basedOn w:val="Normal"/>
+    <w:link w:val="HeaderChar"/>
+    <w:uiPriority w:val="99"/>
+    <w:unhideWhenUsed/>
+    <w:rsid w:val="00B46A46"/>
+    <w:pPr>
+      <w:tabs>
+        <w:tab w:val="center" w:pos="4513"/>
+        <w:tab w:val="right" w:pos="9026"/>
+      </w:tabs>
+      <w:spacing w:after="0" w:line="240" w:lineRule="auto"/>
+    </w:pPr>
+  </w:style>
+  <w:style w:type="character" w:customStyle="1" w:styleId="HeaderChar">
+    <w:name w:val="Header Char"/>
+    <w:basedOn w:val="DefaultParagraphFont"/>
+    <w:link w:val="Header"/>
+    <w:uiPriority w:val="99"/>
+    <w:rsid w:val="00B46A46"/>
+  </w:style>
+  <w:style w:type="paragraph" w:styleId="Footer">
+    <w:name w:val="footer"/>
+    <w:basedOn w:val="Normal"/>
+    <w:link w:val="FooterChar"/>
+    <w:uiPriority w:val="99"/>
+    <w:unhideWhenUsed/>
+    <w:rsid w:val="00B46A46"/>
+    <w:pPr>
+      <w:tabs>
+        <w:tab w:val="center" w:pos="4513"/>
+        <w:tab w:val="right" w:pos="9026"/>
+      </w:tabs>
+      <w:spacing w:after="0" w:line="240" w:lineRule="auto"/>
+    </w:pPr>
+  </w:style>
+  <w:style w:type="character" w:customStyle="1" w:styleId="FooterChar">
+    <w:name w:val="Footer Char"/>
+    <w:basedOn w:val="DefaultParagraphFont"/>
+    <w:link w:val="Footer"/>
+    <w:uiPriority w:val="99"/>
+    <w:rsid w:val="00B46A46"/>
+  </w:style>
 </w:styles>
 </file>
 

--- a/Word examples.docx
+++ b/Word examples.docx
@@ -3455,6 +3455,1006 @@
         </w:tc>
       </w:tr>
     </w:tbl>
+    <w:p/>
+    <w:tbl>
+      <w:tblPr>
+        <w:tblStyle w:val="TableGrid"/>
+        <w:tblW w:w="0" w:type="auto"/>
+        <w:tblLook w:val="04A0" w:firstRow="1" w:lastRow="0" w:firstColumn="1" w:lastColumn="0" w:noHBand="0" w:noVBand="1"/>
+      </w:tblPr>
+      <w:tblGrid>
+        <w:gridCol w:w="2091"/>
+        <w:gridCol w:w="2091"/>
+        <w:gridCol w:w="2091"/>
+        <w:gridCol w:w="2091"/>
+        <w:gridCol w:w="2092"/>
+      </w:tblGrid>
+      <w:tr>
+        <w:tc>
+          <w:tcPr>
+            <w:tcW w:w="2091" w:type="dxa"/>
+          </w:tcPr>
+          <w:p>
+            <w:pPr>
+              <w:rPr>
+                <w:b/>
+                <w:bCs/>
+              </w:rPr>
+            </w:pPr>
+            <w:r>
+              <w:rPr>
+                <w:b/>
+                <w:bCs/>
+              </w:rPr>
+              <w:t>Feature</w:t>
+            </w:r>
+          </w:p>
+        </w:tc>
+        <w:tc>
+          <w:tcPr>
+            <w:tcW w:w="2091" w:type="dxa"/>
+          </w:tcPr>
+          <w:p>
+            <w:pPr>
+              <w:rPr>
+                <w:b/>
+                <w:bCs/>
+              </w:rPr>
+            </w:pPr>
+            <w:r>
+              <w:rPr>
+                <w:b/>
+                <w:bCs/>
+              </w:rPr>
+              <w:t>Input</w:t>
+            </w:r>
+          </w:p>
+        </w:tc>
+        <w:tc>
+          <w:tcPr>
+            <w:tcW w:w="2091" w:type="dxa"/>
+          </w:tcPr>
+          <w:p>
+            <w:pPr>
+              <w:rPr>
+                <w:b/>
+                <w:bCs/>
+              </w:rPr>
+            </w:pPr>
+            <w:r>
+              <w:rPr>
+                <w:b/>
+                <w:bCs/>
+              </w:rPr>
+              <w:t>Expected Output</w:t>
+            </w:r>
+          </w:p>
+        </w:tc>
+        <w:tc>
+          <w:tcPr>
+            <w:tcW w:w="2091" w:type="dxa"/>
+          </w:tcPr>
+          <w:p>
+            <w:pPr>
+              <w:rPr>
+                <w:b/>
+                <w:bCs/>
+              </w:rPr>
+            </w:pPr>
+            <w:r>
+              <w:rPr>
+                <w:b/>
+                <w:bCs/>
+              </w:rPr>
+              <w:t>Actual Output</w:t>
+            </w:r>
+          </w:p>
+        </w:tc>
+        <w:tc>
+          <w:tcPr>
+            <w:tcW w:w="2092" w:type="dxa"/>
+          </w:tcPr>
+          <w:p>
+            <w:pPr>
+              <w:rPr>
+                <w:b/>
+                <w:bCs/>
+              </w:rPr>
+            </w:pPr>
+            <w:r>
+              <w:rPr>
+                <w:b/>
+                <w:bCs/>
+              </w:rPr>
+              <w:t>Action</w:t>
+            </w:r>
+          </w:p>
+        </w:tc>
+      </w:tr>
+      <w:tr>
+        <w:trPr>
+          <w:trHeight w:val="326"/>
+        </w:trPr>
+        <w:tc>
+          <w:tcPr>
+            <w:tcW w:w="2091" w:type="dxa"/>
+            <w:vAlign w:val="center"/>
+          </w:tcPr>
+          <w:p>
+            <w:r>
+              <w:t>Entering date</w:t>
+            </w:r>
+          </w:p>
+        </w:tc>
+        <w:tc>
+          <w:tcPr>
+            <w:tcW w:w="2091" w:type="dxa"/>
+            <w:vAlign w:val="center"/>
+          </w:tcPr>
+          <w:p>
+            <w:r>
+              <w:t>12/04/2022</w:t>
+            </w:r>
+          </w:p>
+        </w:tc>
+        <w:tc>
+          <w:tcPr>
+            <w:tcW w:w="2091" w:type="dxa"/>
+            <w:vAlign w:val="center"/>
+          </w:tcPr>
+          <w:p>
+            <w:r>
+              <w:t xml:space="preserve">Value </w:t>
+            </w:r>
+            <w:r>
+              <w:t>accepted</w:t>
+            </w:r>
+          </w:p>
+        </w:tc>
+        <w:tc>
+          <w:tcPr>
+            <w:tcW w:w="2091" w:type="dxa"/>
+            <w:vAlign w:val="center"/>
+          </w:tcPr>
+          <w:p>
+            <w:r>
+              <w:t xml:space="preserve">Value </w:t>
+            </w:r>
+            <w:r>
+              <w:t>accepted</w:t>
+            </w:r>
+          </w:p>
+        </w:tc>
+        <w:tc>
+          <w:tcPr>
+            <w:tcW w:w="2092" w:type="dxa"/>
+            <w:vAlign w:val="center"/>
+          </w:tcPr>
+          <w:p>
+            <w:r>
+              <w:t>NA</w:t>
+            </w:r>
+          </w:p>
+        </w:tc>
+      </w:tr>
+      <w:tr>
+        <w:trPr>
+          <w:trHeight w:val="326"/>
+        </w:trPr>
+        <w:tc>
+          <w:tcPr>
+            <w:tcW w:w="2091" w:type="dxa"/>
+            <w:vAlign w:val="center"/>
+          </w:tcPr>
+          <w:p>
+            <w:r>
+              <w:t>Entering date</w:t>
+            </w:r>
+          </w:p>
+        </w:tc>
+        <w:tc>
+          <w:tcPr>
+            <w:tcW w:w="2091" w:type="dxa"/>
+            <w:vAlign w:val="center"/>
+          </w:tcPr>
+          <w:p>
+            <w:r>
+              <w:t>35/13/2022</w:t>
+            </w:r>
+          </w:p>
+        </w:tc>
+        <w:tc>
+          <w:tcPr>
+            <w:tcW w:w="2091" w:type="dxa"/>
+            <w:vAlign w:val="center"/>
+          </w:tcPr>
+          <w:p>
+            <w:r>
+              <w:t xml:space="preserve">Value </w:t>
+            </w:r>
+            <w:r>
+              <w:t>rejected</w:t>
+            </w:r>
+          </w:p>
+        </w:tc>
+        <w:tc>
+          <w:tcPr>
+            <w:tcW w:w="2091" w:type="dxa"/>
+            <w:vAlign w:val="center"/>
+          </w:tcPr>
+          <w:p>
+            <w:r>
+              <w:t xml:space="preserve">Value </w:t>
+            </w:r>
+            <w:r>
+              <w:t>accepted</w:t>
+            </w:r>
+          </w:p>
+        </w:tc>
+        <w:tc>
+          <w:tcPr>
+            <w:tcW w:w="2092" w:type="dxa"/>
+            <w:vAlign w:val="center"/>
+          </w:tcPr>
+          <w:p>
+            <w:r>
+              <w:t>Limit to valid dates</w:t>
+            </w:r>
+          </w:p>
+        </w:tc>
+      </w:tr>
+      <w:tr>
+        <w:trPr>
+          <w:trHeight w:val="326"/>
+        </w:trPr>
+        <w:tc>
+          <w:tcPr>
+            <w:tcW w:w="2091" w:type="dxa"/>
+            <w:vAlign w:val="center"/>
+          </w:tcPr>
+          <w:p>
+            <w:r>
+              <w:t>Entering date</w:t>
+            </w:r>
+          </w:p>
+        </w:tc>
+        <w:tc>
+          <w:tcPr>
+            <w:tcW w:w="2091" w:type="dxa"/>
+            <w:vAlign w:val="center"/>
+          </w:tcPr>
+          <w:p>
+            <w:r>
+              <w:t>12/04/2035</w:t>
+            </w:r>
+          </w:p>
+        </w:tc>
+        <w:tc>
+          <w:tcPr>
+            <w:tcW w:w="2091" w:type="dxa"/>
+            <w:vAlign w:val="center"/>
+          </w:tcPr>
+          <w:p>
+            <w:r>
+              <w:t xml:space="preserve">Value </w:t>
+            </w:r>
+            <w:r>
+              <w:t>rejected</w:t>
+            </w:r>
+          </w:p>
+        </w:tc>
+        <w:tc>
+          <w:tcPr>
+            <w:tcW w:w="2091" w:type="dxa"/>
+            <w:vAlign w:val="center"/>
+          </w:tcPr>
+          <w:p>
+            <w:r>
+              <w:t xml:space="preserve">Value </w:t>
+            </w:r>
+            <w:r>
+              <w:t>accepted</w:t>
+            </w:r>
+          </w:p>
+        </w:tc>
+        <w:tc>
+          <w:tcPr>
+            <w:tcW w:w="2092" w:type="dxa"/>
+            <w:vAlign w:val="center"/>
+          </w:tcPr>
+          <w:p>
+            <w:r>
+              <w:t>Limit to past dates</w:t>
+            </w:r>
+          </w:p>
+        </w:tc>
+      </w:tr>
+      <w:tr>
+        <w:trPr>
+          <w:trHeight w:val="326"/>
+        </w:trPr>
+        <w:tc>
+          <w:tcPr>
+            <w:tcW w:w="2091" w:type="dxa"/>
+            <w:vAlign w:val="center"/>
+          </w:tcPr>
+          <w:p>
+            <w:r>
+              <w:t>Entering email</w:t>
+            </w:r>
+          </w:p>
+        </w:tc>
+        <w:tc>
+          <w:tcPr>
+            <w:tcW w:w="2091" w:type="dxa"/>
+            <w:vAlign w:val="center"/>
+          </w:tcPr>
+          <w:p>
+            <w:r>
+              <w:t>info@test.com</w:t>
+            </w:r>
+          </w:p>
+        </w:tc>
+        <w:tc>
+          <w:tcPr>
+            <w:tcW w:w="2091" w:type="dxa"/>
+            <w:vAlign w:val="center"/>
+          </w:tcPr>
+          <w:p>
+            <w:r>
+              <w:t>Value accepted</w:t>
+            </w:r>
+          </w:p>
+        </w:tc>
+        <w:tc>
+          <w:tcPr>
+            <w:tcW w:w="2091" w:type="dxa"/>
+            <w:vAlign w:val="center"/>
+          </w:tcPr>
+          <w:p>
+            <w:r>
+              <w:t>Value accepted</w:t>
+            </w:r>
+          </w:p>
+        </w:tc>
+        <w:tc>
+          <w:tcPr>
+            <w:tcW w:w="2092" w:type="dxa"/>
+            <w:vAlign w:val="center"/>
+          </w:tcPr>
+          <w:p>
+            <w:r>
+              <w:t>NA</w:t>
+            </w:r>
+          </w:p>
+        </w:tc>
+      </w:tr>
+      <w:tr>
+        <w:trPr>
+          <w:trHeight w:val="326"/>
+        </w:trPr>
+        <w:tc>
+          <w:tcPr>
+            <w:tcW w:w="2091" w:type="dxa"/>
+            <w:vAlign w:val="center"/>
+          </w:tcPr>
+          <w:p>
+            <w:r>
+              <w:t>Entering email</w:t>
+            </w:r>
+          </w:p>
+        </w:tc>
+        <w:tc>
+          <w:tcPr>
+            <w:tcW w:w="2091" w:type="dxa"/>
+            <w:vAlign w:val="center"/>
+          </w:tcPr>
+          <w:p>
+            <w:r>
+              <w:t>Info.test</w:t>
+            </w:r>
+          </w:p>
+        </w:tc>
+        <w:tc>
+          <w:tcPr>
+            <w:tcW w:w="2091" w:type="dxa"/>
+            <w:vAlign w:val="center"/>
+          </w:tcPr>
+          <w:p>
+            <w:r>
+              <w:t>Value rejected</w:t>
+            </w:r>
+          </w:p>
+        </w:tc>
+        <w:tc>
+          <w:tcPr>
+            <w:tcW w:w="2091" w:type="dxa"/>
+            <w:vAlign w:val="center"/>
+          </w:tcPr>
+          <w:p>
+            <w:r>
+              <w:t>Value rejected</w:t>
+            </w:r>
+          </w:p>
+        </w:tc>
+        <w:tc>
+          <w:tcPr>
+            <w:tcW w:w="2092" w:type="dxa"/>
+            <w:vAlign w:val="center"/>
+          </w:tcPr>
+          <w:p>
+            <w:r>
+              <w:t>NA</w:t>
+            </w:r>
+          </w:p>
+        </w:tc>
+      </w:tr>
+    </w:tbl>
+    <w:p/>
+    <w:p>
+      <w:pPr>
+        <w:spacing w:after="0"/>
+        <w:rPr>
+          <w:b/>
+          <w:bCs/>
+        </w:rPr>
+      </w:pPr>
+      <w:r>
+        <w:rPr>
+          <w:b/>
+          <w:bCs/>
+        </w:rPr>
+        <w:t>check_if_adult(</w:t>
+      </w:r>
+      <w:r>
+        <w:rPr>
+          <w:b/>
+          <w:bCs/>
+        </w:rPr>
+        <w:t>age</w:t>
+      </w:r>
+      <w:r>
+        <w:rPr>
+          <w:b/>
+          <w:bCs/>
+        </w:rPr>
+        <w:t>)</w:t>
+      </w:r>
+    </w:p>
+    <w:tbl>
+      <w:tblPr>
+        <w:tblStyle w:val="TableGrid"/>
+        <w:tblW w:w="0" w:type="auto"/>
+        <w:tblLook w:val="04A0" w:firstRow="1" w:lastRow="0" w:firstColumn="1" w:lastColumn="0" w:noHBand="0" w:noVBand="1"/>
+      </w:tblPr>
+      <w:tblGrid>
+        <w:gridCol w:w="2614"/>
+        <w:gridCol w:w="2614"/>
+        <w:gridCol w:w="2614"/>
+        <w:gridCol w:w="2614"/>
+      </w:tblGrid>
+      <w:tr>
+        <w:tc>
+          <w:tcPr>
+            <w:tcW w:w="2614" w:type="dxa"/>
+          </w:tcPr>
+          <w:p>
+            <w:pPr>
+              <w:rPr>
+                <w:b/>
+                <w:bCs/>
+              </w:rPr>
+            </w:pPr>
+            <w:r>
+              <w:rPr>
+                <w:b/>
+                <w:bCs/>
+              </w:rPr>
+              <w:t>age</w:t>
+            </w:r>
+          </w:p>
+        </w:tc>
+        <w:tc>
+          <w:tcPr>
+            <w:tcW w:w="2614" w:type="dxa"/>
+          </w:tcPr>
+          <w:p>
+            <w:pPr>
+              <w:rPr>
+                <w:b/>
+                <w:bCs/>
+              </w:rPr>
+            </w:pPr>
+            <w:r>
+              <w:rPr>
+                <w:b/>
+                <w:bCs/>
+              </w:rPr>
+              <w:t>Expected Output</w:t>
+            </w:r>
+          </w:p>
+        </w:tc>
+        <w:tc>
+          <w:tcPr>
+            <w:tcW w:w="2614" w:type="dxa"/>
+          </w:tcPr>
+          <w:p>
+            <w:pPr>
+              <w:rPr>
+                <w:b/>
+                <w:bCs/>
+              </w:rPr>
+            </w:pPr>
+            <w:r>
+              <w:rPr>
+                <w:b/>
+                <w:bCs/>
+              </w:rPr>
+              <w:t>Actual Output</w:t>
+            </w:r>
+          </w:p>
+        </w:tc>
+        <w:tc>
+          <w:tcPr>
+            <w:tcW w:w="2614" w:type="dxa"/>
+          </w:tcPr>
+          <w:p>
+            <w:pPr>
+              <w:rPr>
+                <w:b/>
+                <w:bCs/>
+              </w:rPr>
+            </w:pPr>
+            <w:r>
+              <w:rPr>
+                <w:b/>
+                <w:bCs/>
+              </w:rPr>
+              <w:t>Action</w:t>
+            </w:r>
+          </w:p>
+        </w:tc>
+      </w:tr>
+      <w:tr>
+        <w:tc>
+          <w:tcPr>
+            <w:tcW w:w="2614" w:type="dxa"/>
+          </w:tcPr>
+          <w:p>
+            <w:r>
+              <w:t>10</w:t>
+            </w:r>
+          </w:p>
+        </w:tc>
+        <w:tc>
+          <w:tcPr>
+            <w:tcW w:w="2614" w:type="dxa"/>
+          </w:tcPr>
+          <w:p>
+            <w:r>
+              <w:t>False</w:t>
+            </w:r>
+          </w:p>
+        </w:tc>
+        <w:tc>
+          <w:tcPr>
+            <w:tcW w:w="2614" w:type="dxa"/>
+          </w:tcPr>
+          <w:p>
+            <w:r>
+              <w:t>False</w:t>
+            </w:r>
+          </w:p>
+        </w:tc>
+        <w:tc>
+          <w:tcPr>
+            <w:tcW w:w="2614" w:type="dxa"/>
+          </w:tcPr>
+          <w:p>
+            <w:r>
+              <w:t>NA</w:t>
+            </w:r>
+          </w:p>
+        </w:tc>
+      </w:tr>
+      <w:tr>
+        <w:tc>
+          <w:tcPr>
+            <w:tcW w:w="2614" w:type="dxa"/>
+          </w:tcPr>
+          <w:p>
+            <w:r>
+              <w:t>40</w:t>
+            </w:r>
+          </w:p>
+        </w:tc>
+        <w:tc>
+          <w:tcPr>
+            <w:tcW w:w="2614" w:type="dxa"/>
+          </w:tcPr>
+          <w:p>
+            <w:r>
+              <w:t>True</w:t>
+            </w:r>
+          </w:p>
+        </w:tc>
+        <w:tc>
+          <w:tcPr>
+            <w:tcW w:w="2614" w:type="dxa"/>
+          </w:tcPr>
+          <w:p>
+            <w:r>
+              <w:t>True</w:t>
+            </w:r>
+          </w:p>
+        </w:tc>
+        <w:tc>
+          <w:tcPr>
+            <w:tcW w:w="2614" w:type="dxa"/>
+          </w:tcPr>
+          <w:p>
+            <w:r>
+              <w:t>NA</w:t>
+            </w:r>
+          </w:p>
+        </w:tc>
+      </w:tr>
+      <w:tr>
+        <w:tc>
+          <w:tcPr>
+            <w:tcW w:w="2614" w:type="dxa"/>
+          </w:tcPr>
+          <w:p>
+            <w:r>
+              <w:t>17</w:t>
+            </w:r>
+          </w:p>
+        </w:tc>
+        <w:tc>
+          <w:tcPr>
+            <w:tcW w:w="2614" w:type="dxa"/>
+          </w:tcPr>
+          <w:p>
+            <w:r>
+              <w:t>False</w:t>
+            </w:r>
+          </w:p>
+        </w:tc>
+        <w:tc>
+          <w:tcPr>
+            <w:tcW w:w="2614" w:type="dxa"/>
+          </w:tcPr>
+          <w:p>
+            <w:r>
+              <w:t>False</w:t>
+            </w:r>
+          </w:p>
+        </w:tc>
+        <w:tc>
+          <w:tcPr>
+            <w:tcW w:w="2614" w:type="dxa"/>
+          </w:tcPr>
+          <w:p>
+            <w:r>
+              <w:t>NA</w:t>
+            </w:r>
+          </w:p>
+        </w:tc>
+      </w:tr>
+      <w:tr>
+        <w:tc>
+          <w:tcPr>
+            <w:tcW w:w="2614" w:type="dxa"/>
+          </w:tcPr>
+          <w:p>
+            <w:r>
+              <w:t>19</w:t>
+            </w:r>
+          </w:p>
+        </w:tc>
+        <w:tc>
+          <w:tcPr>
+            <w:tcW w:w="2614" w:type="dxa"/>
+          </w:tcPr>
+          <w:p>
+            <w:r>
+              <w:t>True</w:t>
+            </w:r>
+          </w:p>
+        </w:tc>
+        <w:tc>
+          <w:tcPr>
+            <w:tcW w:w="2614" w:type="dxa"/>
+          </w:tcPr>
+          <w:p>
+            <w:r>
+              <w:t>True</w:t>
+            </w:r>
+          </w:p>
+        </w:tc>
+        <w:tc>
+          <w:tcPr>
+            <w:tcW w:w="2614" w:type="dxa"/>
+          </w:tcPr>
+          <w:p>
+            <w:r>
+              <w:t>NA</w:t>
+            </w:r>
+          </w:p>
+        </w:tc>
+      </w:tr>
+      <w:tr>
+        <w:tc>
+          <w:tcPr>
+            <w:tcW w:w="2614" w:type="dxa"/>
+          </w:tcPr>
+          <w:p>
+            <w:r>
+              <w:t>18</w:t>
+            </w:r>
+          </w:p>
+        </w:tc>
+        <w:tc>
+          <w:tcPr>
+            <w:tcW w:w="2614" w:type="dxa"/>
+          </w:tcPr>
+          <w:p>
+            <w:r>
+              <w:t>True</w:t>
+            </w:r>
+          </w:p>
+        </w:tc>
+        <w:tc>
+          <w:tcPr>
+            <w:tcW w:w="2614" w:type="dxa"/>
+          </w:tcPr>
+          <w:p>
+            <w:r>
+              <w:t>False</w:t>
+            </w:r>
+          </w:p>
+        </w:tc>
+        <w:tc>
+          <w:tcPr>
+            <w:tcW w:w="2614" w:type="dxa"/>
+          </w:tcPr>
+          <w:p>
+            <w:r>
+              <w:t>Check boundary cut-off</w:t>
+            </w:r>
+          </w:p>
+        </w:tc>
+      </w:tr>
+    </w:tbl>
+    <w:p/>
+    <w:p/>
+    <w:tbl>
+      <w:tblPr>
+        <w:tblStyle w:val="TableGrid"/>
+        <w:tblW w:w="0" w:type="auto"/>
+        <w:tblLook w:val="04A0" w:firstRow="1" w:lastRow="0" w:firstColumn="1" w:lastColumn="0" w:noHBand="0" w:noVBand="1"/>
+      </w:tblPr>
+      <w:tblGrid>
+        <w:gridCol w:w="2263"/>
+        <w:gridCol w:w="1843"/>
+        <w:gridCol w:w="2977"/>
+        <w:gridCol w:w="3373"/>
+      </w:tblGrid>
+      <w:tr>
+        <w:tc>
+          <w:tcPr>
+            <w:tcW w:w="2263" w:type="dxa"/>
+          </w:tcPr>
+          <w:p>
+            <w:pPr>
+              <w:rPr>
+                <w:b/>
+                <w:bCs/>
+              </w:rPr>
+            </w:pPr>
+            <w:r>
+              <w:rPr>
+                <w:b/>
+                <w:bCs/>
+              </w:rPr>
+              <w:t>Component</w:t>
+            </w:r>
+          </w:p>
+        </w:tc>
+        <w:tc>
+          <w:tcPr>
+            <w:tcW w:w="1843" w:type="dxa"/>
+          </w:tcPr>
+          <w:p>
+            <w:pPr>
+              <w:rPr>
+                <w:b/>
+                <w:bCs/>
+              </w:rPr>
+            </w:pPr>
+            <w:r>
+              <w:rPr>
+                <w:b/>
+                <w:bCs/>
+              </w:rPr>
+              <w:t>Concern</w:t>
+            </w:r>
+          </w:p>
+        </w:tc>
+        <w:tc>
+          <w:tcPr>
+            <w:tcW w:w="2977" w:type="dxa"/>
+          </w:tcPr>
+          <w:p>
+            <w:pPr>
+              <w:rPr>
+                <w:b/>
+                <w:bCs/>
+              </w:rPr>
+            </w:pPr>
+            <w:r>
+              <w:rPr>
+                <w:b/>
+                <w:bCs/>
+              </w:rPr>
+              <w:t>Data</w:t>
+            </w:r>
+          </w:p>
+        </w:tc>
+        <w:tc>
+          <w:tcPr>
+            <w:tcW w:w="3373" w:type="dxa"/>
+          </w:tcPr>
+          <w:p>
+            <w:pPr>
+              <w:rPr>
+                <w:b/>
+                <w:bCs/>
+              </w:rPr>
+            </w:pPr>
+            <w:r>
+              <w:rPr>
+                <w:b/>
+                <w:bCs/>
+              </w:rPr>
+              <w:t>Recommendation</w:t>
+            </w:r>
+          </w:p>
+        </w:tc>
+      </w:tr>
+      <w:tr>
+        <w:tc>
+          <w:tcPr>
+            <w:tcW w:w="2263" w:type="dxa"/>
+          </w:tcPr>
+          <w:p>
+            <w:r>
+              <w:t>Database repopulation</w:t>
+            </w:r>
+          </w:p>
+        </w:tc>
+        <w:tc>
+          <w:tcPr>
+            <w:tcW w:w="1843" w:type="dxa"/>
+          </w:tcPr>
+          <w:p>
+            <w:r>
+              <w:t>Taking too long</w:t>
+            </w:r>
+          </w:p>
+        </w:tc>
+        <w:tc>
+          <w:tcPr>
+            <w:tcW w:w="2977" w:type="dxa"/>
+          </w:tcPr>
+          <w:p>
+            <w:r>
+              <w:t>1</w:t>
+            </w:r>
+            <w:r>
+              <w:t xml:space="preserve"> </w:t>
+            </w:r>
+            <w:r>
+              <w:t>minute 20</w:t>
+            </w:r>
+            <w:r>
+              <w:t xml:space="preserve"> </w:t>
+            </w:r>
+            <w:r>
+              <w:t>secs to load</w:t>
+            </w:r>
+          </w:p>
+        </w:tc>
+        <w:tc>
+          <w:tcPr>
+            <w:tcW w:w="3373" w:type="dxa"/>
+          </w:tcPr>
+          <w:p>
+            <w:r>
+              <w:t>Only repopulate data upon update</w:t>
+            </w:r>
+          </w:p>
+        </w:tc>
+      </w:tr>
+      <w:tr>
+        <w:tc>
+          <w:tcPr>
+            <w:tcW w:w="2263" w:type="dxa"/>
+          </w:tcPr>
+          <w:p>
+            <w:r>
+              <w:t>UI Text</w:t>
+            </w:r>
+          </w:p>
+        </w:tc>
+        <w:tc>
+          <w:tcPr>
+            <w:tcW w:w="1843" w:type="dxa"/>
+          </w:tcPr>
+          <w:p>
+            <w:r>
+              <w:t>Too hard to read</w:t>
+            </w:r>
+          </w:p>
+        </w:tc>
+        <w:tc>
+          <w:tcPr>
+            <w:tcW w:w="2977" w:type="dxa"/>
+          </w:tcPr>
+          <w:p>
+            <w:r>
+              <w:t>I</w:t>
+            </w:r>
+            <w:r>
+              <w:t xml:space="preserve">dentified </w:t>
+            </w:r>
+            <w:r>
+              <w:t xml:space="preserve">by </w:t>
+            </w:r>
+            <w:r>
+              <w:t xml:space="preserve">7/10 testers </w:t>
+            </w:r>
+          </w:p>
+        </w:tc>
+        <w:tc>
+          <w:tcPr>
+            <w:tcW w:w="3373" w:type="dxa"/>
+          </w:tcPr>
+          <w:p>
+            <w:r>
+              <w:t>Increase font size and contrast</w:t>
+            </w:r>
+          </w:p>
+        </w:tc>
+      </w:tr>
+      <w:tr>
+        <w:tc>
+          <w:tcPr>
+            <w:tcW w:w="2263" w:type="dxa"/>
+          </w:tcPr>
+          <w:p/>
+        </w:tc>
+        <w:tc>
+          <w:tcPr>
+            <w:tcW w:w="1843" w:type="dxa"/>
+          </w:tcPr>
+          <w:p/>
+        </w:tc>
+        <w:tc>
+          <w:tcPr>
+            <w:tcW w:w="2977" w:type="dxa"/>
+          </w:tcPr>
+          <w:p/>
+        </w:tc>
+        <w:tc>
+          <w:tcPr>
+            <w:tcW w:w="3373" w:type="dxa"/>
+          </w:tcPr>
+          <w:p/>
+        </w:tc>
+      </w:tr>
+    </w:tbl>
+    <w:p/>
     <w:p/>
     <w:p/>
     <w:sectPr>
@@ -4006,6 +5006,29 @@
     <w:uiPriority w:val="99"/>
     <w:rsid w:val="00B46A46"/>
   </w:style>
+  <w:style w:type="character" w:styleId="Hyperlink">
+    <w:name w:val="Hyperlink"/>
+    <w:basedOn w:val="DefaultParagraphFont"/>
+    <w:uiPriority w:val="99"/>
+    <w:unhideWhenUsed/>
+    <w:rsid w:val="00EE5F2C"/>
+    <w:rPr>
+      <w:color w:val="0563C1" w:themeColor="hyperlink"/>
+      <w:u w:val="single"/>
+    </w:rPr>
+  </w:style>
+  <w:style w:type="character" w:styleId="UnresolvedMention">
+    <w:name w:val="Unresolved Mention"/>
+    <w:basedOn w:val="DefaultParagraphFont"/>
+    <w:uiPriority w:val="99"/>
+    <w:semiHidden/>
+    <w:unhideWhenUsed/>
+    <w:rsid w:val="00EE5F2C"/>
+    <w:rPr>
+      <w:color w:val="605E5C"/>
+      <w:shd w:val="clear" w:color="auto" w:fill="E1DFDD"/>
+    </w:rPr>
+  </w:style>
 </w:styles>
 </file>
 

--- a/Word examples.docx
+++ b/Word examples.docx
@@ -3604,10 +3604,7 @@
           </w:tcPr>
           <w:p>
             <w:r>
-              <w:t xml:space="preserve">Value </w:t>
-            </w:r>
-            <w:r>
-              <w:t>accepted</w:t>
+              <w:t>Value accepted</w:t>
             </w:r>
           </w:p>
         </w:tc>
@@ -3618,10 +3615,7 @@
           </w:tcPr>
           <w:p>
             <w:r>
-              <w:t xml:space="preserve">Value </w:t>
-            </w:r>
-            <w:r>
-              <w:t>accepted</w:t>
+              <w:t>Value accepted</w:t>
             </w:r>
           </w:p>
         </w:tc>
@@ -3670,10 +3664,7 @@
           </w:tcPr>
           <w:p>
             <w:r>
-              <w:t xml:space="preserve">Value </w:t>
-            </w:r>
-            <w:r>
-              <w:t>rejected</w:t>
+              <w:t>Value rejected</w:t>
             </w:r>
           </w:p>
         </w:tc>
@@ -3684,10 +3675,7 @@
           </w:tcPr>
           <w:p>
             <w:r>
-              <w:t xml:space="preserve">Value </w:t>
-            </w:r>
-            <w:r>
-              <w:t>accepted</w:t>
+              <w:t>Value accepted</w:t>
             </w:r>
           </w:p>
         </w:tc>
@@ -3736,10 +3724,7 @@
           </w:tcPr>
           <w:p>
             <w:r>
-              <w:t xml:space="preserve">Value </w:t>
-            </w:r>
-            <w:r>
-              <w:t>rejected</w:t>
+              <w:t>Value rejected</w:t>
             </w:r>
           </w:p>
         </w:tc>
@@ -3750,10 +3735,7 @@
           </w:tcPr>
           <w:p>
             <w:r>
-              <w:t xml:space="preserve">Value </w:t>
-            </w:r>
-            <w:r>
-              <w:t>accepted</w:t>
+              <w:t>Value accepted</w:t>
             </w:r>
           </w:p>
         </w:tc>
@@ -4403,13 +4385,7 @@
           </w:tcPr>
           <w:p>
             <w:r>
-              <w:t>I</w:t>
-            </w:r>
-            <w:r>
-              <w:t xml:space="preserve">dentified </w:t>
-            </w:r>
-            <w:r>
-              <w:t xml:space="preserve">by </w:t>
+              <w:t xml:space="preserve">Identified by </w:t>
             </w:r>
             <w:r>
               <w:t xml:space="preserve">7/10 testers </w:t>
@@ -4455,6 +4431,288 @@
       </w:tr>
     </w:tbl>
     <w:p/>
+    <w:p>
+      <w:r>
+        <w:br w:type="page"/>
+      </w:r>
+    </w:p>
+    <w:tbl>
+      <w:tblPr>
+        <w:tblStyle w:val="TableGrid"/>
+        <w:tblW w:w="0" w:type="auto"/>
+        <w:tblLook w:val="04A0" w:firstRow="1" w:lastRow="0" w:firstColumn="1" w:lastColumn="0" w:noHBand="0" w:noVBand="1"/>
+      </w:tblPr>
+      <w:tblGrid>
+        <w:gridCol w:w="1696"/>
+        <w:gridCol w:w="2694"/>
+        <w:gridCol w:w="850"/>
+        <w:gridCol w:w="2552"/>
+        <w:gridCol w:w="2664"/>
+      </w:tblGrid>
+      <w:tr>
+        <w:tc>
+          <w:tcPr>
+            <w:tcW w:w="1696" w:type="dxa"/>
+          </w:tcPr>
+          <w:p>
+            <w:pPr>
+              <w:rPr>
+                <w:b/>
+                <w:bCs/>
+              </w:rPr>
+            </w:pPr>
+            <w:r>
+              <w:rPr>
+                <w:b/>
+                <w:bCs/>
+              </w:rPr>
+              <w:lastRenderedPageBreak/>
+              <w:t>Category</w:t>
+            </w:r>
+          </w:p>
+        </w:tc>
+        <w:tc>
+          <w:tcPr>
+            <w:tcW w:w="2694" w:type="dxa"/>
+          </w:tcPr>
+          <w:p>
+            <w:pPr>
+              <w:rPr>
+                <w:b/>
+                <w:bCs/>
+              </w:rPr>
+            </w:pPr>
+            <w:r>
+              <w:rPr>
+                <w:b/>
+                <w:bCs/>
+              </w:rPr>
+              <w:t>Impact</w:t>
+            </w:r>
+          </w:p>
+        </w:tc>
+        <w:tc>
+          <w:tcPr>
+            <w:tcW w:w="850" w:type="dxa"/>
+          </w:tcPr>
+          <w:p>
+            <w:pPr>
+              <w:rPr>
+                <w:b/>
+                <w:bCs/>
+              </w:rPr>
+            </w:pPr>
+            <w:r>
+              <w:rPr>
+                <w:b/>
+                <w:bCs/>
+              </w:rPr>
+              <w:t>Rating</w:t>
+            </w:r>
+          </w:p>
+        </w:tc>
+        <w:tc>
+          <w:tcPr>
+            <w:tcW w:w="2552" w:type="dxa"/>
+          </w:tcPr>
+          <w:p>
+            <w:pPr>
+              <w:rPr>
+                <w:b/>
+                <w:bCs/>
+              </w:rPr>
+            </w:pPr>
+            <w:r>
+              <w:rPr>
+                <w:b/>
+                <w:bCs/>
+              </w:rPr>
+              <w:t>Justification</w:t>
+            </w:r>
+          </w:p>
+        </w:tc>
+        <w:tc>
+          <w:tcPr>
+            <w:tcW w:w="2664" w:type="dxa"/>
+          </w:tcPr>
+          <w:p>
+            <w:pPr>
+              <w:rPr>
+                <w:b/>
+                <w:bCs/>
+              </w:rPr>
+            </w:pPr>
+            <w:r>
+              <w:rPr>
+                <w:b/>
+                <w:bCs/>
+              </w:rPr>
+              <w:t>Recommendation</w:t>
+            </w:r>
+          </w:p>
+        </w:tc>
+      </w:tr>
+      <w:tr>
+        <w:trPr>
+          <w:trHeight w:val="1264"/>
+        </w:trPr>
+        <w:tc>
+          <w:tcPr>
+            <w:tcW w:w="1696" w:type="dxa"/>
+          </w:tcPr>
+          <w:p/>
+        </w:tc>
+        <w:tc>
+          <w:tcPr>
+            <w:tcW w:w="2694" w:type="dxa"/>
+          </w:tcPr>
+          <w:p/>
+        </w:tc>
+        <w:tc>
+          <w:tcPr>
+            <w:tcW w:w="850" w:type="dxa"/>
+          </w:tcPr>
+          <w:p/>
+        </w:tc>
+        <w:tc>
+          <w:tcPr>
+            <w:tcW w:w="2552" w:type="dxa"/>
+          </w:tcPr>
+          <w:p/>
+        </w:tc>
+        <w:tc>
+          <w:tcPr>
+            <w:tcW w:w="2664" w:type="dxa"/>
+          </w:tcPr>
+          <w:p/>
+        </w:tc>
+      </w:tr>
+    </w:tbl>
+    <w:p/>
+    <w:tbl>
+      <w:tblPr>
+        <w:tblStyle w:val="TableGrid"/>
+        <w:tblW w:w="0" w:type="auto"/>
+        <w:tblLook w:val="04A0" w:firstRow="1" w:lastRow="0" w:firstColumn="1" w:lastColumn="0" w:noHBand="0" w:noVBand="1"/>
+      </w:tblPr>
+      <w:tblGrid>
+        <w:gridCol w:w="2614"/>
+        <w:gridCol w:w="2614"/>
+        <w:gridCol w:w="863"/>
+        <w:gridCol w:w="4365"/>
+      </w:tblGrid>
+      <w:tr>
+        <w:tc>
+          <w:tcPr>
+            <w:tcW w:w="2614" w:type="dxa"/>
+          </w:tcPr>
+          <w:p>
+            <w:pPr>
+              <w:rPr>
+                <w:b/>
+                <w:bCs/>
+              </w:rPr>
+            </w:pPr>
+            <w:r>
+              <w:rPr>
+                <w:b/>
+                <w:bCs/>
+              </w:rPr>
+              <w:t>Requirement</w:t>
+            </w:r>
+          </w:p>
+        </w:tc>
+        <w:tc>
+          <w:tcPr>
+            <w:tcW w:w="2614" w:type="dxa"/>
+          </w:tcPr>
+          <w:p>
+            <w:pPr>
+              <w:rPr>
+                <w:b/>
+                <w:bCs/>
+              </w:rPr>
+            </w:pPr>
+            <w:r>
+              <w:rPr>
+                <w:b/>
+                <w:bCs/>
+              </w:rPr>
+              <w:t>Criteria</w:t>
+            </w:r>
+          </w:p>
+        </w:tc>
+        <w:tc>
+          <w:tcPr>
+            <w:tcW w:w="863" w:type="dxa"/>
+          </w:tcPr>
+          <w:p>
+            <w:pPr>
+              <w:rPr>
+                <w:b/>
+                <w:bCs/>
+              </w:rPr>
+            </w:pPr>
+            <w:r>
+              <w:rPr>
+                <w:b/>
+                <w:bCs/>
+              </w:rPr>
+              <w:t>Rating</w:t>
+            </w:r>
+          </w:p>
+        </w:tc>
+        <w:tc>
+          <w:tcPr>
+            <w:tcW w:w="4365" w:type="dxa"/>
+          </w:tcPr>
+          <w:p>
+            <w:pPr>
+              <w:rPr>
+                <w:b/>
+                <w:bCs/>
+              </w:rPr>
+            </w:pPr>
+            <w:r>
+              <w:rPr>
+                <w:b/>
+                <w:bCs/>
+              </w:rPr>
+              <w:t>Recommendation</w:t>
+            </w:r>
+          </w:p>
+        </w:tc>
+      </w:tr>
+      <w:tr>
+        <w:trPr>
+          <w:trHeight w:val="1248"/>
+        </w:trPr>
+        <w:tc>
+          <w:tcPr>
+            <w:tcW w:w="2614" w:type="dxa"/>
+          </w:tcPr>
+          <w:p/>
+        </w:tc>
+        <w:tc>
+          <w:tcPr>
+            <w:tcW w:w="2614" w:type="dxa"/>
+          </w:tcPr>
+          <w:p/>
+        </w:tc>
+        <w:tc>
+          <w:tcPr>
+            <w:tcW w:w="863" w:type="dxa"/>
+          </w:tcPr>
+          <w:p/>
+        </w:tc>
+        <w:tc>
+          <w:tcPr>
+            <w:tcW w:w="4365" w:type="dxa"/>
+          </w:tcPr>
+          <w:p/>
+        </w:tc>
+      </w:tr>
+    </w:tbl>
     <w:p/>
     <w:p/>
     <w:sectPr>

--- a/Word examples.docx
+++ b/Word examples.docx
@@ -4710,6 +4710,2824 @@
             <w:tcW w:w="4365" w:type="dxa"/>
           </w:tcPr>
           <w:p/>
+        </w:tc>
+      </w:tr>
+    </w:tbl>
+    <w:p/>
+    <w:p>
+      <w:r>
+        <w:t>Teacher</w:t>
+      </w:r>
+    </w:p>
+    <w:tbl>
+      <w:tblPr>
+        <w:tblW w:w="6658" w:type="dxa"/>
+        <w:tblBorders>
+          <w:top w:val="single" w:sz="4" w:space="0" w:color="auto"/>
+          <w:left w:val="single" w:sz="4" w:space="0" w:color="auto"/>
+          <w:bottom w:val="single" w:sz="4" w:space="0" w:color="auto"/>
+          <w:right w:val="single" w:sz="4" w:space="0" w:color="auto"/>
+          <w:insideH w:val="single" w:sz="4" w:space="0" w:color="auto"/>
+          <w:insideV w:val="single" w:sz="4" w:space="0" w:color="auto"/>
+        </w:tblBorders>
+        <w:tblLook w:val="04A0" w:firstRow="1" w:lastRow="0" w:firstColumn="1" w:lastColumn="0" w:noHBand="0" w:noVBand="1"/>
+      </w:tblPr>
+      <w:tblGrid>
+        <w:gridCol w:w="1141"/>
+        <w:gridCol w:w="2398"/>
+        <w:gridCol w:w="1559"/>
+        <w:gridCol w:w="1560"/>
+      </w:tblGrid>
+      <w:tr>
+        <w:trPr>
+          <w:trHeight w:val="285"/>
+        </w:trPr>
+        <w:tc>
+          <w:tcPr>
+            <w:tcW w:w="1141" w:type="dxa"/>
+            <w:shd w:val="clear" w:color="auto" w:fill="auto"/>
+            <w:noWrap/>
+            <w:vAlign w:val="bottom"/>
+            <w:hideMark/>
+          </w:tcPr>
+          <w:p>
+            <w:pPr>
+              <w:spacing w:after="0" w:line="240" w:lineRule="auto"/>
+              <w:rPr>
+                <w:rFonts w:ascii="Calibri" w:eastAsia="Times New Roman" w:hAnsi="Calibri" w:cs="Calibri"/>
+                <w:b/>
+                <w:bCs/>
+                <w:color w:val="000000"/>
+                <w:szCs w:val="22"/>
+              </w:rPr>
+            </w:pPr>
+            <w:proofErr w:type="spellStart"/>
+            <w:r>
+              <w:rPr>
+                <w:rFonts w:ascii="Calibri" w:eastAsia="Times New Roman" w:hAnsi="Calibri" w:cs="Calibri"/>
+                <w:b/>
+                <w:bCs/>
+                <w:color w:val="000000"/>
+                <w:szCs w:val="22"/>
+              </w:rPr>
+              <w:t>TeacherID</w:t>
+            </w:r>
+            <w:proofErr w:type="spellEnd"/>
+          </w:p>
+        </w:tc>
+        <w:tc>
+          <w:tcPr>
+            <w:tcW w:w="2398" w:type="dxa"/>
+            <w:shd w:val="clear" w:color="auto" w:fill="auto"/>
+            <w:noWrap/>
+            <w:vAlign w:val="bottom"/>
+            <w:hideMark/>
+          </w:tcPr>
+          <w:p>
+            <w:pPr>
+              <w:spacing w:after="0" w:line="240" w:lineRule="auto"/>
+              <w:rPr>
+                <w:rFonts w:ascii="Calibri" w:eastAsia="Times New Roman" w:hAnsi="Calibri" w:cs="Calibri"/>
+                <w:b/>
+                <w:bCs/>
+                <w:color w:val="000000"/>
+                <w:szCs w:val="22"/>
+              </w:rPr>
+            </w:pPr>
+            <w:r>
+              <w:rPr>
+                <w:rFonts w:ascii="Calibri" w:eastAsia="Times New Roman" w:hAnsi="Calibri" w:cs="Calibri"/>
+                <w:b/>
+                <w:bCs/>
+                <w:color w:val="000000"/>
+                <w:szCs w:val="22"/>
+              </w:rPr>
+              <w:t>Name</w:t>
+            </w:r>
+          </w:p>
+        </w:tc>
+        <w:tc>
+          <w:tcPr>
+            <w:tcW w:w="1559" w:type="dxa"/>
+            <w:shd w:val="clear" w:color="auto" w:fill="auto"/>
+            <w:noWrap/>
+            <w:vAlign w:val="bottom"/>
+            <w:hideMark/>
+          </w:tcPr>
+          <w:p>
+            <w:pPr>
+              <w:spacing w:after="0" w:line="240" w:lineRule="auto"/>
+              <w:rPr>
+                <w:rFonts w:ascii="Calibri" w:eastAsia="Times New Roman" w:hAnsi="Calibri" w:cs="Calibri"/>
+                <w:b/>
+                <w:bCs/>
+                <w:color w:val="000000"/>
+                <w:szCs w:val="22"/>
+              </w:rPr>
+            </w:pPr>
+            <w:r>
+              <w:rPr>
+                <w:rFonts w:ascii="Calibri" w:eastAsia="Times New Roman" w:hAnsi="Calibri" w:cs="Calibri"/>
+                <w:b/>
+                <w:bCs/>
+                <w:color w:val="000000"/>
+                <w:szCs w:val="22"/>
+              </w:rPr>
+              <w:t>Username</w:t>
+            </w:r>
+          </w:p>
+        </w:tc>
+        <w:tc>
+          <w:tcPr>
+            <w:tcW w:w="1560" w:type="dxa"/>
+            <w:shd w:val="clear" w:color="auto" w:fill="auto"/>
+            <w:noWrap/>
+            <w:vAlign w:val="bottom"/>
+            <w:hideMark/>
+          </w:tcPr>
+          <w:p>
+            <w:pPr>
+              <w:spacing w:after="0" w:line="240" w:lineRule="auto"/>
+              <w:rPr>
+                <w:rFonts w:ascii="Calibri" w:eastAsia="Times New Roman" w:hAnsi="Calibri" w:cs="Calibri"/>
+                <w:b/>
+                <w:bCs/>
+                <w:color w:val="000000"/>
+                <w:szCs w:val="22"/>
+              </w:rPr>
+            </w:pPr>
+            <w:r>
+              <w:rPr>
+                <w:rFonts w:ascii="Calibri" w:eastAsia="Times New Roman" w:hAnsi="Calibri" w:cs="Calibri"/>
+                <w:b/>
+                <w:bCs/>
+                <w:color w:val="000000"/>
+                <w:szCs w:val="22"/>
+              </w:rPr>
+              <w:t>Password</w:t>
+            </w:r>
+          </w:p>
+        </w:tc>
+      </w:tr>
+      <w:tr>
+        <w:trPr>
+          <w:trHeight w:val="285"/>
+        </w:trPr>
+        <w:tc>
+          <w:tcPr>
+            <w:tcW w:w="1141" w:type="dxa"/>
+            <w:shd w:val="clear" w:color="auto" w:fill="auto"/>
+            <w:noWrap/>
+            <w:vAlign w:val="bottom"/>
+            <w:hideMark/>
+          </w:tcPr>
+          <w:p>
+            <w:pPr>
+              <w:spacing w:after="0" w:line="240" w:lineRule="auto"/>
+              <w:jc w:val="right"/>
+              <w:rPr>
+                <w:rFonts w:ascii="Calibri" w:eastAsia="Times New Roman" w:hAnsi="Calibri" w:cs="Calibri"/>
+                <w:color w:val="000000"/>
+                <w:szCs w:val="22"/>
+              </w:rPr>
+            </w:pPr>
+            <w:r>
+              <w:rPr>
+                <w:rFonts w:ascii="Calibri" w:eastAsia="Times New Roman" w:hAnsi="Calibri" w:cs="Calibri"/>
+                <w:color w:val="000000"/>
+                <w:szCs w:val="22"/>
+              </w:rPr>
+              <w:t>1</w:t>
+            </w:r>
+          </w:p>
+        </w:tc>
+        <w:tc>
+          <w:tcPr>
+            <w:tcW w:w="2398" w:type="dxa"/>
+            <w:shd w:val="clear" w:color="auto" w:fill="auto"/>
+            <w:noWrap/>
+            <w:vAlign w:val="bottom"/>
+            <w:hideMark/>
+          </w:tcPr>
+          <w:p>
+            <w:pPr>
+              <w:spacing w:after="0" w:line="240" w:lineRule="auto"/>
+              <w:rPr>
+                <w:rFonts w:ascii="Calibri" w:eastAsia="Times New Roman" w:hAnsi="Calibri" w:cs="Calibri"/>
+                <w:color w:val="000000"/>
+                <w:szCs w:val="22"/>
+              </w:rPr>
+            </w:pPr>
+            <w:r>
+              <w:rPr>
+                <w:rFonts w:ascii="Calibri" w:eastAsia="Times New Roman" w:hAnsi="Calibri" w:cs="Calibri"/>
+                <w:color w:val="000000"/>
+                <w:szCs w:val="22"/>
+              </w:rPr>
+              <w:t xml:space="preserve">Danika </w:t>
+            </w:r>
+            <w:proofErr w:type="spellStart"/>
+            <w:r>
+              <w:rPr>
+                <w:rFonts w:ascii="Calibri" w:eastAsia="Times New Roman" w:hAnsi="Calibri" w:cs="Calibri"/>
+                <w:color w:val="000000"/>
+                <w:szCs w:val="22"/>
+              </w:rPr>
+              <w:t>McNirlin</w:t>
+            </w:r>
+            <w:proofErr w:type="spellEnd"/>
+          </w:p>
+        </w:tc>
+        <w:tc>
+          <w:tcPr>
+            <w:tcW w:w="1559" w:type="dxa"/>
+            <w:shd w:val="clear" w:color="auto" w:fill="auto"/>
+            <w:noWrap/>
+            <w:vAlign w:val="bottom"/>
+            <w:hideMark/>
+          </w:tcPr>
+          <w:p>
+            <w:pPr>
+              <w:spacing w:after="0" w:line="240" w:lineRule="auto"/>
+              <w:rPr>
+                <w:rFonts w:ascii="Calibri" w:eastAsia="Times New Roman" w:hAnsi="Calibri" w:cs="Calibri"/>
+                <w:color w:val="000000"/>
+                <w:szCs w:val="22"/>
+              </w:rPr>
+            </w:pPr>
+            <w:r>
+              <w:rPr>
+                <w:rFonts w:ascii="Calibri" w:eastAsia="Times New Roman" w:hAnsi="Calibri" w:cs="Calibri"/>
+                <w:color w:val="000000"/>
+                <w:szCs w:val="22"/>
+              </w:rPr>
+              <w:t>dmcnirlin0</w:t>
+            </w:r>
+          </w:p>
+        </w:tc>
+        <w:tc>
+          <w:tcPr>
+            <w:tcW w:w="1560" w:type="dxa"/>
+            <w:shd w:val="clear" w:color="auto" w:fill="auto"/>
+            <w:noWrap/>
+            <w:vAlign w:val="bottom"/>
+            <w:hideMark/>
+          </w:tcPr>
+          <w:p>
+            <w:pPr>
+              <w:spacing w:after="0" w:line="240" w:lineRule="auto"/>
+              <w:rPr>
+                <w:rFonts w:ascii="Calibri" w:eastAsia="Times New Roman" w:hAnsi="Calibri" w:cs="Calibri"/>
+                <w:color w:val="000000"/>
+                <w:szCs w:val="22"/>
+              </w:rPr>
+            </w:pPr>
+            <w:r>
+              <w:rPr>
+                <w:rFonts w:ascii="Calibri" w:eastAsia="Times New Roman" w:hAnsi="Calibri" w:cs="Calibri"/>
+                <w:color w:val="000000"/>
+                <w:szCs w:val="22"/>
+              </w:rPr>
+              <w:t>xsy2aela</w:t>
+            </w:r>
+          </w:p>
+        </w:tc>
+      </w:tr>
+      <w:tr>
+        <w:trPr>
+          <w:trHeight w:val="285"/>
+        </w:trPr>
+        <w:tc>
+          <w:tcPr>
+            <w:tcW w:w="1141" w:type="dxa"/>
+            <w:shd w:val="clear" w:color="auto" w:fill="auto"/>
+            <w:noWrap/>
+            <w:vAlign w:val="bottom"/>
+            <w:hideMark/>
+          </w:tcPr>
+          <w:p>
+            <w:pPr>
+              <w:spacing w:after="0" w:line="240" w:lineRule="auto"/>
+              <w:jc w:val="right"/>
+              <w:rPr>
+                <w:rFonts w:ascii="Calibri" w:eastAsia="Times New Roman" w:hAnsi="Calibri" w:cs="Calibri"/>
+                <w:color w:val="000000"/>
+                <w:szCs w:val="22"/>
+              </w:rPr>
+            </w:pPr>
+            <w:r>
+              <w:rPr>
+                <w:rFonts w:ascii="Calibri" w:eastAsia="Times New Roman" w:hAnsi="Calibri" w:cs="Calibri"/>
+                <w:color w:val="000000"/>
+                <w:szCs w:val="22"/>
+              </w:rPr>
+              <w:t>2</w:t>
+            </w:r>
+          </w:p>
+        </w:tc>
+        <w:tc>
+          <w:tcPr>
+            <w:tcW w:w="2398" w:type="dxa"/>
+            <w:shd w:val="clear" w:color="auto" w:fill="auto"/>
+            <w:noWrap/>
+            <w:vAlign w:val="bottom"/>
+            <w:hideMark/>
+          </w:tcPr>
+          <w:p>
+            <w:pPr>
+              <w:spacing w:after="0" w:line="240" w:lineRule="auto"/>
+              <w:rPr>
+                <w:rFonts w:ascii="Calibri" w:eastAsia="Times New Roman" w:hAnsi="Calibri" w:cs="Calibri"/>
+                <w:color w:val="000000"/>
+                <w:szCs w:val="22"/>
+              </w:rPr>
+            </w:pPr>
+            <w:r>
+              <w:rPr>
+                <w:rFonts w:ascii="Calibri" w:eastAsia="Times New Roman" w:hAnsi="Calibri" w:cs="Calibri"/>
+                <w:color w:val="000000"/>
+                <w:szCs w:val="22"/>
+              </w:rPr>
+              <w:t xml:space="preserve">Carleen </w:t>
+            </w:r>
+            <w:proofErr w:type="spellStart"/>
+            <w:r>
+              <w:rPr>
+                <w:rFonts w:ascii="Calibri" w:eastAsia="Times New Roman" w:hAnsi="Calibri" w:cs="Calibri"/>
+                <w:color w:val="000000"/>
+                <w:szCs w:val="22"/>
+              </w:rPr>
+              <w:t>Quaife</w:t>
+            </w:r>
+            <w:proofErr w:type="spellEnd"/>
+          </w:p>
+        </w:tc>
+        <w:tc>
+          <w:tcPr>
+            <w:tcW w:w="1559" w:type="dxa"/>
+            <w:shd w:val="clear" w:color="auto" w:fill="auto"/>
+            <w:noWrap/>
+            <w:vAlign w:val="bottom"/>
+            <w:hideMark/>
+          </w:tcPr>
+          <w:p>
+            <w:pPr>
+              <w:spacing w:after="0" w:line="240" w:lineRule="auto"/>
+              <w:rPr>
+                <w:rFonts w:ascii="Calibri" w:eastAsia="Times New Roman" w:hAnsi="Calibri" w:cs="Calibri"/>
+                <w:color w:val="000000"/>
+                <w:szCs w:val="22"/>
+              </w:rPr>
+            </w:pPr>
+            <w:r>
+              <w:rPr>
+                <w:rFonts w:ascii="Calibri" w:eastAsia="Times New Roman" w:hAnsi="Calibri" w:cs="Calibri"/>
+                <w:color w:val="000000"/>
+                <w:szCs w:val="22"/>
+              </w:rPr>
+              <w:t>cquaife1</w:t>
+            </w:r>
+          </w:p>
+        </w:tc>
+        <w:tc>
+          <w:tcPr>
+            <w:tcW w:w="1560" w:type="dxa"/>
+            <w:shd w:val="clear" w:color="auto" w:fill="auto"/>
+            <w:noWrap/>
+            <w:vAlign w:val="bottom"/>
+            <w:hideMark/>
+          </w:tcPr>
+          <w:p>
+            <w:pPr>
+              <w:spacing w:after="0" w:line="240" w:lineRule="auto"/>
+              <w:rPr>
+                <w:rFonts w:ascii="Calibri" w:eastAsia="Times New Roman" w:hAnsi="Calibri" w:cs="Calibri"/>
+                <w:color w:val="000000"/>
+                <w:szCs w:val="22"/>
+              </w:rPr>
+            </w:pPr>
+            <w:r>
+              <w:rPr>
+                <w:rFonts w:ascii="Calibri" w:eastAsia="Times New Roman" w:hAnsi="Calibri" w:cs="Calibri"/>
+                <w:color w:val="000000"/>
+                <w:szCs w:val="22"/>
+              </w:rPr>
+              <w:t>m684gvo9</w:t>
+            </w:r>
+          </w:p>
+        </w:tc>
+      </w:tr>
+      <w:tr>
+        <w:trPr>
+          <w:trHeight w:val="285"/>
+        </w:trPr>
+        <w:tc>
+          <w:tcPr>
+            <w:tcW w:w="1141" w:type="dxa"/>
+            <w:shd w:val="clear" w:color="auto" w:fill="auto"/>
+            <w:noWrap/>
+            <w:vAlign w:val="bottom"/>
+            <w:hideMark/>
+          </w:tcPr>
+          <w:p>
+            <w:pPr>
+              <w:spacing w:after="0" w:line="240" w:lineRule="auto"/>
+              <w:jc w:val="right"/>
+              <w:rPr>
+                <w:rFonts w:ascii="Calibri" w:eastAsia="Times New Roman" w:hAnsi="Calibri" w:cs="Calibri"/>
+                <w:color w:val="000000"/>
+                <w:szCs w:val="22"/>
+              </w:rPr>
+            </w:pPr>
+            <w:r>
+              <w:rPr>
+                <w:rFonts w:ascii="Calibri" w:eastAsia="Times New Roman" w:hAnsi="Calibri" w:cs="Calibri"/>
+                <w:color w:val="000000"/>
+                <w:szCs w:val="22"/>
+              </w:rPr>
+              <w:t>3</w:t>
+            </w:r>
+          </w:p>
+        </w:tc>
+        <w:tc>
+          <w:tcPr>
+            <w:tcW w:w="2398" w:type="dxa"/>
+            <w:shd w:val="clear" w:color="auto" w:fill="auto"/>
+            <w:noWrap/>
+            <w:vAlign w:val="bottom"/>
+            <w:hideMark/>
+          </w:tcPr>
+          <w:p>
+            <w:pPr>
+              <w:spacing w:after="0" w:line="240" w:lineRule="auto"/>
+              <w:rPr>
+                <w:rFonts w:ascii="Calibri" w:eastAsia="Times New Roman" w:hAnsi="Calibri" w:cs="Calibri"/>
+                <w:color w:val="000000"/>
+                <w:szCs w:val="22"/>
+              </w:rPr>
+            </w:pPr>
+            <w:r>
+              <w:rPr>
+                <w:rFonts w:ascii="Calibri" w:eastAsia="Times New Roman" w:hAnsi="Calibri" w:cs="Calibri"/>
+                <w:color w:val="000000"/>
+                <w:szCs w:val="22"/>
+              </w:rPr>
+              <w:t xml:space="preserve">Yelena </w:t>
+            </w:r>
+            <w:proofErr w:type="spellStart"/>
+            <w:r>
+              <w:rPr>
+                <w:rFonts w:ascii="Calibri" w:eastAsia="Times New Roman" w:hAnsi="Calibri" w:cs="Calibri"/>
+                <w:color w:val="000000"/>
+                <w:szCs w:val="22"/>
+              </w:rPr>
+              <w:t>Rotchell</w:t>
+            </w:r>
+            <w:proofErr w:type="spellEnd"/>
+          </w:p>
+        </w:tc>
+        <w:tc>
+          <w:tcPr>
+            <w:tcW w:w="1559" w:type="dxa"/>
+            <w:shd w:val="clear" w:color="auto" w:fill="auto"/>
+            <w:noWrap/>
+            <w:vAlign w:val="bottom"/>
+            <w:hideMark/>
+          </w:tcPr>
+          <w:p>
+            <w:pPr>
+              <w:spacing w:after="0" w:line="240" w:lineRule="auto"/>
+              <w:rPr>
+                <w:rFonts w:ascii="Calibri" w:eastAsia="Times New Roman" w:hAnsi="Calibri" w:cs="Calibri"/>
+                <w:color w:val="000000"/>
+                <w:szCs w:val="22"/>
+              </w:rPr>
+            </w:pPr>
+            <w:r>
+              <w:rPr>
+                <w:rFonts w:ascii="Calibri" w:eastAsia="Times New Roman" w:hAnsi="Calibri" w:cs="Calibri"/>
+                <w:color w:val="000000"/>
+                <w:szCs w:val="22"/>
+              </w:rPr>
+              <w:t>yrotchell2</w:t>
+            </w:r>
+          </w:p>
+        </w:tc>
+        <w:tc>
+          <w:tcPr>
+            <w:tcW w:w="1560" w:type="dxa"/>
+            <w:shd w:val="clear" w:color="auto" w:fill="auto"/>
+            <w:noWrap/>
+            <w:vAlign w:val="bottom"/>
+            <w:hideMark/>
+          </w:tcPr>
+          <w:p>
+            <w:pPr>
+              <w:spacing w:after="0" w:line="240" w:lineRule="auto"/>
+              <w:rPr>
+                <w:rFonts w:ascii="Calibri" w:eastAsia="Times New Roman" w:hAnsi="Calibri" w:cs="Calibri"/>
+                <w:color w:val="000000"/>
+                <w:szCs w:val="22"/>
+              </w:rPr>
+            </w:pPr>
+            <w:r>
+              <w:rPr>
+                <w:rFonts w:ascii="Calibri" w:eastAsia="Times New Roman" w:hAnsi="Calibri" w:cs="Calibri"/>
+                <w:color w:val="000000"/>
+                <w:szCs w:val="22"/>
+              </w:rPr>
+              <w:t>67t2i9lg</w:t>
+            </w:r>
+          </w:p>
+        </w:tc>
+      </w:tr>
+      <w:tr>
+        <w:trPr>
+          <w:trHeight w:val="285"/>
+        </w:trPr>
+        <w:tc>
+          <w:tcPr>
+            <w:tcW w:w="1141" w:type="dxa"/>
+            <w:shd w:val="clear" w:color="auto" w:fill="auto"/>
+            <w:noWrap/>
+            <w:vAlign w:val="bottom"/>
+            <w:hideMark/>
+          </w:tcPr>
+          <w:p>
+            <w:pPr>
+              <w:spacing w:after="0" w:line="240" w:lineRule="auto"/>
+              <w:jc w:val="right"/>
+              <w:rPr>
+                <w:rFonts w:ascii="Calibri" w:eastAsia="Times New Roman" w:hAnsi="Calibri" w:cs="Calibri"/>
+                <w:color w:val="000000"/>
+                <w:szCs w:val="22"/>
+              </w:rPr>
+            </w:pPr>
+            <w:r>
+              <w:rPr>
+                <w:rFonts w:ascii="Calibri" w:eastAsia="Times New Roman" w:hAnsi="Calibri" w:cs="Calibri"/>
+                <w:color w:val="000000"/>
+                <w:szCs w:val="22"/>
+              </w:rPr>
+              <w:t>4</w:t>
+            </w:r>
+          </w:p>
+        </w:tc>
+        <w:tc>
+          <w:tcPr>
+            <w:tcW w:w="2398" w:type="dxa"/>
+            <w:shd w:val="clear" w:color="auto" w:fill="auto"/>
+            <w:noWrap/>
+            <w:vAlign w:val="bottom"/>
+            <w:hideMark/>
+          </w:tcPr>
+          <w:p>
+            <w:pPr>
+              <w:spacing w:after="0" w:line="240" w:lineRule="auto"/>
+              <w:rPr>
+                <w:rFonts w:ascii="Calibri" w:eastAsia="Times New Roman" w:hAnsi="Calibri" w:cs="Calibri"/>
+                <w:color w:val="000000"/>
+                <w:szCs w:val="22"/>
+              </w:rPr>
+            </w:pPr>
+            <w:proofErr w:type="spellStart"/>
+            <w:r>
+              <w:rPr>
+                <w:rFonts w:ascii="Calibri" w:eastAsia="Times New Roman" w:hAnsi="Calibri" w:cs="Calibri"/>
+                <w:color w:val="000000"/>
+                <w:szCs w:val="22"/>
+              </w:rPr>
+              <w:t>Alvy</w:t>
+            </w:r>
+            <w:proofErr w:type="spellEnd"/>
+            <w:r>
+              <w:rPr>
+                <w:rFonts w:ascii="Calibri" w:eastAsia="Times New Roman" w:hAnsi="Calibri" w:cs="Calibri"/>
+                <w:color w:val="000000"/>
+                <w:szCs w:val="22"/>
+              </w:rPr>
+              <w:t xml:space="preserve"> </w:t>
+            </w:r>
+            <w:proofErr w:type="spellStart"/>
+            <w:r>
+              <w:rPr>
+                <w:rFonts w:ascii="Calibri" w:eastAsia="Times New Roman" w:hAnsi="Calibri" w:cs="Calibri"/>
+                <w:color w:val="000000"/>
+                <w:szCs w:val="22"/>
+              </w:rPr>
+              <w:t>Beste</w:t>
+            </w:r>
+            <w:proofErr w:type="spellEnd"/>
+          </w:p>
+        </w:tc>
+        <w:tc>
+          <w:tcPr>
+            <w:tcW w:w="1559" w:type="dxa"/>
+            <w:shd w:val="clear" w:color="auto" w:fill="auto"/>
+            <w:noWrap/>
+            <w:vAlign w:val="bottom"/>
+            <w:hideMark/>
+          </w:tcPr>
+          <w:p>
+            <w:pPr>
+              <w:spacing w:after="0" w:line="240" w:lineRule="auto"/>
+              <w:rPr>
+                <w:rFonts w:ascii="Calibri" w:eastAsia="Times New Roman" w:hAnsi="Calibri" w:cs="Calibri"/>
+                <w:color w:val="000000"/>
+                <w:szCs w:val="22"/>
+              </w:rPr>
+            </w:pPr>
+            <w:r>
+              <w:rPr>
+                <w:rFonts w:ascii="Calibri" w:eastAsia="Times New Roman" w:hAnsi="Calibri" w:cs="Calibri"/>
+                <w:color w:val="000000"/>
+                <w:szCs w:val="22"/>
+              </w:rPr>
+              <w:t>abeste3</w:t>
+            </w:r>
+          </w:p>
+        </w:tc>
+        <w:tc>
+          <w:tcPr>
+            <w:tcW w:w="1560" w:type="dxa"/>
+            <w:shd w:val="clear" w:color="auto" w:fill="auto"/>
+            <w:noWrap/>
+            <w:vAlign w:val="bottom"/>
+            <w:hideMark/>
+          </w:tcPr>
+          <w:p>
+            <w:pPr>
+              <w:spacing w:after="0" w:line="240" w:lineRule="auto"/>
+              <w:rPr>
+                <w:rFonts w:ascii="Calibri" w:eastAsia="Times New Roman" w:hAnsi="Calibri" w:cs="Calibri"/>
+                <w:color w:val="000000"/>
+                <w:szCs w:val="22"/>
+              </w:rPr>
+            </w:pPr>
+            <w:r>
+              <w:rPr>
+                <w:rFonts w:ascii="Calibri" w:eastAsia="Times New Roman" w:hAnsi="Calibri" w:cs="Calibri"/>
+                <w:color w:val="000000"/>
+                <w:szCs w:val="22"/>
+              </w:rPr>
+              <w:t>6ex9nux3</w:t>
+            </w:r>
+          </w:p>
+        </w:tc>
+      </w:tr>
+      <w:tr>
+        <w:trPr>
+          <w:trHeight w:val="285"/>
+        </w:trPr>
+        <w:tc>
+          <w:tcPr>
+            <w:tcW w:w="1141" w:type="dxa"/>
+            <w:shd w:val="clear" w:color="auto" w:fill="auto"/>
+            <w:noWrap/>
+            <w:vAlign w:val="bottom"/>
+            <w:hideMark/>
+          </w:tcPr>
+          <w:p>
+            <w:pPr>
+              <w:spacing w:after="0" w:line="240" w:lineRule="auto"/>
+              <w:jc w:val="right"/>
+              <w:rPr>
+                <w:rFonts w:ascii="Calibri" w:eastAsia="Times New Roman" w:hAnsi="Calibri" w:cs="Calibri"/>
+                <w:color w:val="000000"/>
+                <w:szCs w:val="22"/>
+              </w:rPr>
+            </w:pPr>
+            <w:r>
+              <w:rPr>
+                <w:rFonts w:ascii="Calibri" w:eastAsia="Times New Roman" w:hAnsi="Calibri" w:cs="Calibri"/>
+                <w:color w:val="000000"/>
+                <w:szCs w:val="22"/>
+              </w:rPr>
+              <w:t>5</w:t>
+            </w:r>
+          </w:p>
+        </w:tc>
+        <w:tc>
+          <w:tcPr>
+            <w:tcW w:w="2398" w:type="dxa"/>
+            <w:shd w:val="clear" w:color="auto" w:fill="auto"/>
+            <w:noWrap/>
+            <w:vAlign w:val="bottom"/>
+            <w:hideMark/>
+          </w:tcPr>
+          <w:p>
+            <w:pPr>
+              <w:spacing w:after="0" w:line="240" w:lineRule="auto"/>
+              <w:rPr>
+                <w:rFonts w:ascii="Calibri" w:eastAsia="Times New Roman" w:hAnsi="Calibri" w:cs="Calibri"/>
+                <w:color w:val="000000"/>
+                <w:szCs w:val="22"/>
+              </w:rPr>
+            </w:pPr>
+            <w:r>
+              <w:rPr>
+                <w:rFonts w:ascii="Calibri" w:eastAsia="Times New Roman" w:hAnsi="Calibri" w:cs="Calibri"/>
+                <w:color w:val="000000"/>
+                <w:szCs w:val="22"/>
+              </w:rPr>
+              <w:t>Burton Collins</w:t>
+            </w:r>
+          </w:p>
+        </w:tc>
+        <w:tc>
+          <w:tcPr>
+            <w:tcW w:w="1559" w:type="dxa"/>
+            <w:shd w:val="clear" w:color="auto" w:fill="auto"/>
+            <w:noWrap/>
+            <w:vAlign w:val="bottom"/>
+            <w:hideMark/>
+          </w:tcPr>
+          <w:p>
+            <w:pPr>
+              <w:spacing w:after="0" w:line="240" w:lineRule="auto"/>
+              <w:rPr>
+                <w:rFonts w:ascii="Calibri" w:eastAsia="Times New Roman" w:hAnsi="Calibri" w:cs="Calibri"/>
+                <w:color w:val="000000"/>
+                <w:szCs w:val="22"/>
+              </w:rPr>
+            </w:pPr>
+            <w:r>
+              <w:rPr>
+                <w:rFonts w:ascii="Calibri" w:eastAsia="Times New Roman" w:hAnsi="Calibri" w:cs="Calibri"/>
+                <w:color w:val="000000"/>
+                <w:szCs w:val="22"/>
+              </w:rPr>
+              <w:t>bcollins4</w:t>
+            </w:r>
+          </w:p>
+        </w:tc>
+        <w:tc>
+          <w:tcPr>
+            <w:tcW w:w="1560" w:type="dxa"/>
+            <w:shd w:val="clear" w:color="auto" w:fill="auto"/>
+            <w:noWrap/>
+            <w:vAlign w:val="bottom"/>
+            <w:hideMark/>
+          </w:tcPr>
+          <w:p>
+            <w:pPr>
+              <w:spacing w:after="0" w:line="240" w:lineRule="auto"/>
+              <w:rPr>
+                <w:rFonts w:ascii="Calibri" w:eastAsia="Times New Roman" w:hAnsi="Calibri" w:cs="Calibri"/>
+                <w:color w:val="000000"/>
+                <w:szCs w:val="22"/>
+              </w:rPr>
+            </w:pPr>
+            <w:r>
+              <w:rPr>
+                <w:rFonts w:ascii="Calibri" w:eastAsia="Times New Roman" w:hAnsi="Calibri" w:cs="Calibri"/>
+                <w:color w:val="000000"/>
+                <w:szCs w:val="22"/>
+              </w:rPr>
+              <w:t>8jbnb8mq</w:t>
+            </w:r>
+          </w:p>
+        </w:tc>
+      </w:tr>
+      <w:tr>
+        <w:trPr>
+          <w:trHeight w:val="285"/>
+        </w:trPr>
+        <w:tc>
+          <w:tcPr>
+            <w:tcW w:w="1141" w:type="dxa"/>
+            <w:shd w:val="clear" w:color="auto" w:fill="auto"/>
+            <w:noWrap/>
+            <w:vAlign w:val="bottom"/>
+            <w:hideMark/>
+          </w:tcPr>
+          <w:p>
+            <w:pPr>
+              <w:spacing w:after="0" w:line="240" w:lineRule="auto"/>
+              <w:jc w:val="right"/>
+              <w:rPr>
+                <w:rFonts w:ascii="Calibri" w:eastAsia="Times New Roman" w:hAnsi="Calibri" w:cs="Calibri"/>
+                <w:color w:val="000000"/>
+                <w:szCs w:val="22"/>
+              </w:rPr>
+            </w:pPr>
+            <w:r>
+              <w:rPr>
+                <w:rFonts w:ascii="Calibri" w:eastAsia="Times New Roman" w:hAnsi="Calibri" w:cs="Calibri"/>
+                <w:color w:val="000000"/>
+                <w:szCs w:val="22"/>
+              </w:rPr>
+              <w:t>6</w:t>
+            </w:r>
+          </w:p>
+        </w:tc>
+        <w:tc>
+          <w:tcPr>
+            <w:tcW w:w="2398" w:type="dxa"/>
+            <w:shd w:val="clear" w:color="auto" w:fill="auto"/>
+            <w:noWrap/>
+            <w:vAlign w:val="bottom"/>
+            <w:hideMark/>
+          </w:tcPr>
+          <w:p>
+            <w:pPr>
+              <w:spacing w:after="0" w:line="240" w:lineRule="auto"/>
+              <w:rPr>
+                <w:rFonts w:ascii="Calibri" w:eastAsia="Times New Roman" w:hAnsi="Calibri" w:cs="Calibri"/>
+                <w:color w:val="000000"/>
+                <w:szCs w:val="22"/>
+              </w:rPr>
+            </w:pPr>
+            <w:proofErr w:type="spellStart"/>
+            <w:r>
+              <w:rPr>
+                <w:rFonts w:ascii="Calibri" w:eastAsia="Times New Roman" w:hAnsi="Calibri" w:cs="Calibri"/>
+                <w:color w:val="000000"/>
+                <w:szCs w:val="22"/>
+              </w:rPr>
+              <w:t>Selle</w:t>
+            </w:r>
+            <w:proofErr w:type="spellEnd"/>
+            <w:r>
+              <w:rPr>
+                <w:rFonts w:ascii="Calibri" w:eastAsia="Times New Roman" w:hAnsi="Calibri" w:cs="Calibri"/>
+                <w:color w:val="000000"/>
+                <w:szCs w:val="22"/>
+              </w:rPr>
+              <w:t xml:space="preserve"> </w:t>
+            </w:r>
+            <w:proofErr w:type="spellStart"/>
+            <w:r>
+              <w:rPr>
+                <w:rFonts w:ascii="Calibri" w:eastAsia="Times New Roman" w:hAnsi="Calibri" w:cs="Calibri"/>
+                <w:color w:val="000000"/>
+                <w:szCs w:val="22"/>
+              </w:rPr>
+              <w:t>Battlestone</w:t>
+            </w:r>
+            <w:proofErr w:type="spellEnd"/>
+          </w:p>
+        </w:tc>
+        <w:tc>
+          <w:tcPr>
+            <w:tcW w:w="1559" w:type="dxa"/>
+            <w:shd w:val="clear" w:color="auto" w:fill="auto"/>
+            <w:noWrap/>
+            <w:vAlign w:val="bottom"/>
+            <w:hideMark/>
+          </w:tcPr>
+          <w:p>
+            <w:pPr>
+              <w:spacing w:after="0" w:line="240" w:lineRule="auto"/>
+              <w:rPr>
+                <w:rFonts w:ascii="Calibri" w:eastAsia="Times New Roman" w:hAnsi="Calibri" w:cs="Calibri"/>
+                <w:color w:val="000000"/>
+                <w:szCs w:val="22"/>
+              </w:rPr>
+            </w:pPr>
+            <w:r>
+              <w:rPr>
+                <w:rFonts w:ascii="Calibri" w:eastAsia="Times New Roman" w:hAnsi="Calibri" w:cs="Calibri"/>
+                <w:color w:val="000000"/>
+                <w:szCs w:val="22"/>
+              </w:rPr>
+              <w:t>sbattlestone5</w:t>
+            </w:r>
+          </w:p>
+        </w:tc>
+        <w:tc>
+          <w:tcPr>
+            <w:tcW w:w="1560" w:type="dxa"/>
+            <w:shd w:val="clear" w:color="auto" w:fill="auto"/>
+            <w:noWrap/>
+            <w:vAlign w:val="bottom"/>
+            <w:hideMark/>
+          </w:tcPr>
+          <w:p>
+            <w:pPr>
+              <w:spacing w:after="0" w:line="240" w:lineRule="auto"/>
+              <w:rPr>
+                <w:rFonts w:ascii="Calibri" w:eastAsia="Times New Roman" w:hAnsi="Calibri" w:cs="Calibri"/>
+                <w:color w:val="000000"/>
+                <w:szCs w:val="22"/>
+              </w:rPr>
+            </w:pPr>
+            <w:r>
+              <w:rPr>
+                <w:rFonts w:ascii="Calibri" w:eastAsia="Times New Roman" w:hAnsi="Calibri" w:cs="Calibri"/>
+                <w:color w:val="000000"/>
+                <w:szCs w:val="22"/>
+              </w:rPr>
+              <w:t>on5yj1xp</w:t>
+            </w:r>
+          </w:p>
+        </w:tc>
+      </w:tr>
+      <w:tr>
+        <w:trPr>
+          <w:trHeight w:val="285"/>
+        </w:trPr>
+        <w:tc>
+          <w:tcPr>
+            <w:tcW w:w="1141" w:type="dxa"/>
+            <w:shd w:val="clear" w:color="auto" w:fill="auto"/>
+            <w:noWrap/>
+            <w:vAlign w:val="bottom"/>
+            <w:hideMark/>
+          </w:tcPr>
+          <w:p>
+            <w:pPr>
+              <w:spacing w:after="0" w:line="240" w:lineRule="auto"/>
+              <w:jc w:val="right"/>
+              <w:rPr>
+                <w:rFonts w:ascii="Calibri" w:eastAsia="Times New Roman" w:hAnsi="Calibri" w:cs="Calibri"/>
+                <w:color w:val="000000"/>
+                <w:szCs w:val="22"/>
+              </w:rPr>
+            </w:pPr>
+            <w:r>
+              <w:rPr>
+                <w:rFonts w:ascii="Calibri" w:eastAsia="Times New Roman" w:hAnsi="Calibri" w:cs="Calibri"/>
+                <w:color w:val="000000"/>
+                <w:szCs w:val="22"/>
+              </w:rPr>
+              <w:t>7</w:t>
+            </w:r>
+          </w:p>
+        </w:tc>
+        <w:tc>
+          <w:tcPr>
+            <w:tcW w:w="2398" w:type="dxa"/>
+            <w:shd w:val="clear" w:color="auto" w:fill="auto"/>
+            <w:noWrap/>
+            <w:vAlign w:val="bottom"/>
+            <w:hideMark/>
+          </w:tcPr>
+          <w:p>
+            <w:pPr>
+              <w:spacing w:after="0" w:line="240" w:lineRule="auto"/>
+              <w:rPr>
+                <w:rFonts w:ascii="Calibri" w:eastAsia="Times New Roman" w:hAnsi="Calibri" w:cs="Calibri"/>
+                <w:color w:val="000000"/>
+                <w:szCs w:val="22"/>
+              </w:rPr>
+            </w:pPr>
+            <w:r>
+              <w:rPr>
+                <w:rFonts w:ascii="Calibri" w:eastAsia="Times New Roman" w:hAnsi="Calibri" w:cs="Calibri"/>
+                <w:color w:val="000000"/>
+                <w:szCs w:val="22"/>
+              </w:rPr>
+              <w:t xml:space="preserve">Elena </w:t>
+            </w:r>
+            <w:proofErr w:type="spellStart"/>
+            <w:r>
+              <w:rPr>
+                <w:rFonts w:ascii="Calibri" w:eastAsia="Times New Roman" w:hAnsi="Calibri" w:cs="Calibri"/>
+                <w:color w:val="000000"/>
+                <w:szCs w:val="22"/>
+              </w:rPr>
+              <w:t>Collacombe</w:t>
+            </w:r>
+            <w:proofErr w:type="spellEnd"/>
+          </w:p>
+        </w:tc>
+        <w:tc>
+          <w:tcPr>
+            <w:tcW w:w="1559" w:type="dxa"/>
+            <w:shd w:val="clear" w:color="auto" w:fill="auto"/>
+            <w:noWrap/>
+            <w:vAlign w:val="bottom"/>
+            <w:hideMark/>
+          </w:tcPr>
+          <w:p>
+            <w:pPr>
+              <w:spacing w:after="0" w:line="240" w:lineRule="auto"/>
+              <w:rPr>
+                <w:rFonts w:ascii="Calibri" w:eastAsia="Times New Roman" w:hAnsi="Calibri" w:cs="Calibri"/>
+                <w:color w:val="000000"/>
+                <w:szCs w:val="22"/>
+              </w:rPr>
+            </w:pPr>
+            <w:r>
+              <w:rPr>
+                <w:rFonts w:ascii="Calibri" w:eastAsia="Times New Roman" w:hAnsi="Calibri" w:cs="Calibri"/>
+                <w:color w:val="000000"/>
+                <w:szCs w:val="22"/>
+              </w:rPr>
+              <w:t>ecollacombe6</w:t>
+            </w:r>
+          </w:p>
+        </w:tc>
+        <w:tc>
+          <w:tcPr>
+            <w:tcW w:w="1560" w:type="dxa"/>
+            <w:shd w:val="clear" w:color="auto" w:fill="auto"/>
+            <w:noWrap/>
+            <w:vAlign w:val="bottom"/>
+            <w:hideMark/>
+          </w:tcPr>
+          <w:p>
+            <w:pPr>
+              <w:spacing w:after="0" w:line="240" w:lineRule="auto"/>
+              <w:rPr>
+                <w:rFonts w:ascii="Calibri" w:eastAsia="Times New Roman" w:hAnsi="Calibri" w:cs="Calibri"/>
+                <w:color w:val="000000"/>
+                <w:szCs w:val="22"/>
+              </w:rPr>
+            </w:pPr>
+            <w:r>
+              <w:rPr>
+                <w:rFonts w:ascii="Calibri" w:eastAsia="Times New Roman" w:hAnsi="Calibri" w:cs="Calibri"/>
+                <w:color w:val="000000"/>
+                <w:szCs w:val="22"/>
+              </w:rPr>
+              <w:t>ftjzf5ur</w:t>
+            </w:r>
+          </w:p>
+        </w:tc>
+      </w:tr>
+      <w:tr>
+        <w:trPr>
+          <w:trHeight w:val="285"/>
+        </w:trPr>
+        <w:tc>
+          <w:tcPr>
+            <w:tcW w:w="1141" w:type="dxa"/>
+            <w:shd w:val="clear" w:color="auto" w:fill="auto"/>
+            <w:noWrap/>
+            <w:vAlign w:val="bottom"/>
+            <w:hideMark/>
+          </w:tcPr>
+          <w:p>
+            <w:pPr>
+              <w:spacing w:after="0" w:line="240" w:lineRule="auto"/>
+              <w:jc w:val="right"/>
+              <w:rPr>
+                <w:rFonts w:ascii="Calibri" w:eastAsia="Times New Roman" w:hAnsi="Calibri" w:cs="Calibri"/>
+                <w:color w:val="000000"/>
+                <w:szCs w:val="22"/>
+              </w:rPr>
+            </w:pPr>
+            <w:r>
+              <w:rPr>
+                <w:rFonts w:ascii="Calibri" w:eastAsia="Times New Roman" w:hAnsi="Calibri" w:cs="Calibri"/>
+                <w:color w:val="000000"/>
+                <w:szCs w:val="22"/>
+              </w:rPr>
+              <w:t>8</w:t>
+            </w:r>
+          </w:p>
+        </w:tc>
+        <w:tc>
+          <w:tcPr>
+            <w:tcW w:w="2398" w:type="dxa"/>
+            <w:shd w:val="clear" w:color="auto" w:fill="auto"/>
+            <w:noWrap/>
+            <w:vAlign w:val="bottom"/>
+            <w:hideMark/>
+          </w:tcPr>
+          <w:p>
+            <w:pPr>
+              <w:spacing w:after="0" w:line="240" w:lineRule="auto"/>
+              <w:rPr>
+                <w:rFonts w:ascii="Calibri" w:eastAsia="Times New Roman" w:hAnsi="Calibri" w:cs="Calibri"/>
+                <w:color w:val="000000"/>
+                <w:szCs w:val="22"/>
+              </w:rPr>
+            </w:pPr>
+            <w:proofErr w:type="spellStart"/>
+            <w:r>
+              <w:rPr>
+                <w:rFonts w:ascii="Calibri" w:eastAsia="Times New Roman" w:hAnsi="Calibri" w:cs="Calibri"/>
+                <w:color w:val="000000"/>
+                <w:szCs w:val="22"/>
+              </w:rPr>
+              <w:t>Klemens</w:t>
+            </w:r>
+            <w:proofErr w:type="spellEnd"/>
+            <w:r>
+              <w:rPr>
+                <w:rFonts w:ascii="Calibri" w:eastAsia="Times New Roman" w:hAnsi="Calibri" w:cs="Calibri"/>
+                <w:color w:val="000000"/>
+                <w:szCs w:val="22"/>
+              </w:rPr>
+              <w:t xml:space="preserve"> </w:t>
+            </w:r>
+            <w:proofErr w:type="spellStart"/>
+            <w:r>
+              <w:rPr>
+                <w:rFonts w:ascii="Calibri" w:eastAsia="Times New Roman" w:hAnsi="Calibri" w:cs="Calibri"/>
+                <w:color w:val="000000"/>
+                <w:szCs w:val="22"/>
+              </w:rPr>
+              <w:t>Alabastar</w:t>
+            </w:r>
+            <w:proofErr w:type="spellEnd"/>
+          </w:p>
+        </w:tc>
+        <w:tc>
+          <w:tcPr>
+            <w:tcW w:w="1559" w:type="dxa"/>
+            <w:shd w:val="clear" w:color="auto" w:fill="auto"/>
+            <w:noWrap/>
+            <w:vAlign w:val="bottom"/>
+            <w:hideMark/>
+          </w:tcPr>
+          <w:p>
+            <w:pPr>
+              <w:spacing w:after="0" w:line="240" w:lineRule="auto"/>
+              <w:rPr>
+                <w:rFonts w:ascii="Calibri" w:eastAsia="Times New Roman" w:hAnsi="Calibri" w:cs="Calibri"/>
+                <w:color w:val="000000"/>
+                <w:szCs w:val="22"/>
+              </w:rPr>
+            </w:pPr>
+            <w:r>
+              <w:rPr>
+                <w:rFonts w:ascii="Calibri" w:eastAsia="Times New Roman" w:hAnsi="Calibri" w:cs="Calibri"/>
+                <w:color w:val="000000"/>
+                <w:szCs w:val="22"/>
+              </w:rPr>
+              <w:t>kalabastar7</w:t>
+            </w:r>
+          </w:p>
+        </w:tc>
+        <w:tc>
+          <w:tcPr>
+            <w:tcW w:w="1560" w:type="dxa"/>
+            <w:shd w:val="clear" w:color="auto" w:fill="auto"/>
+            <w:noWrap/>
+            <w:vAlign w:val="bottom"/>
+            <w:hideMark/>
+          </w:tcPr>
+          <w:p>
+            <w:pPr>
+              <w:spacing w:after="0" w:line="240" w:lineRule="auto"/>
+              <w:rPr>
+                <w:rFonts w:ascii="Calibri" w:eastAsia="Times New Roman" w:hAnsi="Calibri" w:cs="Calibri"/>
+                <w:color w:val="000000"/>
+                <w:szCs w:val="22"/>
+              </w:rPr>
+            </w:pPr>
+            <w:r>
+              <w:rPr>
+                <w:rFonts w:ascii="Calibri" w:eastAsia="Times New Roman" w:hAnsi="Calibri" w:cs="Calibri"/>
+                <w:color w:val="000000"/>
+                <w:szCs w:val="22"/>
+              </w:rPr>
+              <w:t>708gljye</w:t>
+            </w:r>
+          </w:p>
+        </w:tc>
+      </w:tr>
+      <w:tr>
+        <w:trPr>
+          <w:trHeight w:val="285"/>
+        </w:trPr>
+        <w:tc>
+          <w:tcPr>
+            <w:tcW w:w="1141" w:type="dxa"/>
+            <w:shd w:val="clear" w:color="auto" w:fill="auto"/>
+            <w:noWrap/>
+            <w:vAlign w:val="bottom"/>
+            <w:hideMark/>
+          </w:tcPr>
+          <w:p>
+            <w:pPr>
+              <w:spacing w:after="0" w:line="240" w:lineRule="auto"/>
+              <w:jc w:val="right"/>
+              <w:rPr>
+                <w:rFonts w:ascii="Calibri" w:eastAsia="Times New Roman" w:hAnsi="Calibri" w:cs="Calibri"/>
+                <w:color w:val="000000"/>
+                <w:szCs w:val="22"/>
+              </w:rPr>
+            </w:pPr>
+            <w:r>
+              <w:rPr>
+                <w:rFonts w:ascii="Calibri" w:eastAsia="Times New Roman" w:hAnsi="Calibri" w:cs="Calibri"/>
+                <w:color w:val="000000"/>
+                <w:szCs w:val="22"/>
+              </w:rPr>
+              <w:t>9</w:t>
+            </w:r>
+          </w:p>
+        </w:tc>
+        <w:tc>
+          <w:tcPr>
+            <w:tcW w:w="2398" w:type="dxa"/>
+            <w:shd w:val="clear" w:color="auto" w:fill="auto"/>
+            <w:noWrap/>
+            <w:vAlign w:val="bottom"/>
+            <w:hideMark/>
+          </w:tcPr>
+          <w:p>
+            <w:pPr>
+              <w:spacing w:after="0" w:line="240" w:lineRule="auto"/>
+              <w:rPr>
+                <w:rFonts w:ascii="Calibri" w:eastAsia="Times New Roman" w:hAnsi="Calibri" w:cs="Calibri"/>
+                <w:color w:val="000000"/>
+                <w:szCs w:val="22"/>
+              </w:rPr>
+            </w:pPr>
+            <w:proofErr w:type="spellStart"/>
+            <w:r>
+              <w:rPr>
+                <w:rFonts w:ascii="Calibri" w:eastAsia="Times New Roman" w:hAnsi="Calibri" w:cs="Calibri"/>
+                <w:color w:val="000000"/>
+                <w:szCs w:val="22"/>
+              </w:rPr>
+              <w:t>Teirtza</w:t>
+            </w:r>
+            <w:proofErr w:type="spellEnd"/>
+            <w:r>
+              <w:rPr>
+                <w:rFonts w:ascii="Calibri" w:eastAsia="Times New Roman" w:hAnsi="Calibri" w:cs="Calibri"/>
+                <w:color w:val="000000"/>
+                <w:szCs w:val="22"/>
+              </w:rPr>
+              <w:t xml:space="preserve"> </w:t>
+            </w:r>
+            <w:proofErr w:type="spellStart"/>
+            <w:r>
+              <w:rPr>
+                <w:rFonts w:ascii="Calibri" w:eastAsia="Times New Roman" w:hAnsi="Calibri" w:cs="Calibri"/>
+                <w:color w:val="000000"/>
+                <w:szCs w:val="22"/>
+              </w:rPr>
+              <w:t>Billany</w:t>
+            </w:r>
+            <w:proofErr w:type="spellEnd"/>
+          </w:p>
+        </w:tc>
+        <w:tc>
+          <w:tcPr>
+            <w:tcW w:w="1559" w:type="dxa"/>
+            <w:shd w:val="clear" w:color="auto" w:fill="auto"/>
+            <w:noWrap/>
+            <w:vAlign w:val="bottom"/>
+            <w:hideMark/>
+          </w:tcPr>
+          <w:p>
+            <w:pPr>
+              <w:spacing w:after="0" w:line="240" w:lineRule="auto"/>
+              <w:rPr>
+                <w:rFonts w:ascii="Calibri" w:eastAsia="Times New Roman" w:hAnsi="Calibri" w:cs="Calibri"/>
+                <w:color w:val="000000"/>
+                <w:szCs w:val="22"/>
+              </w:rPr>
+            </w:pPr>
+            <w:r>
+              <w:rPr>
+                <w:rFonts w:ascii="Calibri" w:eastAsia="Times New Roman" w:hAnsi="Calibri" w:cs="Calibri"/>
+                <w:color w:val="000000"/>
+                <w:szCs w:val="22"/>
+              </w:rPr>
+              <w:t>tbillany8</w:t>
+            </w:r>
+          </w:p>
+        </w:tc>
+        <w:tc>
+          <w:tcPr>
+            <w:tcW w:w="1560" w:type="dxa"/>
+            <w:shd w:val="clear" w:color="auto" w:fill="auto"/>
+            <w:noWrap/>
+            <w:vAlign w:val="bottom"/>
+            <w:hideMark/>
+          </w:tcPr>
+          <w:p>
+            <w:pPr>
+              <w:spacing w:after="0" w:line="240" w:lineRule="auto"/>
+              <w:rPr>
+                <w:rFonts w:ascii="Calibri" w:eastAsia="Times New Roman" w:hAnsi="Calibri" w:cs="Calibri"/>
+                <w:color w:val="000000"/>
+                <w:szCs w:val="22"/>
+              </w:rPr>
+            </w:pPr>
+            <w:r>
+              <w:rPr>
+                <w:rFonts w:ascii="Calibri" w:eastAsia="Times New Roman" w:hAnsi="Calibri" w:cs="Calibri"/>
+                <w:color w:val="000000"/>
+                <w:szCs w:val="22"/>
+              </w:rPr>
+              <w:t>7q3du8rv</w:t>
+            </w:r>
+          </w:p>
+        </w:tc>
+      </w:tr>
+      <w:tr>
+        <w:trPr>
+          <w:trHeight w:val="285"/>
+        </w:trPr>
+        <w:tc>
+          <w:tcPr>
+            <w:tcW w:w="1141" w:type="dxa"/>
+            <w:shd w:val="clear" w:color="auto" w:fill="auto"/>
+            <w:noWrap/>
+            <w:vAlign w:val="bottom"/>
+            <w:hideMark/>
+          </w:tcPr>
+          <w:p>
+            <w:pPr>
+              <w:spacing w:after="0" w:line="240" w:lineRule="auto"/>
+              <w:jc w:val="right"/>
+              <w:rPr>
+                <w:rFonts w:ascii="Calibri" w:eastAsia="Times New Roman" w:hAnsi="Calibri" w:cs="Calibri"/>
+                <w:color w:val="000000"/>
+                <w:szCs w:val="22"/>
+              </w:rPr>
+            </w:pPr>
+            <w:r>
+              <w:rPr>
+                <w:rFonts w:ascii="Calibri" w:eastAsia="Times New Roman" w:hAnsi="Calibri" w:cs="Calibri"/>
+                <w:color w:val="000000"/>
+                <w:szCs w:val="22"/>
+              </w:rPr>
+              <w:t>10</w:t>
+            </w:r>
+          </w:p>
+        </w:tc>
+        <w:tc>
+          <w:tcPr>
+            <w:tcW w:w="2398" w:type="dxa"/>
+            <w:shd w:val="clear" w:color="auto" w:fill="auto"/>
+            <w:noWrap/>
+            <w:vAlign w:val="bottom"/>
+            <w:hideMark/>
+          </w:tcPr>
+          <w:p>
+            <w:pPr>
+              <w:spacing w:after="0" w:line="240" w:lineRule="auto"/>
+              <w:rPr>
+                <w:rFonts w:ascii="Calibri" w:eastAsia="Times New Roman" w:hAnsi="Calibri" w:cs="Calibri"/>
+                <w:color w:val="000000"/>
+                <w:szCs w:val="22"/>
+              </w:rPr>
+            </w:pPr>
+            <w:proofErr w:type="spellStart"/>
+            <w:r>
+              <w:rPr>
+                <w:rFonts w:ascii="Calibri" w:eastAsia="Times New Roman" w:hAnsi="Calibri" w:cs="Calibri"/>
+                <w:color w:val="000000"/>
+                <w:szCs w:val="22"/>
+              </w:rPr>
+              <w:t>Agnola</w:t>
+            </w:r>
+            <w:proofErr w:type="spellEnd"/>
+            <w:r>
+              <w:rPr>
+                <w:rFonts w:ascii="Calibri" w:eastAsia="Times New Roman" w:hAnsi="Calibri" w:cs="Calibri"/>
+                <w:color w:val="000000"/>
+                <w:szCs w:val="22"/>
+              </w:rPr>
+              <w:t xml:space="preserve"> </w:t>
+            </w:r>
+            <w:proofErr w:type="spellStart"/>
+            <w:r>
+              <w:rPr>
+                <w:rFonts w:ascii="Calibri" w:eastAsia="Times New Roman" w:hAnsi="Calibri" w:cs="Calibri"/>
+                <w:color w:val="000000"/>
+                <w:szCs w:val="22"/>
+              </w:rPr>
+              <w:t>Anthes</w:t>
+            </w:r>
+            <w:proofErr w:type="spellEnd"/>
+          </w:p>
+        </w:tc>
+        <w:tc>
+          <w:tcPr>
+            <w:tcW w:w="1559" w:type="dxa"/>
+            <w:shd w:val="clear" w:color="auto" w:fill="auto"/>
+            <w:noWrap/>
+            <w:vAlign w:val="bottom"/>
+            <w:hideMark/>
+          </w:tcPr>
+          <w:p>
+            <w:pPr>
+              <w:spacing w:after="0" w:line="240" w:lineRule="auto"/>
+              <w:rPr>
+                <w:rFonts w:ascii="Calibri" w:eastAsia="Times New Roman" w:hAnsi="Calibri" w:cs="Calibri"/>
+                <w:color w:val="000000"/>
+                <w:szCs w:val="22"/>
+              </w:rPr>
+            </w:pPr>
+            <w:r>
+              <w:rPr>
+                <w:rFonts w:ascii="Calibri" w:eastAsia="Times New Roman" w:hAnsi="Calibri" w:cs="Calibri"/>
+                <w:color w:val="000000"/>
+                <w:szCs w:val="22"/>
+              </w:rPr>
+              <w:t>aanthes9</w:t>
+            </w:r>
+          </w:p>
+        </w:tc>
+        <w:tc>
+          <w:tcPr>
+            <w:tcW w:w="1560" w:type="dxa"/>
+            <w:shd w:val="clear" w:color="auto" w:fill="auto"/>
+            <w:noWrap/>
+            <w:vAlign w:val="bottom"/>
+            <w:hideMark/>
+          </w:tcPr>
+          <w:p>
+            <w:pPr>
+              <w:spacing w:after="0" w:line="240" w:lineRule="auto"/>
+              <w:rPr>
+                <w:rFonts w:ascii="Calibri" w:eastAsia="Times New Roman" w:hAnsi="Calibri" w:cs="Calibri"/>
+                <w:color w:val="000000"/>
+                <w:szCs w:val="22"/>
+              </w:rPr>
+            </w:pPr>
+            <w:proofErr w:type="spellStart"/>
+            <w:r>
+              <w:rPr>
+                <w:rFonts w:ascii="Calibri" w:eastAsia="Times New Roman" w:hAnsi="Calibri" w:cs="Calibri"/>
+                <w:color w:val="000000"/>
+                <w:szCs w:val="22"/>
+              </w:rPr>
+              <w:t>dnhccxth</w:t>
+            </w:r>
+            <w:proofErr w:type="spellEnd"/>
+          </w:p>
+        </w:tc>
+      </w:tr>
+    </w:tbl>
+    <w:p/>
+    <w:p>
+      <w:r>
+        <w:t>Student</w:t>
+      </w:r>
+    </w:p>
+    <w:tbl>
+      <w:tblPr>
+        <w:tblW w:w="6658" w:type="dxa"/>
+        <w:tblBorders>
+          <w:top w:val="single" w:sz="4" w:space="0" w:color="auto"/>
+          <w:left w:val="single" w:sz="4" w:space="0" w:color="auto"/>
+          <w:bottom w:val="single" w:sz="4" w:space="0" w:color="auto"/>
+          <w:right w:val="single" w:sz="4" w:space="0" w:color="auto"/>
+          <w:insideH w:val="single" w:sz="4" w:space="0" w:color="auto"/>
+          <w:insideV w:val="single" w:sz="4" w:space="0" w:color="auto"/>
+        </w:tblBorders>
+        <w:tblLook w:val="04A0" w:firstRow="1" w:lastRow="0" w:firstColumn="1" w:lastColumn="0" w:noHBand="0" w:noVBand="1"/>
+      </w:tblPr>
+      <w:tblGrid>
+        <w:gridCol w:w="1135"/>
+        <w:gridCol w:w="2427"/>
+        <w:gridCol w:w="1559"/>
+        <w:gridCol w:w="1560"/>
+      </w:tblGrid>
+      <w:tr>
+        <w:trPr>
+          <w:trHeight w:val="285"/>
+        </w:trPr>
+        <w:tc>
+          <w:tcPr>
+            <w:tcW w:w="1112" w:type="dxa"/>
+            <w:shd w:val="clear" w:color="auto" w:fill="auto"/>
+            <w:noWrap/>
+            <w:vAlign w:val="bottom"/>
+            <w:hideMark/>
+          </w:tcPr>
+          <w:p>
+            <w:pPr>
+              <w:spacing w:after="0" w:line="240" w:lineRule="auto"/>
+              <w:rPr>
+                <w:rFonts w:ascii="Calibri" w:eastAsia="Times New Roman" w:hAnsi="Calibri" w:cs="Calibri"/>
+                <w:b/>
+                <w:bCs/>
+                <w:color w:val="000000"/>
+                <w:szCs w:val="22"/>
+              </w:rPr>
+            </w:pPr>
+            <w:proofErr w:type="spellStart"/>
+            <w:r>
+              <w:rPr>
+                <w:rFonts w:ascii="Calibri" w:eastAsia="Times New Roman" w:hAnsi="Calibri" w:cs="Calibri"/>
+                <w:b/>
+                <w:bCs/>
+                <w:color w:val="000000"/>
+                <w:szCs w:val="22"/>
+              </w:rPr>
+              <w:t>StudentID</w:t>
+            </w:r>
+            <w:proofErr w:type="spellEnd"/>
+          </w:p>
+        </w:tc>
+        <w:tc>
+          <w:tcPr>
+            <w:tcW w:w="2427" w:type="dxa"/>
+            <w:shd w:val="clear" w:color="auto" w:fill="auto"/>
+            <w:noWrap/>
+            <w:vAlign w:val="bottom"/>
+            <w:hideMark/>
+          </w:tcPr>
+          <w:p>
+            <w:pPr>
+              <w:spacing w:after="0" w:line="240" w:lineRule="auto"/>
+              <w:rPr>
+                <w:rFonts w:ascii="Calibri" w:eastAsia="Times New Roman" w:hAnsi="Calibri" w:cs="Calibri"/>
+                <w:b/>
+                <w:bCs/>
+                <w:color w:val="000000"/>
+                <w:szCs w:val="22"/>
+              </w:rPr>
+            </w:pPr>
+            <w:r>
+              <w:rPr>
+                <w:rFonts w:ascii="Calibri" w:eastAsia="Times New Roman" w:hAnsi="Calibri" w:cs="Calibri"/>
+                <w:b/>
+                <w:bCs/>
+                <w:color w:val="000000"/>
+                <w:szCs w:val="22"/>
+              </w:rPr>
+              <w:t>Name</w:t>
+            </w:r>
+          </w:p>
+        </w:tc>
+        <w:tc>
+          <w:tcPr>
+            <w:tcW w:w="1559" w:type="dxa"/>
+            <w:shd w:val="clear" w:color="auto" w:fill="auto"/>
+            <w:noWrap/>
+            <w:vAlign w:val="bottom"/>
+            <w:hideMark/>
+          </w:tcPr>
+          <w:p>
+            <w:pPr>
+              <w:spacing w:after="0" w:line="240" w:lineRule="auto"/>
+              <w:rPr>
+                <w:rFonts w:ascii="Calibri" w:eastAsia="Times New Roman" w:hAnsi="Calibri" w:cs="Calibri"/>
+                <w:b/>
+                <w:bCs/>
+                <w:color w:val="000000"/>
+                <w:szCs w:val="22"/>
+              </w:rPr>
+            </w:pPr>
+            <w:r>
+              <w:rPr>
+                <w:rFonts w:ascii="Calibri" w:eastAsia="Times New Roman" w:hAnsi="Calibri" w:cs="Calibri"/>
+                <w:b/>
+                <w:bCs/>
+                <w:color w:val="000000"/>
+                <w:szCs w:val="22"/>
+              </w:rPr>
+              <w:t>Username</w:t>
+            </w:r>
+          </w:p>
+        </w:tc>
+        <w:tc>
+          <w:tcPr>
+            <w:tcW w:w="1560" w:type="dxa"/>
+            <w:shd w:val="clear" w:color="auto" w:fill="auto"/>
+            <w:noWrap/>
+            <w:vAlign w:val="bottom"/>
+            <w:hideMark/>
+          </w:tcPr>
+          <w:p>
+            <w:pPr>
+              <w:spacing w:after="0" w:line="240" w:lineRule="auto"/>
+              <w:rPr>
+                <w:rFonts w:ascii="Calibri" w:eastAsia="Times New Roman" w:hAnsi="Calibri" w:cs="Calibri"/>
+                <w:b/>
+                <w:bCs/>
+                <w:color w:val="000000"/>
+                <w:szCs w:val="22"/>
+              </w:rPr>
+            </w:pPr>
+            <w:r>
+              <w:rPr>
+                <w:rFonts w:ascii="Calibri" w:eastAsia="Times New Roman" w:hAnsi="Calibri" w:cs="Calibri"/>
+                <w:b/>
+                <w:bCs/>
+                <w:color w:val="000000"/>
+                <w:szCs w:val="22"/>
+              </w:rPr>
+              <w:t>Password</w:t>
+            </w:r>
+          </w:p>
+        </w:tc>
+      </w:tr>
+      <w:tr>
+        <w:trPr>
+          <w:trHeight w:val="285"/>
+        </w:trPr>
+        <w:tc>
+          <w:tcPr>
+            <w:tcW w:w="1112" w:type="dxa"/>
+            <w:shd w:val="clear" w:color="auto" w:fill="auto"/>
+            <w:noWrap/>
+            <w:vAlign w:val="bottom"/>
+            <w:hideMark/>
+          </w:tcPr>
+          <w:p>
+            <w:pPr>
+              <w:spacing w:after="0" w:line="240" w:lineRule="auto"/>
+              <w:jc w:val="right"/>
+              <w:rPr>
+                <w:rFonts w:ascii="Calibri" w:eastAsia="Times New Roman" w:hAnsi="Calibri" w:cs="Calibri"/>
+                <w:color w:val="000000"/>
+                <w:szCs w:val="22"/>
+              </w:rPr>
+            </w:pPr>
+            <w:r>
+              <w:rPr>
+                <w:rFonts w:ascii="Calibri" w:eastAsia="Times New Roman" w:hAnsi="Calibri" w:cs="Calibri"/>
+                <w:color w:val="000000"/>
+                <w:szCs w:val="22"/>
+              </w:rPr>
+              <w:t>1</w:t>
+            </w:r>
+          </w:p>
+        </w:tc>
+        <w:tc>
+          <w:tcPr>
+            <w:tcW w:w="2427" w:type="dxa"/>
+            <w:shd w:val="clear" w:color="auto" w:fill="auto"/>
+            <w:noWrap/>
+            <w:vAlign w:val="bottom"/>
+            <w:hideMark/>
+          </w:tcPr>
+          <w:p>
+            <w:pPr>
+              <w:spacing w:after="0" w:line="240" w:lineRule="auto"/>
+              <w:rPr>
+                <w:rFonts w:ascii="Calibri" w:eastAsia="Times New Roman" w:hAnsi="Calibri" w:cs="Calibri"/>
+                <w:color w:val="000000"/>
+                <w:szCs w:val="22"/>
+              </w:rPr>
+            </w:pPr>
+            <w:r>
+              <w:rPr>
+                <w:rFonts w:ascii="Calibri" w:eastAsia="Times New Roman" w:hAnsi="Calibri" w:cs="Calibri"/>
+                <w:color w:val="000000"/>
+                <w:szCs w:val="22"/>
+              </w:rPr>
+              <w:t>Annalee Pusey</w:t>
+            </w:r>
+          </w:p>
+        </w:tc>
+        <w:tc>
+          <w:tcPr>
+            <w:tcW w:w="1559" w:type="dxa"/>
+            <w:shd w:val="clear" w:color="auto" w:fill="auto"/>
+            <w:noWrap/>
+            <w:vAlign w:val="bottom"/>
+            <w:hideMark/>
+          </w:tcPr>
+          <w:p>
+            <w:pPr>
+              <w:spacing w:after="0" w:line="240" w:lineRule="auto"/>
+              <w:rPr>
+                <w:rFonts w:ascii="Calibri" w:eastAsia="Times New Roman" w:hAnsi="Calibri" w:cs="Calibri"/>
+                <w:color w:val="000000"/>
+                <w:szCs w:val="22"/>
+              </w:rPr>
+            </w:pPr>
+            <w:r>
+              <w:rPr>
+                <w:rFonts w:ascii="Calibri" w:eastAsia="Times New Roman" w:hAnsi="Calibri" w:cs="Calibri"/>
+                <w:color w:val="000000"/>
+                <w:szCs w:val="22"/>
+              </w:rPr>
+              <w:t>apusey0</w:t>
+            </w:r>
+          </w:p>
+        </w:tc>
+        <w:tc>
+          <w:tcPr>
+            <w:tcW w:w="1560" w:type="dxa"/>
+            <w:shd w:val="clear" w:color="auto" w:fill="auto"/>
+            <w:noWrap/>
+            <w:vAlign w:val="bottom"/>
+            <w:hideMark/>
+          </w:tcPr>
+          <w:p>
+            <w:pPr>
+              <w:spacing w:after="0" w:line="240" w:lineRule="auto"/>
+              <w:rPr>
+                <w:rFonts w:ascii="Calibri" w:eastAsia="Times New Roman" w:hAnsi="Calibri" w:cs="Calibri"/>
+                <w:color w:val="000000"/>
+                <w:szCs w:val="22"/>
+              </w:rPr>
+            </w:pPr>
+            <w:r>
+              <w:rPr>
+                <w:rFonts w:ascii="Calibri" w:eastAsia="Times New Roman" w:hAnsi="Calibri" w:cs="Calibri"/>
+                <w:color w:val="000000"/>
+                <w:szCs w:val="22"/>
+              </w:rPr>
+              <w:t>cjouyc2b</w:t>
+            </w:r>
+          </w:p>
+        </w:tc>
+      </w:tr>
+      <w:tr>
+        <w:trPr>
+          <w:trHeight w:val="285"/>
+        </w:trPr>
+        <w:tc>
+          <w:tcPr>
+            <w:tcW w:w="1112" w:type="dxa"/>
+            <w:shd w:val="clear" w:color="auto" w:fill="auto"/>
+            <w:noWrap/>
+            <w:vAlign w:val="bottom"/>
+            <w:hideMark/>
+          </w:tcPr>
+          <w:p>
+            <w:pPr>
+              <w:spacing w:after="0" w:line="240" w:lineRule="auto"/>
+              <w:jc w:val="right"/>
+              <w:rPr>
+                <w:rFonts w:ascii="Calibri" w:eastAsia="Times New Roman" w:hAnsi="Calibri" w:cs="Calibri"/>
+                <w:color w:val="000000"/>
+                <w:szCs w:val="22"/>
+              </w:rPr>
+            </w:pPr>
+            <w:r>
+              <w:rPr>
+                <w:rFonts w:ascii="Calibri" w:eastAsia="Times New Roman" w:hAnsi="Calibri" w:cs="Calibri"/>
+                <w:color w:val="000000"/>
+                <w:szCs w:val="22"/>
+              </w:rPr>
+              <w:t>2</w:t>
+            </w:r>
+          </w:p>
+        </w:tc>
+        <w:tc>
+          <w:tcPr>
+            <w:tcW w:w="2427" w:type="dxa"/>
+            <w:shd w:val="clear" w:color="auto" w:fill="auto"/>
+            <w:noWrap/>
+            <w:vAlign w:val="bottom"/>
+            <w:hideMark/>
+          </w:tcPr>
+          <w:p>
+            <w:pPr>
+              <w:spacing w:after="0" w:line="240" w:lineRule="auto"/>
+              <w:rPr>
+                <w:rFonts w:ascii="Calibri" w:eastAsia="Times New Roman" w:hAnsi="Calibri" w:cs="Calibri"/>
+                <w:color w:val="000000"/>
+                <w:szCs w:val="22"/>
+              </w:rPr>
+            </w:pPr>
+            <w:r>
+              <w:rPr>
+                <w:rFonts w:ascii="Calibri" w:eastAsia="Times New Roman" w:hAnsi="Calibri" w:cs="Calibri"/>
+                <w:color w:val="000000"/>
+                <w:szCs w:val="22"/>
+              </w:rPr>
+              <w:t xml:space="preserve">Germain </w:t>
+            </w:r>
+            <w:proofErr w:type="spellStart"/>
+            <w:r>
+              <w:rPr>
+                <w:rFonts w:ascii="Calibri" w:eastAsia="Times New Roman" w:hAnsi="Calibri" w:cs="Calibri"/>
+                <w:color w:val="000000"/>
+                <w:szCs w:val="22"/>
+              </w:rPr>
+              <w:t>Woolfitt</w:t>
+            </w:r>
+            <w:proofErr w:type="spellEnd"/>
+          </w:p>
+        </w:tc>
+        <w:tc>
+          <w:tcPr>
+            <w:tcW w:w="1559" w:type="dxa"/>
+            <w:shd w:val="clear" w:color="auto" w:fill="auto"/>
+            <w:noWrap/>
+            <w:vAlign w:val="bottom"/>
+            <w:hideMark/>
+          </w:tcPr>
+          <w:p>
+            <w:pPr>
+              <w:spacing w:after="0" w:line="240" w:lineRule="auto"/>
+              <w:rPr>
+                <w:rFonts w:ascii="Calibri" w:eastAsia="Times New Roman" w:hAnsi="Calibri" w:cs="Calibri"/>
+                <w:color w:val="000000"/>
+                <w:szCs w:val="22"/>
+              </w:rPr>
+            </w:pPr>
+            <w:r>
+              <w:rPr>
+                <w:rFonts w:ascii="Calibri" w:eastAsia="Times New Roman" w:hAnsi="Calibri" w:cs="Calibri"/>
+                <w:color w:val="000000"/>
+                <w:szCs w:val="22"/>
+              </w:rPr>
+              <w:t>gwoolfitt1</w:t>
+            </w:r>
+          </w:p>
+        </w:tc>
+        <w:tc>
+          <w:tcPr>
+            <w:tcW w:w="1560" w:type="dxa"/>
+            <w:shd w:val="clear" w:color="auto" w:fill="auto"/>
+            <w:noWrap/>
+            <w:vAlign w:val="bottom"/>
+            <w:hideMark/>
+          </w:tcPr>
+          <w:p>
+            <w:pPr>
+              <w:spacing w:after="0" w:line="240" w:lineRule="auto"/>
+              <w:rPr>
+                <w:rFonts w:ascii="Calibri" w:eastAsia="Times New Roman" w:hAnsi="Calibri" w:cs="Calibri"/>
+                <w:color w:val="000000"/>
+                <w:szCs w:val="22"/>
+              </w:rPr>
+            </w:pPr>
+            <w:r>
+              <w:rPr>
+                <w:rFonts w:ascii="Calibri" w:eastAsia="Times New Roman" w:hAnsi="Calibri" w:cs="Calibri"/>
+                <w:color w:val="000000"/>
+                <w:szCs w:val="22"/>
+              </w:rPr>
+              <w:t>p3dnslpp</w:t>
+            </w:r>
+          </w:p>
+        </w:tc>
+      </w:tr>
+      <w:tr>
+        <w:trPr>
+          <w:trHeight w:val="285"/>
+        </w:trPr>
+        <w:tc>
+          <w:tcPr>
+            <w:tcW w:w="1112" w:type="dxa"/>
+            <w:shd w:val="clear" w:color="auto" w:fill="auto"/>
+            <w:noWrap/>
+            <w:vAlign w:val="bottom"/>
+            <w:hideMark/>
+          </w:tcPr>
+          <w:p>
+            <w:pPr>
+              <w:spacing w:after="0" w:line="240" w:lineRule="auto"/>
+              <w:jc w:val="right"/>
+              <w:rPr>
+                <w:rFonts w:ascii="Calibri" w:eastAsia="Times New Roman" w:hAnsi="Calibri" w:cs="Calibri"/>
+                <w:color w:val="000000"/>
+                <w:szCs w:val="22"/>
+              </w:rPr>
+            </w:pPr>
+            <w:r>
+              <w:rPr>
+                <w:rFonts w:ascii="Calibri" w:eastAsia="Times New Roman" w:hAnsi="Calibri" w:cs="Calibri"/>
+                <w:color w:val="000000"/>
+                <w:szCs w:val="22"/>
+              </w:rPr>
+              <w:t>3</w:t>
+            </w:r>
+          </w:p>
+        </w:tc>
+        <w:tc>
+          <w:tcPr>
+            <w:tcW w:w="2427" w:type="dxa"/>
+            <w:shd w:val="clear" w:color="auto" w:fill="auto"/>
+            <w:noWrap/>
+            <w:vAlign w:val="bottom"/>
+            <w:hideMark/>
+          </w:tcPr>
+          <w:p>
+            <w:pPr>
+              <w:spacing w:after="0" w:line="240" w:lineRule="auto"/>
+              <w:rPr>
+                <w:rFonts w:ascii="Calibri" w:eastAsia="Times New Roman" w:hAnsi="Calibri" w:cs="Calibri"/>
+                <w:color w:val="000000"/>
+                <w:szCs w:val="22"/>
+              </w:rPr>
+            </w:pPr>
+            <w:r>
+              <w:rPr>
+                <w:rFonts w:ascii="Calibri" w:eastAsia="Times New Roman" w:hAnsi="Calibri" w:cs="Calibri"/>
+                <w:color w:val="000000"/>
+                <w:szCs w:val="22"/>
+              </w:rPr>
+              <w:t>Mendel Markey</w:t>
+            </w:r>
+          </w:p>
+        </w:tc>
+        <w:tc>
+          <w:tcPr>
+            <w:tcW w:w="1559" w:type="dxa"/>
+            <w:shd w:val="clear" w:color="auto" w:fill="auto"/>
+            <w:noWrap/>
+            <w:vAlign w:val="bottom"/>
+            <w:hideMark/>
+          </w:tcPr>
+          <w:p>
+            <w:pPr>
+              <w:spacing w:after="0" w:line="240" w:lineRule="auto"/>
+              <w:rPr>
+                <w:rFonts w:ascii="Calibri" w:eastAsia="Times New Roman" w:hAnsi="Calibri" w:cs="Calibri"/>
+                <w:color w:val="000000"/>
+                <w:szCs w:val="22"/>
+              </w:rPr>
+            </w:pPr>
+            <w:r>
+              <w:rPr>
+                <w:rFonts w:ascii="Calibri" w:eastAsia="Times New Roman" w:hAnsi="Calibri" w:cs="Calibri"/>
+                <w:color w:val="000000"/>
+                <w:szCs w:val="22"/>
+              </w:rPr>
+              <w:t>mmarkey2</w:t>
+            </w:r>
+          </w:p>
+        </w:tc>
+        <w:tc>
+          <w:tcPr>
+            <w:tcW w:w="1560" w:type="dxa"/>
+            <w:shd w:val="clear" w:color="auto" w:fill="auto"/>
+            <w:noWrap/>
+            <w:vAlign w:val="bottom"/>
+            <w:hideMark/>
+          </w:tcPr>
+          <w:p>
+            <w:pPr>
+              <w:spacing w:after="0" w:line="240" w:lineRule="auto"/>
+              <w:rPr>
+                <w:rFonts w:ascii="Calibri" w:eastAsia="Times New Roman" w:hAnsi="Calibri" w:cs="Calibri"/>
+                <w:color w:val="000000"/>
+                <w:szCs w:val="22"/>
+              </w:rPr>
+            </w:pPr>
+            <w:r>
+              <w:rPr>
+                <w:rFonts w:ascii="Calibri" w:eastAsia="Times New Roman" w:hAnsi="Calibri" w:cs="Calibri"/>
+                <w:color w:val="000000"/>
+                <w:szCs w:val="22"/>
+              </w:rPr>
+              <w:t>3pl0zdoz</w:t>
+            </w:r>
+          </w:p>
+        </w:tc>
+      </w:tr>
+      <w:tr>
+        <w:trPr>
+          <w:trHeight w:val="285"/>
+        </w:trPr>
+        <w:tc>
+          <w:tcPr>
+            <w:tcW w:w="1112" w:type="dxa"/>
+            <w:shd w:val="clear" w:color="auto" w:fill="auto"/>
+            <w:noWrap/>
+            <w:vAlign w:val="bottom"/>
+            <w:hideMark/>
+          </w:tcPr>
+          <w:p>
+            <w:pPr>
+              <w:spacing w:after="0" w:line="240" w:lineRule="auto"/>
+              <w:jc w:val="right"/>
+              <w:rPr>
+                <w:rFonts w:ascii="Calibri" w:eastAsia="Times New Roman" w:hAnsi="Calibri" w:cs="Calibri"/>
+                <w:color w:val="000000"/>
+                <w:szCs w:val="22"/>
+              </w:rPr>
+            </w:pPr>
+            <w:r>
+              <w:rPr>
+                <w:rFonts w:ascii="Calibri" w:eastAsia="Times New Roman" w:hAnsi="Calibri" w:cs="Calibri"/>
+                <w:color w:val="000000"/>
+                <w:szCs w:val="22"/>
+              </w:rPr>
+              <w:t>4</w:t>
+            </w:r>
+          </w:p>
+        </w:tc>
+        <w:tc>
+          <w:tcPr>
+            <w:tcW w:w="2427" w:type="dxa"/>
+            <w:shd w:val="clear" w:color="auto" w:fill="auto"/>
+            <w:noWrap/>
+            <w:vAlign w:val="bottom"/>
+            <w:hideMark/>
+          </w:tcPr>
+          <w:p>
+            <w:pPr>
+              <w:spacing w:after="0" w:line="240" w:lineRule="auto"/>
+              <w:rPr>
+                <w:rFonts w:ascii="Calibri" w:eastAsia="Times New Roman" w:hAnsi="Calibri" w:cs="Calibri"/>
+                <w:color w:val="000000"/>
+                <w:szCs w:val="22"/>
+              </w:rPr>
+            </w:pPr>
+            <w:r>
+              <w:rPr>
+                <w:rFonts w:ascii="Calibri" w:eastAsia="Times New Roman" w:hAnsi="Calibri" w:cs="Calibri"/>
+                <w:color w:val="000000"/>
+                <w:szCs w:val="22"/>
+              </w:rPr>
+              <w:t>Jimmie Trumper</w:t>
+            </w:r>
+          </w:p>
+        </w:tc>
+        <w:tc>
+          <w:tcPr>
+            <w:tcW w:w="1559" w:type="dxa"/>
+            <w:shd w:val="clear" w:color="auto" w:fill="auto"/>
+            <w:noWrap/>
+            <w:vAlign w:val="bottom"/>
+            <w:hideMark/>
+          </w:tcPr>
+          <w:p>
+            <w:pPr>
+              <w:spacing w:after="0" w:line="240" w:lineRule="auto"/>
+              <w:rPr>
+                <w:rFonts w:ascii="Calibri" w:eastAsia="Times New Roman" w:hAnsi="Calibri" w:cs="Calibri"/>
+                <w:color w:val="000000"/>
+                <w:szCs w:val="22"/>
+              </w:rPr>
+            </w:pPr>
+            <w:r>
+              <w:rPr>
+                <w:rFonts w:ascii="Calibri" w:eastAsia="Times New Roman" w:hAnsi="Calibri" w:cs="Calibri"/>
+                <w:color w:val="000000"/>
+                <w:szCs w:val="22"/>
+              </w:rPr>
+              <w:t>jtrumper3</w:t>
+            </w:r>
+          </w:p>
+        </w:tc>
+        <w:tc>
+          <w:tcPr>
+            <w:tcW w:w="1560" w:type="dxa"/>
+            <w:shd w:val="clear" w:color="auto" w:fill="auto"/>
+            <w:noWrap/>
+            <w:vAlign w:val="bottom"/>
+            <w:hideMark/>
+          </w:tcPr>
+          <w:p>
+            <w:pPr>
+              <w:spacing w:after="0" w:line="240" w:lineRule="auto"/>
+              <w:rPr>
+                <w:rFonts w:ascii="Calibri" w:eastAsia="Times New Roman" w:hAnsi="Calibri" w:cs="Calibri"/>
+                <w:color w:val="000000"/>
+                <w:szCs w:val="22"/>
+              </w:rPr>
+            </w:pPr>
+            <w:r>
+              <w:rPr>
+                <w:rFonts w:ascii="Calibri" w:eastAsia="Times New Roman" w:hAnsi="Calibri" w:cs="Calibri"/>
+                <w:color w:val="000000"/>
+                <w:szCs w:val="22"/>
+              </w:rPr>
+              <w:t>2c7qpl5x</w:t>
+            </w:r>
+          </w:p>
+        </w:tc>
+      </w:tr>
+      <w:tr>
+        <w:trPr>
+          <w:trHeight w:val="285"/>
+        </w:trPr>
+        <w:tc>
+          <w:tcPr>
+            <w:tcW w:w="1112" w:type="dxa"/>
+            <w:shd w:val="clear" w:color="auto" w:fill="auto"/>
+            <w:noWrap/>
+            <w:vAlign w:val="bottom"/>
+            <w:hideMark/>
+          </w:tcPr>
+          <w:p>
+            <w:pPr>
+              <w:spacing w:after="0" w:line="240" w:lineRule="auto"/>
+              <w:jc w:val="right"/>
+              <w:rPr>
+                <w:rFonts w:ascii="Calibri" w:eastAsia="Times New Roman" w:hAnsi="Calibri" w:cs="Calibri"/>
+                <w:color w:val="000000"/>
+                <w:szCs w:val="22"/>
+              </w:rPr>
+            </w:pPr>
+            <w:r>
+              <w:rPr>
+                <w:rFonts w:ascii="Calibri" w:eastAsia="Times New Roman" w:hAnsi="Calibri" w:cs="Calibri"/>
+                <w:color w:val="000000"/>
+                <w:szCs w:val="22"/>
+              </w:rPr>
+              <w:t>5</w:t>
+            </w:r>
+          </w:p>
+        </w:tc>
+        <w:tc>
+          <w:tcPr>
+            <w:tcW w:w="2427" w:type="dxa"/>
+            <w:shd w:val="clear" w:color="auto" w:fill="auto"/>
+            <w:noWrap/>
+            <w:vAlign w:val="bottom"/>
+            <w:hideMark/>
+          </w:tcPr>
+          <w:p>
+            <w:pPr>
+              <w:spacing w:after="0" w:line="240" w:lineRule="auto"/>
+              <w:rPr>
+                <w:rFonts w:ascii="Calibri" w:eastAsia="Times New Roman" w:hAnsi="Calibri" w:cs="Calibri"/>
+                <w:color w:val="000000"/>
+                <w:szCs w:val="22"/>
+              </w:rPr>
+            </w:pPr>
+            <w:r>
+              <w:rPr>
+                <w:rFonts w:ascii="Calibri" w:eastAsia="Times New Roman" w:hAnsi="Calibri" w:cs="Calibri"/>
+                <w:color w:val="000000"/>
+                <w:szCs w:val="22"/>
+              </w:rPr>
+              <w:t xml:space="preserve">Rachael </w:t>
+            </w:r>
+            <w:proofErr w:type="spellStart"/>
+            <w:r>
+              <w:rPr>
+                <w:rFonts w:ascii="Calibri" w:eastAsia="Times New Roman" w:hAnsi="Calibri" w:cs="Calibri"/>
+                <w:color w:val="000000"/>
+                <w:szCs w:val="22"/>
+              </w:rPr>
+              <w:t>Orbon</w:t>
+            </w:r>
+            <w:proofErr w:type="spellEnd"/>
+          </w:p>
+        </w:tc>
+        <w:tc>
+          <w:tcPr>
+            <w:tcW w:w="1559" w:type="dxa"/>
+            <w:shd w:val="clear" w:color="auto" w:fill="auto"/>
+            <w:noWrap/>
+            <w:vAlign w:val="bottom"/>
+            <w:hideMark/>
+          </w:tcPr>
+          <w:p>
+            <w:pPr>
+              <w:spacing w:after="0" w:line="240" w:lineRule="auto"/>
+              <w:rPr>
+                <w:rFonts w:ascii="Calibri" w:eastAsia="Times New Roman" w:hAnsi="Calibri" w:cs="Calibri"/>
+                <w:color w:val="000000"/>
+                <w:szCs w:val="22"/>
+              </w:rPr>
+            </w:pPr>
+            <w:r>
+              <w:rPr>
+                <w:rFonts w:ascii="Calibri" w:eastAsia="Times New Roman" w:hAnsi="Calibri" w:cs="Calibri"/>
+                <w:color w:val="000000"/>
+                <w:szCs w:val="22"/>
+              </w:rPr>
+              <w:t>rorbon4</w:t>
+            </w:r>
+          </w:p>
+        </w:tc>
+        <w:tc>
+          <w:tcPr>
+            <w:tcW w:w="1560" w:type="dxa"/>
+            <w:shd w:val="clear" w:color="auto" w:fill="auto"/>
+            <w:noWrap/>
+            <w:vAlign w:val="bottom"/>
+            <w:hideMark/>
+          </w:tcPr>
+          <w:p>
+            <w:pPr>
+              <w:spacing w:after="0" w:line="240" w:lineRule="auto"/>
+              <w:rPr>
+                <w:rFonts w:ascii="Calibri" w:eastAsia="Times New Roman" w:hAnsi="Calibri" w:cs="Calibri"/>
+                <w:color w:val="000000"/>
+                <w:szCs w:val="22"/>
+              </w:rPr>
+            </w:pPr>
+            <w:r>
+              <w:rPr>
+                <w:rFonts w:ascii="Calibri" w:eastAsia="Times New Roman" w:hAnsi="Calibri" w:cs="Calibri"/>
+                <w:color w:val="000000"/>
+                <w:szCs w:val="22"/>
+              </w:rPr>
+              <w:t>o5g13cr7</w:t>
+            </w:r>
+          </w:p>
+        </w:tc>
+      </w:tr>
+      <w:tr>
+        <w:trPr>
+          <w:trHeight w:val="285"/>
+        </w:trPr>
+        <w:tc>
+          <w:tcPr>
+            <w:tcW w:w="1112" w:type="dxa"/>
+            <w:shd w:val="clear" w:color="auto" w:fill="auto"/>
+            <w:noWrap/>
+            <w:vAlign w:val="bottom"/>
+            <w:hideMark/>
+          </w:tcPr>
+          <w:p>
+            <w:pPr>
+              <w:spacing w:after="0" w:line="240" w:lineRule="auto"/>
+              <w:jc w:val="right"/>
+              <w:rPr>
+                <w:rFonts w:ascii="Calibri" w:eastAsia="Times New Roman" w:hAnsi="Calibri" w:cs="Calibri"/>
+                <w:color w:val="000000"/>
+                <w:szCs w:val="22"/>
+              </w:rPr>
+            </w:pPr>
+            <w:r>
+              <w:rPr>
+                <w:rFonts w:ascii="Calibri" w:eastAsia="Times New Roman" w:hAnsi="Calibri" w:cs="Calibri"/>
+                <w:color w:val="000000"/>
+                <w:szCs w:val="22"/>
+              </w:rPr>
+              <w:t>6</w:t>
+            </w:r>
+          </w:p>
+        </w:tc>
+        <w:tc>
+          <w:tcPr>
+            <w:tcW w:w="2427" w:type="dxa"/>
+            <w:shd w:val="clear" w:color="auto" w:fill="auto"/>
+            <w:noWrap/>
+            <w:vAlign w:val="bottom"/>
+            <w:hideMark/>
+          </w:tcPr>
+          <w:p>
+            <w:pPr>
+              <w:spacing w:after="0" w:line="240" w:lineRule="auto"/>
+              <w:rPr>
+                <w:rFonts w:ascii="Calibri" w:eastAsia="Times New Roman" w:hAnsi="Calibri" w:cs="Calibri"/>
+                <w:color w:val="000000"/>
+                <w:szCs w:val="22"/>
+              </w:rPr>
+            </w:pPr>
+            <w:r>
+              <w:rPr>
+                <w:rFonts w:ascii="Calibri" w:eastAsia="Times New Roman" w:hAnsi="Calibri" w:cs="Calibri"/>
+                <w:color w:val="000000"/>
+                <w:szCs w:val="22"/>
+              </w:rPr>
+              <w:t>Constantine Vel</w:t>
+            </w:r>
+          </w:p>
+        </w:tc>
+        <w:tc>
+          <w:tcPr>
+            <w:tcW w:w="1559" w:type="dxa"/>
+            <w:shd w:val="clear" w:color="auto" w:fill="auto"/>
+            <w:noWrap/>
+            <w:vAlign w:val="bottom"/>
+            <w:hideMark/>
+          </w:tcPr>
+          <w:p>
+            <w:pPr>
+              <w:spacing w:after="0" w:line="240" w:lineRule="auto"/>
+              <w:rPr>
+                <w:rFonts w:ascii="Calibri" w:eastAsia="Times New Roman" w:hAnsi="Calibri" w:cs="Calibri"/>
+                <w:color w:val="000000"/>
+                <w:szCs w:val="22"/>
+              </w:rPr>
+            </w:pPr>
+            <w:r>
+              <w:rPr>
+                <w:rFonts w:ascii="Calibri" w:eastAsia="Times New Roman" w:hAnsi="Calibri" w:cs="Calibri"/>
+                <w:color w:val="000000"/>
+                <w:szCs w:val="22"/>
+              </w:rPr>
+              <w:t>cvel5</w:t>
+            </w:r>
+          </w:p>
+        </w:tc>
+        <w:tc>
+          <w:tcPr>
+            <w:tcW w:w="1560" w:type="dxa"/>
+            <w:shd w:val="clear" w:color="auto" w:fill="auto"/>
+            <w:noWrap/>
+            <w:vAlign w:val="bottom"/>
+            <w:hideMark/>
+          </w:tcPr>
+          <w:p>
+            <w:pPr>
+              <w:spacing w:after="0" w:line="240" w:lineRule="auto"/>
+              <w:rPr>
+                <w:rFonts w:ascii="Calibri" w:eastAsia="Times New Roman" w:hAnsi="Calibri" w:cs="Calibri"/>
+                <w:color w:val="000000"/>
+                <w:szCs w:val="22"/>
+              </w:rPr>
+            </w:pPr>
+            <w:r>
+              <w:rPr>
+                <w:rFonts w:ascii="Calibri" w:eastAsia="Times New Roman" w:hAnsi="Calibri" w:cs="Calibri"/>
+                <w:color w:val="000000"/>
+                <w:szCs w:val="22"/>
+              </w:rPr>
+              <w:t>0a36wfht</w:t>
+            </w:r>
+          </w:p>
+        </w:tc>
+      </w:tr>
+      <w:tr>
+        <w:trPr>
+          <w:trHeight w:val="285"/>
+        </w:trPr>
+        <w:tc>
+          <w:tcPr>
+            <w:tcW w:w="1112" w:type="dxa"/>
+            <w:shd w:val="clear" w:color="auto" w:fill="auto"/>
+            <w:noWrap/>
+            <w:vAlign w:val="bottom"/>
+            <w:hideMark/>
+          </w:tcPr>
+          <w:p>
+            <w:pPr>
+              <w:spacing w:after="0" w:line="240" w:lineRule="auto"/>
+              <w:jc w:val="right"/>
+              <w:rPr>
+                <w:rFonts w:ascii="Calibri" w:eastAsia="Times New Roman" w:hAnsi="Calibri" w:cs="Calibri"/>
+                <w:color w:val="000000"/>
+                <w:szCs w:val="22"/>
+              </w:rPr>
+            </w:pPr>
+            <w:r>
+              <w:rPr>
+                <w:rFonts w:ascii="Calibri" w:eastAsia="Times New Roman" w:hAnsi="Calibri" w:cs="Calibri"/>
+                <w:color w:val="000000"/>
+                <w:szCs w:val="22"/>
+              </w:rPr>
+              <w:t>7</w:t>
+            </w:r>
+          </w:p>
+        </w:tc>
+        <w:tc>
+          <w:tcPr>
+            <w:tcW w:w="2427" w:type="dxa"/>
+            <w:shd w:val="clear" w:color="auto" w:fill="auto"/>
+            <w:noWrap/>
+            <w:vAlign w:val="bottom"/>
+            <w:hideMark/>
+          </w:tcPr>
+          <w:p>
+            <w:pPr>
+              <w:spacing w:after="0" w:line="240" w:lineRule="auto"/>
+              <w:rPr>
+                <w:rFonts w:ascii="Calibri" w:eastAsia="Times New Roman" w:hAnsi="Calibri" w:cs="Calibri"/>
+                <w:color w:val="000000"/>
+                <w:szCs w:val="22"/>
+              </w:rPr>
+            </w:pPr>
+            <w:proofErr w:type="spellStart"/>
+            <w:r>
+              <w:rPr>
+                <w:rFonts w:ascii="Calibri" w:eastAsia="Times New Roman" w:hAnsi="Calibri" w:cs="Calibri"/>
+                <w:color w:val="000000"/>
+                <w:szCs w:val="22"/>
+              </w:rPr>
+              <w:t>Vevay</w:t>
+            </w:r>
+            <w:proofErr w:type="spellEnd"/>
+            <w:r>
+              <w:rPr>
+                <w:rFonts w:ascii="Calibri" w:eastAsia="Times New Roman" w:hAnsi="Calibri" w:cs="Calibri"/>
+                <w:color w:val="000000"/>
+                <w:szCs w:val="22"/>
+              </w:rPr>
+              <w:t xml:space="preserve"> </w:t>
+            </w:r>
+            <w:proofErr w:type="spellStart"/>
+            <w:r>
+              <w:rPr>
+                <w:rFonts w:ascii="Calibri" w:eastAsia="Times New Roman" w:hAnsi="Calibri" w:cs="Calibri"/>
+                <w:color w:val="000000"/>
+                <w:szCs w:val="22"/>
+              </w:rPr>
+              <w:t>Mauger</w:t>
+            </w:r>
+            <w:proofErr w:type="spellEnd"/>
+          </w:p>
+        </w:tc>
+        <w:tc>
+          <w:tcPr>
+            <w:tcW w:w="1559" w:type="dxa"/>
+            <w:shd w:val="clear" w:color="auto" w:fill="auto"/>
+            <w:noWrap/>
+            <w:vAlign w:val="bottom"/>
+            <w:hideMark/>
+          </w:tcPr>
+          <w:p>
+            <w:pPr>
+              <w:spacing w:after="0" w:line="240" w:lineRule="auto"/>
+              <w:rPr>
+                <w:rFonts w:ascii="Calibri" w:eastAsia="Times New Roman" w:hAnsi="Calibri" w:cs="Calibri"/>
+                <w:color w:val="000000"/>
+                <w:szCs w:val="22"/>
+              </w:rPr>
+            </w:pPr>
+            <w:r>
+              <w:rPr>
+                <w:rFonts w:ascii="Calibri" w:eastAsia="Times New Roman" w:hAnsi="Calibri" w:cs="Calibri"/>
+                <w:color w:val="000000"/>
+                <w:szCs w:val="22"/>
+              </w:rPr>
+              <w:t>vmauger6</w:t>
+            </w:r>
+          </w:p>
+        </w:tc>
+        <w:tc>
+          <w:tcPr>
+            <w:tcW w:w="1560" w:type="dxa"/>
+            <w:shd w:val="clear" w:color="auto" w:fill="auto"/>
+            <w:noWrap/>
+            <w:vAlign w:val="bottom"/>
+            <w:hideMark/>
+          </w:tcPr>
+          <w:p>
+            <w:pPr>
+              <w:spacing w:after="0" w:line="240" w:lineRule="auto"/>
+              <w:rPr>
+                <w:rFonts w:ascii="Calibri" w:eastAsia="Times New Roman" w:hAnsi="Calibri" w:cs="Calibri"/>
+                <w:color w:val="000000"/>
+                <w:szCs w:val="22"/>
+              </w:rPr>
+            </w:pPr>
+            <w:proofErr w:type="spellStart"/>
+            <w:r>
+              <w:rPr>
+                <w:rFonts w:ascii="Calibri" w:eastAsia="Times New Roman" w:hAnsi="Calibri" w:cs="Calibri"/>
+                <w:color w:val="000000"/>
+                <w:szCs w:val="22"/>
+              </w:rPr>
+              <w:t>zkklejxs</w:t>
+            </w:r>
+            <w:proofErr w:type="spellEnd"/>
+          </w:p>
+        </w:tc>
+      </w:tr>
+      <w:tr>
+        <w:trPr>
+          <w:trHeight w:val="285"/>
+        </w:trPr>
+        <w:tc>
+          <w:tcPr>
+            <w:tcW w:w="1112" w:type="dxa"/>
+            <w:shd w:val="clear" w:color="auto" w:fill="auto"/>
+            <w:noWrap/>
+            <w:vAlign w:val="bottom"/>
+            <w:hideMark/>
+          </w:tcPr>
+          <w:p>
+            <w:pPr>
+              <w:spacing w:after="0" w:line="240" w:lineRule="auto"/>
+              <w:jc w:val="right"/>
+              <w:rPr>
+                <w:rFonts w:ascii="Calibri" w:eastAsia="Times New Roman" w:hAnsi="Calibri" w:cs="Calibri"/>
+                <w:color w:val="000000"/>
+                <w:szCs w:val="22"/>
+              </w:rPr>
+            </w:pPr>
+            <w:r>
+              <w:rPr>
+                <w:rFonts w:ascii="Calibri" w:eastAsia="Times New Roman" w:hAnsi="Calibri" w:cs="Calibri"/>
+                <w:color w:val="000000"/>
+                <w:szCs w:val="22"/>
+              </w:rPr>
+              <w:t>8</w:t>
+            </w:r>
+          </w:p>
+        </w:tc>
+        <w:tc>
+          <w:tcPr>
+            <w:tcW w:w="2427" w:type="dxa"/>
+            <w:shd w:val="clear" w:color="auto" w:fill="auto"/>
+            <w:noWrap/>
+            <w:vAlign w:val="bottom"/>
+            <w:hideMark/>
+          </w:tcPr>
+          <w:p>
+            <w:pPr>
+              <w:spacing w:after="0" w:line="240" w:lineRule="auto"/>
+              <w:rPr>
+                <w:rFonts w:ascii="Calibri" w:eastAsia="Times New Roman" w:hAnsi="Calibri" w:cs="Calibri"/>
+                <w:color w:val="000000"/>
+                <w:szCs w:val="22"/>
+              </w:rPr>
+            </w:pPr>
+            <w:proofErr w:type="spellStart"/>
+            <w:r>
+              <w:rPr>
+                <w:rFonts w:ascii="Calibri" w:eastAsia="Times New Roman" w:hAnsi="Calibri" w:cs="Calibri"/>
+                <w:color w:val="000000"/>
+                <w:szCs w:val="22"/>
+              </w:rPr>
+              <w:t>Nikoletta</w:t>
+            </w:r>
+            <w:proofErr w:type="spellEnd"/>
+            <w:r>
+              <w:rPr>
+                <w:rFonts w:ascii="Calibri" w:eastAsia="Times New Roman" w:hAnsi="Calibri" w:cs="Calibri"/>
+                <w:color w:val="000000"/>
+                <w:szCs w:val="22"/>
+              </w:rPr>
+              <w:t xml:space="preserve"> Fewings</w:t>
+            </w:r>
+          </w:p>
+        </w:tc>
+        <w:tc>
+          <w:tcPr>
+            <w:tcW w:w="1559" w:type="dxa"/>
+            <w:shd w:val="clear" w:color="auto" w:fill="auto"/>
+            <w:noWrap/>
+            <w:vAlign w:val="bottom"/>
+            <w:hideMark/>
+          </w:tcPr>
+          <w:p>
+            <w:pPr>
+              <w:spacing w:after="0" w:line="240" w:lineRule="auto"/>
+              <w:rPr>
+                <w:rFonts w:ascii="Calibri" w:eastAsia="Times New Roman" w:hAnsi="Calibri" w:cs="Calibri"/>
+                <w:color w:val="000000"/>
+                <w:szCs w:val="22"/>
+              </w:rPr>
+            </w:pPr>
+            <w:r>
+              <w:rPr>
+                <w:rFonts w:ascii="Calibri" w:eastAsia="Times New Roman" w:hAnsi="Calibri" w:cs="Calibri"/>
+                <w:color w:val="000000"/>
+                <w:szCs w:val="22"/>
+              </w:rPr>
+              <w:t>nfewings7</w:t>
+            </w:r>
+          </w:p>
+        </w:tc>
+        <w:tc>
+          <w:tcPr>
+            <w:tcW w:w="1560" w:type="dxa"/>
+            <w:shd w:val="clear" w:color="auto" w:fill="auto"/>
+            <w:noWrap/>
+            <w:vAlign w:val="bottom"/>
+            <w:hideMark/>
+          </w:tcPr>
+          <w:p>
+            <w:pPr>
+              <w:spacing w:after="0" w:line="240" w:lineRule="auto"/>
+              <w:rPr>
+                <w:rFonts w:ascii="Calibri" w:eastAsia="Times New Roman" w:hAnsi="Calibri" w:cs="Calibri"/>
+                <w:color w:val="000000"/>
+                <w:szCs w:val="22"/>
+              </w:rPr>
+            </w:pPr>
+            <w:r>
+              <w:rPr>
+                <w:rFonts w:ascii="Calibri" w:eastAsia="Times New Roman" w:hAnsi="Calibri" w:cs="Calibri"/>
+                <w:color w:val="000000"/>
+                <w:szCs w:val="22"/>
+              </w:rPr>
+              <w:t>tdwz0vr6</w:t>
+            </w:r>
+          </w:p>
+        </w:tc>
+      </w:tr>
+      <w:tr>
+        <w:trPr>
+          <w:trHeight w:val="285"/>
+        </w:trPr>
+        <w:tc>
+          <w:tcPr>
+            <w:tcW w:w="1112" w:type="dxa"/>
+            <w:shd w:val="clear" w:color="auto" w:fill="auto"/>
+            <w:noWrap/>
+            <w:vAlign w:val="bottom"/>
+            <w:hideMark/>
+          </w:tcPr>
+          <w:p>
+            <w:pPr>
+              <w:spacing w:after="0" w:line="240" w:lineRule="auto"/>
+              <w:jc w:val="right"/>
+              <w:rPr>
+                <w:rFonts w:ascii="Calibri" w:eastAsia="Times New Roman" w:hAnsi="Calibri" w:cs="Calibri"/>
+                <w:color w:val="000000"/>
+                <w:szCs w:val="22"/>
+              </w:rPr>
+            </w:pPr>
+            <w:r>
+              <w:rPr>
+                <w:rFonts w:ascii="Calibri" w:eastAsia="Times New Roman" w:hAnsi="Calibri" w:cs="Calibri"/>
+                <w:color w:val="000000"/>
+                <w:szCs w:val="22"/>
+              </w:rPr>
+              <w:t>9</w:t>
+            </w:r>
+          </w:p>
+        </w:tc>
+        <w:tc>
+          <w:tcPr>
+            <w:tcW w:w="2427" w:type="dxa"/>
+            <w:shd w:val="clear" w:color="auto" w:fill="auto"/>
+            <w:noWrap/>
+            <w:vAlign w:val="bottom"/>
+            <w:hideMark/>
+          </w:tcPr>
+          <w:p>
+            <w:pPr>
+              <w:spacing w:after="0" w:line="240" w:lineRule="auto"/>
+              <w:rPr>
+                <w:rFonts w:ascii="Calibri" w:eastAsia="Times New Roman" w:hAnsi="Calibri" w:cs="Calibri"/>
+                <w:color w:val="000000"/>
+                <w:szCs w:val="22"/>
+              </w:rPr>
+            </w:pPr>
+            <w:r>
+              <w:rPr>
+                <w:rFonts w:ascii="Calibri" w:eastAsia="Times New Roman" w:hAnsi="Calibri" w:cs="Calibri"/>
+                <w:color w:val="000000"/>
+                <w:szCs w:val="22"/>
+              </w:rPr>
+              <w:t xml:space="preserve">Pearl </w:t>
+            </w:r>
+            <w:proofErr w:type="spellStart"/>
+            <w:r>
+              <w:rPr>
+                <w:rFonts w:ascii="Calibri" w:eastAsia="Times New Roman" w:hAnsi="Calibri" w:cs="Calibri"/>
+                <w:color w:val="000000"/>
+                <w:szCs w:val="22"/>
+              </w:rPr>
+              <w:t>Gallahar</w:t>
+            </w:r>
+            <w:proofErr w:type="spellEnd"/>
+          </w:p>
+        </w:tc>
+        <w:tc>
+          <w:tcPr>
+            <w:tcW w:w="1559" w:type="dxa"/>
+            <w:shd w:val="clear" w:color="auto" w:fill="auto"/>
+            <w:noWrap/>
+            <w:vAlign w:val="bottom"/>
+            <w:hideMark/>
+          </w:tcPr>
+          <w:p>
+            <w:pPr>
+              <w:spacing w:after="0" w:line="240" w:lineRule="auto"/>
+              <w:rPr>
+                <w:rFonts w:ascii="Calibri" w:eastAsia="Times New Roman" w:hAnsi="Calibri" w:cs="Calibri"/>
+                <w:color w:val="000000"/>
+                <w:szCs w:val="22"/>
+              </w:rPr>
+            </w:pPr>
+            <w:r>
+              <w:rPr>
+                <w:rFonts w:ascii="Calibri" w:eastAsia="Times New Roman" w:hAnsi="Calibri" w:cs="Calibri"/>
+                <w:color w:val="000000"/>
+                <w:szCs w:val="22"/>
+              </w:rPr>
+              <w:t>pgallahar8</w:t>
+            </w:r>
+          </w:p>
+        </w:tc>
+        <w:tc>
+          <w:tcPr>
+            <w:tcW w:w="1560" w:type="dxa"/>
+            <w:shd w:val="clear" w:color="auto" w:fill="auto"/>
+            <w:noWrap/>
+            <w:vAlign w:val="bottom"/>
+            <w:hideMark/>
+          </w:tcPr>
+          <w:p>
+            <w:pPr>
+              <w:spacing w:after="0" w:line="240" w:lineRule="auto"/>
+              <w:rPr>
+                <w:rFonts w:ascii="Calibri" w:eastAsia="Times New Roman" w:hAnsi="Calibri" w:cs="Calibri"/>
+                <w:color w:val="000000"/>
+                <w:szCs w:val="22"/>
+              </w:rPr>
+            </w:pPr>
+            <w:r>
+              <w:rPr>
+                <w:rFonts w:ascii="Calibri" w:eastAsia="Times New Roman" w:hAnsi="Calibri" w:cs="Calibri"/>
+                <w:color w:val="000000"/>
+                <w:szCs w:val="22"/>
+              </w:rPr>
+              <w:t>3bdbwqk5</w:t>
+            </w:r>
+          </w:p>
+        </w:tc>
+      </w:tr>
+      <w:tr>
+        <w:trPr>
+          <w:trHeight w:val="285"/>
+        </w:trPr>
+        <w:tc>
+          <w:tcPr>
+            <w:tcW w:w="1112" w:type="dxa"/>
+            <w:shd w:val="clear" w:color="auto" w:fill="auto"/>
+            <w:noWrap/>
+            <w:vAlign w:val="bottom"/>
+            <w:hideMark/>
+          </w:tcPr>
+          <w:p>
+            <w:pPr>
+              <w:spacing w:after="0" w:line="240" w:lineRule="auto"/>
+              <w:jc w:val="right"/>
+              <w:rPr>
+                <w:rFonts w:ascii="Calibri" w:eastAsia="Times New Roman" w:hAnsi="Calibri" w:cs="Calibri"/>
+                <w:color w:val="000000"/>
+                <w:szCs w:val="22"/>
+              </w:rPr>
+            </w:pPr>
+            <w:r>
+              <w:rPr>
+                <w:rFonts w:ascii="Calibri" w:eastAsia="Times New Roman" w:hAnsi="Calibri" w:cs="Calibri"/>
+                <w:color w:val="000000"/>
+                <w:szCs w:val="22"/>
+              </w:rPr>
+              <w:t>10</w:t>
+            </w:r>
+          </w:p>
+        </w:tc>
+        <w:tc>
+          <w:tcPr>
+            <w:tcW w:w="2427" w:type="dxa"/>
+            <w:shd w:val="clear" w:color="auto" w:fill="auto"/>
+            <w:noWrap/>
+            <w:vAlign w:val="bottom"/>
+            <w:hideMark/>
+          </w:tcPr>
+          <w:p>
+            <w:pPr>
+              <w:spacing w:after="0" w:line="240" w:lineRule="auto"/>
+              <w:rPr>
+                <w:rFonts w:ascii="Calibri" w:eastAsia="Times New Roman" w:hAnsi="Calibri" w:cs="Calibri"/>
+                <w:color w:val="000000"/>
+                <w:szCs w:val="22"/>
+              </w:rPr>
+            </w:pPr>
+            <w:proofErr w:type="spellStart"/>
+            <w:r>
+              <w:rPr>
+                <w:rFonts w:ascii="Calibri" w:eastAsia="Times New Roman" w:hAnsi="Calibri" w:cs="Calibri"/>
+                <w:color w:val="000000"/>
+                <w:szCs w:val="22"/>
+              </w:rPr>
+              <w:t>Byrann</w:t>
+            </w:r>
+            <w:proofErr w:type="spellEnd"/>
+            <w:r>
+              <w:rPr>
+                <w:rFonts w:ascii="Calibri" w:eastAsia="Times New Roman" w:hAnsi="Calibri" w:cs="Calibri"/>
+                <w:color w:val="000000"/>
+                <w:szCs w:val="22"/>
+              </w:rPr>
+              <w:t xml:space="preserve"> </w:t>
+            </w:r>
+            <w:proofErr w:type="spellStart"/>
+            <w:r>
+              <w:rPr>
+                <w:rFonts w:ascii="Calibri" w:eastAsia="Times New Roman" w:hAnsi="Calibri" w:cs="Calibri"/>
+                <w:color w:val="000000"/>
+                <w:szCs w:val="22"/>
+              </w:rPr>
+              <w:t>Buey</w:t>
+            </w:r>
+            <w:proofErr w:type="spellEnd"/>
+          </w:p>
+        </w:tc>
+        <w:tc>
+          <w:tcPr>
+            <w:tcW w:w="1559" w:type="dxa"/>
+            <w:shd w:val="clear" w:color="auto" w:fill="auto"/>
+            <w:noWrap/>
+            <w:vAlign w:val="bottom"/>
+            <w:hideMark/>
+          </w:tcPr>
+          <w:p>
+            <w:pPr>
+              <w:spacing w:after="0" w:line="240" w:lineRule="auto"/>
+              <w:rPr>
+                <w:rFonts w:ascii="Calibri" w:eastAsia="Times New Roman" w:hAnsi="Calibri" w:cs="Calibri"/>
+                <w:color w:val="000000"/>
+                <w:szCs w:val="22"/>
+              </w:rPr>
+            </w:pPr>
+            <w:r>
+              <w:rPr>
+                <w:rFonts w:ascii="Calibri" w:eastAsia="Times New Roman" w:hAnsi="Calibri" w:cs="Calibri"/>
+                <w:color w:val="000000"/>
+                <w:szCs w:val="22"/>
+              </w:rPr>
+              <w:t>bbuey9</w:t>
+            </w:r>
+          </w:p>
+        </w:tc>
+        <w:tc>
+          <w:tcPr>
+            <w:tcW w:w="1560" w:type="dxa"/>
+            <w:shd w:val="clear" w:color="auto" w:fill="auto"/>
+            <w:noWrap/>
+            <w:vAlign w:val="bottom"/>
+            <w:hideMark/>
+          </w:tcPr>
+          <w:p>
+            <w:pPr>
+              <w:spacing w:after="0" w:line="240" w:lineRule="auto"/>
+              <w:rPr>
+                <w:rFonts w:ascii="Calibri" w:eastAsia="Times New Roman" w:hAnsi="Calibri" w:cs="Calibri"/>
+                <w:color w:val="000000"/>
+                <w:szCs w:val="22"/>
+              </w:rPr>
+            </w:pPr>
+            <w:r>
+              <w:rPr>
+                <w:rFonts w:ascii="Calibri" w:eastAsia="Times New Roman" w:hAnsi="Calibri" w:cs="Calibri"/>
+                <w:color w:val="000000"/>
+                <w:szCs w:val="22"/>
+              </w:rPr>
+              <w:t>wu8odl9t</w:t>
+            </w:r>
+          </w:p>
         </w:tc>
       </w:tr>
     </w:tbl>

--- a/Word examples.docx
+++ b/Word examples.docx
@@ -90,6 +90,7 @@
                 <w:bCs/>
               </w:rPr>
             </w:pPr>
+            <w:proofErr w:type="gramStart"/>
             <w:r>
               <w:rPr>
                 <w:b/>
@@ -97,6 +98,7 @@
               </w:rPr>
               <w:t>Won’t</w:t>
             </w:r>
+            <w:proofErr w:type="gramEnd"/>
           </w:p>
         </w:tc>
       </w:tr>
@@ -4337,8 +4339,13 @@
               <w:t xml:space="preserve"> </w:t>
             </w:r>
             <w:r>
-              <w:t>minute 20</w:t>
-            </w:r>
+              <w:t xml:space="preserve">minute </w:t>
+            </w:r>
+            <w:proofErr w:type="gramStart"/>
+            <w:r>
+              <w:t>20</w:t>
+            </w:r>
+            <w:proofErr w:type="gramEnd"/>
             <w:r>
               <w:t xml:space="preserve"> </w:t>
             </w:r>
@@ -4709,13 +4716,28 @@
           <w:tcPr>
             <w:tcW w:w="4365" w:type="dxa"/>
           </w:tcPr>
-          <w:p/>
+          <w:p>
+            <w:r>
+              <w:t>S</w:t>
+            </w:r>
+          </w:p>
         </w:tc>
       </w:tr>
     </w:tbl>
     <w:p/>
     <w:p>
+      <w:pPr>
+        <w:spacing w:after="0"/>
+        <w:rPr>
+          <w:b/>
+          <w:bCs/>
+        </w:rPr>
+      </w:pPr>
       <w:r>
+        <w:rPr>
+          <w:b/>
+          <w:bCs/>
+        </w:rPr>
         <w:t>Teacher</w:t>
       </w:r>
     </w:p>
@@ -4761,7 +4783,6 @@
                 <w:szCs w:val="22"/>
               </w:rPr>
             </w:pPr>
-            <w:proofErr w:type="spellStart"/>
             <w:r>
               <w:rPr>
                 <w:rFonts w:ascii="Calibri" w:eastAsia="Times New Roman" w:hAnsi="Calibri" w:cs="Calibri"/>
@@ -4772,7 +4793,6 @@
               </w:rPr>
               <w:t>TeacherID</w:t>
             </w:r>
-            <w:proofErr w:type="spellEnd"/>
           </w:p>
         </w:tc>
         <w:tc>
@@ -4924,18 +4944,8 @@
                 <w:color w:val="000000"/>
                 <w:szCs w:val="22"/>
               </w:rPr>
-              <w:t xml:space="preserve">Danika </w:t>
-            </w:r>
-            <w:proofErr w:type="spellStart"/>
-            <w:r>
-              <w:rPr>
-                <w:rFonts w:ascii="Calibri" w:eastAsia="Times New Roman" w:hAnsi="Calibri" w:cs="Calibri"/>
-                <w:color w:val="000000"/>
-                <w:szCs w:val="22"/>
-              </w:rPr>
-              <w:t>McNirlin</w:t>
-            </w:r>
-            <w:proofErr w:type="spellEnd"/>
+              <w:t>Danika McNirlin</w:t>
+            </w:r>
           </w:p>
         </w:tc>
         <w:tc>
@@ -5048,18 +5058,8 @@
                 <w:color w:val="000000"/>
                 <w:szCs w:val="22"/>
               </w:rPr>
-              <w:t xml:space="preserve">Carleen </w:t>
-            </w:r>
-            <w:proofErr w:type="spellStart"/>
-            <w:r>
-              <w:rPr>
-                <w:rFonts w:ascii="Calibri" w:eastAsia="Times New Roman" w:hAnsi="Calibri" w:cs="Calibri"/>
-                <w:color w:val="000000"/>
-                <w:szCs w:val="22"/>
-              </w:rPr>
-              <w:t>Quaife</w:t>
-            </w:r>
-            <w:proofErr w:type="spellEnd"/>
+              <w:t>Carleen Quaife</w:t>
+            </w:r>
           </w:p>
         </w:tc>
         <w:tc>
@@ -5172,18 +5172,8 @@
                 <w:color w:val="000000"/>
                 <w:szCs w:val="22"/>
               </w:rPr>
-              <w:t xml:space="preserve">Yelena </w:t>
-            </w:r>
-            <w:proofErr w:type="spellStart"/>
-            <w:r>
-              <w:rPr>
-                <w:rFonts w:ascii="Calibri" w:eastAsia="Times New Roman" w:hAnsi="Calibri" w:cs="Calibri"/>
-                <w:color w:val="000000"/>
-                <w:szCs w:val="22"/>
-              </w:rPr>
-              <w:t>Rotchell</w:t>
-            </w:r>
-            <w:proofErr w:type="spellEnd"/>
+              <w:t>Yelena Rotchell</w:t>
+            </w:r>
           </w:p>
         </w:tc>
         <w:tc>
@@ -5290,34 +5280,14 @@
                 <w:szCs w:val="22"/>
               </w:rPr>
             </w:pPr>
-            <w:proofErr w:type="spellStart"/>
-            <w:r>
-              <w:rPr>
-                <w:rFonts w:ascii="Calibri" w:eastAsia="Times New Roman" w:hAnsi="Calibri" w:cs="Calibri"/>
-                <w:color w:val="000000"/>
-                <w:szCs w:val="22"/>
-              </w:rPr>
-              <w:t>Alvy</w:t>
-            </w:r>
-            <w:proofErr w:type="spellEnd"/>
-            <w:r>
-              <w:rPr>
-                <w:rFonts w:ascii="Calibri" w:eastAsia="Times New Roman" w:hAnsi="Calibri" w:cs="Calibri"/>
-                <w:color w:val="000000"/>
-                <w:szCs w:val="22"/>
-              </w:rPr>
-              <w:t xml:space="preserve"> </w:t>
-            </w:r>
-            <w:proofErr w:type="spellStart"/>
-            <w:r>
-              <w:rPr>
-                <w:rFonts w:ascii="Calibri" w:eastAsia="Times New Roman" w:hAnsi="Calibri" w:cs="Calibri"/>
-                <w:color w:val="000000"/>
-                <w:szCs w:val="22"/>
-              </w:rPr>
-              <w:t>Beste</w:t>
-            </w:r>
-            <w:proofErr w:type="spellEnd"/>
+            <w:r>
+              <w:rPr>
+                <w:rFonts w:ascii="Calibri" w:eastAsia="Times New Roman" w:hAnsi="Calibri" w:cs="Calibri"/>
+                <w:color w:val="000000"/>
+                <w:szCs w:val="22"/>
+              </w:rPr>
+              <w:t>Alvy Beste</w:t>
+            </w:r>
           </w:p>
         </w:tc>
         <w:tc>
@@ -5538,34 +5508,14 @@
                 <w:szCs w:val="22"/>
               </w:rPr>
             </w:pPr>
-            <w:proofErr w:type="spellStart"/>
-            <w:r>
-              <w:rPr>
-                <w:rFonts w:ascii="Calibri" w:eastAsia="Times New Roman" w:hAnsi="Calibri" w:cs="Calibri"/>
-                <w:color w:val="000000"/>
-                <w:szCs w:val="22"/>
-              </w:rPr>
-              <w:t>Selle</w:t>
-            </w:r>
-            <w:proofErr w:type="spellEnd"/>
-            <w:r>
-              <w:rPr>
-                <w:rFonts w:ascii="Calibri" w:eastAsia="Times New Roman" w:hAnsi="Calibri" w:cs="Calibri"/>
-                <w:color w:val="000000"/>
-                <w:szCs w:val="22"/>
-              </w:rPr>
-              <w:t xml:space="preserve"> </w:t>
-            </w:r>
-            <w:proofErr w:type="spellStart"/>
-            <w:r>
-              <w:rPr>
-                <w:rFonts w:ascii="Calibri" w:eastAsia="Times New Roman" w:hAnsi="Calibri" w:cs="Calibri"/>
-                <w:color w:val="000000"/>
-                <w:szCs w:val="22"/>
-              </w:rPr>
-              <w:t>Battlestone</w:t>
-            </w:r>
-            <w:proofErr w:type="spellEnd"/>
+            <w:r>
+              <w:rPr>
+                <w:rFonts w:ascii="Calibri" w:eastAsia="Times New Roman" w:hAnsi="Calibri" w:cs="Calibri"/>
+                <w:color w:val="000000"/>
+                <w:szCs w:val="22"/>
+              </w:rPr>
+              <w:t>Selle Battlestone</w:t>
+            </w:r>
           </w:p>
         </w:tc>
         <w:tc>
@@ -5678,18 +5628,8 @@
                 <w:color w:val="000000"/>
                 <w:szCs w:val="22"/>
               </w:rPr>
-              <w:t xml:space="preserve">Elena </w:t>
-            </w:r>
-            <w:proofErr w:type="spellStart"/>
-            <w:r>
-              <w:rPr>
-                <w:rFonts w:ascii="Calibri" w:eastAsia="Times New Roman" w:hAnsi="Calibri" w:cs="Calibri"/>
-                <w:color w:val="000000"/>
-                <w:szCs w:val="22"/>
-              </w:rPr>
-              <w:t>Collacombe</w:t>
-            </w:r>
-            <w:proofErr w:type="spellEnd"/>
+              <w:t>Elena Collacombe</w:t>
+            </w:r>
           </w:p>
         </w:tc>
         <w:tc>
@@ -5796,34 +5736,14 @@
                 <w:szCs w:val="22"/>
               </w:rPr>
             </w:pPr>
-            <w:proofErr w:type="spellStart"/>
-            <w:r>
-              <w:rPr>
-                <w:rFonts w:ascii="Calibri" w:eastAsia="Times New Roman" w:hAnsi="Calibri" w:cs="Calibri"/>
-                <w:color w:val="000000"/>
-                <w:szCs w:val="22"/>
-              </w:rPr>
-              <w:t>Klemens</w:t>
-            </w:r>
-            <w:proofErr w:type="spellEnd"/>
-            <w:r>
-              <w:rPr>
-                <w:rFonts w:ascii="Calibri" w:eastAsia="Times New Roman" w:hAnsi="Calibri" w:cs="Calibri"/>
-                <w:color w:val="000000"/>
-                <w:szCs w:val="22"/>
-              </w:rPr>
-              <w:t xml:space="preserve"> </w:t>
-            </w:r>
-            <w:proofErr w:type="spellStart"/>
-            <w:r>
-              <w:rPr>
-                <w:rFonts w:ascii="Calibri" w:eastAsia="Times New Roman" w:hAnsi="Calibri" w:cs="Calibri"/>
-                <w:color w:val="000000"/>
-                <w:szCs w:val="22"/>
-              </w:rPr>
-              <w:t>Alabastar</w:t>
-            </w:r>
-            <w:proofErr w:type="spellEnd"/>
+            <w:r>
+              <w:rPr>
+                <w:rFonts w:ascii="Calibri" w:eastAsia="Times New Roman" w:hAnsi="Calibri" w:cs="Calibri"/>
+                <w:color w:val="000000"/>
+                <w:szCs w:val="22"/>
+              </w:rPr>
+              <w:t>Klemens Alabastar</w:t>
+            </w:r>
           </w:p>
         </w:tc>
         <w:tc>
@@ -5930,34 +5850,14 @@
                 <w:szCs w:val="22"/>
               </w:rPr>
             </w:pPr>
-            <w:proofErr w:type="spellStart"/>
-            <w:r>
-              <w:rPr>
-                <w:rFonts w:ascii="Calibri" w:eastAsia="Times New Roman" w:hAnsi="Calibri" w:cs="Calibri"/>
-                <w:color w:val="000000"/>
-                <w:szCs w:val="22"/>
-              </w:rPr>
-              <w:t>Teirtza</w:t>
-            </w:r>
-            <w:proofErr w:type="spellEnd"/>
-            <w:r>
-              <w:rPr>
-                <w:rFonts w:ascii="Calibri" w:eastAsia="Times New Roman" w:hAnsi="Calibri" w:cs="Calibri"/>
-                <w:color w:val="000000"/>
-                <w:szCs w:val="22"/>
-              </w:rPr>
-              <w:t xml:space="preserve"> </w:t>
-            </w:r>
-            <w:proofErr w:type="spellStart"/>
-            <w:r>
-              <w:rPr>
-                <w:rFonts w:ascii="Calibri" w:eastAsia="Times New Roman" w:hAnsi="Calibri" w:cs="Calibri"/>
-                <w:color w:val="000000"/>
-                <w:szCs w:val="22"/>
-              </w:rPr>
-              <w:t>Billany</w:t>
-            </w:r>
-            <w:proofErr w:type="spellEnd"/>
+            <w:r>
+              <w:rPr>
+                <w:rFonts w:ascii="Calibri" w:eastAsia="Times New Roman" w:hAnsi="Calibri" w:cs="Calibri"/>
+                <w:color w:val="000000"/>
+                <w:szCs w:val="22"/>
+              </w:rPr>
+              <w:t>Teirtza Billany</w:t>
+            </w:r>
           </w:p>
         </w:tc>
         <w:tc>
@@ -6064,34 +5964,14 @@
                 <w:szCs w:val="22"/>
               </w:rPr>
             </w:pPr>
-            <w:proofErr w:type="spellStart"/>
-            <w:r>
-              <w:rPr>
-                <w:rFonts w:ascii="Calibri" w:eastAsia="Times New Roman" w:hAnsi="Calibri" w:cs="Calibri"/>
-                <w:color w:val="000000"/>
-                <w:szCs w:val="22"/>
-              </w:rPr>
-              <w:t>Agnola</w:t>
-            </w:r>
-            <w:proofErr w:type="spellEnd"/>
-            <w:r>
-              <w:rPr>
-                <w:rFonts w:ascii="Calibri" w:eastAsia="Times New Roman" w:hAnsi="Calibri" w:cs="Calibri"/>
-                <w:color w:val="000000"/>
-                <w:szCs w:val="22"/>
-              </w:rPr>
-              <w:t xml:space="preserve"> </w:t>
-            </w:r>
-            <w:proofErr w:type="spellStart"/>
-            <w:r>
-              <w:rPr>
-                <w:rFonts w:ascii="Calibri" w:eastAsia="Times New Roman" w:hAnsi="Calibri" w:cs="Calibri"/>
-                <w:color w:val="000000"/>
-                <w:szCs w:val="22"/>
-              </w:rPr>
-              <w:t>Anthes</w:t>
-            </w:r>
-            <w:proofErr w:type="spellEnd"/>
+            <w:r>
+              <w:rPr>
+                <w:rFonts w:ascii="Calibri" w:eastAsia="Times New Roman" w:hAnsi="Calibri" w:cs="Calibri"/>
+                <w:color w:val="000000"/>
+                <w:szCs w:val="22"/>
+              </w:rPr>
+              <w:t>Agnola Anthes</w:t>
+            </w:r>
           </w:p>
         </w:tc>
         <w:tc>
@@ -6138,7 +6018,6 @@
                 <w:szCs w:val="22"/>
               </w:rPr>
             </w:pPr>
-            <w:proofErr w:type="spellStart"/>
             <w:r>
               <w:rPr>
                 <w:rFonts w:ascii="Calibri" w:eastAsia="Times New Roman" w:hAnsi="Calibri" w:cs="Calibri"/>
@@ -6147,14 +6026,24 @@
               </w:rPr>
               <w:t>dnhccxth</w:t>
             </w:r>
-            <w:proofErr w:type="spellEnd"/>
           </w:p>
         </w:tc>
       </w:tr>
     </w:tbl>
     <w:p/>
     <w:p>
+      <w:pPr>
+        <w:spacing w:after="0"/>
+        <w:rPr>
+          <w:b/>
+          <w:bCs/>
+        </w:rPr>
+      </w:pPr>
       <w:r>
+        <w:rPr>
+          <w:b/>
+          <w:bCs/>
+        </w:rPr>
         <w:t>Student</w:t>
       </w:r>
     </w:p>
@@ -6200,7 +6089,6 @@
                 <w:szCs w:val="22"/>
               </w:rPr>
             </w:pPr>
-            <w:proofErr w:type="spellStart"/>
             <w:r>
               <w:rPr>
                 <w:rFonts w:ascii="Calibri" w:eastAsia="Times New Roman" w:hAnsi="Calibri" w:cs="Calibri"/>
@@ -6211,7 +6099,6 @@
               </w:rPr>
               <w:t>StudentID</w:t>
             </w:r>
-            <w:proofErr w:type="spellEnd"/>
           </w:p>
         </w:tc>
         <w:tc>
@@ -6477,18 +6364,8 @@
                 <w:color w:val="000000"/>
                 <w:szCs w:val="22"/>
               </w:rPr>
-              <w:t xml:space="preserve">Germain </w:t>
-            </w:r>
-            <w:proofErr w:type="spellStart"/>
-            <w:r>
-              <w:rPr>
-                <w:rFonts w:ascii="Calibri" w:eastAsia="Times New Roman" w:hAnsi="Calibri" w:cs="Calibri"/>
-                <w:color w:val="000000"/>
-                <w:szCs w:val="22"/>
-              </w:rPr>
-              <w:t>Woolfitt</w:t>
-            </w:r>
-            <w:proofErr w:type="spellEnd"/>
+              <w:t>Germain Woolfitt</w:t>
+            </w:r>
           </w:p>
         </w:tc>
         <w:tc>
@@ -6829,18 +6706,8 @@
                 <w:color w:val="000000"/>
                 <w:szCs w:val="22"/>
               </w:rPr>
-              <w:t xml:space="preserve">Rachael </w:t>
-            </w:r>
-            <w:proofErr w:type="spellStart"/>
-            <w:r>
-              <w:rPr>
-                <w:rFonts w:ascii="Calibri" w:eastAsia="Times New Roman" w:hAnsi="Calibri" w:cs="Calibri"/>
-                <w:color w:val="000000"/>
-                <w:szCs w:val="22"/>
-              </w:rPr>
-              <w:t>Orbon</w:t>
-            </w:r>
-            <w:proofErr w:type="spellEnd"/>
+              <w:t>Rachael Orbon</w:t>
+            </w:r>
           </w:p>
         </w:tc>
         <w:tc>
@@ -7061,34 +6928,14 @@
                 <w:szCs w:val="22"/>
               </w:rPr>
             </w:pPr>
-            <w:proofErr w:type="spellStart"/>
-            <w:r>
-              <w:rPr>
-                <w:rFonts w:ascii="Calibri" w:eastAsia="Times New Roman" w:hAnsi="Calibri" w:cs="Calibri"/>
-                <w:color w:val="000000"/>
-                <w:szCs w:val="22"/>
-              </w:rPr>
-              <w:t>Vevay</w:t>
-            </w:r>
-            <w:proofErr w:type="spellEnd"/>
-            <w:r>
-              <w:rPr>
-                <w:rFonts w:ascii="Calibri" w:eastAsia="Times New Roman" w:hAnsi="Calibri" w:cs="Calibri"/>
-                <w:color w:val="000000"/>
-                <w:szCs w:val="22"/>
-              </w:rPr>
-              <w:t xml:space="preserve"> </w:t>
-            </w:r>
-            <w:proofErr w:type="spellStart"/>
-            <w:r>
-              <w:rPr>
-                <w:rFonts w:ascii="Calibri" w:eastAsia="Times New Roman" w:hAnsi="Calibri" w:cs="Calibri"/>
-                <w:color w:val="000000"/>
-                <w:szCs w:val="22"/>
-              </w:rPr>
-              <w:t>Mauger</w:t>
-            </w:r>
-            <w:proofErr w:type="spellEnd"/>
+            <w:r>
+              <w:rPr>
+                <w:rFonts w:ascii="Calibri" w:eastAsia="Times New Roman" w:hAnsi="Calibri" w:cs="Calibri"/>
+                <w:color w:val="000000"/>
+                <w:szCs w:val="22"/>
+              </w:rPr>
+              <w:t>Vevay Mauger</w:t>
+            </w:r>
           </w:p>
         </w:tc>
         <w:tc>
@@ -7135,7 +6982,6 @@
                 <w:szCs w:val="22"/>
               </w:rPr>
             </w:pPr>
-            <w:proofErr w:type="spellStart"/>
             <w:r>
               <w:rPr>
                 <w:rFonts w:ascii="Calibri" w:eastAsia="Times New Roman" w:hAnsi="Calibri" w:cs="Calibri"/>
@@ -7144,7 +6990,6 @@
               </w:rPr>
               <w:t>zkklejxs</w:t>
             </w:r>
-            <w:proofErr w:type="spellEnd"/>
           </w:p>
         </w:tc>
       </w:tr>
@@ -7197,23 +7042,13 @@
                 <w:szCs w:val="22"/>
               </w:rPr>
             </w:pPr>
-            <w:proofErr w:type="spellStart"/>
-            <w:r>
-              <w:rPr>
-                <w:rFonts w:ascii="Calibri" w:eastAsia="Times New Roman" w:hAnsi="Calibri" w:cs="Calibri"/>
-                <w:color w:val="000000"/>
-                <w:szCs w:val="22"/>
-              </w:rPr>
-              <w:t>Nikoletta</w:t>
-            </w:r>
-            <w:proofErr w:type="spellEnd"/>
-            <w:r>
-              <w:rPr>
-                <w:rFonts w:ascii="Calibri" w:eastAsia="Times New Roman" w:hAnsi="Calibri" w:cs="Calibri"/>
-                <w:color w:val="000000"/>
-                <w:szCs w:val="22"/>
-              </w:rPr>
-              <w:t xml:space="preserve"> Fewings</w:t>
+            <w:r>
+              <w:rPr>
+                <w:rFonts w:ascii="Calibri" w:eastAsia="Times New Roman" w:hAnsi="Calibri" w:cs="Calibri"/>
+                <w:color w:val="000000"/>
+                <w:szCs w:val="22"/>
+              </w:rPr>
+              <w:t>Nikoletta Fewings</w:t>
             </w:r>
           </w:p>
         </w:tc>
@@ -7327,18 +7162,8 @@
                 <w:color w:val="000000"/>
                 <w:szCs w:val="22"/>
               </w:rPr>
-              <w:t xml:space="preserve">Pearl </w:t>
-            </w:r>
-            <w:proofErr w:type="spellStart"/>
-            <w:r>
-              <w:rPr>
-                <w:rFonts w:ascii="Calibri" w:eastAsia="Times New Roman" w:hAnsi="Calibri" w:cs="Calibri"/>
-                <w:color w:val="000000"/>
-                <w:szCs w:val="22"/>
-              </w:rPr>
-              <w:t>Gallahar</w:t>
-            </w:r>
-            <w:proofErr w:type="spellEnd"/>
+              <w:t>Pearl Gallahar</w:t>
+            </w:r>
           </w:p>
         </w:tc>
         <w:tc>
@@ -7445,34 +7270,14 @@
                 <w:szCs w:val="22"/>
               </w:rPr>
             </w:pPr>
-            <w:proofErr w:type="spellStart"/>
-            <w:r>
-              <w:rPr>
-                <w:rFonts w:ascii="Calibri" w:eastAsia="Times New Roman" w:hAnsi="Calibri" w:cs="Calibri"/>
-                <w:color w:val="000000"/>
-                <w:szCs w:val="22"/>
-              </w:rPr>
-              <w:t>Byrann</w:t>
-            </w:r>
-            <w:proofErr w:type="spellEnd"/>
-            <w:r>
-              <w:rPr>
-                <w:rFonts w:ascii="Calibri" w:eastAsia="Times New Roman" w:hAnsi="Calibri" w:cs="Calibri"/>
-                <w:color w:val="000000"/>
-                <w:szCs w:val="22"/>
-              </w:rPr>
-              <w:t xml:space="preserve"> </w:t>
-            </w:r>
-            <w:proofErr w:type="spellStart"/>
-            <w:r>
-              <w:rPr>
-                <w:rFonts w:ascii="Calibri" w:eastAsia="Times New Roman" w:hAnsi="Calibri" w:cs="Calibri"/>
-                <w:color w:val="000000"/>
-                <w:szCs w:val="22"/>
-              </w:rPr>
-              <w:t>Buey</w:t>
-            </w:r>
-            <w:proofErr w:type="spellEnd"/>
+            <w:r>
+              <w:rPr>
+                <w:rFonts w:ascii="Calibri" w:eastAsia="Times New Roman" w:hAnsi="Calibri" w:cs="Calibri"/>
+                <w:color w:val="000000"/>
+                <w:szCs w:val="22"/>
+              </w:rPr>
+              <w:t>Byrann Buey</w:t>
+            </w:r>
           </w:p>
         </w:tc>
         <w:tc>
@@ -7531,6 +7336,1937 @@
         </w:tc>
       </w:tr>
     </w:tbl>
+    <w:p/>
+    <w:p>
+      <w:pPr>
+        <w:spacing w:after="0"/>
+        <w:rPr>
+          <w:b/>
+          <w:bCs/>
+        </w:rPr>
+      </w:pPr>
+      <w:r>
+        <w:rPr>
+          <w:b/>
+          <w:bCs/>
+        </w:rPr>
+        <w:t>Subject</w:t>
+      </w:r>
+    </w:p>
+    <w:tbl>
+      <w:tblPr>
+        <w:tblW w:w="6658" w:type="dxa"/>
+        <w:tblBorders>
+          <w:top w:val="single" w:sz="4" w:space="0" w:color="auto"/>
+          <w:left w:val="single" w:sz="4" w:space="0" w:color="auto"/>
+          <w:bottom w:val="single" w:sz="4" w:space="0" w:color="auto"/>
+          <w:right w:val="single" w:sz="4" w:space="0" w:color="auto"/>
+          <w:insideH w:val="single" w:sz="4" w:space="0" w:color="auto"/>
+          <w:insideV w:val="single" w:sz="4" w:space="0" w:color="auto"/>
+        </w:tblBorders>
+        <w:tblLook w:val="04A0" w:firstRow="1" w:lastRow="0" w:firstColumn="1" w:lastColumn="0" w:noHBand="0" w:noVBand="1"/>
+      </w:tblPr>
+      <w:tblGrid>
+        <w:gridCol w:w="1452"/>
+        <w:gridCol w:w="3170"/>
+        <w:gridCol w:w="2036"/>
+      </w:tblGrid>
+      <w:tr>
+        <w:trPr>
+          <w:trHeight w:val="285"/>
+        </w:trPr>
+        <w:tc>
+          <w:tcPr>
+            <w:tcW w:w="1452" w:type="dxa"/>
+            <w:shd w:val="clear" w:color="auto" w:fill="auto"/>
+            <w:noWrap/>
+            <w:vAlign w:val="bottom"/>
+            <w:hideMark/>
+          </w:tcPr>
+          <w:p>
+            <w:pPr>
+              <w:spacing w:after="0" w:line="240" w:lineRule="auto"/>
+              <w:rPr>
+                <w:rFonts w:ascii="Calibri" w:eastAsia="Times New Roman" w:hAnsi="Calibri" w:cs="Calibri"/>
+                <w:b/>
+                <w:bCs/>
+                <w:color w:val="000000"/>
+                <w:szCs w:val="22"/>
+              </w:rPr>
+            </w:pPr>
+            <w:r>
+              <w:rPr>
+                <w:rFonts w:ascii="Calibri" w:eastAsia="Times New Roman" w:hAnsi="Calibri" w:cs="Calibri"/>
+                <w:b/>
+                <w:bCs/>
+                <w:color w:val="000000"/>
+                <w:szCs w:val="22"/>
+              </w:rPr>
+              <w:t>SubjectID</w:t>
+            </w:r>
+          </w:p>
+        </w:tc>
+        <w:tc>
+          <w:tcPr>
+            <w:tcW w:w="3170" w:type="dxa"/>
+            <w:shd w:val="clear" w:color="auto" w:fill="auto"/>
+            <w:noWrap/>
+            <w:vAlign w:val="bottom"/>
+            <w:hideMark/>
+          </w:tcPr>
+          <w:p>
+            <w:pPr>
+              <w:spacing w:after="0" w:line="240" w:lineRule="auto"/>
+              <w:rPr>
+                <w:rFonts w:ascii="Calibri" w:eastAsia="Times New Roman" w:hAnsi="Calibri" w:cs="Calibri"/>
+                <w:b/>
+                <w:bCs/>
+                <w:color w:val="000000"/>
+                <w:szCs w:val="22"/>
+              </w:rPr>
+            </w:pPr>
+            <w:r>
+              <w:rPr>
+                <w:rFonts w:ascii="Calibri" w:eastAsia="Times New Roman" w:hAnsi="Calibri" w:cs="Calibri"/>
+                <w:b/>
+                <w:bCs/>
+                <w:color w:val="000000"/>
+                <w:szCs w:val="22"/>
+              </w:rPr>
+              <w:t>Name</w:t>
+            </w:r>
+          </w:p>
+        </w:tc>
+        <w:tc>
+          <w:tcPr>
+            <w:tcW w:w="2036" w:type="dxa"/>
+            <w:shd w:val="clear" w:color="auto" w:fill="auto"/>
+            <w:noWrap/>
+            <w:vAlign w:val="bottom"/>
+            <w:hideMark/>
+          </w:tcPr>
+          <w:p>
+            <w:pPr>
+              <w:spacing w:after="0" w:line="240" w:lineRule="auto"/>
+              <w:rPr>
+                <w:rFonts w:ascii="Calibri" w:eastAsia="Times New Roman" w:hAnsi="Calibri" w:cs="Calibri"/>
+                <w:b/>
+                <w:bCs/>
+                <w:color w:val="000000"/>
+                <w:szCs w:val="22"/>
+              </w:rPr>
+            </w:pPr>
+            <w:r>
+              <w:rPr>
+                <w:rFonts w:ascii="Calibri" w:eastAsia="Times New Roman" w:hAnsi="Calibri" w:cs="Calibri"/>
+                <w:b/>
+                <w:bCs/>
+                <w:color w:val="000000"/>
+                <w:szCs w:val="22"/>
+              </w:rPr>
+              <w:t>TeacherID</w:t>
+            </w:r>
+          </w:p>
+        </w:tc>
+      </w:tr>
+      <w:tr>
+        <w:trPr>
+          <w:trHeight w:val="285"/>
+        </w:trPr>
+        <w:tc>
+          <w:tcPr>
+            <w:tcW w:w="1452" w:type="dxa"/>
+            <w:shd w:val="clear" w:color="auto" w:fill="auto"/>
+            <w:noWrap/>
+            <w:vAlign w:val="bottom"/>
+            <w:hideMark/>
+          </w:tcPr>
+          <w:p>
+            <w:pPr>
+              <w:spacing w:after="0" w:line="240" w:lineRule="auto"/>
+              <w:jc w:val="right"/>
+              <w:rPr>
+                <w:rFonts w:ascii="Calibri" w:eastAsia="Times New Roman" w:hAnsi="Calibri" w:cs="Calibri"/>
+                <w:color w:val="000000"/>
+                <w:szCs w:val="22"/>
+              </w:rPr>
+            </w:pPr>
+            <w:r>
+              <w:rPr>
+                <w:rFonts w:ascii="Calibri" w:eastAsia="Times New Roman" w:hAnsi="Calibri" w:cs="Calibri"/>
+                <w:color w:val="000000"/>
+                <w:szCs w:val="22"/>
+              </w:rPr>
+              <w:t>1</w:t>
+            </w:r>
+          </w:p>
+        </w:tc>
+        <w:tc>
+          <w:tcPr>
+            <w:tcW w:w="3170" w:type="dxa"/>
+            <w:shd w:val="clear" w:color="auto" w:fill="auto"/>
+            <w:noWrap/>
+            <w:vAlign w:val="bottom"/>
+            <w:hideMark/>
+          </w:tcPr>
+          <w:p>
+            <w:pPr>
+              <w:spacing w:after="0" w:line="240" w:lineRule="auto"/>
+              <w:rPr>
+                <w:rFonts w:ascii="Calibri" w:eastAsia="Times New Roman" w:hAnsi="Calibri" w:cs="Calibri"/>
+                <w:color w:val="000000"/>
+                <w:szCs w:val="22"/>
+              </w:rPr>
+            </w:pPr>
+            <w:r>
+              <w:rPr>
+                <w:rFonts w:ascii="Calibri" w:eastAsia="Times New Roman" w:hAnsi="Calibri" w:cs="Calibri"/>
+                <w:color w:val="000000"/>
+                <w:szCs w:val="22"/>
+              </w:rPr>
+              <w:t>English</w:t>
+            </w:r>
+          </w:p>
+        </w:tc>
+        <w:tc>
+          <w:tcPr>
+            <w:tcW w:w="2036" w:type="dxa"/>
+            <w:shd w:val="clear" w:color="auto" w:fill="auto"/>
+            <w:noWrap/>
+            <w:vAlign w:val="bottom"/>
+            <w:hideMark/>
+          </w:tcPr>
+          <w:p>
+            <w:pPr>
+              <w:spacing w:after="0" w:line="240" w:lineRule="auto"/>
+              <w:rPr>
+                <w:rFonts w:ascii="Calibri" w:eastAsia="Times New Roman" w:hAnsi="Calibri" w:cs="Calibri"/>
+                <w:color w:val="000000"/>
+                <w:szCs w:val="22"/>
+              </w:rPr>
+            </w:pPr>
+            <w:r>
+              <w:rPr>
+                <w:rFonts w:ascii="Calibri" w:eastAsia="Times New Roman" w:hAnsi="Calibri" w:cs="Calibri"/>
+                <w:color w:val="000000"/>
+                <w:szCs w:val="22"/>
+              </w:rPr>
+              <w:t>1</w:t>
+            </w:r>
+          </w:p>
+        </w:tc>
+      </w:tr>
+      <w:tr>
+        <w:trPr>
+          <w:trHeight w:val="285"/>
+        </w:trPr>
+        <w:tc>
+          <w:tcPr>
+            <w:tcW w:w="1452" w:type="dxa"/>
+            <w:shd w:val="clear" w:color="auto" w:fill="auto"/>
+            <w:noWrap/>
+            <w:vAlign w:val="bottom"/>
+            <w:hideMark/>
+          </w:tcPr>
+          <w:p>
+            <w:pPr>
+              <w:spacing w:after="0" w:line="240" w:lineRule="auto"/>
+              <w:jc w:val="right"/>
+              <w:rPr>
+                <w:rFonts w:ascii="Calibri" w:eastAsia="Times New Roman" w:hAnsi="Calibri" w:cs="Calibri"/>
+                <w:color w:val="000000"/>
+                <w:szCs w:val="22"/>
+              </w:rPr>
+            </w:pPr>
+            <w:r>
+              <w:rPr>
+                <w:rFonts w:ascii="Calibri" w:eastAsia="Times New Roman" w:hAnsi="Calibri" w:cs="Calibri"/>
+                <w:color w:val="000000"/>
+                <w:szCs w:val="22"/>
+              </w:rPr>
+              <w:t>2</w:t>
+            </w:r>
+          </w:p>
+        </w:tc>
+        <w:tc>
+          <w:tcPr>
+            <w:tcW w:w="3170" w:type="dxa"/>
+            <w:shd w:val="clear" w:color="auto" w:fill="auto"/>
+            <w:noWrap/>
+            <w:vAlign w:val="bottom"/>
+            <w:hideMark/>
+          </w:tcPr>
+          <w:p>
+            <w:pPr>
+              <w:spacing w:after="0" w:line="240" w:lineRule="auto"/>
+              <w:rPr>
+                <w:rFonts w:ascii="Calibri" w:eastAsia="Times New Roman" w:hAnsi="Calibri" w:cs="Calibri"/>
+                <w:color w:val="000000"/>
+                <w:szCs w:val="22"/>
+              </w:rPr>
+            </w:pPr>
+            <w:r>
+              <w:rPr>
+                <w:rFonts w:ascii="Calibri" w:eastAsia="Times New Roman" w:hAnsi="Calibri" w:cs="Calibri"/>
+                <w:color w:val="000000"/>
+                <w:szCs w:val="22"/>
+              </w:rPr>
+              <w:t>Maths</w:t>
+            </w:r>
+          </w:p>
+        </w:tc>
+        <w:tc>
+          <w:tcPr>
+            <w:tcW w:w="2036" w:type="dxa"/>
+            <w:shd w:val="clear" w:color="auto" w:fill="auto"/>
+            <w:noWrap/>
+            <w:vAlign w:val="bottom"/>
+            <w:hideMark/>
+          </w:tcPr>
+          <w:p>
+            <w:pPr>
+              <w:spacing w:after="0" w:line="240" w:lineRule="auto"/>
+              <w:rPr>
+                <w:rFonts w:ascii="Calibri" w:eastAsia="Times New Roman" w:hAnsi="Calibri" w:cs="Calibri"/>
+                <w:color w:val="000000"/>
+                <w:szCs w:val="22"/>
+              </w:rPr>
+            </w:pPr>
+            <w:r>
+              <w:rPr>
+                <w:rFonts w:ascii="Calibri" w:eastAsia="Times New Roman" w:hAnsi="Calibri" w:cs="Calibri"/>
+                <w:color w:val="000000"/>
+                <w:szCs w:val="22"/>
+              </w:rPr>
+              <w:t>3</w:t>
+            </w:r>
+          </w:p>
+        </w:tc>
+      </w:tr>
+      <w:tr>
+        <w:trPr>
+          <w:trHeight w:val="285"/>
+        </w:trPr>
+        <w:tc>
+          <w:tcPr>
+            <w:tcW w:w="1452" w:type="dxa"/>
+            <w:shd w:val="clear" w:color="auto" w:fill="auto"/>
+            <w:noWrap/>
+            <w:vAlign w:val="bottom"/>
+            <w:hideMark/>
+          </w:tcPr>
+          <w:p>
+            <w:pPr>
+              <w:spacing w:after="0" w:line="240" w:lineRule="auto"/>
+              <w:jc w:val="right"/>
+              <w:rPr>
+                <w:rFonts w:ascii="Calibri" w:eastAsia="Times New Roman" w:hAnsi="Calibri" w:cs="Calibri"/>
+                <w:color w:val="000000"/>
+                <w:szCs w:val="22"/>
+              </w:rPr>
+            </w:pPr>
+            <w:r>
+              <w:rPr>
+                <w:rFonts w:ascii="Calibri" w:eastAsia="Times New Roman" w:hAnsi="Calibri" w:cs="Calibri"/>
+                <w:color w:val="000000"/>
+                <w:szCs w:val="22"/>
+              </w:rPr>
+              <w:t>3</w:t>
+            </w:r>
+          </w:p>
+        </w:tc>
+        <w:tc>
+          <w:tcPr>
+            <w:tcW w:w="3170" w:type="dxa"/>
+            <w:shd w:val="clear" w:color="auto" w:fill="auto"/>
+            <w:noWrap/>
+            <w:vAlign w:val="bottom"/>
+            <w:hideMark/>
+          </w:tcPr>
+          <w:p>
+            <w:pPr>
+              <w:spacing w:after="0" w:line="240" w:lineRule="auto"/>
+              <w:rPr>
+                <w:rFonts w:ascii="Calibri" w:eastAsia="Times New Roman" w:hAnsi="Calibri" w:cs="Calibri"/>
+                <w:color w:val="000000"/>
+                <w:szCs w:val="22"/>
+              </w:rPr>
+            </w:pPr>
+            <w:r>
+              <w:rPr>
+                <w:rFonts w:ascii="Calibri" w:eastAsia="Times New Roman" w:hAnsi="Calibri" w:cs="Calibri"/>
+                <w:color w:val="000000"/>
+                <w:szCs w:val="22"/>
+              </w:rPr>
+              <w:t>Science</w:t>
+            </w:r>
+          </w:p>
+        </w:tc>
+        <w:tc>
+          <w:tcPr>
+            <w:tcW w:w="2036" w:type="dxa"/>
+            <w:shd w:val="clear" w:color="auto" w:fill="auto"/>
+            <w:noWrap/>
+            <w:vAlign w:val="bottom"/>
+            <w:hideMark/>
+          </w:tcPr>
+          <w:p>
+            <w:pPr>
+              <w:spacing w:after="0" w:line="240" w:lineRule="auto"/>
+              <w:rPr>
+                <w:rFonts w:ascii="Calibri" w:eastAsia="Times New Roman" w:hAnsi="Calibri" w:cs="Calibri"/>
+                <w:color w:val="000000"/>
+                <w:szCs w:val="22"/>
+              </w:rPr>
+            </w:pPr>
+            <w:r>
+              <w:rPr>
+                <w:rFonts w:ascii="Calibri" w:eastAsia="Times New Roman" w:hAnsi="Calibri" w:cs="Calibri"/>
+                <w:color w:val="000000"/>
+                <w:szCs w:val="22"/>
+              </w:rPr>
+              <w:t>3</w:t>
+            </w:r>
+          </w:p>
+        </w:tc>
+      </w:tr>
+      <w:tr>
+        <w:trPr>
+          <w:trHeight w:val="285"/>
+        </w:trPr>
+        <w:tc>
+          <w:tcPr>
+            <w:tcW w:w="1452" w:type="dxa"/>
+            <w:shd w:val="clear" w:color="auto" w:fill="auto"/>
+            <w:noWrap/>
+            <w:vAlign w:val="bottom"/>
+            <w:hideMark/>
+          </w:tcPr>
+          <w:p>
+            <w:pPr>
+              <w:spacing w:after="0" w:line="240" w:lineRule="auto"/>
+              <w:jc w:val="right"/>
+              <w:rPr>
+                <w:rFonts w:ascii="Calibri" w:eastAsia="Times New Roman" w:hAnsi="Calibri" w:cs="Calibri"/>
+                <w:color w:val="000000"/>
+                <w:szCs w:val="22"/>
+              </w:rPr>
+            </w:pPr>
+            <w:r>
+              <w:rPr>
+                <w:rFonts w:ascii="Calibri" w:eastAsia="Times New Roman" w:hAnsi="Calibri" w:cs="Calibri"/>
+                <w:color w:val="000000"/>
+                <w:szCs w:val="22"/>
+              </w:rPr>
+              <w:t>4</w:t>
+            </w:r>
+          </w:p>
+        </w:tc>
+        <w:tc>
+          <w:tcPr>
+            <w:tcW w:w="3170" w:type="dxa"/>
+            <w:shd w:val="clear" w:color="auto" w:fill="auto"/>
+            <w:noWrap/>
+            <w:vAlign w:val="bottom"/>
+            <w:hideMark/>
+          </w:tcPr>
+          <w:p>
+            <w:pPr>
+              <w:spacing w:after="0" w:line="240" w:lineRule="auto"/>
+              <w:rPr>
+                <w:rFonts w:ascii="Calibri" w:eastAsia="Times New Roman" w:hAnsi="Calibri" w:cs="Calibri"/>
+                <w:color w:val="000000"/>
+                <w:szCs w:val="22"/>
+              </w:rPr>
+            </w:pPr>
+            <w:r>
+              <w:rPr>
+                <w:rFonts w:ascii="Calibri" w:eastAsia="Times New Roman" w:hAnsi="Calibri" w:cs="Calibri"/>
+                <w:color w:val="000000"/>
+                <w:szCs w:val="22"/>
+              </w:rPr>
+              <w:t>Humanities</w:t>
+            </w:r>
+          </w:p>
+        </w:tc>
+        <w:tc>
+          <w:tcPr>
+            <w:tcW w:w="2036" w:type="dxa"/>
+            <w:shd w:val="clear" w:color="auto" w:fill="auto"/>
+            <w:noWrap/>
+            <w:vAlign w:val="bottom"/>
+            <w:hideMark/>
+          </w:tcPr>
+          <w:p>
+            <w:pPr>
+              <w:spacing w:after="0" w:line="240" w:lineRule="auto"/>
+              <w:rPr>
+                <w:rFonts w:ascii="Calibri" w:eastAsia="Times New Roman" w:hAnsi="Calibri" w:cs="Calibri"/>
+                <w:color w:val="000000"/>
+                <w:szCs w:val="22"/>
+              </w:rPr>
+            </w:pPr>
+            <w:r>
+              <w:rPr>
+                <w:rFonts w:ascii="Calibri" w:eastAsia="Times New Roman" w:hAnsi="Calibri" w:cs="Calibri"/>
+                <w:color w:val="000000"/>
+                <w:szCs w:val="22"/>
+              </w:rPr>
+              <w:t>9</w:t>
+            </w:r>
+          </w:p>
+        </w:tc>
+      </w:tr>
+    </w:tbl>
+    <w:p/>
+    <w:p>
+      <w:r>
+        <w:br w:type="page"/>
+      </w:r>
+    </w:p>
+    <w:p>
+      <w:pPr>
+        <w:spacing w:after="0"/>
+        <w:rPr>
+          <w:b/>
+          <w:bCs/>
+        </w:rPr>
+      </w:pPr>
+      <w:r>
+        <w:rPr>
+          <w:b/>
+          <w:bCs/>
+        </w:rPr>
+        <w:lastRenderedPageBreak/>
+        <w:t>Enrolment</w:t>
+      </w:r>
+    </w:p>
+    <w:tbl>
+      <w:tblPr>
+        <w:tblW w:w="6658" w:type="dxa"/>
+        <w:tblBorders>
+          <w:top w:val="single" w:sz="4" w:space="0" w:color="auto"/>
+          <w:left w:val="single" w:sz="4" w:space="0" w:color="auto"/>
+          <w:bottom w:val="single" w:sz="4" w:space="0" w:color="auto"/>
+          <w:right w:val="single" w:sz="4" w:space="0" w:color="auto"/>
+          <w:insideH w:val="single" w:sz="4" w:space="0" w:color="auto"/>
+          <w:insideV w:val="single" w:sz="4" w:space="0" w:color="auto"/>
+        </w:tblBorders>
+        <w:tblLook w:val="04A0" w:firstRow="1" w:lastRow="0" w:firstColumn="1" w:lastColumn="0" w:noHBand="0" w:noVBand="1"/>
+      </w:tblPr>
+      <w:tblGrid>
+        <w:gridCol w:w="2263"/>
+        <w:gridCol w:w="2359"/>
+        <w:gridCol w:w="2036"/>
+      </w:tblGrid>
+      <w:tr>
+        <w:trPr>
+          <w:trHeight w:val="285"/>
+        </w:trPr>
+        <w:tc>
+          <w:tcPr>
+            <w:tcW w:w="2263" w:type="dxa"/>
+            <w:shd w:val="clear" w:color="auto" w:fill="auto"/>
+            <w:noWrap/>
+            <w:vAlign w:val="bottom"/>
+            <w:hideMark/>
+          </w:tcPr>
+          <w:p>
+            <w:pPr>
+              <w:spacing w:after="0" w:line="240" w:lineRule="auto"/>
+              <w:rPr>
+                <w:rFonts w:ascii="Calibri" w:eastAsia="Times New Roman" w:hAnsi="Calibri" w:cs="Calibri"/>
+                <w:b/>
+                <w:bCs/>
+                <w:color w:val="000000"/>
+                <w:szCs w:val="22"/>
+              </w:rPr>
+            </w:pPr>
+            <w:r>
+              <w:rPr>
+                <w:rFonts w:ascii="Calibri" w:eastAsia="Times New Roman" w:hAnsi="Calibri" w:cs="Calibri"/>
+                <w:b/>
+                <w:bCs/>
+                <w:color w:val="000000"/>
+                <w:szCs w:val="22"/>
+              </w:rPr>
+              <w:t>SubjectID</w:t>
+            </w:r>
+          </w:p>
+        </w:tc>
+        <w:tc>
+          <w:tcPr>
+            <w:tcW w:w="2359" w:type="dxa"/>
+            <w:shd w:val="clear" w:color="auto" w:fill="auto"/>
+            <w:noWrap/>
+            <w:vAlign w:val="bottom"/>
+            <w:hideMark/>
+          </w:tcPr>
+          <w:p>
+            <w:pPr>
+              <w:spacing w:after="0" w:line="240" w:lineRule="auto"/>
+              <w:rPr>
+                <w:rFonts w:ascii="Calibri" w:eastAsia="Times New Roman" w:hAnsi="Calibri" w:cs="Calibri"/>
+                <w:b/>
+                <w:bCs/>
+                <w:color w:val="000000"/>
+                <w:szCs w:val="22"/>
+              </w:rPr>
+            </w:pPr>
+            <w:r>
+              <w:rPr>
+                <w:rFonts w:ascii="Calibri" w:eastAsia="Times New Roman" w:hAnsi="Calibri" w:cs="Calibri"/>
+                <w:b/>
+                <w:bCs/>
+                <w:color w:val="000000"/>
+                <w:szCs w:val="22"/>
+              </w:rPr>
+              <w:t>StudentID</w:t>
+            </w:r>
+          </w:p>
+        </w:tc>
+        <w:tc>
+          <w:tcPr>
+            <w:tcW w:w="2036" w:type="dxa"/>
+            <w:shd w:val="clear" w:color="auto" w:fill="auto"/>
+            <w:noWrap/>
+            <w:vAlign w:val="bottom"/>
+            <w:hideMark/>
+          </w:tcPr>
+          <w:p>
+            <w:pPr>
+              <w:spacing w:after="0" w:line="240" w:lineRule="auto"/>
+              <w:rPr>
+                <w:rFonts w:ascii="Calibri" w:eastAsia="Times New Roman" w:hAnsi="Calibri" w:cs="Calibri"/>
+                <w:b/>
+                <w:bCs/>
+                <w:color w:val="000000"/>
+                <w:szCs w:val="22"/>
+              </w:rPr>
+            </w:pPr>
+            <w:r>
+              <w:rPr>
+                <w:rFonts w:ascii="Calibri" w:eastAsia="Times New Roman" w:hAnsi="Calibri" w:cs="Calibri"/>
+                <w:b/>
+                <w:bCs/>
+                <w:color w:val="000000"/>
+                <w:szCs w:val="22"/>
+              </w:rPr>
+              <w:t>Result</w:t>
+            </w:r>
+          </w:p>
+        </w:tc>
+      </w:tr>
+      <w:tr>
+        <w:trPr>
+          <w:trHeight w:val="285"/>
+        </w:trPr>
+        <w:tc>
+          <w:tcPr>
+            <w:tcW w:w="2263" w:type="dxa"/>
+            <w:shd w:val="clear" w:color="auto" w:fill="auto"/>
+            <w:noWrap/>
+            <w:vAlign w:val="bottom"/>
+            <w:hideMark/>
+          </w:tcPr>
+          <w:p>
+            <w:pPr>
+              <w:spacing w:after="0" w:line="240" w:lineRule="auto"/>
+              <w:jc w:val="right"/>
+              <w:rPr>
+                <w:rFonts w:ascii="Calibri" w:eastAsia="Times New Roman" w:hAnsi="Calibri" w:cs="Calibri"/>
+                <w:color w:val="000000"/>
+                <w:szCs w:val="22"/>
+              </w:rPr>
+            </w:pPr>
+            <w:r>
+              <w:rPr>
+                <w:rFonts w:ascii="Calibri" w:eastAsia="Times New Roman" w:hAnsi="Calibri" w:cs="Calibri"/>
+                <w:color w:val="000000"/>
+                <w:szCs w:val="22"/>
+              </w:rPr>
+              <w:t>1</w:t>
+            </w:r>
+          </w:p>
+        </w:tc>
+        <w:tc>
+          <w:tcPr>
+            <w:tcW w:w="2359" w:type="dxa"/>
+            <w:shd w:val="clear" w:color="auto" w:fill="auto"/>
+            <w:noWrap/>
+            <w:vAlign w:val="bottom"/>
+            <w:hideMark/>
+          </w:tcPr>
+          <w:p>
+            <w:pPr>
+              <w:spacing w:after="0" w:line="240" w:lineRule="auto"/>
+              <w:jc w:val="right"/>
+              <w:rPr>
+                <w:rFonts w:ascii="Calibri" w:eastAsia="Times New Roman" w:hAnsi="Calibri" w:cs="Calibri"/>
+                <w:color w:val="000000"/>
+                <w:szCs w:val="22"/>
+              </w:rPr>
+            </w:pPr>
+            <w:r>
+              <w:rPr>
+                <w:rFonts w:ascii="Calibri" w:eastAsia="Times New Roman" w:hAnsi="Calibri" w:cs="Calibri"/>
+                <w:color w:val="000000"/>
+                <w:szCs w:val="22"/>
+              </w:rPr>
+              <w:t>2</w:t>
+            </w:r>
+          </w:p>
+        </w:tc>
+        <w:tc>
+          <w:tcPr>
+            <w:tcW w:w="2036" w:type="dxa"/>
+            <w:shd w:val="clear" w:color="auto" w:fill="auto"/>
+            <w:noWrap/>
+            <w:vAlign w:val="bottom"/>
+            <w:hideMark/>
+          </w:tcPr>
+          <w:p>
+            <w:pPr>
+              <w:spacing w:after="0" w:line="240" w:lineRule="auto"/>
+              <w:rPr>
+                <w:rFonts w:ascii="Calibri" w:eastAsia="Times New Roman" w:hAnsi="Calibri" w:cs="Calibri"/>
+                <w:color w:val="000000"/>
+                <w:szCs w:val="22"/>
+              </w:rPr>
+            </w:pPr>
+            <w:r>
+              <w:rPr>
+                <w:rFonts w:ascii="Calibri" w:eastAsia="Times New Roman" w:hAnsi="Calibri" w:cs="Calibri"/>
+                <w:color w:val="000000"/>
+                <w:szCs w:val="22"/>
+              </w:rPr>
+              <w:t>A</w:t>
+            </w:r>
+          </w:p>
+        </w:tc>
+      </w:tr>
+      <w:tr>
+        <w:trPr>
+          <w:trHeight w:val="285"/>
+        </w:trPr>
+        <w:tc>
+          <w:tcPr>
+            <w:tcW w:w="2263" w:type="dxa"/>
+            <w:shd w:val="clear" w:color="auto" w:fill="auto"/>
+            <w:noWrap/>
+            <w:vAlign w:val="bottom"/>
+            <w:hideMark/>
+          </w:tcPr>
+          <w:p>
+            <w:pPr>
+              <w:spacing w:after="0" w:line="240" w:lineRule="auto"/>
+              <w:jc w:val="right"/>
+              <w:rPr>
+                <w:rFonts w:ascii="Calibri" w:eastAsia="Times New Roman" w:hAnsi="Calibri" w:cs="Calibri"/>
+                <w:color w:val="000000"/>
+                <w:szCs w:val="22"/>
+              </w:rPr>
+            </w:pPr>
+            <w:r>
+              <w:rPr>
+                <w:rFonts w:ascii="Calibri" w:eastAsia="Times New Roman" w:hAnsi="Calibri" w:cs="Calibri"/>
+                <w:color w:val="000000"/>
+                <w:szCs w:val="22"/>
+              </w:rPr>
+              <w:t>1</w:t>
+            </w:r>
+          </w:p>
+        </w:tc>
+        <w:tc>
+          <w:tcPr>
+            <w:tcW w:w="2359" w:type="dxa"/>
+            <w:shd w:val="clear" w:color="auto" w:fill="auto"/>
+            <w:noWrap/>
+            <w:vAlign w:val="bottom"/>
+            <w:hideMark/>
+          </w:tcPr>
+          <w:p>
+            <w:pPr>
+              <w:spacing w:after="0" w:line="240" w:lineRule="auto"/>
+              <w:jc w:val="right"/>
+              <w:rPr>
+                <w:rFonts w:ascii="Calibri" w:eastAsia="Times New Roman" w:hAnsi="Calibri" w:cs="Calibri"/>
+                <w:color w:val="000000"/>
+                <w:szCs w:val="22"/>
+              </w:rPr>
+            </w:pPr>
+            <w:r>
+              <w:rPr>
+                <w:rFonts w:ascii="Calibri" w:eastAsia="Times New Roman" w:hAnsi="Calibri" w:cs="Calibri"/>
+                <w:color w:val="000000"/>
+                <w:szCs w:val="22"/>
+              </w:rPr>
+              <w:t>4</w:t>
+            </w:r>
+          </w:p>
+        </w:tc>
+        <w:tc>
+          <w:tcPr>
+            <w:tcW w:w="2036" w:type="dxa"/>
+            <w:shd w:val="clear" w:color="auto" w:fill="auto"/>
+            <w:noWrap/>
+            <w:vAlign w:val="bottom"/>
+            <w:hideMark/>
+          </w:tcPr>
+          <w:p>
+            <w:pPr>
+              <w:spacing w:after="0" w:line="240" w:lineRule="auto"/>
+              <w:rPr>
+                <w:rFonts w:ascii="Calibri" w:eastAsia="Times New Roman" w:hAnsi="Calibri" w:cs="Calibri"/>
+                <w:color w:val="000000"/>
+                <w:szCs w:val="22"/>
+              </w:rPr>
+            </w:pPr>
+            <w:r>
+              <w:rPr>
+                <w:rFonts w:ascii="Calibri" w:eastAsia="Times New Roman" w:hAnsi="Calibri" w:cs="Calibri"/>
+                <w:color w:val="000000"/>
+                <w:szCs w:val="22"/>
+              </w:rPr>
+              <w:t>B</w:t>
+            </w:r>
+          </w:p>
+        </w:tc>
+      </w:tr>
+      <w:tr>
+        <w:trPr>
+          <w:trHeight w:val="285"/>
+        </w:trPr>
+        <w:tc>
+          <w:tcPr>
+            <w:tcW w:w="2263" w:type="dxa"/>
+            <w:shd w:val="clear" w:color="auto" w:fill="auto"/>
+            <w:noWrap/>
+            <w:vAlign w:val="bottom"/>
+            <w:hideMark/>
+          </w:tcPr>
+          <w:p>
+            <w:pPr>
+              <w:spacing w:after="0" w:line="240" w:lineRule="auto"/>
+              <w:jc w:val="right"/>
+              <w:rPr>
+                <w:rFonts w:ascii="Calibri" w:eastAsia="Times New Roman" w:hAnsi="Calibri" w:cs="Calibri"/>
+                <w:color w:val="000000"/>
+                <w:szCs w:val="22"/>
+              </w:rPr>
+            </w:pPr>
+            <w:r>
+              <w:rPr>
+                <w:rFonts w:ascii="Calibri" w:eastAsia="Times New Roman" w:hAnsi="Calibri" w:cs="Calibri"/>
+                <w:color w:val="000000"/>
+                <w:szCs w:val="22"/>
+              </w:rPr>
+              <w:t>1</w:t>
+            </w:r>
+          </w:p>
+        </w:tc>
+        <w:tc>
+          <w:tcPr>
+            <w:tcW w:w="2359" w:type="dxa"/>
+            <w:shd w:val="clear" w:color="auto" w:fill="auto"/>
+            <w:noWrap/>
+            <w:vAlign w:val="bottom"/>
+            <w:hideMark/>
+          </w:tcPr>
+          <w:p>
+            <w:pPr>
+              <w:spacing w:after="0" w:line="240" w:lineRule="auto"/>
+              <w:jc w:val="right"/>
+              <w:rPr>
+                <w:rFonts w:ascii="Calibri" w:eastAsia="Times New Roman" w:hAnsi="Calibri" w:cs="Calibri"/>
+                <w:color w:val="000000"/>
+                <w:szCs w:val="22"/>
+              </w:rPr>
+            </w:pPr>
+            <w:r>
+              <w:rPr>
+                <w:rFonts w:ascii="Calibri" w:eastAsia="Times New Roman" w:hAnsi="Calibri" w:cs="Calibri"/>
+                <w:color w:val="000000"/>
+                <w:szCs w:val="22"/>
+              </w:rPr>
+              <w:t>6</w:t>
+            </w:r>
+          </w:p>
+        </w:tc>
+        <w:tc>
+          <w:tcPr>
+            <w:tcW w:w="2036" w:type="dxa"/>
+            <w:shd w:val="clear" w:color="auto" w:fill="auto"/>
+            <w:noWrap/>
+            <w:vAlign w:val="bottom"/>
+            <w:hideMark/>
+          </w:tcPr>
+          <w:p>
+            <w:pPr>
+              <w:spacing w:after="0" w:line="240" w:lineRule="auto"/>
+              <w:rPr>
+                <w:rFonts w:ascii="Calibri" w:eastAsia="Times New Roman" w:hAnsi="Calibri" w:cs="Calibri"/>
+                <w:color w:val="000000"/>
+                <w:szCs w:val="22"/>
+              </w:rPr>
+            </w:pPr>
+            <w:r>
+              <w:rPr>
+                <w:rFonts w:ascii="Calibri" w:eastAsia="Times New Roman" w:hAnsi="Calibri" w:cs="Calibri"/>
+                <w:color w:val="000000"/>
+                <w:szCs w:val="22"/>
+              </w:rPr>
+              <w:t>A</w:t>
+            </w:r>
+          </w:p>
+        </w:tc>
+      </w:tr>
+      <w:tr>
+        <w:trPr>
+          <w:trHeight w:val="285"/>
+        </w:trPr>
+        <w:tc>
+          <w:tcPr>
+            <w:tcW w:w="2263" w:type="dxa"/>
+            <w:shd w:val="clear" w:color="auto" w:fill="auto"/>
+            <w:noWrap/>
+            <w:vAlign w:val="bottom"/>
+            <w:hideMark/>
+          </w:tcPr>
+          <w:p>
+            <w:pPr>
+              <w:spacing w:after="0" w:line="240" w:lineRule="auto"/>
+              <w:jc w:val="right"/>
+              <w:rPr>
+                <w:rFonts w:ascii="Calibri" w:eastAsia="Times New Roman" w:hAnsi="Calibri" w:cs="Calibri"/>
+                <w:color w:val="000000"/>
+                <w:szCs w:val="22"/>
+              </w:rPr>
+            </w:pPr>
+            <w:r>
+              <w:rPr>
+                <w:rFonts w:ascii="Calibri" w:eastAsia="Times New Roman" w:hAnsi="Calibri" w:cs="Calibri"/>
+                <w:color w:val="000000"/>
+                <w:szCs w:val="22"/>
+              </w:rPr>
+              <w:t>1</w:t>
+            </w:r>
+          </w:p>
+        </w:tc>
+        <w:tc>
+          <w:tcPr>
+            <w:tcW w:w="2359" w:type="dxa"/>
+            <w:shd w:val="clear" w:color="auto" w:fill="auto"/>
+            <w:noWrap/>
+            <w:vAlign w:val="bottom"/>
+            <w:hideMark/>
+          </w:tcPr>
+          <w:p>
+            <w:pPr>
+              <w:spacing w:after="0" w:line="240" w:lineRule="auto"/>
+              <w:jc w:val="right"/>
+              <w:rPr>
+                <w:rFonts w:ascii="Calibri" w:eastAsia="Times New Roman" w:hAnsi="Calibri" w:cs="Calibri"/>
+                <w:color w:val="000000"/>
+                <w:szCs w:val="22"/>
+              </w:rPr>
+            </w:pPr>
+            <w:r>
+              <w:rPr>
+                <w:rFonts w:ascii="Calibri" w:eastAsia="Times New Roman" w:hAnsi="Calibri" w:cs="Calibri"/>
+                <w:color w:val="000000"/>
+                <w:szCs w:val="22"/>
+              </w:rPr>
+              <w:t>9</w:t>
+            </w:r>
+          </w:p>
+        </w:tc>
+        <w:tc>
+          <w:tcPr>
+            <w:tcW w:w="2036" w:type="dxa"/>
+            <w:shd w:val="clear" w:color="auto" w:fill="auto"/>
+            <w:noWrap/>
+            <w:vAlign w:val="bottom"/>
+            <w:hideMark/>
+          </w:tcPr>
+          <w:p>
+            <w:pPr>
+              <w:spacing w:after="0" w:line="240" w:lineRule="auto"/>
+              <w:rPr>
+                <w:rFonts w:ascii="Calibri" w:eastAsia="Times New Roman" w:hAnsi="Calibri" w:cs="Calibri"/>
+                <w:color w:val="000000"/>
+                <w:szCs w:val="22"/>
+              </w:rPr>
+            </w:pPr>
+            <w:r>
+              <w:rPr>
+                <w:rFonts w:ascii="Calibri" w:eastAsia="Times New Roman" w:hAnsi="Calibri" w:cs="Calibri"/>
+                <w:color w:val="000000"/>
+                <w:szCs w:val="22"/>
+              </w:rPr>
+              <w:t>C</w:t>
+            </w:r>
+          </w:p>
+        </w:tc>
+      </w:tr>
+      <w:tr>
+        <w:trPr>
+          <w:trHeight w:val="285"/>
+        </w:trPr>
+        <w:tc>
+          <w:tcPr>
+            <w:tcW w:w="2263" w:type="dxa"/>
+            <w:shd w:val="clear" w:color="auto" w:fill="auto"/>
+            <w:noWrap/>
+            <w:vAlign w:val="bottom"/>
+          </w:tcPr>
+          <w:p>
+            <w:pPr>
+              <w:spacing w:after="0" w:line="240" w:lineRule="auto"/>
+              <w:jc w:val="right"/>
+              <w:rPr>
+                <w:rFonts w:ascii="Calibri" w:eastAsia="Times New Roman" w:hAnsi="Calibri" w:cs="Calibri"/>
+                <w:color w:val="000000"/>
+                <w:szCs w:val="22"/>
+              </w:rPr>
+            </w:pPr>
+            <w:r>
+              <w:rPr>
+                <w:rFonts w:ascii="Calibri" w:eastAsia="Times New Roman" w:hAnsi="Calibri" w:cs="Calibri"/>
+                <w:color w:val="000000"/>
+                <w:szCs w:val="22"/>
+              </w:rPr>
+              <w:t>2</w:t>
+            </w:r>
+          </w:p>
+        </w:tc>
+        <w:tc>
+          <w:tcPr>
+            <w:tcW w:w="2359" w:type="dxa"/>
+            <w:shd w:val="clear" w:color="auto" w:fill="auto"/>
+            <w:noWrap/>
+            <w:vAlign w:val="bottom"/>
+          </w:tcPr>
+          <w:p>
+            <w:pPr>
+              <w:spacing w:after="0" w:line="240" w:lineRule="auto"/>
+              <w:jc w:val="right"/>
+              <w:rPr>
+                <w:rFonts w:ascii="Calibri" w:eastAsia="Times New Roman" w:hAnsi="Calibri" w:cs="Calibri"/>
+                <w:color w:val="000000"/>
+                <w:szCs w:val="22"/>
+              </w:rPr>
+            </w:pPr>
+            <w:r>
+              <w:rPr>
+                <w:rFonts w:ascii="Calibri" w:eastAsia="Times New Roman" w:hAnsi="Calibri" w:cs="Calibri"/>
+                <w:color w:val="000000"/>
+                <w:szCs w:val="22"/>
+              </w:rPr>
+              <w:t>1</w:t>
+            </w:r>
+          </w:p>
+        </w:tc>
+        <w:tc>
+          <w:tcPr>
+            <w:tcW w:w="2036" w:type="dxa"/>
+            <w:shd w:val="clear" w:color="auto" w:fill="auto"/>
+            <w:noWrap/>
+            <w:vAlign w:val="bottom"/>
+          </w:tcPr>
+          <w:p>
+            <w:pPr>
+              <w:spacing w:after="0" w:line="240" w:lineRule="auto"/>
+              <w:rPr>
+                <w:rFonts w:ascii="Calibri" w:eastAsia="Times New Roman" w:hAnsi="Calibri" w:cs="Calibri"/>
+                <w:color w:val="000000"/>
+                <w:szCs w:val="22"/>
+              </w:rPr>
+            </w:pPr>
+            <w:r>
+              <w:rPr>
+                <w:rFonts w:ascii="Calibri" w:eastAsia="Times New Roman" w:hAnsi="Calibri" w:cs="Calibri"/>
+                <w:color w:val="000000"/>
+                <w:szCs w:val="22"/>
+              </w:rPr>
+              <w:t>D</w:t>
+            </w:r>
+          </w:p>
+        </w:tc>
+      </w:tr>
+      <w:tr>
+        <w:trPr>
+          <w:trHeight w:val="285"/>
+        </w:trPr>
+        <w:tc>
+          <w:tcPr>
+            <w:tcW w:w="2263" w:type="dxa"/>
+            <w:shd w:val="clear" w:color="auto" w:fill="auto"/>
+            <w:noWrap/>
+            <w:vAlign w:val="bottom"/>
+          </w:tcPr>
+          <w:p>
+            <w:pPr>
+              <w:spacing w:after="0" w:line="240" w:lineRule="auto"/>
+              <w:jc w:val="right"/>
+              <w:rPr>
+                <w:rFonts w:ascii="Calibri" w:eastAsia="Times New Roman" w:hAnsi="Calibri" w:cs="Calibri"/>
+                <w:color w:val="000000"/>
+                <w:szCs w:val="22"/>
+              </w:rPr>
+            </w:pPr>
+            <w:r>
+              <w:rPr>
+                <w:rFonts w:ascii="Calibri" w:eastAsia="Times New Roman" w:hAnsi="Calibri" w:cs="Calibri"/>
+                <w:color w:val="000000"/>
+                <w:szCs w:val="22"/>
+              </w:rPr>
+              <w:t>2</w:t>
+            </w:r>
+          </w:p>
+        </w:tc>
+        <w:tc>
+          <w:tcPr>
+            <w:tcW w:w="2359" w:type="dxa"/>
+            <w:shd w:val="clear" w:color="auto" w:fill="auto"/>
+            <w:noWrap/>
+            <w:vAlign w:val="bottom"/>
+          </w:tcPr>
+          <w:p>
+            <w:pPr>
+              <w:spacing w:after="0" w:line="240" w:lineRule="auto"/>
+              <w:jc w:val="right"/>
+              <w:rPr>
+                <w:rFonts w:ascii="Calibri" w:eastAsia="Times New Roman" w:hAnsi="Calibri" w:cs="Calibri"/>
+                <w:color w:val="000000"/>
+                <w:szCs w:val="22"/>
+              </w:rPr>
+            </w:pPr>
+            <w:r>
+              <w:rPr>
+                <w:rFonts w:ascii="Calibri" w:eastAsia="Times New Roman" w:hAnsi="Calibri" w:cs="Calibri"/>
+                <w:color w:val="000000"/>
+                <w:szCs w:val="22"/>
+              </w:rPr>
+              <w:t>2</w:t>
+            </w:r>
+          </w:p>
+        </w:tc>
+        <w:tc>
+          <w:tcPr>
+            <w:tcW w:w="2036" w:type="dxa"/>
+            <w:shd w:val="clear" w:color="auto" w:fill="auto"/>
+            <w:noWrap/>
+            <w:vAlign w:val="bottom"/>
+          </w:tcPr>
+          <w:p>
+            <w:pPr>
+              <w:spacing w:after="0" w:line="240" w:lineRule="auto"/>
+              <w:rPr>
+                <w:rFonts w:ascii="Calibri" w:eastAsia="Times New Roman" w:hAnsi="Calibri" w:cs="Calibri"/>
+                <w:color w:val="000000"/>
+                <w:szCs w:val="22"/>
+              </w:rPr>
+            </w:pPr>
+            <w:r>
+              <w:rPr>
+                <w:rFonts w:ascii="Calibri" w:eastAsia="Times New Roman" w:hAnsi="Calibri" w:cs="Calibri"/>
+                <w:color w:val="000000"/>
+                <w:szCs w:val="22"/>
+              </w:rPr>
+              <w:t>C</w:t>
+            </w:r>
+          </w:p>
+        </w:tc>
+      </w:tr>
+      <w:tr>
+        <w:trPr>
+          <w:trHeight w:val="285"/>
+        </w:trPr>
+        <w:tc>
+          <w:tcPr>
+            <w:tcW w:w="2263" w:type="dxa"/>
+            <w:shd w:val="clear" w:color="auto" w:fill="auto"/>
+            <w:noWrap/>
+            <w:vAlign w:val="bottom"/>
+          </w:tcPr>
+          <w:p>
+            <w:pPr>
+              <w:spacing w:after="0" w:line="240" w:lineRule="auto"/>
+              <w:jc w:val="right"/>
+              <w:rPr>
+                <w:rFonts w:ascii="Calibri" w:eastAsia="Times New Roman" w:hAnsi="Calibri" w:cs="Calibri"/>
+                <w:color w:val="000000"/>
+                <w:szCs w:val="22"/>
+              </w:rPr>
+            </w:pPr>
+            <w:r>
+              <w:rPr>
+                <w:rFonts w:ascii="Calibri" w:eastAsia="Times New Roman" w:hAnsi="Calibri" w:cs="Calibri"/>
+                <w:color w:val="000000"/>
+                <w:szCs w:val="22"/>
+              </w:rPr>
+              <w:t>2</w:t>
+            </w:r>
+          </w:p>
+        </w:tc>
+        <w:tc>
+          <w:tcPr>
+            <w:tcW w:w="2359" w:type="dxa"/>
+            <w:shd w:val="clear" w:color="auto" w:fill="auto"/>
+            <w:noWrap/>
+            <w:vAlign w:val="bottom"/>
+          </w:tcPr>
+          <w:p>
+            <w:pPr>
+              <w:spacing w:after="0" w:line="240" w:lineRule="auto"/>
+              <w:jc w:val="right"/>
+              <w:rPr>
+                <w:rFonts w:ascii="Calibri" w:eastAsia="Times New Roman" w:hAnsi="Calibri" w:cs="Calibri"/>
+                <w:color w:val="000000"/>
+                <w:szCs w:val="22"/>
+              </w:rPr>
+            </w:pPr>
+            <w:r>
+              <w:rPr>
+                <w:rFonts w:ascii="Calibri" w:eastAsia="Times New Roman" w:hAnsi="Calibri" w:cs="Calibri"/>
+                <w:color w:val="000000"/>
+                <w:szCs w:val="22"/>
+              </w:rPr>
+              <w:t>7</w:t>
+            </w:r>
+          </w:p>
+        </w:tc>
+        <w:tc>
+          <w:tcPr>
+            <w:tcW w:w="2036" w:type="dxa"/>
+            <w:shd w:val="clear" w:color="auto" w:fill="auto"/>
+            <w:noWrap/>
+            <w:vAlign w:val="bottom"/>
+          </w:tcPr>
+          <w:p>
+            <w:pPr>
+              <w:spacing w:after="0" w:line="240" w:lineRule="auto"/>
+              <w:rPr>
+                <w:rFonts w:ascii="Calibri" w:eastAsia="Times New Roman" w:hAnsi="Calibri" w:cs="Calibri"/>
+                <w:color w:val="000000"/>
+                <w:szCs w:val="22"/>
+              </w:rPr>
+            </w:pPr>
+            <w:r>
+              <w:rPr>
+                <w:rFonts w:ascii="Calibri" w:eastAsia="Times New Roman" w:hAnsi="Calibri" w:cs="Calibri"/>
+                <w:color w:val="000000"/>
+                <w:szCs w:val="22"/>
+              </w:rPr>
+              <w:t>B</w:t>
+            </w:r>
+          </w:p>
+        </w:tc>
+      </w:tr>
+      <w:tr>
+        <w:trPr>
+          <w:trHeight w:val="285"/>
+        </w:trPr>
+        <w:tc>
+          <w:tcPr>
+            <w:tcW w:w="2263" w:type="dxa"/>
+            <w:shd w:val="clear" w:color="auto" w:fill="auto"/>
+            <w:noWrap/>
+            <w:vAlign w:val="bottom"/>
+          </w:tcPr>
+          <w:p>
+            <w:pPr>
+              <w:spacing w:after="0" w:line="240" w:lineRule="auto"/>
+              <w:jc w:val="right"/>
+              <w:rPr>
+                <w:rFonts w:ascii="Calibri" w:eastAsia="Times New Roman" w:hAnsi="Calibri" w:cs="Calibri"/>
+                <w:color w:val="000000"/>
+                <w:szCs w:val="22"/>
+              </w:rPr>
+            </w:pPr>
+            <w:r>
+              <w:rPr>
+                <w:rFonts w:ascii="Calibri" w:eastAsia="Times New Roman" w:hAnsi="Calibri" w:cs="Calibri"/>
+                <w:color w:val="000000"/>
+                <w:szCs w:val="22"/>
+              </w:rPr>
+              <w:t>2</w:t>
+            </w:r>
+          </w:p>
+        </w:tc>
+        <w:tc>
+          <w:tcPr>
+            <w:tcW w:w="2359" w:type="dxa"/>
+            <w:shd w:val="clear" w:color="auto" w:fill="auto"/>
+            <w:noWrap/>
+            <w:vAlign w:val="bottom"/>
+          </w:tcPr>
+          <w:p>
+            <w:pPr>
+              <w:spacing w:after="0" w:line="240" w:lineRule="auto"/>
+              <w:jc w:val="right"/>
+              <w:rPr>
+                <w:rFonts w:ascii="Calibri" w:eastAsia="Times New Roman" w:hAnsi="Calibri" w:cs="Calibri"/>
+                <w:color w:val="000000"/>
+                <w:szCs w:val="22"/>
+              </w:rPr>
+            </w:pPr>
+            <w:r>
+              <w:rPr>
+                <w:rFonts w:ascii="Calibri" w:eastAsia="Times New Roman" w:hAnsi="Calibri" w:cs="Calibri"/>
+                <w:color w:val="000000"/>
+                <w:szCs w:val="22"/>
+              </w:rPr>
+              <w:t>10</w:t>
+            </w:r>
+          </w:p>
+        </w:tc>
+        <w:tc>
+          <w:tcPr>
+            <w:tcW w:w="2036" w:type="dxa"/>
+            <w:shd w:val="clear" w:color="auto" w:fill="auto"/>
+            <w:noWrap/>
+            <w:vAlign w:val="bottom"/>
+          </w:tcPr>
+          <w:p>
+            <w:pPr>
+              <w:spacing w:after="0" w:line="240" w:lineRule="auto"/>
+              <w:rPr>
+                <w:rFonts w:ascii="Calibri" w:eastAsia="Times New Roman" w:hAnsi="Calibri" w:cs="Calibri"/>
+                <w:color w:val="000000"/>
+                <w:szCs w:val="22"/>
+              </w:rPr>
+            </w:pPr>
+            <w:r>
+              <w:rPr>
+                <w:rFonts w:ascii="Calibri" w:eastAsia="Times New Roman" w:hAnsi="Calibri" w:cs="Calibri"/>
+                <w:color w:val="000000"/>
+                <w:szCs w:val="22"/>
+              </w:rPr>
+              <w:t>C</w:t>
+            </w:r>
+          </w:p>
+        </w:tc>
+      </w:tr>
+      <w:tr>
+        <w:trPr>
+          <w:trHeight w:val="285"/>
+        </w:trPr>
+        <w:tc>
+          <w:tcPr>
+            <w:tcW w:w="2263" w:type="dxa"/>
+            <w:shd w:val="clear" w:color="auto" w:fill="auto"/>
+            <w:noWrap/>
+            <w:vAlign w:val="bottom"/>
+          </w:tcPr>
+          <w:p>
+            <w:pPr>
+              <w:spacing w:after="0" w:line="240" w:lineRule="auto"/>
+              <w:jc w:val="right"/>
+              <w:rPr>
+                <w:rFonts w:ascii="Calibri" w:eastAsia="Times New Roman" w:hAnsi="Calibri" w:cs="Calibri"/>
+                <w:color w:val="000000"/>
+                <w:szCs w:val="22"/>
+              </w:rPr>
+            </w:pPr>
+            <w:r>
+              <w:rPr>
+                <w:rFonts w:ascii="Calibri" w:eastAsia="Times New Roman" w:hAnsi="Calibri" w:cs="Calibri"/>
+                <w:color w:val="000000"/>
+                <w:szCs w:val="22"/>
+              </w:rPr>
+              <w:t>3</w:t>
+            </w:r>
+          </w:p>
+        </w:tc>
+        <w:tc>
+          <w:tcPr>
+            <w:tcW w:w="2359" w:type="dxa"/>
+            <w:shd w:val="clear" w:color="auto" w:fill="auto"/>
+            <w:noWrap/>
+            <w:vAlign w:val="bottom"/>
+          </w:tcPr>
+          <w:p>
+            <w:pPr>
+              <w:spacing w:after="0" w:line="240" w:lineRule="auto"/>
+              <w:jc w:val="right"/>
+              <w:rPr>
+                <w:rFonts w:ascii="Calibri" w:eastAsia="Times New Roman" w:hAnsi="Calibri" w:cs="Calibri"/>
+                <w:color w:val="000000"/>
+                <w:szCs w:val="22"/>
+              </w:rPr>
+            </w:pPr>
+            <w:r>
+              <w:rPr>
+                <w:rFonts w:ascii="Calibri" w:eastAsia="Times New Roman" w:hAnsi="Calibri" w:cs="Calibri"/>
+                <w:color w:val="000000"/>
+                <w:szCs w:val="22"/>
+              </w:rPr>
+              <w:t>1</w:t>
+            </w:r>
+          </w:p>
+        </w:tc>
+        <w:tc>
+          <w:tcPr>
+            <w:tcW w:w="2036" w:type="dxa"/>
+            <w:shd w:val="clear" w:color="auto" w:fill="auto"/>
+            <w:noWrap/>
+            <w:vAlign w:val="bottom"/>
+          </w:tcPr>
+          <w:p>
+            <w:pPr>
+              <w:spacing w:after="0" w:line="240" w:lineRule="auto"/>
+              <w:rPr>
+                <w:rFonts w:ascii="Calibri" w:eastAsia="Times New Roman" w:hAnsi="Calibri" w:cs="Calibri"/>
+                <w:color w:val="000000"/>
+                <w:szCs w:val="22"/>
+              </w:rPr>
+            </w:pPr>
+          </w:p>
+        </w:tc>
+      </w:tr>
+      <w:tr>
+        <w:trPr>
+          <w:trHeight w:val="285"/>
+        </w:trPr>
+        <w:tc>
+          <w:tcPr>
+            <w:tcW w:w="2263" w:type="dxa"/>
+            <w:shd w:val="clear" w:color="auto" w:fill="auto"/>
+            <w:noWrap/>
+            <w:vAlign w:val="bottom"/>
+          </w:tcPr>
+          <w:p>
+            <w:pPr>
+              <w:spacing w:after="0" w:line="240" w:lineRule="auto"/>
+              <w:jc w:val="right"/>
+              <w:rPr>
+                <w:rFonts w:ascii="Calibri" w:eastAsia="Times New Roman" w:hAnsi="Calibri" w:cs="Calibri"/>
+                <w:color w:val="000000"/>
+                <w:szCs w:val="22"/>
+              </w:rPr>
+            </w:pPr>
+            <w:r>
+              <w:rPr>
+                <w:rFonts w:ascii="Calibri" w:eastAsia="Times New Roman" w:hAnsi="Calibri" w:cs="Calibri"/>
+                <w:color w:val="000000"/>
+                <w:szCs w:val="22"/>
+              </w:rPr>
+              <w:t>3</w:t>
+            </w:r>
+          </w:p>
+        </w:tc>
+        <w:tc>
+          <w:tcPr>
+            <w:tcW w:w="2359" w:type="dxa"/>
+            <w:shd w:val="clear" w:color="auto" w:fill="auto"/>
+            <w:noWrap/>
+            <w:vAlign w:val="bottom"/>
+          </w:tcPr>
+          <w:p>
+            <w:pPr>
+              <w:spacing w:after="0" w:line="240" w:lineRule="auto"/>
+              <w:jc w:val="right"/>
+              <w:rPr>
+                <w:rFonts w:ascii="Calibri" w:eastAsia="Times New Roman" w:hAnsi="Calibri" w:cs="Calibri"/>
+                <w:color w:val="000000"/>
+                <w:szCs w:val="22"/>
+              </w:rPr>
+            </w:pPr>
+            <w:r>
+              <w:rPr>
+                <w:rFonts w:ascii="Calibri" w:eastAsia="Times New Roman" w:hAnsi="Calibri" w:cs="Calibri"/>
+                <w:color w:val="000000"/>
+                <w:szCs w:val="22"/>
+              </w:rPr>
+              <w:t>5</w:t>
+            </w:r>
+          </w:p>
+        </w:tc>
+        <w:tc>
+          <w:tcPr>
+            <w:tcW w:w="2036" w:type="dxa"/>
+            <w:shd w:val="clear" w:color="auto" w:fill="auto"/>
+            <w:noWrap/>
+            <w:vAlign w:val="bottom"/>
+          </w:tcPr>
+          <w:p>
+            <w:pPr>
+              <w:spacing w:after="0" w:line="240" w:lineRule="auto"/>
+              <w:rPr>
+                <w:rFonts w:ascii="Calibri" w:eastAsia="Times New Roman" w:hAnsi="Calibri" w:cs="Calibri"/>
+                <w:color w:val="000000"/>
+                <w:szCs w:val="22"/>
+              </w:rPr>
+            </w:pPr>
+          </w:p>
+        </w:tc>
+      </w:tr>
+      <w:tr>
+        <w:trPr>
+          <w:trHeight w:val="285"/>
+        </w:trPr>
+        <w:tc>
+          <w:tcPr>
+            <w:tcW w:w="2263" w:type="dxa"/>
+            <w:shd w:val="clear" w:color="auto" w:fill="auto"/>
+            <w:noWrap/>
+            <w:vAlign w:val="bottom"/>
+          </w:tcPr>
+          <w:p>
+            <w:pPr>
+              <w:spacing w:after="0" w:line="240" w:lineRule="auto"/>
+              <w:jc w:val="right"/>
+              <w:rPr>
+                <w:rFonts w:ascii="Calibri" w:eastAsia="Times New Roman" w:hAnsi="Calibri" w:cs="Calibri"/>
+                <w:color w:val="000000"/>
+                <w:szCs w:val="22"/>
+              </w:rPr>
+            </w:pPr>
+            <w:r>
+              <w:rPr>
+                <w:rFonts w:ascii="Calibri" w:eastAsia="Times New Roman" w:hAnsi="Calibri" w:cs="Calibri"/>
+                <w:color w:val="000000"/>
+                <w:szCs w:val="22"/>
+              </w:rPr>
+              <w:t>3</w:t>
+            </w:r>
+          </w:p>
+        </w:tc>
+        <w:tc>
+          <w:tcPr>
+            <w:tcW w:w="2359" w:type="dxa"/>
+            <w:shd w:val="clear" w:color="auto" w:fill="auto"/>
+            <w:noWrap/>
+            <w:vAlign w:val="bottom"/>
+          </w:tcPr>
+          <w:p>
+            <w:pPr>
+              <w:spacing w:after="0" w:line="240" w:lineRule="auto"/>
+              <w:jc w:val="right"/>
+              <w:rPr>
+                <w:rFonts w:ascii="Calibri" w:eastAsia="Times New Roman" w:hAnsi="Calibri" w:cs="Calibri"/>
+                <w:color w:val="000000"/>
+                <w:szCs w:val="22"/>
+              </w:rPr>
+            </w:pPr>
+            <w:r>
+              <w:rPr>
+                <w:rFonts w:ascii="Calibri" w:eastAsia="Times New Roman" w:hAnsi="Calibri" w:cs="Calibri"/>
+                <w:color w:val="000000"/>
+                <w:szCs w:val="22"/>
+              </w:rPr>
+              <w:t>3</w:t>
+            </w:r>
+          </w:p>
+        </w:tc>
+        <w:tc>
+          <w:tcPr>
+            <w:tcW w:w="2036" w:type="dxa"/>
+            <w:shd w:val="clear" w:color="auto" w:fill="auto"/>
+            <w:noWrap/>
+            <w:vAlign w:val="bottom"/>
+          </w:tcPr>
+          <w:p>
+            <w:pPr>
+              <w:spacing w:after="0" w:line="240" w:lineRule="auto"/>
+              <w:rPr>
+                <w:rFonts w:ascii="Calibri" w:eastAsia="Times New Roman" w:hAnsi="Calibri" w:cs="Calibri"/>
+                <w:color w:val="000000"/>
+                <w:szCs w:val="22"/>
+              </w:rPr>
+            </w:pPr>
+          </w:p>
+        </w:tc>
+      </w:tr>
+      <w:tr>
+        <w:trPr>
+          <w:trHeight w:val="285"/>
+        </w:trPr>
+        <w:tc>
+          <w:tcPr>
+            <w:tcW w:w="2263" w:type="dxa"/>
+            <w:shd w:val="clear" w:color="auto" w:fill="auto"/>
+            <w:noWrap/>
+            <w:vAlign w:val="bottom"/>
+          </w:tcPr>
+          <w:p>
+            <w:pPr>
+              <w:spacing w:after="0" w:line="240" w:lineRule="auto"/>
+              <w:jc w:val="right"/>
+              <w:rPr>
+                <w:rFonts w:ascii="Calibri" w:eastAsia="Times New Roman" w:hAnsi="Calibri" w:cs="Calibri"/>
+                <w:color w:val="000000"/>
+                <w:szCs w:val="22"/>
+              </w:rPr>
+            </w:pPr>
+            <w:r>
+              <w:rPr>
+                <w:rFonts w:ascii="Calibri" w:eastAsia="Times New Roman" w:hAnsi="Calibri" w:cs="Calibri"/>
+                <w:color w:val="000000"/>
+                <w:szCs w:val="22"/>
+              </w:rPr>
+              <w:t>3</w:t>
+            </w:r>
+          </w:p>
+        </w:tc>
+        <w:tc>
+          <w:tcPr>
+            <w:tcW w:w="2359" w:type="dxa"/>
+            <w:shd w:val="clear" w:color="auto" w:fill="auto"/>
+            <w:noWrap/>
+            <w:vAlign w:val="bottom"/>
+          </w:tcPr>
+          <w:p>
+            <w:pPr>
+              <w:spacing w:after="0" w:line="240" w:lineRule="auto"/>
+              <w:jc w:val="right"/>
+              <w:rPr>
+                <w:rFonts w:ascii="Calibri" w:eastAsia="Times New Roman" w:hAnsi="Calibri" w:cs="Calibri"/>
+                <w:color w:val="000000"/>
+                <w:szCs w:val="22"/>
+              </w:rPr>
+            </w:pPr>
+            <w:r>
+              <w:rPr>
+                <w:rFonts w:ascii="Calibri" w:eastAsia="Times New Roman" w:hAnsi="Calibri" w:cs="Calibri"/>
+                <w:color w:val="000000"/>
+                <w:szCs w:val="22"/>
+              </w:rPr>
+              <w:t>8</w:t>
+            </w:r>
+          </w:p>
+        </w:tc>
+        <w:tc>
+          <w:tcPr>
+            <w:tcW w:w="2036" w:type="dxa"/>
+            <w:shd w:val="clear" w:color="auto" w:fill="auto"/>
+            <w:noWrap/>
+            <w:vAlign w:val="bottom"/>
+          </w:tcPr>
+          <w:p>
+            <w:pPr>
+              <w:spacing w:after="0" w:line="240" w:lineRule="auto"/>
+              <w:rPr>
+                <w:rFonts w:ascii="Calibri" w:eastAsia="Times New Roman" w:hAnsi="Calibri" w:cs="Calibri"/>
+                <w:color w:val="000000"/>
+                <w:szCs w:val="22"/>
+              </w:rPr>
+            </w:pPr>
+          </w:p>
+        </w:tc>
+      </w:tr>
+      <w:tr>
+        <w:trPr>
+          <w:trHeight w:val="285"/>
+        </w:trPr>
+        <w:tc>
+          <w:tcPr>
+            <w:tcW w:w="2263" w:type="dxa"/>
+            <w:shd w:val="clear" w:color="auto" w:fill="auto"/>
+            <w:noWrap/>
+            <w:vAlign w:val="bottom"/>
+          </w:tcPr>
+          <w:p>
+            <w:pPr>
+              <w:spacing w:after="0" w:line="240" w:lineRule="auto"/>
+              <w:jc w:val="right"/>
+              <w:rPr>
+                <w:rFonts w:ascii="Calibri" w:eastAsia="Times New Roman" w:hAnsi="Calibri" w:cs="Calibri"/>
+                <w:color w:val="000000"/>
+                <w:szCs w:val="22"/>
+              </w:rPr>
+            </w:pPr>
+            <w:r>
+              <w:rPr>
+                <w:rFonts w:ascii="Calibri" w:eastAsia="Times New Roman" w:hAnsi="Calibri" w:cs="Calibri"/>
+                <w:color w:val="000000"/>
+                <w:szCs w:val="22"/>
+              </w:rPr>
+              <w:t>4</w:t>
+            </w:r>
+          </w:p>
+        </w:tc>
+        <w:tc>
+          <w:tcPr>
+            <w:tcW w:w="2359" w:type="dxa"/>
+            <w:shd w:val="clear" w:color="auto" w:fill="auto"/>
+            <w:noWrap/>
+            <w:vAlign w:val="bottom"/>
+          </w:tcPr>
+          <w:p>
+            <w:pPr>
+              <w:spacing w:after="0" w:line="240" w:lineRule="auto"/>
+              <w:jc w:val="right"/>
+              <w:rPr>
+                <w:rFonts w:ascii="Calibri" w:eastAsia="Times New Roman" w:hAnsi="Calibri" w:cs="Calibri"/>
+                <w:color w:val="000000"/>
+                <w:szCs w:val="22"/>
+              </w:rPr>
+            </w:pPr>
+            <w:r>
+              <w:rPr>
+                <w:rFonts w:ascii="Calibri" w:eastAsia="Times New Roman" w:hAnsi="Calibri" w:cs="Calibri"/>
+                <w:color w:val="000000"/>
+                <w:szCs w:val="22"/>
+              </w:rPr>
+              <w:t>3</w:t>
+            </w:r>
+          </w:p>
+        </w:tc>
+        <w:tc>
+          <w:tcPr>
+            <w:tcW w:w="2036" w:type="dxa"/>
+            <w:shd w:val="clear" w:color="auto" w:fill="auto"/>
+            <w:noWrap/>
+            <w:vAlign w:val="bottom"/>
+          </w:tcPr>
+          <w:p>
+            <w:pPr>
+              <w:spacing w:after="0" w:line="240" w:lineRule="auto"/>
+              <w:rPr>
+                <w:rFonts w:ascii="Calibri" w:eastAsia="Times New Roman" w:hAnsi="Calibri" w:cs="Calibri"/>
+                <w:color w:val="000000"/>
+                <w:szCs w:val="22"/>
+              </w:rPr>
+            </w:pPr>
+          </w:p>
+        </w:tc>
+      </w:tr>
+      <w:tr>
+        <w:trPr>
+          <w:trHeight w:val="285"/>
+        </w:trPr>
+        <w:tc>
+          <w:tcPr>
+            <w:tcW w:w="2263" w:type="dxa"/>
+            <w:shd w:val="clear" w:color="auto" w:fill="auto"/>
+            <w:noWrap/>
+            <w:vAlign w:val="bottom"/>
+          </w:tcPr>
+          <w:p>
+            <w:pPr>
+              <w:spacing w:after="0" w:line="240" w:lineRule="auto"/>
+              <w:jc w:val="right"/>
+              <w:rPr>
+                <w:rFonts w:ascii="Calibri" w:eastAsia="Times New Roman" w:hAnsi="Calibri" w:cs="Calibri"/>
+                <w:color w:val="000000"/>
+                <w:szCs w:val="22"/>
+              </w:rPr>
+            </w:pPr>
+            <w:r>
+              <w:rPr>
+                <w:rFonts w:ascii="Calibri" w:eastAsia="Times New Roman" w:hAnsi="Calibri" w:cs="Calibri"/>
+                <w:color w:val="000000"/>
+                <w:szCs w:val="22"/>
+              </w:rPr>
+              <w:t>4</w:t>
+            </w:r>
+          </w:p>
+        </w:tc>
+        <w:tc>
+          <w:tcPr>
+            <w:tcW w:w="2359" w:type="dxa"/>
+            <w:shd w:val="clear" w:color="auto" w:fill="auto"/>
+            <w:noWrap/>
+            <w:vAlign w:val="bottom"/>
+          </w:tcPr>
+          <w:p>
+            <w:pPr>
+              <w:spacing w:after="0" w:line="240" w:lineRule="auto"/>
+              <w:jc w:val="right"/>
+              <w:rPr>
+                <w:rFonts w:ascii="Calibri" w:eastAsia="Times New Roman" w:hAnsi="Calibri" w:cs="Calibri"/>
+                <w:color w:val="000000"/>
+                <w:szCs w:val="22"/>
+              </w:rPr>
+            </w:pPr>
+            <w:r>
+              <w:rPr>
+                <w:rFonts w:ascii="Calibri" w:eastAsia="Times New Roman" w:hAnsi="Calibri" w:cs="Calibri"/>
+                <w:color w:val="000000"/>
+                <w:szCs w:val="22"/>
+              </w:rPr>
+              <w:t>10</w:t>
+            </w:r>
+          </w:p>
+        </w:tc>
+        <w:tc>
+          <w:tcPr>
+            <w:tcW w:w="2036" w:type="dxa"/>
+            <w:shd w:val="clear" w:color="auto" w:fill="auto"/>
+            <w:noWrap/>
+            <w:vAlign w:val="bottom"/>
+          </w:tcPr>
+          <w:p>
+            <w:pPr>
+              <w:spacing w:after="0" w:line="240" w:lineRule="auto"/>
+              <w:rPr>
+                <w:rFonts w:ascii="Calibri" w:eastAsia="Times New Roman" w:hAnsi="Calibri" w:cs="Calibri"/>
+                <w:color w:val="000000"/>
+                <w:szCs w:val="22"/>
+              </w:rPr>
+            </w:pPr>
+          </w:p>
+        </w:tc>
+      </w:tr>
+      <w:tr>
+        <w:trPr>
+          <w:trHeight w:val="285"/>
+        </w:trPr>
+        <w:tc>
+          <w:tcPr>
+            <w:tcW w:w="2263" w:type="dxa"/>
+            <w:shd w:val="clear" w:color="auto" w:fill="auto"/>
+            <w:noWrap/>
+            <w:vAlign w:val="bottom"/>
+          </w:tcPr>
+          <w:p>
+            <w:pPr>
+              <w:spacing w:after="0" w:line="240" w:lineRule="auto"/>
+              <w:jc w:val="right"/>
+              <w:rPr>
+                <w:rFonts w:ascii="Calibri" w:eastAsia="Times New Roman" w:hAnsi="Calibri" w:cs="Calibri"/>
+                <w:color w:val="000000"/>
+                <w:szCs w:val="22"/>
+              </w:rPr>
+            </w:pPr>
+            <w:r>
+              <w:rPr>
+                <w:rFonts w:ascii="Calibri" w:eastAsia="Times New Roman" w:hAnsi="Calibri" w:cs="Calibri"/>
+                <w:color w:val="000000"/>
+                <w:szCs w:val="22"/>
+              </w:rPr>
+              <w:t>4</w:t>
+            </w:r>
+          </w:p>
+        </w:tc>
+        <w:tc>
+          <w:tcPr>
+            <w:tcW w:w="2359" w:type="dxa"/>
+            <w:shd w:val="clear" w:color="auto" w:fill="auto"/>
+            <w:noWrap/>
+            <w:vAlign w:val="bottom"/>
+          </w:tcPr>
+          <w:p>
+            <w:pPr>
+              <w:spacing w:after="0" w:line="240" w:lineRule="auto"/>
+              <w:jc w:val="right"/>
+              <w:rPr>
+                <w:rFonts w:ascii="Calibri" w:eastAsia="Times New Roman" w:hAnsi="Calibri" w:cs="Calibri"/>
+                <w:color w:val="000000"/>
+                <w:szCs w:val="22"/>
+              </w:rPr>
+            </w:pPr>
+            <w:r>
+              <w:rPr>
+                <w:rFonts w:ascii="Calibri" w:eastAsia="Times New Roman" w:hAnsi="Calibri" w:cs="Calibri"/>
+                <w:color w:val="000000"/>
+                <w:szCs w:val="22"/>
+              </w:rPr>
+              <w:t>3</w:t>
+            </w:r>
+          </w:p>
+        </w:tc>
+        <w:tc>
+          <w:tcPr>
+            <w:tcW w:w="2036" w:type="dxa"/>
+            <w:shd w:val="clear" w:color="auto" w:fill="auto"/>
+            <w:noWrap/>
+            <w:vAlign w:val="bottom"/>
+          </w:tcPr>
+          <w:p>
+            <w:pPr>
+              <w:spacing w:after="0" w:line="240" w:lineRule="auto"/>
+              <w:rPr>
+                <w:rFonts w:ascii="Calibri" w:eastAsia="Times New Roman" w:hAnsi="Calibri" w:cs="Calibri"/>
+                <w:color w:val="000000"/>
+                <w:szCs w:val="22"/>
+              </w:rPr>
+            </w:pPr>
+          </w:p>
+        </w:tc>
+      </w:tr>
+      <w:tr>
+        <w:trPr>
+          <w:trHeight w:val="285"/>
+        </w:trPr>
+        <w:tc>
+          <w:tcPr>
+            <w:tcW w:w="2263" w:type="dxa"/>
+            <w:shd w:val="clear" w:color="auto" w:fill="auto"/>
+            <w:noWrap/>
+            <w:vAlign w:val="bottom"/>
+          </w:tcPr>
+          <w:p>
+            <w:pPr>
+              <w:spacing w:after="0" w:line="240" w:lineRule="auto"/>
+              <w:jc w:val="right"/>
+              <w:rPr>
+                <w:rFonts w:ascii="Calibri" w:eastAsia="Times New Roman" w:hAnsi="Calibri" w:cs="Calibri"/>
+                <w:color w:val="000000"/>
+                <w:szCs w:val="22"/>
+              </w:rPr>
+            </w:pPr>
+            <w:r>
+              <w:rPr>
+                <w:rFonts w:ascii="Calibri" w:eastAsia="Times New Roman" w:hAnsi="Calibri" w:cs="Calibri"/>
+                <w:color w:val="000000"/>
+                <w:szCs w:val="22"/>
+              </w:rPr>
+              <w:t>4</w:t>
+            </w:r>
+          </w:p>
+        </w:tc>
+        <w:tc>
+          <w:tcPr>
+            <w:tcW w:w="2359" w:type="dxa"/>
+            <w:shd w:val="clear" w:color="auto" w:fill="auto"/>
+            <w:noWrap/>
+            <w:vAlign w:val="bottom"/>
+          </w:tcPr>
+          <w:p>
+            <w:pPr>
+              <w:spacing w:after="0" w:line="240" w:lineRule="auto"/>
+              <w:jc w:val="right"/>
+              <w:rPr>
+                <w:rFonts w:ascii="Calibri" w:eastAsia="Times New Roman" w:hAnsi="Calibri" w:cs="Calibri"/>
+                <w:color w:val="000000"/>
+                <w:szCs w:val="22"/>
+              </w:rPr>
+            </w:pPr>
+            <w:r>
+              <w:rPr>
+                <w:rFonts w:ascii="Calibri" w:eastAsia="Times New Roman" w:hAnsi="Calibri" w:cs="Calibri"/>
+                <w:color w:val="000000"/>
+                <w:szCs w:val="22"/>
+              </w:rPr>
+              <w:t>6</w:t>
+            </w:r>
+          </w:p>
+        </w:tc>
+        <w:tc>
+          <w:tcPr>
+            <w:tcW w:w="2036" w:type="dxa"/>
+            <w:shd w:val="clear" w:color="auto" w:fill="auto"/>
+            <w:noWrap/>
+            <w:vAlign w:val="bottom"/>
+          </w:tcPr>
+          <w:p>
+            <w:pPr>
+              <w:spacing w:after="0" w:line="240" w:lineRule="auto"/>
+              <w:rPr>
+                <w:rFonts w:ascii="Calibri" w:eastAsia="Times New Roman" w:hAnsi="Calibri" w:cs="Calibri"/>
+                <w:color w:val="000000"/>
+                <w:szCs w:val="22"/>
+              </w:rPr>
+            </w:pPr>
+          </w:p>
+        </w:tc>
+      </w:tr>
+    </w:tbl>
+    <w:p/>
     <w:p/>
     <w:p/>
     <w:sectPr>
@@ -7991,6 +9727,7 @@
   <w:style w:type="paragraph" w:default="1" w:styleId="Normal">
     <w:name w:val="Normal"/>
     <w:qFormat/>
+    <w:rsid w:val="00C83D22"/>
   </w:style>
   <w:style w:type="character" w:default="1" w:styleId="DefaultParagraphFont">
     <w:name w:val="Default Paragraph Font"/>

--- a/Word examples.docx
+++ b/Word examples.docx
@@ -90,7 +90,6 @@
                 <w:bCs/>
               </w:rPr>
             </w:pPr>
-            <w:proofErr w:type="gramStart"/>
             <w:r>
               <w:rPr>
                 <w:b/>
@@ -98,7 +97,6 @@
               </w:rPr>
               <w:t>Won’t</w:t>
             </w:r>
-            <w:proofErr w:type="gramEnd"/>
           </w:p>
         </w:tc>
       </w:tr>
@@ -4339,13 +4337,8 @@
               <w:t xml:space="preserve"> </w:t>
             </w:r>
             <w:r>
-              <w:t xml:space="preserve">minute </w:t>
-            </w:r>
-            <w:proofErr w:type="gramStart"/>
-            <w:r>
-              <w:t>20</w:t>
-            </w:r>
-            <w:proofErr w:type="gramEnd"/>
+              <w:t>minute 20</w:t>
+            </w:r>
             <w:r>
               <w:t xml:space="preserve"> </w:t>
             </w:r>
@@ -9267,7 +9260,345 @@
       </w:tr>
     </w:tbl>
     <w:p/>
-    <w:p/>
+    <w:p>
+      <w:pPr>
+        <w:spacing w:after="0"/>
+      </w:pPr>
+      <w:proofErr w:type="spellStart"/>
+      <w:r>
+        <w:rPr>
+          <w:b/>
+          <w:bCs/>
+        </w:rPr>
+        <w:t>Create_database</w:t>
+      </w:r>
+      <w:proofErr w:type="spellEnd"/>
+    </w:p>
+    <w:tbl>
+      <w:tblPr>
+        <w:tblStyle w:val="TableGrid"/>
+        <w:tblW w:w="10479" w:type="dxa"/>
+        <w:tblLook w:val="04A0" w:firstRow="1" w:lastRow="0" w:firstColumn="1" w:lastColumn="0" w:noHBand="0" w:noVBand="1"/>
+      </w:tblPr>
+      <w:tblGrid>
+        <w:gridCol w:w="2547"/>
+        <w:gridCol w:w="5386"/>
+        <w:gridCol w:w="2546"/>
+      </w:tblGrid>
+      <w:tr>
+        <w:tc>
+          <w:tcPr>
+            <w:tcW w:w="2547" w:type="dxa"/>
+          </w:tcPr>
+          <w:p>
+            <w:pPr>
+              <w:rPr>
+                <w:b/>
+                <w:bCs/>
+              </w:rPr>
+            </w:pPr>
+            <w:r>
+              <w:rPr>
+                <w:b/>
+                <w:bCs/>
+              </w:rPr>
+              <w:t>Input</w:t>
+            </w:r>
+          </w:p>
+        </w:tc>
+        <w:tc>
+          <w:tcPr>
+            <w:tcW w:w="5386" w:type="dxa"/>
+          </w:tcPr>
+          <w:p>
+            <w:pPr>
+              <w:rPr>
+                <w:b/>
+                <w:bCs/>
+              </w:rPr>
+            </w:pPr>
+            <w:r>
+              <w:rPr>
+                <w:b/>
+                <w:bCs/>
+              </w:rPr>
+              <w:t>Process</w:t>
+            </w:r>
+          </w:p>
+        </w:tc>
+        <w:tc>
+          <w:tcPr>
+            <w:tcW w:w="2546" w:type="dxa"/>
+          </w:tcPr>
+          <w:p>
+            <w:pPr>
+              <w:rPr>
+                <w:b/>
+                <w:bCs/>
+              </w:rPr>
+            </w:pPr>
+            <w:r>
+              <w:rPr>
+                <w:b/>
+                <w:bCs/>
+              </w:rPr>
+              <w:t>Output</w:t>
+            </w:r>
+          </w:p>
+        </w:tc>
+      </w:tr>
+      <w:tr>
+        <w:trPr>
+          <w:trHeight w:val="1492"/>
+        </w:trPr>
+        <w:tc>
+          <w:tcPr>
+            <w:tcW w:w="2547" w:type="dxa"/>
+          </w:tcPr>
+          <w:p>
+            <w:pPr>
+              <w:rPr>
+                <w:rFonts w:ascii="Consolas" w:hAnsi="Consolas"/>
+              </w:rPr>
+            </w:pPr>
+          </w:p>
+        </w:tc>
+        <w:tc>
+          <w:tcPr>
+            <w:tcW w:w="5386" w:type="dxa"/>
+          </w:tcPr>
+          <w:p>
+            <w:pPr>
+              <w:rPr>
+                <w:rFonts w:ascii="Consolas" w:hAnsi="Consolas"/>
+                <w:b/>
+                <w:bCs/>
+              </w:rPr>
+            </w:pPr>
+            <w:r>
+              <w:rPr>
+                <w:rFonts w:ascii="Consolas" w:hAnsi="Consolas"/>
+                <w:b/>
+                <w:bCs/>
+              </w:rPr>
+              <w:t>BEGIN</w:t>
+            </w:r>
+          </w:p>
+          <w:p>
+            <w:pPr>
+              <w:rPr>
+                <w:rFonts w:ascii="Consolas" w:hAnsi="Consolas"/>
+                <w:b/>
+                <w:bCs/>
+              </w:rPr>
+            </w:pPr>
+          </w:p>
+          <w:p>
+            <w:pPr>
+              <w:rPr>
+                <w:rFonts w:ascii="Consolas" w:hAnsi="Consolas"/>
+                <w:b/>
+                <w:bCs/>
+              </w:rPr>
+            </w:pPr>
+            <w:r>
+              <w:rPr>
+                <w:rFonts w:ascii="Consolas" w:hAnsi="Consolas"/>
+                <w:b/>
+                <w:bCs/>
+              </w:rPr>
+              <w:t>CREATE TABLE Teacher</w:t>
+            </w:r>
+          </w:p>
+          <w:p>
+            <w:pPr>
+              <w:ind w:left="720"/>
+              <w:rPr>
+                <w:rFonts w:ascii="Consolas" w:hAnsi="Consolas"/>
+                <w:b/>
+                <w:bCs/>
+              </w:rPr>
+            </w:pPr>
+          </w:p>
+          <w:p>
+            <w:pPr>
+              <w:rPr>
+                <w:rFonts w:ascii="Consolas" w:hAnsi="Consolas"/>
+                <w:b/>
+                <w:bCs/>
+              </w:rPr>
+            </w:pPr>
+          </w:p>
+          <w:p>
+            <w:pPr>
+              <w:rPr>
+                <w:rFonts w:ascii="Consolas" w:hAnsi="Consolas"/>
+                <w:b/>
+                <w:bCs/>
+              </w:rPr>
+            </w:pPr>
+            <w:r>
+              <w:rPr>
+                <w:rFonts w:ascii="Consolas" w:hAnsi="Consolas"/>
+                <w:b/>
+                <w:bCs/>
+              </w:rPr>
+              <w:t>CREATE TABLE Subject</w:t>
+            </w:r>
+          </w:p>
+          <w:p>
+            <w:pPr>
+              <w:ind w:left="720"/>
+              <w:rPr>
+                <w:rFonts w:ascii="Consolas" w:hAnsi="Consolas"/>
+                <w:b/>
+                <w:bCs/>
+              </w:rPr>
+            </w:pPr>
+            <w:proofErr w:type="spellStart"/>
+            <w:r>
+              <w:rPr>
+                <w:rFonts w:ascii="Consolas" w:hAnsi="Consolas"/>
+                <w:b/>
+                <w:bCs/>
+              </w:rPr>
+              <w:t>SubjectID</w:t>
+            </w:r>
+            <w:proofErr w:type="spellEnd"/>
+            <w:r>
+              <w:rPr>
+                <w:rFonts w:ascii="Consolas" w:hAnsi="Consolas"/>
+                <w:b/>
+                <w:bCs/>
+              </w:rPr>
+              <w:t xml:space="preserve"> INT PK</w:t>
+            </w:r>
+          </w:p>
+          <w:p>
+            <w:pPr>
+              <w:ind w:left="720"/>
+              <w:rPr>
+                <w:rFonts w:ascii="Consolas" w:hAnsi="Consolas"/>
+                <w:b/>
+                <w:bCs/>
+              </w:rPr>
+            </w:pPr>
+            <w:r>
+              <w:rPr>
+                <w:rFonts w:ascii="Consolas" w:hAnsi="Consolas"/>
+                <w:b/>
+                <w:bCs/>
+              </w:rPr>
+              <w:t>Name TEXT</w:t>
+            </w:r>
+          </w:p>
+          <w:p>
+            <w:pPr>
+              <w:ind w:left="720"/>
+              <w:rPr>
+                <w:rFonts w:ascii="Consolas" w:hAnsi="Consolas"/>
+                <w:b/>
+                <w:bCs/>
+              </w:rPr>
+            </w:pPr>
+          </w:p>
+          <w:p>
+            <w:pPr>
+              <w:rPr>
+                <w:rFonts w:ascii="Consolas" w:hAnsi="Consolas"/>
+                <w:b/>
+                <w:bCs/>
+              </w:rPr>
+            </w:pPr>
+            <w:r>
+              <w:rPr>
+                <w:rFonts w:ascii="Consolas" w:hAnsi="Consolas"/>
+                <w:b/>
+                <w:bCs/>
+              </w:rPr>
+              <w:t>CREATE TABLE Student</w:t>
+            </w:r>
+          </w:p>
+          <w:p>
+            <w:pPr>
+              <w:ind w:left="720"/>
+              <w:rPr>
+                <w:rFonts w:ascii="Consolas" w:hAnsi="Consolas"/>
+                <w:b/>
+                <w:bCs/>
+              </w:rPr>
+            </w:pPr>
+            <w:proofErr w:type="spellStart"/>
+            <w:r>
+              <w:rPr>
+                <w:rFonts w:ascii="Consolas" w:hAnsi="Consolas"/>
+                <w:b/>
+                <w:bCs/>
+              </w:rPr>
+              <w:t>StudentID</w:t>
+            </w:r>
+            <w:proofErr w:type="spellEnd"/>
+            <w:r>
+              <w:rPr>
+                <w:rFonts w:ascii="Consolas" w:hAnsi="Consolas"/>
+                <w:b/>
+                <w:bCs/>
+              </w:rPr>
+              <w:t xml:space="preserve"> INT PK</w:t>
+            </w:r>
+          </w:p>
+          <w:p>
+            <w:pPr>
+              <w:ind w:left="720"/>
+              <w:rPr>
+                <w:rFonts w:ascii="Consolas" w:hAnsi="Consolas"/>
+                <w:b/>
+                <w:bCs/>
+              </w:rPr>
+            </w:pPr>
+            <w:r>
+              <w:rPr>
+                <w:rFonts w:ascii="Consolas" w:hAnsi="Consolas"/>
+                <w:b/>
+                <w:bCs/>
+              </w:rPr>
+              <w:t>Name TEXT</w:t>
+            </w:r>
+          </w:p>
+        </w:tc>
+        <w:tc>
+          <w:tcPr>
+            <w:tcW w:w="2546" w:type="dxa"/>
+          </w:tcPr>
+          <w:p>
+            <w:pPr>
+              <w:rPr>
+                <w:rFonts w:ascii="Consolas" w:hAnsi="Consolas"/>
+              </w:rPr>
+            </w:pPr>
+            <w:r>
+              <w:rPr>
+                <w:rFonts w:ascii="Consolas" w:hAnsi="Consolas"/>
+              </w:rPr>
+              <w:t>prompt</w:t>
+            </w:r>
+          </w:p>
+          <w:p>
+            <w:pPr>
+              <w:rPr>
+                <w:rFonts w:ascii="Consolas" w:hAnsi="Consolas"/>
+              </w:rPr>
+            </w:pPr>
+            <w:r>
+              <w:rPr>
+                <w:rFonts w:ascii="Consolas" w:hAnsi="Consolas"/>
+              </w:rPr>
+              <w:t>number</w:t>
+            </w:r>
+          </w:p>
+        </w:tc>
+      </w:tr>
+    </w:tbl>
     <w:p/>
     <w:sectPr>
       <w:pgSz w:w="11906" w:h="16838"/>
@@ -9727,7 +10058,7 @@
   <w:style w:type="paragraph" w:default="1" w:styleId="Normal">
     <w:name w:val="Normal"/>
     <w:qFormat/>
-    <w:rsid w:val="00C83D22"/>
+    <w:rsid w:val="00500571"/>
   </w:style>
   <w:style w:type="character" w:default="1" w:styleId="DefaultParagraphFont">
     <w:name w:val="Default Paragraph Font"/>

--- a/Word examples.docx
+++ b/Word examples.docx
@@ -990,11 +990,19 @@
                 <w:rFonts w:ascii="Consolas" w:hAnsi="Consolas"/>
               </w:rPr>
             </w:pPr>
-            <w:r>
-              <w:rPr>
-                <w:rFonts w:ascii="Consolas" w:hAnsi="Consolas"/>
-              </w:rPr>
-              <w:t>price ? 200</w:t>
+            <w:proofErr w:type="gramStart"/>
+            <w:r>
+              <w:rPr>
+                <w:rFonts w:ascii="Consolas" w:hAnsi="Consolas"/>
+              </w:rPr>
+              <w:t>price ?</w:t>
+            </w:r>
+            <w:proofErr w:type="gramEnd"/>
+            <w:r>
+              <w:rPr>
+                <w:rFonts w:ascii="Consolas" w:hAnsi="Consolas"/>
+              </w:rPr>
+              <w:t xml:space="preserve"> 200</w:t>
             </w:r>
           </w:p>
         </w:tc>
@@ -1056,7 +1064,21 @@
               <w:rPr>
                 <w:rFonts w:ascii="Consolas" w:hAnsi="Consolas"/>
               </w:rPr>
-              <w:t>200 &gt; 100 ? is T</w:t>
+              <w:t xml:space="preserve">200 &gt; </w:t>
+            </w:r>
+            <w:proofErr w:type="gramStart"/>
+            <w:r>
+              <w:rPr>
+                <w:rFonts w:ascii="Consolas" w:hAnsi="Consolas"/>
+              </w:rPr>
+              <w:t>100 ?</w:t>
+            </w:r>
+            <w:proofErr w:type="gramEnd"/>
+            <w:r>
+              <w:rPr>
+                <w:rFonts w:ascii="Consolas" w:hAnsi="Consolas"/>
+              </w:rPr>
+              <w:t xml:space="preserve"> is T</w:t>
             </w:r>
           </w:p>
         </w:tc>
@@ -1700,11 +1722,19 @@
                 <w:rFonts w:ascii="Consolas" w:hAnsi="Consolas"/>
               </w:rPr>
             </w:pPr>
-            <w:r>
-              <w:rPr>
-                <w:rFonts w:ascii="Consolas" w:hAnsi="Consolas"/>
-              </w:rPr>
-              <w:t xml:space="preserve">price ? </w:t>
+            <w:proofErr w:type="gramStart"/>
+            <w:r>
+              <w:rPr>
+                <w:rFonts w:ascii="Consolas" w:hAnsi="Consolas"/>
+              </w:rPr>
+              <w:t>price ?</w:t>
+            </w:r>
+            <w:proofErr w:type="gramEnd"/>
+            <w:r>
+              <w:rPr>
+                <w:rFonts w:ascii="Consolas" w:hAnsi="Consolas"/>
+              </w:rPr>
+              <w:t xml:space="preserve"> </w:t>
             </w:r>
             <w:r>
               <w:rPr>
@@ -1778,7 +1808,21 @@
               <w:rPr>
                 <w:rFonts w:ascii="Consolas" w:hAnsi="Consolas"/>
               </w:rPr>
-              <w:t xml:space="preserve"> &gt; 100 ? is </w:t>
+              <w:t xml:space="preserve"> &gt; </w:t>
+            </w:r>
+            <w:proofErr w:type="gramStart"/>
+            <w:r>
+              <w:rPr>
+                <w:rFonts w:ascii="Consolas" w:hAnsi="Consolas"/>
+              </w:rPr>
+              <w:t>100 ?</w:t>
+            </w:r>
+            <w:proofErr w:type="gramEnd"/>
+            <w:r>
+              <w:rPr>
+                <w:rFonts w:ascii="Consolas" w:hAnsi="Consolas"/>
+              </w:rPr>
+              <w:t xml:space="preserve"> is </w:t>
             </w:r>
             <w:r>
               <w:rPr>
@@ -2339,7 +2383,21 @@
               <w:rPr>
                 <w:rFonts w:ascii="Consolas" w:hAnsi="Consolas"/>
               </w:rPr>
-              <w:t>1 &lt;= 3 ? T</w:t>
+              <w:t xml:space="preserve">1 &lt;= </w:t>
+            </w:r>
+            <w:proofErr w:type="gramStart"/>
+            <w:r>
+              <w:rPr>
+                <w:rFonts w:ascii="Consolas" w:hAnsi="Consolas"/>
+              </w:rPr>
+              <w:t>3 ?</w:t>
+            </w:r>
+            <w:proofErr w:type="gramEnd"/>
+            <w:r>
+              <w:rPr>
+                <w:rFonts w:ascii="Consolas" w:hAnsi="Consolas"/>
+              </w:rPr>
+              <w:t xml:space="preserve"> T</w:t>
             </w:r>
           </w:p>
         </w:tc>
@@ -2635,7 +2693,21 @@
               <w:rPr>
                 <w:rFonts w:ascii="Consolas" w:hAnsi="Consolas"/>
               </w:rPr>
-              <w:t>2 &lt;= 3 ? is T</w:t>
+              <w:t xml:space="preserve">2 &lt;= </w:t>
+            </w:r>
+            <w:proofErr w:type="gramStart"/>
+            <w:r>
+              <w:rPr>
+                <w:rFonts w:ascii="Consolas" w:hAnsi="Consolas"/>
+              </w:rPr>
+              <w:t>3 ?</w:t>
+            </w:r>
+            <w:proofErr w:type="gramEnd"/>
+            <w:r>
+              <w:rPr>
+                <w:rFonts w:ascii="Consolas" w:hAnsi="Consolas"/>
+              </w:rPr>
+              <w:t xml:space="preserve"> is T</w:t>
             </w:r>
           </w:p>
         </w:tc>
@@ -2931,7 +3003,21 @@
               <w:rPr>
                 <w:rFonts w:ascii="Consolas" w:hAnsi="Consolas"/>
               </w:rPr>
-              <w:t>3 &lt;= 3 ? is T</w:t>
+              <w:t xml:space="preserve">3 &lt;= </w:t>
+            </w:r>
+            <w:proofErr w:type="gramStart"/>
+            <w:r>
+              <w:rPr>
+                <w:rFonts w:ascii="Consolas" w:hAnsi="Consolas"/>
+              </w:rPr>
+              <w:t>3 ?</w:t>
+            </w:r>
+            <w:proofErr w:type="gramEnd"/>
+            <w:r>
+              <w:rPr>
+                <w:rFonts w:ascii="Consolas" w:hAnsi="Consolas"/>
+              </w:rPr>
+              <w:t xml:space="preserve"> is T</w:t>
             </w:r>
           </w:p>
         </w:tc>
@@ -9158,7 +9244,7 @@
                 <w:color w:val="000000"/>
                 <w:szCs w:val="22"/>
               </w:rPr>
-              <w:t>3</w:t>
+              <w:t>9</w:t>
             </w:r>
           </w:p>
         </w:tc>

--- a/Word examples.docx
+++ b/Word examples.docx
@@ -990,19 +990,11 @@
                 <w:rFonts w:ascii="Consolas" w:hAnsi="Consolas"/>
               </w:rPr>
             </w:pPr>
-            <w:proofErr w:type="gramStart"/>
-            <w:r>
-              <w:rPr>
-                <w:rFonts w:ascii="Consolas" w:hAnsi="Consolas"/>
-              </w:rPr>
-              <w:t>price ?</w:t>
-            </w:r>
-            <w:proofErr w:type="gramEnd"/>
-            <w:r>
-              <w:rPr>
-                <w:rFonts w:ascii="Consolas" w:hAnsi="Consolas"/>
-              </w:rPr>
-              <w:t xml:space="preserve"> 200</w:t>
+            <w:r>
+              <w:rPr>
+                <w:rFonts w:ascii="Consolas" w:hAnsi="Consolas"/>
+              </w:rPr>
+              <w:t>price ? 200</w:t>
             </w:r>
           </w:p>
         </w:tc>
@@ -1064,21 +1056,7 @@
               <w:rPr>
                 <w:rFonts w:ascii="Consolas" w:hAnsi="Consolas"/>
               </w:rPr>
-              <w:t xml:space="preserve">200 &gt; </w:t>
-            </w:r>
-            <w:proofErr w:type="gramStart"/>
-            <w:r>
-              <w:rPr>
-                <w:rFonts w:ascii="Consolas" w:hAnsi="Consolas"/>
-              </w:rPr>
-              <w:t>100 ?</w:t>
-            </w:r>
-            <w:proofErr w:type="gramEnd"/>
-            <w:r>
-              <w:rPr>
-                <w:rFonts w:ascii="Consolas" w:hAnsi="Consolas"/>
-              </w:rPr>
-              <w:t xml:space="preserve"> is T</w:t>
+              <w:t>200 &gt; 100 ? is T</w:t>
             </w:r>
           </w:p>
         </w:tc>
@@ -1722,19 +1700,11 @@
                 <w:rFonts w:ascii="Consolas" w:hAnsi="Consolas"/>
               </w:rPr>
             </w:pPr>
-            <w:proofErr w:type="gramStart"/>
-            <w:r>
-              <w:rPr>
-                <w:rFonts w:ascii="Consolas" w:hAnsi="Consolas"/>
-              </w:rPr>
-              <w:t>price ?</w:t>
-            </w:r>
-            <w:proofErr w:type="gramEnd"/>
-            <w:r>
-              <w:rPr>
-                <w:rFonts w:ascii="Consolas" w:hAnsi="Consolas"/>
-              </w:rPr>
-              <w:t xml:space="preserve"> </w:t>
+            <w:r>
+              <w:rPr>
+                <w:rFonts w:ascii="Consolas" w:hAnsi="Consolas"/>
+              </w:rPr>
+              <w:t xml:space="preserve">price ? </w:t>
             </w:r>
             <w:r>
               <w:rPr>
@@ -1808,21 +1778,7 @@
               <w:rPr>
                 <w:rFonts w:ascii="Consolas" w:hAnsi="Consolas"/>
               </w:rPr>
-              <w:t xml:space="preserve"> &gt; </w:t>
-            </w:r>
-            <w:proofErr w:type="gramStart"/>
-            <w:r>
-              <w:rPr>
-                <w:rFonts w:ascii="Consolas" w:hAnsi="Consolas"/>
-              </w:rPr>
-              <w:t>100 ?</w:t>
-            </w:r>
-            <w:proofErr w:type="gramEnd"/>
-            <w:r>
-              <w:rPr>
-                <w:rFonts w:ascii="Consolas" w:hAnsi="Consolas"/>
-              </w:rPr>
-              <w:t xml:space="preserve"> is </w:t>
+              <w:t xml:space="preserve"> &gt; 100 ? is </w:t>
             </w:r>
             <w:r>
               <w:rPr>
@@ -2383,21 +2339,7 @@
               <w:rPr>
                 <w:rFonts w:ascii="Consolas" w:hAnsi="Consolas"/>
               </w:rPr>
-              <w:t xml:space="preserve">1 &lt;= </w:t>
-            </w:r>
-            <w:proofErr w:type="gramStart"/>
-            <w:r>
-              <w:rPr>
-                <w:rFonts w:ascii="Consolas" w:hAnsi="Consolas"/>
-              </w:rPr>
-              <w:t>3 ?</w:t>
-            </w:r>
-            <w:proofErr w:type="gramEnd"/>
-            <w:r>
-              <w:rPr>
-                <w:rFonts w:ascii="Consolas" w:hAnsi="Consolas"/>
-              </w:rPr>
-              <w:t xml:space="preserve"> T</w:t>
+              <w:t>1 &lt;= 3 ? T</w:t>
             </w:r>
           </w:p>
         </w:tc>
@@ -2693,21 +2635,7 @@
               <w:rPr>
                 <w:rFonts w:ascii="Consolas" w:hAnsi="Consolas"/>
               </w:rPr>
-              <w:t xml:space="preserve">2 &lt;= </w:t>
-            </w:r>
-            <w:proofErr w:type="gramStart"/>
-            <w:r>
-              <w:rPr>
-                <w:rFonts w:ascii="Consolas" w:hAnsi="Consolas"/>
-              </w:rPr>
-              <w:t>3 ?</w:t>
-            </w:r>
-            <w:proofErr w:type="gramEnd"/>
-            <w:r>
-              <w:rPr>
-                <w:rFonts w:ascii="Consolas" w:hAnsi="Consolas"/>
-              </w:rPr>
-              <w:t xml:space="preserve"> is T</w:t>
+              <w:t>2 &lt;= 3 ? is T</w:t>
             </w:r>
           </w:p>
         </w:tc>
@@ -3003,21 +2931,7 @@
               <w:rPr>
                 <w:rFonts w:ascii="Consolas" w:hAnsi="Consolas"/>
               </w:rPr>
-              <w:t xml:space="preserve">3 &lt;= </w:t>
-            </w:r>
-            <w:proofErr w:type="gramStart"/>
-            <w:r>
-              <w:rPr>
-                <w:rFonts w:ascii="Consolas" w:hAnsi="Consolas"/>
-              </w:rPr>
-              <w:t>3 ?</w:t>
-            </w:r>
-            <w:proofErr w:type="gramEnd"/>
-            <w:r>
-              <w:rPr>
-                <w:rFonts w:ascii="Consolas" w:hAnsi="Consolas"/>
-              </w:rPr>
-              <w:t xml:space="preserve"> is T</w:t>
+              <w:t>3 &lt;= 3 ? is T</w:t>
             </w:r>
           </w:p>
         </w:tc>
@@ -9350,15 +9264,20 @@
       <w:pPr>
         <w:spacing w:after="0"/>
       </w:pPr>
-      <w:proofErr w:type="spellStart"/>
       <w:r>
         <w:rPr>
           <w:b/>
           <w:bCs/>
         </w:rPr>
-        <w:t>Create_database</w:t>
+        <w:t>c</w:t>
       </w:r>
-      <w:proofErr w:type="spellEnd"/>
+      <w:r>
+        <w:rPr>
+          <w:b/>
+          <w:bCs/>
+        </w:rPr>
+        <w:t>reate_database</w:t>
+      </w:r>
     </w:p>
     <w:tbl>
       <w:tblPr>
@@ -9469,186 +9388,142 @@
               </w:rPr>
               <w:t>BEGIN</w:t>
             </w:r>
-          </w:p>
-          <w:p>
-            <w:pPr>
-              <w:rPr>
-                <w:rFonts w:ascii="Consolas" w:hAnsi="Consolas"/>
-                <w:b/>
-                <w:bCs/>
-              </w:rPr>
-            </w:pPr>
-          </w:p>
-          <w:p>
-            <w:pPr>
-              <w:rPr>
-                <w:rFonts w:ascii="Consolas" w:hAnsi="Consolas"/>
-                <w:b/>
-                <w:bCs/>
-              </w:rPr>
-            </w:pPr>
-            <w:r>
-              <w:rPr>
-                <w:rFonts w:ascii="Consolas" w:hAnsi="Consolas"/>
-                <w:b/>
-                <w:bCs/>
-              </w:rPr>
-              <w:t>CREATE TABLE Teacher</w:t>
-            </w:r>
-          </w:p>
-          <w:p>
-            <w:pPr>
-              <w:ind w:left="720"/>
-              <w:rPr>
-                <w:rFonts w:ascii="Consolas" w:hAnsi="Consolas"/>
-                <w:b/>
-                <w:bCs/>
-              </w:rPr>
-            </w:pPr>
-          </w:p>
-          <w:p>
-            <w:pPr>
-              <w:rPr>
-                <w:rFonts w:ascii="Consolas" w:hAnsi="Consolas"/>
-                <w:b/>
-                <w:bCs/>
-              </w:rPr>
-            </w:pPr>
-          </w:p>
-          <w:p>
-            <w:pPr>
-              <w:rPr>
-                <w:rFonts w:ascii="Consolas" w:hAnsi="Consolas"/>
-                <w:b/>
-                <w:bCs/>
-              </w:rPr>
-            </w:pPr>
-            <w:r>
-              <w:rPr>
-                <w:rFonts w:ascii="Consolas" w:hAnsi="Consolas"/>
-                <w:b/>
-                <w:bCs/>
-              </w:rPr>
-              <w:t>CREATE TABLE Subject</w:t>
-            </w:r>
-          </w:p>
-          <w:p>
-            <w:pPr>
-              <w:ind w:left="720"/>
-              <w:rPr>
-                <w:rFonts w:ascii="Consolas" w:hAnsi="Consolas"/>
-                <w:b/>
-                <w:bCs/>
-              </w:rPr>
-            </w:pPr>
-            <w:proofErr w:type="spellStart"/>
-            <w:r>
-              <w:rPr>
-                <w:rFonts w:ascii="Consolas" w:hAnsi="Consolas"/>
-                <w:b/>
-                <w:bCs/>
-              </w:rPr>
-              <w:t>SubjectID</w:t>
-            </w:r>
-            <w:proofErr w:type="spellEnd"/>
-            <w:r>
-              <w:rPr>
-                <w:rFonts w:ascii="Consolas" w:hAnsi="Consolas"/>
-                <w:b/>
-                <w:bCs/>
-              </w:rPr>
-              <w:t xml:space="preserve"> INT PK</w:t>
-            </w:r>
-          </w:p>
-          <w:p>
-            <w:pPr>
-              <w:ind w:left="720"/>
-              <w:rPr>
-                <w:rFonts w:ascii="Consolas" w:hAnsi="Consolas"/>
-                <w:b/>
-                <w:bCs/>
-              </w:rPr>
-            </w:pPr>
-            <w:r>
-              <w:rPr>
-                <w:rFonts w:ascii="Consolas" w:hAnsi="Consolas"/>
-                <w:b/>
-                <w:bCs/>
-              </w:rPr>
-              <w:t>Name TEXT</w:t>
-            </w:r>
-          </w:p>
-          <w:p>
-            <w:pPr>
-              <w:ind w:left="720"/>
-              <w:rPr>
-                <w:rFonts w:ascii="Consolas" w:hAnsi="Consolas"/>
-                <w:b/>
-                <w:bCs/>
-              </w:rPr>
-            </w:pPr>
-          </w:p>
-          <w:p>
-            <w:pPr>
-              <w:rPr>
-                <w:rFonts w:ascii="Consolas" w:hAnsi="Consolas"/>
-                <w:b/>
-                <w:bCs/>
-              </w:rPr>
-            </w:pPr>
-            <w:r>
-              <w:rPr>
-                <w:rFonts w:ascii="Consolas" w:hAnsi="Consolas"/>
-                <w:b/>
-                <w:bCs/>
-              </w:rPr>
-              <w:t>CREATE TABLE Student</w:t>
-            </w:r>
-          </w:p>
-          <w:p>
-            <w:pPr>
-              <w:ind w:left="720"/>
-              <w:rPr>
-                <w:rFonts w:ascii="Consolas" w:hAnsi="Consolas"/>
-                <w:b/>
-                <w:bCs/>
-              </w:rPr>
-            </w:pPr>
-            <w:proofErr w:type="spellStart"/>
-            <w:r>
-              <w:rPr>
-                <w:rFonts w:ascii="Consolas" w:hAnsi="Consolas"/>
-                <w:b/>
-                <w:bCs/>
-              </w:rPr>
-              <w:t>StudentID</w:t>
-            </w:r>
-            <w:proofErr w:type="spellEnd"/>
-            <w:r>
-              <w:rPr>
-                <w:rFonts w:ascii="Consolas" w:hAnsi="Consolas"/>
-                <w:b/>
-                <w:bCs/>
-              </w:rPr>
-              <w:t xml:space="preserve"> INT PK</w:t>
-            </w:r>
-          </w:p>
-          <w:p>
-            <w:pPr>
-              <w:ind w:left="720"/>
-              <w:rPr>
-                <w:rFonts w:ascii="Consolas" w:hAnsi="Consolas"/>
-                <w:b/>
-                <w:bCs/>
-              </w:rPr>
-            </w:pPr>
-            <w:r>
-              <w:rPr>
-                <w:rFonts w:ascii="Consolas" w:hAnsi="Consolas"/>
-                <w:b/>
-                <w:bCs/>
-              </w:rPr>
-              <w:t>Name TEXT</w:t>
+            <w:r>
+              <w:rPr>
+                <w:rFonts w:ascii="Consolas" w:hAnsi="Consolas"/>
+                <w:b/>
+                <w:bCs/>
+              </w:rPr>
+              <w:t xml:space="preserve"> create_database</w:t>
+            </w:r>
+          </w:p>
+          <w:p>
+            <w:pPr>
+              <w:rPr>
+                <w:rFonts w:ascii="Consolas" w:hAnsi="Consolas"/>
+                <w:b/>
+                <w:bCs/>
+              </w:rPr>
+            </w:pPr>
+          </w:p>
+          <w:p>
+            <w:pPr>
+              <w:rPr>
+                <w:rFonts w:ascii="Consolas" w:hAnsi="Consolas"/>
+                <w:b/>
+                <w:bCs/>
+              </w:rPr>
+            </w:pPr>
+            <w:r>
+              <w:rPr>
+                <w:rFonts w:ascii="Consolas" w:hAnsi="Consolas"/>
+                <w:b/>
+                <w:bCs/>
+              </w:rPr>
+              <w:t>CREATE Teacher TABLE</w:t>
+            </w:r>
+          </w:p>
+          <w:p>
+            <w:pPr>
+              <w:rPr>
+                <w:rFonts w:ascii="Consolas" w:hAnsi="Consolas"/>
+                <w:b/>
+                <w:bCs/>
+              </w:rPr>
+            </w:pPr>
+            <w:r>
+              <w:rPr>
+                <w:rFonts w:ascii="Consolas" w:hAnsi="Consolas"/>
+                <w:b/>
+                <w:bCs/>
+              </w:rPr>
+              <w:t>CREATE Subject TABLE</w:t>
+            </w:r>
+          </w:p>
+          <w:p>
+            <w:pPr>
+              <w:rPr>
+                <w:rFonts w:ascii="Consolas" w:hAnsi="Consolas"/>
+                <w:b/>
+                <w:bCs/>
+              </w:rPr>
+            </w:pPr>
+            <w:r>
+              <w:rPr>
+                <w:rFonts w:ascii="Consolas" w:hAnsi="Consolas"/>
+                <w:b/>
+                <w:bCs/>
+              </w:rPr>
+              <w:t>CREATE Student TABLE</w:t>
+            </w:r>
+          </w:p>
+          <w:p>
+            <w:pPr>
+              <w:rPr>
+                <w:rFonts w:ascii="Consolas" w:hAnsi="Consolas"/>
+                <w:b/>
+                <w:bCs/>
+              </w:rPr>
+            </w:pPr>
+            <w:r>
+              <w:rPr>
+                <w:rFonts w:ascii="Consolas" w:hAnsi="Consolas"/>
+                <w:b/>
+                <w:bCs/>
+              </w:rPr>
+              <w:t>CREATE Enrolment TABLE</w:t>
+            </w:r>
+          </w:p>
+          <w:p>
+            <w:pPr>
+              <w:rPr>
+                <w:rFonts w:ascii="Consolas" w:hAnsi="Consolas"/>
+                <w:b/>
+                <w:bCs/>
+              </w:rPr>
+            </w:pPr>
+          </w:p>
+          <w:p>
+            <w:pPr>
+              <w:rPr>
+                <w:rFonts w:ascii="Consolas" w:hAnsi="Consolas"/>
+                <w:b/>
+                <w:bCs/>
+              </w:rPr>
+            </w:pPr>
+            <w:r>
+              <w:rPr>
+                <w:rFonts w:ascii="Consolas" w:hAnsi="Consolas"/>
+                <w:b/>
+                <w:bCs/>
+              </w:rPr>
+              <w:t>DISPLAY Successful creation of database</w:t>
+            </w:r>
+          </w:p>
+          <w:p>
+            <w:pPr>
+              <w:rPr>
+                <w:rFonts w:ascii="Consolas" w:hAnsi="Consolas"/>
+                <w:b/>
+                <w:bCs/>
+              </w:rPr>
+            </w:pPr>
+          </w:p>
+          <w:p>
+            <w:pPr>
+              <w:rPr>
+                <w:rFonts w:ascii="Consolas" w:hAnsi="Consolas"/>
+                <w:b/>
+                <w:bCs/>
+              </w:rPr>
+            </w:pPr>
+            <w:r>
+              <w:rPr>
+                <w:rFonts w:ascii="Consolas" w:hAnsi="Consolas"/>
+                <w:b/>
+                <w:bCs/>
+              </w:rPr>
+              <w:t>END</w:t>
             </w:r>
           </w:p>
         </w:tc>
@@ -9666,25 +9541,1777 @@
               <w:rPr>
                 <w:rFonts w:ascii="Consolas" w:hAnsi="Consolas"/>
               </w:rPr>
-              <w:t>prompt</w:t>
-            </w:r>
-          </w:p>
-          <w:p>
-            <w:pPr>
-              <w:rPr>
-                <w:rFonts w:ascii="Consolas" w:hAnsi="Consolas"/>
-              </w:rPr>
-            </w:pPr>
-            <w:r>
-              <w:rPr>
-                <w:rFonts w:ascii="Consolas" w:hAnsi="Consolas"/>
-              </w:rPr>
-              <w:t>number</w:t>
+              <w:t>Terminal: successful creation of database</w:t>
             </w:r>
           </w:p>
         </w:tc>
       </w:tr>
     </w:tbl>
+    <w:p/>
+    <w:p>
+      <w:pPr>
+        <w:spacing w:after="0"/>
+      </w:pPr>
+      <w:r>
+        <w:rPr>
+          <w:b/>
+          <w:bCs/>
+        </w:rPr>
+        <w:t>clean_data</w:t>
+      </w:r>
+    </w:p>
+    <w:tbl>
+      <w:tblPr>
+        <w:tblStyle w:val="TableGrid"/>
+        <w:tblW w:w="10479" w:type="dxa"/>
+        <w:tblLook w:val="04A0" w:firstRow="1" w:lastRow="0" w:firstColumn="1" w:lastColumn="0" w:noHBand="0" w:noVBand="1"/>
+      </w:tblPr>
+      <w:tblGrid>
+        <w:gridCol w:w="2547"/>
+        <w:gridCol w:w="5386"/>
+        <w:gridCol w:w="2546"/>
+      </w:tblGrid>
+      <w:tr>
+        <w:tc>
+          <w:tcPr>
+            <w:tcW w:w="2547" w:type="dxa"/>
+          </w:tcPr>
+          <w:p>
+            <w:pPr>
+              <w:rPr>
+                <w:b/>
+                <w:bCs/>
+              </w:rPr>
+            </w:pPr>
+            <w:r>
+              <w:rPr>
+                <w:b/>
+                <w:bCs/>
+              </w:rPr>
+              <w:t>Input</w:t>
+            </w:r>
+          </w:p>
+        </w:tc>
+        <w:tc>
+          <w:tcPr>
+            <w:tcW w:w="5386" w:type="dxa"/>
+          </w:tcPr>
+          <w:p>
+            <w:pPr>
+              <w:rPr>
+                <w:b/>
+                <w:bCs/>
+              </w:rPr>
+            </w:pPr>
+            <w:r>
+              <w:rPr>
+                <w:b/>
+                <w:bCs/>
+              </w:rPr>
+              <w:t>Process</w:t>
+            </w:r>
+          </w:p>
+        </w:tc>
+        <w:tc>
+          <w:tcPr>
+            <w:tcW w:w="2546" w:type="dxa"/>
+          </w:tcPr>
+          <w:p>
+            <w:pPr>
+              <w:rPr>
+                <w:b/>
+                <w:bCs/>
+              </w:rPr>
+            </w:pPr>
+            <w:r>
+              <w:rPr>
+                <w:b/>
+                <w:bCs/>
+              </w:rPr>
+              <w:t>Output</w:t>
+            </w:r>
+          </w:p>
+        </w:tc>
+      </w:tr>
+      <w:tr>
+        <w:trPr>
+          <w:trHeight w:val="1492"/>
+        </w:trPr>
+        <w:tc>
+          <w:tcPr>
+            <w:tcW w:w="2547" w:type="dxa"/>
+          </w:tcPr>
+          <w:p>
+            <w:pPr>
+              <w:rPr>
+                <w:rFonts w:ascii="Consolas" w:hAnsi="Consolas"/>
+              </w:rPr>
+            </w:pPr>
+            <w:r>
+              <w:rPr>
+                <w:rFonts w:ascii="Consolas" w:hAnsi="Consolas"/>
+              </w:rPr>
+              <w:t>Row read from sources data as a list</w:t>
+            </w:r>
+          </w:p>
+        </w:tc>
+        <w:tc>
+          <w:tcPr>
+            <w:tcW w:w="5386" w:type="dxa"/>
+          </w:tcPr>
+          <w:p>
+            <w:pPr>
+              <w:rPr>
+                <w:rFonts w:ascii="Consolas" w:hAnsi="Consolas"/>
+                <w:b/>
+                <w:bCs/>
+              </w:rPr>
+            </w:pPr>
+            <w:r>
+              <w:rPr>
+                <w:rFonts w:ascii="Consolas" w:hAnsi="Consolas"/>
+                <w:b/>
+                <w:bCs/>
+              </w:rPr>
+              <w:t>BEGIN clean_data (data)</w:t>
+            </w:r>
+          </w:p>
+          <w:p>
+            <w:pPr>
+              <w:rPr>
+                <w:rFonts w:ascii="Consolas" w:hAnsi="Consolas"/>
+                <w:b/>
+                <w:bCs/>
+              </w:rPr>
+            </w:pPr>
+          </w:p>
+          <w:p>
+            <w:pPr>
+              <w:rPr>
+                <w:rFonts w:ascii="Consolas" w:hAnsi="Consolas"/>
+                <w:b/>
+                <w:bCs/>
+              </w:rPr>
+            </w:pPr>
+            <w:r>
+              <w:rPr>
+                <w:rFonts w:ascii="Consolas" w:hAnsi="Consolas"/>
+                <w:b/>
+                <w:bCs/>
+              </w:rPr>
+              <w:t>id = data[0]</w:t>
+            </w:r>
+          </w:p>
+          <w:p>
+            <w:pPr>
+              <w:rPr>
+                <w:rFonts w:ascii="Consolas" w:hAnsi="Consolas"/>
+                <w:b/>
+                <w:bCs/>
+              </w:rPr>
+            </w:pPr>
+            <w:r>
+              <w:rPr>
+                <w:rFonts w:ascii="Consolas" w:hAnsi="Consolas"/>
+                <w:b/>
+                <w:bCs/>
+              </w:rPr>
+              <w:t>first_name = data[1] STRIPSPACE CAPITALISE</w:t>
+            </w:r>
+          </w:p>
+          <w:p>
+            <w:pPr>
+              <w:rPr>
+                <w:rFonts w:ascii="Consolas" w:hAnsi="Consolas"/>
+                <w:b/>
+                <w:bCs/>
+              </w:rPr>
+            </w:pPr>
+            <w:r>
+              <w:rPr>
+                <w:rFonts w:ascii="Consolas" w:hAnsi="Consolas"/>
+                <w:b/>
+                <w:bCs/>
+              </w:rPr>
+              <w:t>last_name = data[2] STRIPSPACE CAPITALISE</w:t>
+            </w:r>
+          </w:p>
+          <w:p>
+            <w:pPr>
+              <w:rPr>
+                <w:rFonts w:ascii="Consolas" w:hAnsi="Consolas"/>
+                <w:b/>
+                <w:bCs/>
+              </w:rPr>
+            </w:pPr>
+            <w:r>
+              <w:rPr>
+                <w:rFonts w:ascii="Consolas" w:hAnsi="Consolas"/>
+                <w:b/>
+                <w:bCs/>
+              </w:rPr>
+              <w:t>name = first_name + last_name</w:t>
+            </w:r>
+          </w:p>
+          <w:p>
+            <w:pPr>
+              <w:rPr>
+                <w:rFonts w:ascii="Consolas" w:hAnsi="Consolas"/>
+                <w:b/>
+                <w:bCs/>
+              </w:rPr>
+            </w:pPr>
+            <w:r>
+              <w:rPr>
+                <w:rFonts w:ascii="Consolas" w:hAnsi="Consolas"/>
+                <w:b/>
+                <w:bCs/>
+              </w:rPr>
+              <w:t>dob = data[3] REPLACE "-" WITH "/"</w:t>
+            </w:r>
+          </w:p>
+          <w:p>
+            <w:pPr>
+              <w:rPr>
+                <w:rFonts w:ascii="Consolas" w:hAnsi="Consolas"/>
+                <w:b/>
+                <w:bCs/>
+              </w:rPr>
+            </w:pPr>
+          </w:p>
+          <w:p>
+            <w:pPr>
+              <w:rPr>
+                <w:rFonts w:ascii="Consolas" w:hAnsi="Consolas"/>
+                <w:b/>
+                <w:bCs/>
+              </w:rPr>
+            </w:pPr>
+            <w:r>
+              <w:rPr>
+                <w:rFonts w:ascii="Consolas" w:hAnsi="Consolas"/>
+                <w:b/>
+                <w:bCs/>
+              </w:rPr>
+              <w:t>RETURN [id, name, dob]</w:t>
+            </w:r>
+          </w:p>
+          <w:p>
+            <w:pPr>
+              <w:rPr>
+                <w:rFonts w:ascii="Consolas" w:hAnsi="Consolas"/>
+                <w:b/>
+                <w:bCs/>
+              </w:rPr>
+            </w:pPr>
+          </w:p>
+          <w:p>
+            <w:pPr>
+              <w:rPr>
+                <w:rFonts w:ascii="Consolas" w:hAnsi="Consolas"/>
+                <w:b/>
+                <w:bCs/>
+              </w:rPr>
+            </w:pPr>
+            <w:r>
+              <w:rPr>
+                <w:rFonts w:ascii="Consolas" w:hAnsi="Consolas"/>
+                <w:b/>
+                <w:bCs/>
+              </w:rPr>
+              <w:t>END</w:t>
+            </w:r>
+          </w:p>
+        </w:tc>
+        <w:tc>
+          <w:tcPr>
+            <w:tcW w:w="2546" w:type="dxa"/>
+          </w:tcPr>
+          <w:p>
+            <w:pPr>
+              <w:rPr>
+                <w:rFonts w:ascii="Consolas" w:hAnsi="Consolas"/>
+              </w:rPr>
+            </w:pPr>
+            <w:r>
+              <w:rPr>
+                <w:rFonts w:ascii="Consolas" w:hAnsi="Consolas"/>
+              </w:rPr>
+              <w:t>Data in a list ready for insertion</w:t>
+            </w:r>
+          </w:p>
+        </w:tc>
+      </w:tr>
+    </w:tbl>
+    <w:p/>
+    <w:p>
+      <w:pPr>
+        <w:rPr>
+          <w:b/>
+          <w:bCs/>
+        </w:rPr>
+      </w:pPr>
+      <w:r>
+        <w:rPr>
+          <w:b/>
+          <w:bCs/>
+        </w:rPr>
+        <w:br w:type="page"/>
+      </w:r>
+    </w:p>
+    <w:p>
+      <w:pPr>
+        <w:spacing w:after="0"/>
+      </w:pPr>
+      <w:r>
+        <w:rPr>
+          <w:b/>
+          <w:bCs/>
+        </w:rPr>
+        <w:lastRenderedPageBreak/>
+        <w:t>insert</w:t>
+      </w:r>
+      <w:r>
+        <w:rPr>
+          <w:b/>
+          <w:bCs/>
+        </w:rPr>
+        <w:t>_data</w:t>
+      </w:r>
+    </w:p>
+    <w:tbl>
+      <w:tblPr>
+        <w:tblStyle w:val="TableGrid"/>
+        <w:tblW w:w="10479" w:type="dxa"/>
+        <w:tblLook w:val="04A0" w:firstRow="1" w:lastRow="0" w:firstColumn="1" w:lastColumn="0" w:noHBand="0" w:noVBand="1"/>
+      </w:tblPr>
+      <w:tblGrid>
+        <w:gridCol w:w="2547"/>
+        <w:gridCol w:w="5386"/>
+        <w:gridCol w:w="2546"/>
+      </w:tblGrid>
+      <w:tr>
+        <w:tc>
+          <w:tcPr>
+            <w:tcW w:w="2547" w:type="dxa"/>
+          </w:tcPr>
+          <w:p>
+            <w:pPr>
+              <w:rPr>
+                <w:b/>
+                <w:bCs/>
+              </w:rPr>
+            </w:pPr>
+            <w:r>
+              <w:rPr>
+                <w:b/>
+                <w:bCs/>
+              </w:rPr>
+              <w:t>Input</w:t>
+            </w:r>
+          </w:p>
+        </w:tc>
+        <w:tc>
+          <w:tcPr>
+            <w:tcW w:w="5386" w:type="dxa"/>
+          </w:tcPr>
+          <w:p>
+            <w:pPr>
+              <w:rPr>
+                <w:b/>
+                <w:bCs/>
+              </w:rPr>
+            </w:pPr>
+            <w:r>
+              <w:rPr>
+                <w:b/>
+                <w:bCs/>
+              </w:rPr>
+              <w:t>Process</w:t>
+            </w:r>
+          </w:p>
+        </w:tc>
+        <w:tc>
+          <w:tcPr>
+            <w:tcW w:w="2546" w:type="dxa"/>
+          </w:tcPr>
+          <w:p>
+            <w:pPr>
+              <w:rPr>
+                <w:b/>
+                <w:bCs/>
+              </w:rPr>
+            </w:pPr>
+            <w:r>
+              <w:rPr>
+                <w:b/>
+                <w:bCs/>
+              </w:rPr>
+              <w:t>Output</w:t>
+            </w:r>
+          </w:p>
+        </w:tc>
+      </w:tr>
+      <w:tr>
+        <w:trPr>
+          <w:trHeight w:val="1492"/>
+        </w:trPr>
+        <w:tc>
+          <w:tcPr>
+            <w:tcW w:w="2547" w:type="dxa"/>
+          </w:tcPr>
+          <w:p>
+            <w:pPr>
+              <w:rPr>
+                <w:rFonts w:ascii="Consolas" w:hAnsi="Consolas"/>
+              </w:rPr>
+            </w:pPr>
+            <w:r>
+              <w:rPr>
+                <w:rFonts w:ascii="Consolas" w:hAnsi="Consolas"/>
+              </w:rPr>
+              <w:t>Cleaned row of data from data source as a list</w:t>
+            </w:r>
+          </w:p>
+        </w:tc>
+        <w:tc>
+          <w:tcPr>
+            <w:tcW w:w="5386" w:type="dxa"/>
+          </w:tcPr>
+          <w:p>
+            <w:pPr>
+              <w:rPr>
+                <w:rFonts w:ascii="Consolas" w:hAnsi="Consolas"/>
+                <w:b/>
+                <w:bCs/>
+              </w:rPr>
+            </w:pPr>
+            <w:r>
+              <w:rPr>
+                <w:rFonts w:ascii="Consolas" w:hAnsi="Consolas"/>
+                <w:b/>
+                <w:bCs/>
+              </w:rPr>
+              <w:t>BEGIN insert_data(</w:t>
+            </w:r>
+            <w:r>
+              <w:rPr>
+                <w:rFonts w:ascii="Consolas" w:hAnsi="Consolas"/>
+                <w:b/>
+                <w:bCs/>
+              </w:rPr>
+              <w:t>data</w:t>
+            </w:r>
+            <w:r>
+              <w:rPr>
+                <w:rFonts w:ascii="Consolas" w:hAnsi="Consolas"/>
+                <w:b/>
+                <w:bCs/>
+              </w:rPr>
+              <w:t>)</w:t>
+            </w:r>
+          </w:p>
+          <w:p>
+            <w:pPr>
+              <w:rPr>
+                <w:rFonts w:ascii="Consolas" w:hAnsi="Consolas"/>
+                <w:b/>
+                <w:bCs/>
+              </w:rPr>
+            </w:pPr>
+          </w:p>
+          <w:p>
+            <w:pPr>
+              <w:rPr>
+                <w:rFonts w:ascii="Consolas" w:hAnsi="Consolas"/>
+                <w:b/>
+                <w:bCs/>
+              </w:rPr>
+            </w:pPr>
+            <w:r>
+              <w:rPr>
+                <w:rFonts w:ascii="Consolas" w:hAnsi="Consolas"/>
+                <w:b/>
+                <w:bCs/>
+              </w:rPr>
+              <w:t xml:space="preserve">IF </w:t>
+            </w:r>
+            <w:r>
+              <w:rPr>
+                <w:rFonts w:ascii="Consolas" w:hAnsi="Consolas"/>
+                <w:b/>
+                <w:bCs/>
+              </w:rPr>
+              <w:t>data</w:t>
+            </w:r>
+            <w:r>
+              <w:rPr>
+                <w:rFonts w:ascii="Consolas" w:hAnsi="Consolas"/>
+                <w:b/>
+                <w:bCs/>
+              </w:rPr>
+              <w:t>[0] NOT IN Subject</w:t>
+            </w:r>
+          </w:p>
+          <w:p>
+            <w:pPr>
+              <w:rPr>
+                <w:rFonts w:ascii="Consolas" w:hAnsi="Consolas"/>
+                <w:b/>
+                <w:bCs/>
+              </w:rPr>
+            </w:pPr>
+            <w:r>
+              <w:rPr>
+                <w:rFonts w:ascii="Consolas" w:hAnsi="Consolas"/>
+                <w:b/>
+                <w:bCs/>
+              </w:rPr>
+              <w:t xml:space="preserve">    </w:t>
+            </w:r>
+            <w:r>
+              <w:rPr>
+                <w:rFonts w:ascii="Consolas" w:hAnsi="Consolas"/>
+                <w:b/>
+                <w:bCs/>
+              </w:rPr>
+              <w:t xml:space="preserve">INSERT </w:t>
+            </w:r>
+            <w:r>
+              <w:rPr>
+                <w:rFonts w:ascii="Consolas" w:hAnsi="Consolas"/>
+                <w:b/>
+                <w:bCs/>
+              </w:rPr>
+              <w:t>data</w:t>
+            </w:r>
+            <w:r>
+              <w:rPr>
+                <w:rFonts w:ascii="Consolas" w:hAnsi="Consolas"/>
+                <w:b/>
+                <w:bCs/>
+              </w:rPr>
+              <w:t>[0] INTO Subject</w:t>
+            </w:r>
+          </w:p>
+          <w:p>
+            <w:pPr>
+              <w:rPr>
+                <w:rFonts w:ascii="Consolas" w:hAnsi="Consolas"/>
+                <w:b/>
+                <w:bCs/>
+              </w:rPr>
+            </w:pPr>
+            <w:r>
+              <w:rPr>
+                <w:rFonts w:ascii="Consolas" w:hAnsi="Consolas"/>
+                <w:b/>
+                <w:bCs/>
+              </w:rPr>
+              <w:t>ENDIF</w:t>
+            </w:r>
+          </w:p>
+          <w:p>
+            <w:pPr>
+              <w:rPr>
+                <w:rFonts w:ascii="Consolas" w:hAnsi="Consolas"/>
+                <w:b/>
+                <w:bCs/>
+              </w:rPr>
+            </w:pPr>
+          </w:p>
+          <w:p>
+            <w:pPr>
+              <w:rPr>
+                <w:rFonts w:ascii="Consolas" w:hAnsi="Consolas"/>
+                <w:b/>
+                <w:bCs/>
+              </w:rPr>
+            </w:pPr>
+            <w:r>
+              <w:rPr>
+                <w:rFonts w:ascii="Consolas" w:hAnsi="Consolas"/>
+                <w:b/>
+                <w:bCs/>
+              </w:rPr>
+              <w:t xml:space="preserve">IF </w:t>
+            </w:r>
+            <w:r>
+              <w:rPr>
+                <w:rFonts w:ascii="Consolas" w:hAnsi="Consolas"/>
+                <w:b/>
+                <w:bCs/>
+              </w:rPr>
+              <w:t>data</w:t>
+            </w:r>
+            <w:r>
+              <w:rPr>
+                <w:rFonts w:ascii="Consolas" w:hAnsi="Consolas"/>
+                <w:b/>
+                <w:bCs/>
+              </w:rPr>
+              <w:t xml:space="preserve"> </w:t>
+            </w:r>
+            <w:r>
+              <w:rPr>
+                <w:rFonts w:ascii="Consolas" w:hAnsi="Consolas"/>
+                <w:b/>
+                <w:bCs/>
+              </w:rPr>
+              <w:t>[1] NOT IN Teacher</w:t>
+            </w:r>
+          </w:p>
+          <w:p>
+            <w:pPr>
+              <w:rPr>
+                <w:rFonts w:ascii="Consolas" w:hAnsi="Consolas"/>
+                <w:b/>
+                <w:bCs/>
+              </w:rPr>
+            </w:pPr>
+            <w:r>
+              <w:rPr>
+                <w:rFonts w:ascii="Consolas" w:hAnsi="Consolas"/>
+                <w:b/>
+                <w:bCs/>
+              </w:rPr>
+              <w:t xml:space="preserve">    </w:t>
+            </w:r>
+            <w:r>
+              <w:rPr>
+                <w:rFonts w:ascii="Consolas" w:hAnsi="Consolas"/>
+                <w:b/>
+                <w:bCs/>
+              </w:rPr>
+              <w:t xml:space="preserve">INSERT </w:t>
+            </w:r>
+            <w:r>
+              <w:rPr>
+                <w:rFonts w:ascii="Consolas" w:hAnsi="Consolas"/>
+                <w:b/>
+                <w:bCs/>
+              </w:rPr>
+              <w:t>data</w:t>
+            </w:r>
+            <w:r>
+              <w:rPr>
+                <w:rFonts w:ascii="Consolas" w:hAnsi="Consolas"/>
+                <w:b/>
+                <w:bCs/>
+              </w:rPr>
+              <w:t>[1] INTO Teacher</w:t>
+            </w:r>
+          </w:p>
+          <w:p>
+            <w:pPr>
+              <w:rPr>
+                <w:rFonts w:ascii="Consolas" w:hAnsi="Consolas"/>
+                <w:b/>
+                <w:bCs/>
+              </w:rPr>
+            </w:pPr>
+            <w:r>
+              <w:rPr>
+                <w:rFonts w:ascii="Consolas" w:hAnsi="Consolas"/>
+                <w:b/>
+                <w:bCs/>
+              </w:rPr>
+              <w:t>ENDIF</w:t>
+            </w:r>
+          </w:p>
+          <w:p>
+            <w:pPr>
+              <w:rPr>
+                <w:rFonts w:ascii="Consolas" w:hAnsi="Consolas"/>
+                <w:b/>
+                <w:bCs/>
+              </w:rPr>
+            </w:pPr>
+          </w:p>
+          <w:p>
+            <w:pPr>
+              <w:rPr>
+                <w:rFonts w:ascii="Consolas" w:hAnsi="Consolas"/>
+                <w:b/>
+                <w:bCs/>
+              </w:rPr>
+            </w:pPr>
+            <w:r>
+              <w:rPr>
+                <w:rFonts w:ascii="Consolas" w:hAnsi="Consolas"/>
+                <w:b/>
+                <w:bCs/>
+              </w:rPr>
+              <w:t>FOR index = 0 to LEN(row[2])</w:t>
+            </w:r>
+          </w:p>
+          <w:p>
+            <w:pPr>
+              <w:rPr>
+                <w:rFonts w:ascii="Consolas" w:hAnsi="Consolas"/>
+                <w:b/>
+                <w:bCs/>
+              </w:rPr>
+            </w:pPr>
+            <w:r>
+              <w:rPr>
+                <w:rFonts w:ascii="Consolas" w:hAnsi="Consolas"/>
+                <w:b/>
+                <w:bCs/>
+              </w:rPr>
+              <w:t xml:space="preserve">    </w:t>
+            </w:r>
+            <w:r>
+              <w:rPr>
+                <w:rFonts w:ascii="Consolas" w:hAnsi="Consolas"/>
+                <w:b/>
+                <w:bCs/>
+              </w:rPr>
+              <w:t xml:space="preserve">IF </w:t>
+            </w:r>
+            <w:r>
+              <w:rPr>
+                <w:rFonts w:ascii="Consolas" w:hAnsi="Consolas"/>
+                <w:b/>
+                <w:bCs/>
+              </w:rPr>
+              <w:t>data</w:t>
+            </w:r>
+            <w:r>
+              <w:rPr>
+                <w:rFonts w:ascii="Consolas" w:hAnsi="Consolas"/>
+                <w:b/>
+                <w:bCs/>
+              </w:rPr>
+              <w:t>[2][index] NOT IN Student</w:t>
+            </w:r>
+          </w:p>
+          <w:p>
+            <w:pPr>
+              <w:rPr>
+                <w:rFonts w:ascii="Consolas" w:hAnsi="Consolas"/>
+                <w:b/>
+                <w:bCs/>
+              </w:rPr>
+            </w:pPr>
+            <w:r>
+              <w:rPr>
+                <w:rFonts w:ascii="Consolas" w:hAnsi="Consolas"/>
+                <w:b/>
+                <w:bCs/>
+              </w:rPr>
+              <w:t xml:space="preserve">    </w:t>
+            </w:r>
+            <w:r>
+              <w:rPr>
+                <w:rFonts w:ascii="Consolas" w:hAnsi="Consolas"/>
+                <w:b/>
+                <w:bCs/>
+              </w:rPr>
+              <w:t xml:space="preserve">    </w:t>
+            </w:r>
+            <w:r>
+              <w:rPr>
+                <w:rFonts w:ascii="Consolas" w:hAnsi="Consolas"/>
+                <w:b/>
+                <w:bCs/>
+              </w:rPr>
+              <w:t xml:space="preserve">INSERT </w:t>
+            </w:r>
+            <w:r>
+              <w:rPr>
+                <w:rFonts w:ascii="Consolas" w:hAnsi="Consolas"/>
+                <w:b/>
+                <w:bCs/>
+              </w:rPr>
+              <w:t>data</w:t>
+            </w:r>
+            <w:r>
+              <w:rPr>
+                <w:rFonts w:ascii="Consolas" w:hAnsi="Consolas"/>
+                <w:b/>
+                <w:bCs/>
+              </w:rPr>
+              <w:t>[2][index] IN Student</w:t>
+            </w:r>
+          </w:p>
+          <w:p>
+            <w:pPr>
+              <w:rPr>
+                <w:rFonts w:ascii="Consolas" w:hAnsi="Consolas"/>
+                <w:b/>
+                <w:bCs/>
+              </w:rPr>
+            </w:pPr>
+            <w:r>
+              <w:rPr>
+                <w:rFonts w:ascii="Consolas" w:hAnsi="Consolas"/>
+                <w:b/>
+                <w:bCs/>
+              </w:rPr>
+              <w:t xml:space="preserve">  </w:t>
+            </w:r>
+            <w:r>
+              <w:rPr>
+                <w:rFonts w:ascii="Consolas" w:hAnsi="Consolas"/>
+                <w:b/>
+                <w:bCs/>
+              </w:rPr>
+              <w:t xml:space="preserve">  </w:t>
+            </w:r>
+            <w:r>
+              <w:rPr>
+                <w:rFonts w:ascii="Consolas" w:hAnsi="Consolas"/>
+                <w:b/>
+                <w:bCs/>
+              </w:rPr>
+              <w:t>ENDIF</w:t>
+            </w:r>
+          </w:p>
+          <w:p>
+            <w:pPr>
+              <w:rPr>
+                <w:rFonts w:ascii="Consolas" w:hAnsi="Consolas"/>
+                <w:b/>
+                <w:bCs/>
+              </w:rPr>
+            </w:pPr>
+          </w:p>
+          <w:p>
+            <w:pPr>
+              <w:rPr>
+                <w:rFonts w:ascii="Consolas" w:hAnsi="Consolas"/>
+                <w:b/>
+                <w:bCs/>
+              </w:rPr>
+            </w:pPr>
+            <w:r>
+              <w:rPr>
+                <w:rFonts w:ascii="Consolas" w:hAnsi="Consolas"/>
+                <w:b/>
+                <w:bCs/>
+              </w:rPr>
+              <w:t xml:space="preserve">  </w:t>
+            </w:r>
+            <w:r>
+              <w:rPr>
+                <w:rFonts w:ascii="Consolas" w:hAnsi="Consolas"/>
+                <w:b/>
+                <w:bCs/>
+              </w:rPr>
+              <w:t xml:space="preserve">  </w:t>
+            </w:r>
+            <w:r>
+              <w:rPr>
+                <w:rFonts w:ascii="Consolas" w:hAnsi="Consolas"/>
+                <w:b/>
+                <w:bCs/>
+              </w:rPr>
+              <w:t xml:space="preserve">INSERT </w:t>
+            </w:r>
+            <w:r>
+              <w:rPr>
+                <w:rFonts w:ascii="Consolas" w:hAnsi="Consolas"/>
+                <w:b/>
+                <w:bCs/>
+              </w:rPr>
+              <w:t>data</w:t>
+            </w:r>
+            <w:r>
+              <w:rPr>
+                <w:rFonts w:ascii="Consolas" w:hAnsi="Consolas"/>
+                <w:b/>
+                <w:bCs/>
+              </w:rPr>
+              <w:t xml:space="preserve">[0], </w:t>
+            </w:r>
+          </w:p>
+          <w:p>
+            <w:pPr>
+              <w:rPr>
+                <w:rFonts w:ascii="Consolas" w:hAnsi="Consolas"/>
+                <w:b/>
+                <w:bCs/>
+              </w:rPr>
+            </w:pPr>
+            <w:r>
+              <w:rPr>
+                <w:rFonts w:ascii="Consolas" w:hAnsi="Consolas"/>
+                <w:b/>
+                <w:bCs/>
+              </w:rPr>
+              <w:t xml:space="preserve">        </w:t>
+            </w:r>
+            <w:r>
+              <w:rPr>
+                <w:rFonts w:ascii="Consolas" w:hAnsi="Consolas"/>
+                <w:b/>
+                <w:bCs/>
+              </w:rPr>
+              <w:t>data</w:t>
+            </w:r>
+            <w:r>
+              <w:rPr>
+                <w:rFonts w:ascii="Consolas" w:hAnsi="Consolas"/>
+                <w:b/>
+                <w:bCs/>
+              </w:rPr>
+              <w:t xml:space="preserve">[2][index], </w:t>
+            </w:r>
+          </w:p>
+          <w:p>
+            <w:pPr>
+              <w:rPr>
+                <w:rFonts w:ascii="Consolas" w:hAnsi="Consolas"/>
+                <w:b/>
+                <w:bCs/>
+              </w:rPr>
+            </w:pPr>
+            <w:r>
+              <w:rPr>
+                <w:rFonts w:ascii="Consolas" w:hAnsi="Consolas"/>
+                <w:b/>
+                <w:bCs/>
+              </w:rPr>
+              <w:t xml:space="preserve">        </w:t>
+            </w:r>
+            <w:r>
+              <w:rPr>
+                <w:rFonts w:ascii="Consolas" w:hAnsi="Consolas"/>
+                <w:b/>
+                <w:bCs/>
+              </w:rPr>
+              <w:t>row[3][index]</w:t>
+            </w:r>
+          </w:p>
+          <w:p>
+            <w:pPr>
+              <w:rPr>
+                <w:rFonts w:ascii="Consolas" w:hAnsi="Consolas"/>
+                <w:b/>
+                <w:bCs/>
+              </w:rPr>
+            </w:pPr>
+            <w:r>
+              <w:rPr>
+                <w:rFonts w:ascii="Consolas" w:hAnsi="Consolas"/>
+                <w:b/>
+                <w:bCs/>
+              </w:rPr>
+              <w:t xml:space="preserve">        </w:t>
+            </w:r>
+            <w:r>
+              <w:rPr>
+                <w:rFonts w:ascii="Consolas" w:hAnsi="Consolas"/>
+                <w:b/>
+                <w:bCs/>
+              </w:rPr>
+              <w:t>INTO Enrolment</w:t>
+            </w:r>
+          </w:p>
+          <w:p>
+            <w:pPr>
+              <w:rPr>
+                <w:rFonts w:ascii="Consolas" w:hAnsi="Consolas"/>
+                <w:b/>
+                <w:bCs/>
+              </w:rPr>
+            </w:pPr>
+            <w:r>
+              <w:rPr>
+                <w:rFonts w:ascii="Consolas" w:hAnsi="Consolas"/>
+                <w:b/>
+                <w:bCs/>
+              </w:rPr>
+              <w:t>NEXT FOR</w:t>
+            </w:r>
+          </w:p>
+          <w:p>
+            <w:pPr>
+              <w:rPr>
+                <w:rFonts w:ascii="Consolas" w:hAnsi="Consolas"/>
+                <w:b/>
+                <w:bCs/>
+              </w:rPr>
+            </w:pPr>
+            <w:r>
+              <w:rPr>
+                <w:rFonts w:ascii="Consolas" w:hAnsi="Consolas"/>
+                <w:b/>
+                <w:bCs/>
+              </w:rPr>
+              <w:t>ENDFOR</w:t>
+            </w:r>
+          </w:p>
+          <w:p>
+            <w:pPr>
+              <w:rPr>
+                <w:rFonts w:ascii="Consolas" w:hAnsi="Consolas"/>
+                <w:b/>
+                <w:bCs/>
+              </w:rPr>
+            </w:pPr>
+          </w:p>
+          <w:p>
+            <w:pPr>
+              <w:rPr>
+                <w:rFonts w:ascii="Consolas" w:hAnsi="Consolas"/>
+                <w:b/>
+                <w:bCs/>
+              </w:rPr>
+            </w:pPr>
+            <w:r>
+              <w:rPr>
+                <w:rFonts w:ascii="Consolas" w:hAnsi="Consolas"/>
+                <w:b/>
+                <w:bCs/>
+              </w:rPr>
+              <w:t>END</w:t>
+            </w:r>
+          </w:p>
+        </w:tc>
+        <w:tc>
+          <w:tcPr>
+            <w:tcW w:w="2546" w:type="dxa"/>
+          </w:tcPr>
+          <w:p>
+            <w:pPr>
+              <w:rPr>
+                <w:rFonts w:ascii="Consolas" w:hAnsi="Consolas"/>
+              </w:rPr>
+            </w:pPr>
+          </w:p>
+        </w:tc>
+      </w:tr>
+    </w:tbl>
+    <w:p/>
+    <w:p>
+      <w:pPr>
+        <w:spacing w:after="0"/>
+      </w:pPr>
+      <w:r>
+        <w:rPr>
+          <w:b/>
+          <w:bCs/>
+        </w:rPr>
+        <w:t>retrieve_results</w:t>
+      </w:r>
+    </w:p>
+    <w:tbl>
+      <w:tblPr>
+        <w:tblStyle w:val="TableGrid"/>
+        <w:tblW w:w="10479" w:type="dxa"/>
+        <w:tblLook w:val="04A0" w:firstRow="1" w:lastRow="0" w:firstColumn="1" w:lastColumn="0" w:noHBand="0" w:noVBand="1"/>
+      </w:tblPr>
+      <w:tblGrid>
+        <w:gridCol w:w="2547"/>
+        <w:gridCol w:w="5386"/>
+        <w:gridCol w:w="2546"/>
+      </w:tblGrid>
+      <w:tr>
+        <w:tc>
+          <w:tcPr>
+            <w:tcW w:w="2547" w:type="dxa"/>
+          </w:tcPr>
+          <w:p>
+            <w:pPr>
+              <w:rPr>
+                <w:b/>
+                <w:bCs/>
+              </w:rPr>
+            </w:pPr>
+            <w:r>
+              <w:rPr>
+                <w:b/>
+                <w:bCs/>
+              </w:rPr>
+              <w:t>Input</w:t>
+            </w:r>
+          </w:p>
+        </w:tc>
+        <w:tc>
+          <w:tcPr>
+            <w:tcW w:w="5386" w:type="dxa"/>
+          </w:tcPr>
+          <w:p>
+            <w:pPr>
+              <w:rPr>
+                <w:b/>
+                <w:bCs/>
+              </w:rPr>
+            </w:pPr>
+            <w:r>
+              <w:rPr>
+                <w:b/>
+                <w:bCs/>
+              </w:rPr>
+              <w:t>Process</w:t>
+            </w:r>
+          </w:p>
+        </w:tc>
+        <w:tc>
+          <w:tcPr>
+            <w:tcW w:w="2546" w:type="dxa"/>
+          </w:tcPr>
+          <w:p>
+            <w:pPr>
+              <w:rPr>
+                <w:b/>
+                <w:bCs/>
+              </w:rPr>
+            </w:pPr>
+            <w:r>
+              <w:rPr>
+                <w:b/>
+                <w:bCs/>
+              </w:rPr>
+              <w:t>Output</w:t>
+            </w:r>
+          </w:p>
+        </w:tc>
+      </w:tr>
+      <w:tr>
+        <w:trPr>
+          <w:trHeight w:val="1492"/>
+        </w:trPr>
+        <w:tc>
+          <w:tcPr>
+            <w:tcW w:w="2547" w:type="dxa"/>
+          </w:tcPr>
+          <w:p>
+            <w:pPr>
+              <w:rPr>
+                <w:rFonts w:ascii="Consolas" w:hAnsi="Consolas"/>
+              </w:rPr>
+            </w:pPr>
+            <w:r>
+              <w:rPr>
+                <w:rFonts w:ascii="Consolas" w:hAnsi="Consolas"/>
+              </w:rPr>
+              <w:t>student_name</w:t>
+            </w:r>
+          </w:p>
+        </w:tc>
+        <w:tc>
+          <w:tcPr>
+            <w:tcW w:w="5386" w:type="dxa"/>
+          </w:tcPr>
+          <w:p>
+            <w:pPr>
+              <w:rPr>
+                <w:rFonts w:ascii="Consolas" w:hAnsi="Consolas"/>
+                <w:b/>
+                <w:bCs/>
+              </w:rPr>
+            </w:pPr>
+            <w:r>
+              <w:rPr>
+                <w:rFonts w:ascii="Consolas" w:hAnsi="Consolas"/>
+                <w:b/>
+                <w:bCs/>
+              </w:rPr>
+              <w:t>BEGIN retrieve_results(name)</w:t>
+            </w:r>
+          </w:p>
+          <w:p>
+            <w:pPr>
+              <w:rPr>
+                <w:rFonts w:ascii="Consolas" w:hAnsi="Consolas"/>
+                <w:b/>
+                <w:bCs/>
+              </w:rPr>
+            </w:pPr>
+          </w:p>
+          <w:p>
+            <w:pPr>
+              <w:rPr>
+                <w:rFonts w:ascii="Consolas" w:hAnsi="Consolas"/>
+                <w:b/>
+                <w:bCs/>
+              </w:rPr>
+            </w:pPr>
+            <w:r>
+              <w:rPr>
+                <w:rFonts w:ascii="Consolas" w:hAnsi="Consolas"/>
+                <w:b/>
+                <w:bCs/>
+              </w:rPr>
+              <w:t>r</w:t>
+            </w:r>
+            <w:r>
+              <w:rPr>
+                <w:rFonts w:ascii="Consolas" w:hAnsi="Consolas"/>
+                <w:b/>
+                <w:bCs/>
+              </w:rPr>
+              <w:t xml:space="preserve">esponse = </w:t>
+            </w:r>
+            <w:r>
+              <w:rPr>
+                <w:rFonts w:ascii="Consolas" w:hAnsi="Consolas"/>
+                <w:b/>
+                <w:bCs/>
+              </w:rPr>
+              <w:t xml:space="preserve">RETRIEVE results </w:t>
+            </w:r>
+          </w:p>
+          <w:p>
+            <w:pPr>
+              <w:rPr>
+                <w:rFonts w:ascii="Consolas" w:hAnsi="Consolas"/>
+                <w:b/>
+                <w:bCs/>
+              </w:rPr>
+            </w:pPr>
+            <w:r>
+              <w:rPr>
+                <w:rFonts w:ascii="Consolas" w:hAnsi="Consolas"/>
+                <w:b/>
+                <w:bCs/>
+              </w:rPr>
+              <w:t xml:space="preserve">    </w:t>
+            </w:r>
+            <w:r>
+              <w:rPr>
+                <w:rFonts w:ascii="Consolas" w:hAnsi="Consolas"/>
+                <w:b/>
+                <w:bCs/>
+              </w:rPr>
+              <w:t>FROM database</w:t>
+            </w:r>
+          </w:p>
+          <w:p>
+            <w:pPr>
+              <w:rPr>
+                <w:rFonts w:ascii="Consolas" w:hAnsi="Consolas"/>
+                <w:b/>
+                <w:bCs/>
+              </w:rPr>
+            </w:pPr>
+            <w:r>
+              <w:rPr>
+                <w:rFonts w:ascii="Consolas" w:hAnsi="Consolas"/>
+                <w:b/>
+                <w:bCs/>
+              </w:rPr>
+              <w:t xml:space="preserve">    </w:t>
+            </w:r>
+            <w:r>
+              <w:rPr>
+                <w:rFonts w:ascii="Consolas" w:hAnsi="Consolas"/>
+                <w:b/>
+                <w:bCs/>
+              </w:rPr>
+              <w:t>WHERE student_name = name</w:t>
+            </w:r>
+          </w:p>
+          <w:p>
+            <w:pPr>
+              <w:rPr>
+                <w:rFonts w:ascii="Consolas" w:hAnsi="Consolas"/>
+                <w:b/>
+                <w:bCs/>
+              </w:rPr>
+            </w:pPr>
+          </w:p>
+          <w:p>
+            <w:pPr>
+              <w:rPr>
+                <w:rFonts w:ascii="Consolas" w:hAnsi="Consolas"/>
+                <w:b/>
+                <w:bCs/>
+              </w:rPr>
+            </w:pPr>
+            <w:r>
+              <w:rPr>
+                <w:rFonts w:ascii="Consolas" w:hAnsi="Consolas"/>
+                <w:b/>
+                <w:bCs/>
+              </w:rPr>
+              <w:t>RETURN</w:t>
+            </w:r>
+            <w:r>
+              <w:rPr>
+                <w:rFonts w:ascii="Consolas" w:hAnsi="Consolas"/>
+                <w:b/>
+                <w:bCs/>
+              </w:rPr>
+              <w:t xml:space="preserve"> response</w:t>
+            </w:r>
+          </w:p>
+          <w:p>
+            <w:pPr>
+              <w:rPr>
+                <w:rFonts w:ascii="Consolas" w:hAnsi="Consolas"/>
+                <w:b/>
+                <w:bCs/>
+              </w:rPr>
+            </w:pPr>
+          </w:p>
+          <w:p>
+            <w:pPr>
+              <w:rPr>
+                <w:rFonts w:ascii="Consolas" w:hAnsi="Consolas"/>
+                <w:b/>
+                <w:bCs/>
+              </w:rPr>
+            </w:pPr>
+            <w:r>
+              <w:rPr>
+                <w:rFonts w:ascii="Consolas" w:hAnsi="Consolas"/>
+                <w:b/>
+                <w:bCs/>
+              </w:rPr>
+              <w:t>END</w:t>
+            </w:r>
+          </w:p>
+        </w:tc>
+        <w:tc>
+          <w:tcPr>
+            <w:tcW w:w="2546" w:type="dxa"/>
+          </w:tcPr>
+          <w:p>
+            <w:pPr>
+              <w:rPr>
+                <w:rFonts w:ascii="Consolas" w:hAnsi="Consolas"/>
+              </w:rPr>
+            </w:pPr>
+            <w:r>
+              <w:rPr>
+                <w:rFonts w:ascii="Consolas" w:hAnsi="Consolas"/>
+              </w:rPr>
+              <w:t>response data as a list</w:t>
+            </w:r>
+          </w:p>
+        </w:tc>
+      </w:tr>
+    </w:tbl>
+    <w:p/>
+    <w:p>
+      <w:pPr>
+        <w:spacing w:after="0"/>
+      </w:pPr>
+      <w:r>
+        <w:rPr>
+          <w:b/>
+          <w:bCs/>
+        </w:rPr>
+        <w:t>insert_new_user</w:t>
+      </w:r>
+    </w:p>
+    <w:tbl>
+      <w:tblPr>
+        <w:tblStyle w:val="TableGrid"/>
+        <w:tblW w:w="10479" w:type="dxa"/>
+        <w:tblLook w:val="04A0" w:firstRow="1" w:lastRow="0" w:firstColumn="1" w:lastColumn="0" w:noHBand="0" w:noVBand="1"/>
+      </w:tblPr>
+      <w:tblGrid>
+        <w:gridCol w:w="2547"/>
+        <w:gridCol w:w="5386"/>
+        <w:gridCol w:w="2546"/>
+      </w:tblGrid>
+      <w:tr>
+        <w:tc>
+          <w:tcPr>
+            <w:tcW w:w="2547" w:type="dxa"/>
+          </w:tcPr>
+          <w:p>
+            <w:pPr>
+              <w:rPr>
+                <w:b/>
+                <w:bCs/>
+              </w:rPr>
+            </w:pPr>
+            <w:r>
+              <w:rPr>
+                <w:b/>
+                <w:bCs/>
+              </w:rPr>
+              <w:t>Input</w:t>
+            </w:r>
+          </w:p>
+        </w:tc>
+        <w:tc>
+          <w:tcPr>
+            <w:tcW w:w="5386" w:type="dxa"/>
+          </w:tcPr>
+          <w:p>
+            <w:pPr>
+              <w:rPr>
+                <w:b/>
+                <w:bCs/>
+              </w:rPr>
+            </w:pPr>
+            <w:r>
+              <w:rPr>
+                <w:b/>
+                <w:bCs/>
+              </w:rPr>
+              <w:t>Process</w:t>
+            </w:r>
+          </w:p>
+        </w:tc>
+        <w:tc>
+          <w:tcPr>
+            <w:tcW w:w="2546" w:type="dxa"/>
+          </w:tcPr>
+          <w:p>
+            <w:pPr>
+              <w:rPr>
+                <w:b/>
+                <w:bCs/>
+              </w:rPr>
+            </w:pPr>
+            <w:r>
+              <w:rPr>
+                <w:b/>
+                <w:bCs/>
+              </w:rPr>
+              <w:t>Output</w:t>
+            </w:r>
+          </w:p>
+        </w:tc>
+      </w:tr>
+      <w:tr>
+        <w:trPr>
+          <w:trHeight w:val="1492"/>
+        </w:trPr>
+        <w:tc>
+          <w:tcPr>
+            <w:tcW w:w="2547" w:type="dxa"/>
+          </w:tcPr>
+          <w:p>
+            <w:pPr>
+              <w:rPr>
+                <w:rFonts w:ascii="Consolas" w:hAnsi="Consolas"/>
+              </w:rPr>
+            </w:pPr>
+            <w:r>
+              <w:rPr>
+                <w:rFonts w:ascii="Consolas" w:hAnsi="Consolas"/>
+              </w:rPr>
+              <w:t>student_name</w:t>
+            </w:r>
+          </w:p>
+        </w:tc>
+        <w:tc>
+          <w:tcPr>
+            <w:tcW w:w="5386" w:type="dxa"/>
+          </w:tcPr>
+          <w:p>
+            <w:r>
+              <w:rPr>
+                <w:rFonts w:ascii="Consolas" w:hAnsi="Consolas"/>
+                <w:b/>
+                <w:bCs/>
+              </w:rPr>
+              <w:t xml:space="preserve">BEGIN </w:t>
+            </w:r>
+            <w:r>
+              <w:rPr>
+                <w:b/>
+                <w:bCs/>
+              </w:rPr>
+              <w:t>insert_new_user</w:t>
+            </w:r>
+            <w:r>
+              <w:rPr>
+                <w:b/>
+                <w:bCs/>
+              </w:rPr>
+              <w:t>(first_name, last_name)</w:t>
+            </w:r>
+          </w:p>
+          <w:p>
+            <w:pPr>
+              <w:rPr>
+                <w:rFonts w:ascii="Consolas" w:hAnsi="Consolas"/>
+                <w:b/>
+                <w:bCs/>
+              </w:rPr>
+            </w:pPr>
+          </w:p>
+          <w:p>
+            <w:pPr>
+              <w:rPr>
+                <w:rFonts w:ascii="Consolas" w:hAnsi="Consolas"/>
+                <w:b/>
+                <w:bCs/>
+              </w:rPr>
+            </w:pPr>
+            <w:r>
+              <w:rPr>
+                <w:rFonts w:ascii="Consolas" w:hAnsi="Consolas"/>
+                <w:b/>
+                <w:bCs/>
+              </w:rPr>
+              <w:t>IF first_name IS NOT ALLALPHA</w:t>
+            </w:r>
+          </w:p>
+          <w:p>
+            <w:pPr>
+              <w:rPr>
+                <w:rFonts w:ascii="Consolas" w:hAnsi="Consolas"/>
+                <w:b/>
+                <w:bCs/>
+              </w:rPr>
+            </w:pPr>
+            <w:r>
+              <w:rPr>
+                <w:rFonts w:ascii="Consolas" w:hAnsi="Consolas"/>
+                <w:b/>
+                <w:bCs/>
+              </w:rPr>
+              <w:t xml:space="preserve">    DISPLAY Error with first name</w:t>
+            </w:r>
+          </w:p>
+          <w:p>
+            <w:pPr>
+              <w:rPr>
+                <w:rFonts w:ascii="Consolas" w:hAnsi="Consolas"/>
+                <w:b/>
+                <w:bCs/>
+              </w:rPr>
+            </w:pPr>
+            <w:r>
+              <w:rPr>
+                <w:rFonts w:ascii="Consolas" w:hAnsi="Consolas"/>
+                <w:b/>
+                <w:bCs/>
+              </w:rPr>
+              <w:t>ELSEIF last_name IS NOT ALLALPHA</w:t>
+            </w:r>
+          </w:p>
+          <w:p>
+            <w:pPr>
+              <w:rPr>
+                <w:rFonts w:ascii="Consolas" w:hAnsi="Consolas"/>
+                <w:b/>
+                <w:bCs/>
+              </w:rPr>
+            </w:pPr>
+            <w:r>
+              <w:rPr>
+                <w:rFonts w:ascii="Consolas" w:hAnsi="Consolas"/>
+                <w:b/>
+                <w:bCs/>
+              </w:rPr>
+              <w:t xml:space="preserve">    DISPLAY Error with last name</w:t>
+            </w:r>
+          </w:p>
+          <w:p>
+            <w:pPr>
+              <w:rPr>
+                <w:rFonts w:ascii="Consolas" w:hAnsi="Consolas"/>
+                <w:b/>
+                <w:bCs/>
+              </w:rPr>
+            </w:pPr>
+            <w:r>
+              <w:rPr>
+                <w:rFonts w:ascii="Consolas" w:hAnsi="Consolas"/>
+                <w:b/>
+                <w:bCs/>
+              </w:rPr>
+              <w:t>ELSE</w:t>
+            </w:r>
+          </w:p>
+          <w:p>
+            <w:pPr>
+              <w:rPr>
+                <w:rFonts w:ascii="Consolas" w:hAnsi="Consolas"/>
+                <w:b/>
+                <w:bCs/>
+              </w:rPr>
+            </w:pPr>
+            <w:r>
+              <w:rPr>
+                <w:rFonts w:ascii="Consolas" w:hAnsi="Consolas"/>
+                <w:b/>
+                <w:bCs/>
+              </w:rPr>
+              <w:t xml:space="preserve">    INSERT (first_name, last_name)</w:t>
+            </w:r>
+          </w:p>
+          <w:p>
+            <w:pPr>
+              <w:rPr>
+                <w:rFonts w:ascii="Consolas" w:hAnsi="Consolas"/>
+                <w:b/>
+                <w:bCs/>
+              </w:rPr>
+            </w:pPr>
+            <w:r>
+              <w:rPr>
+                <w:rFonts w:ascii="Consolas" w:hAnsi="Consolas"/>
+                <w:b/>
+                <w:bCs/>
+              </w:rPr>
+              <w:t xml:space="preserve">    INTO User</w:t>
+            </w:r>
+          </w:p>
+          <w:p>
+            <w:pPr>
+              <w:rPr>
+                <w:rFonts w:ascii="Consolas" w:hAnsi="Consolas"/>
+                <w:b/>
+                <w:bCs/>
+              </w:rPr>
+            </w:pPr>
+            <w:r>
+              <w:rPr>
+                <w:rFonts w:ascii="Consolas" w:hAnsi="Consolas"/>
+                <w:b/>
+                <w:bCs/>
+              </w:rPr>
+              <w:t xml:space="preserve">    DIPLAY Record added</w:t>
+            </w:r>
+          </w:p>
+          <w:p>
+            <w:pPr>
+              <w:rPr>
+                <w:rFonts w:ascii="Consolas" w:hAnsi="Consolas"/>
+                <w:b/>
+                <w:bCs/>
+              </w:rPr>
+            </w:pPr>
+            <w:r>
+              <w:rPr>
+                <w:rFonts w:ascii="Consolas" w:hAnsi="Consolas"/>
+                <w:b/>
+                <w:bCs/>
+              </w:rPr>
+              <w:t>ENDIF</w:t>
+            </w:r>
+          </w:p>
+          <w:p>
+            <w:pPr>
+              <w:rPr>
+                <w:rFonts w:ascii="Consolas" w:hAnsi="Consolas"/>
+                <w:b/>
+                <w:bCs/>
+              </w:rPr>
+            </w:pPr>
+          </w:p>
+          <w:p>
+            <w:pPr>
+              <w:rPr>
+                <w:rFonts w:ascii="Consolas" w:hAnsi="Consolas"/>
+                <w:b/>
+                <w:bCs/>
+              </w:rPr>
+            </w:pPr>
+            <w:r>
+              <w:rPr>
+                <w:rFonts w:ascii="Consolas" w:hAnsi="Consolas"/>
+                <w:b/>
+                <w:bCs/>
+              </w:rPr>
+              <w:t>END</w:t>
+            </w:r>
+          </w:p>
+        </w:tc>
+        <w:tc>
+          <w:tcPr>
+            <w:tcW w:w="2546" w:type="dxa"/>
+          </w:tcPr>
+          <w:p>
+            <w:pPr>
+              <w:rPr>
+                <w:rFonts w:ascii="Consolas" w:hAnsi="Consolas"/>
+              </w:rPr>
+            </w:pPr>
+            <w:r>
+              <w:rPr>
+                <w:rFonts w:ascii="Consolas" w:hAnsi="Consolas"/>
+              </w:rPr>
+              <w:t>Error with last name</w:t>
+            </w:r>
+          </w:p>
+          <w:p>
+            <w:pPr>
+              <w:rPr>
+                <w:rFonts w:ascii="Consolas" w:hAnsi="Consolas"/>
+              </w:rPr>
+            </w:pPr>
+          </w:p>
+          <w:p>
+            <w:pPr>
+              <w:rPr>
+                <w:rFonts w:ascii="Consolas" w:hAnsi="Consolas"/>
+              </w:rPr>
+            </w:pPr>
+            <w:r>
+              <w:rPr>
+                <w:rFonts w:ascii="Consolas" w:hAnsi="Consolas"/>
+              </w:rPr>
+              <w:t>or</w:t>
+            </w:r>
+          </w:p>
+          <w:p>
+            <w:pPr>
+              <w:rPr>
+                <w:rFonts w:ascii="Consolas" w:hAnsi="Consolas"/>
+              </w:rPr>
+            </w:pPr>
+          </w:p>
+          <w:p>
+            <w:pPr>
+              <w:rPr>
+                <w:rFonts w:ascii="Consolas" w:hAnsi="Consolas"/>
+              </w:rPr>
+            </w:pPr>
+            <w:r>
+              <w:rPr>
+                <w:rFonts w:ascii="Consolas" w:hAnsi="Consolas"/>
+              </w:rPr>
+              <w:t>Error with last name</w:t>
+            </w:r>
+          </w:p>
+          <w:p>
+            <w:pPr>
+              <w:rPr>
+                <w:rFonts w:ascii="Consolas" w:hAnsi="Consolas"/>
+              </w:rPr>
+            </w:pPr>
+          </w:p>
+          <w:p>
+            <w:pPr>
+              <w:rPr>
+                <w:rFonts w:ascii="Consolas" w:hAnsi="Consolas"/>
+              </w:rPr>
+            </w:pPr>
+            <w:r>
+              <w:rPr>
+                <w:rFonts w:ascii="Consolas" w:hAnsi="Consolas"/>
+              </w:rPr>
+              <w:t>or</w:t>
+            </w:r>
+          </w:p>
+          <w:p>
+            <w:pPr>
+              <w:rPr>
+                <w:rFonts w:ascii="Consolas" w:hAnsi="Consolas"/>
+              </w:rPr>
+            </w:pPr>
+          </w:p>
+          <w:p>
+            <w:pPr>
+              <w:rPr>
+                <w:rFonts w:ascii="Consolas" w:hAnsi="Consolas"/>
+              </w:rPr>
+            </w:pPr>
+            <w:r>
+              <w:rPr>
+                <w:rFonts w:ascii="Consolas" w:hAnsi="Consolas"/>
+              </w:rPr>
+              <w:t>Record added</w:t>
+            </w:r>
+          </w:p>
+        </w:tc>
+      </w:tr>
+    </w:tbl>
+    <w:p/>
     <w:p/>
     <w:sectPr>
       <w:pgSz w:w="11906" w:h="16838"/>

--- a/Word examples.docx
+++ b/Word examples.docx
@@ -10150,15 +10150,7 @@
                 <w:b/>
                 <w:bCs/>
               </w:rPr>
-              <w:t xml:space="preserve"> </w:t>
-            </w:r>
-            <w:r>
-              <w:rPr>
-                <w:rFonts w:ascii="Consolas" w:hAnsi="Consolas"/>
-                <w:b/>
-                <w:bCs/>
-              </w:rPr>
-              <w:t>[1] NOT IN Teacher</w:t>
+              <w:t xml:space="preserve"> [1] NOT IN Teacher</w:t>
             </w:r>
           </w:p>
           <w:p>
@@ -11012,14 +11004,7 @@
                 <w:b/>
                 <w:bCs/>
               </w:rPr>
-              <w:t>insert_new_user</w:t>
-            </w:r>
-            <w:r>
-              <w:rPr>
-                <w:b/>
-                <w:bCs/>
-              </w:rPr>
-              <w:t>(first_name, last_name)</w:t>
+              <w:t>insert_new_user(first_name, last_name)</w:t>
             </w:r>
           </w:p>
           <w:p>
@@ -11312,6 +11297,11 @@
       </w:tr>
     </w:tbl>
     <w:p/>
+    <w:p>
+      <w:r>
+        <w:br w:type="page"/>
+      </w:r>
+    </w:p>
     <w:p/>
     <w:sectPr>
       <w:pgSz w:w="11906" w:h="16838"/>

--- a/Word examples.docx
+++ b/Word examples.docx
@@ -11302,6 +11302,2700 @@
         <w:br w:type="page"/>
       </w:r>
     </w:p>
+    <w:p>
+      <w:pPr>
+        <w:pStyle w:val="NoSpacing"/>
+        <w:rPr>
+          <w:b/>
+          <w:bCs/>
+        </w:rPr>
+      </w:pPr>
+      <w:r>
+        <w:rPr>
+          <w:b/>
+          <w:bCs/>
+        </w:rPr>
+        <w:lastRenderedPageBreak/>
+        <w:t>Product Table</w:t>
+      </w:r>
+    </w:p>
+    <w:tbl>
+      <w:tblPr>
+        <w:tblStyle w:val="TableGrid"/>
+        <w:tblW w:w="0" w:type="auto"/>
+        <w:tblLook w:val="04A0" w:firstRow="1" w:lastRow="0" w:firstColumn="1" w:lastColumn="0" w:noHBand="0" w:noVBand="1"/>
+      </w:tblPr>
+      <w:tblGrid>
+        <w:gridCol w:w="1271"/>
+        <w:gridCol w:w="2422"/>
+        <w:gridCol w:w="1761"/>
+        <w:gridCol w:w="828"/>
+      </w:tblGrid>
+      <w:tr>
+        <w:tc>
+          <w:tcPr>
+            <w:tcW w:w="1271" w:type="dxa"/>
+          </w:tcPr>
+          <w:p>
+            <w:pPr>
+              <w:rPr>
+                <w:b/>
+                <w:bCs/>
+              </w:rPr>
+            </w:pPr>
+            <w:r>
+              <w:rPr>
+                <w:b/>
+                <w:bCs/>
+              </w:rPr>
+              <w:t>Product ID</w:t>
+            </w:r>
+          </w:p>
+        </w:tc>
+        <w:tc>
+          <w:tcPr>
+            <w:tcW w:w="2422" w:type="dxa"/>
+          </w:tcPr>
+          <w:p>
+            <w:pPr>
+              <w:rPr>
+                <w:b/>
+                <w:bCs/>
+              </w:rPr>
+            </w:pPr>
+            <w:r>
+              <w:rPr>
+                <w:b/>
+                <w:bCs/>
+              </w:rPr>
+              <w:t>Details</w:t>
+            </w:r>
+          </w:p>
+        </w:tc>
+        <w:tc>
+          <w:tcPr>
+            <w:tcW w:w="1761" w:type="dxa"/>
+          </w:tcPr>
+          <w:p>
+            <w:pPr>
+              <w:rPr>
+                <w:b/>
+                <w:bCs/>
+              </w:rPr>
+            </w:pPr>
+            <w:r>
+              <w:rPr>
+                <w:b/>
+                <w:bCs/>
+              </w:rPr>
+              <w:t>Details</w:t>
+            </w:r>
+          </w:p>
+        </w:tc>
+        <w:tc>
+          <w:tcPr>
+            <w:tcW w:w="828" w:type="dxa"/>
+          </w:tcPr>
+          <w:p>
+            <w:pPr>
+              <w:rPr>
+                <w:b/>
+                <w:bCs/>
+              </w:rPr>
+            </w:pPr>
+            <w:r>
+              <w:rPr>
+                <w:b/>
+                <w:bCs/>
+              </w:rPr>
+              <w:t>Price</w:t>
+            </w:r>
+          </w:p>
+        </w:tc>
+      </w:tr>
+      <w:tr>
+        <w:tc>
+          <w:tcPr>
+            <w:tcW w:w="1271" w:type="dxa"/>
+          </w:tcPr>
+          <w:p>
+            <w:r>
+              <w:t>1</w:t>
+            </w:r>
+          </w:p>
+        </w:tc>
+        <w:tc>
+          <w:tcPr>
+            <w:tcW w:w="2422" w:type="dxa"/>
+          </w:tcPr>
+          <w:p>
+            <w:r>
+              <w:t>Phone case, iPhone</w:t>
+            </w:r>
+          </w:p>
+        </w:tc>
+        <w:tc>
+          <w:tcPr>
+            <w:tcW w:w="1761" w:type="dxa"/>
+          </w:tcPr>
+          <w:p>
+            <w:r>
+              <w:t>clear, gold</w:t>
+            </w:r>
+          </w:p>
+        </w:tc>
+        <w:tc>
+          <w:tcPr>
+            <w:tcW w:w="828" w:type="dxa"/>
+          </w:tcPr>
+          <w:p>
+            <w:r>
+              <w:t>24.99</w:t>
+            </w:r>
+          </w:p>
+        </w:tc>
+      </w:tr>
+      <w:tr>
+        <w:tc>
+          <w:tcPr>
+            <w:tcW w:w="1271" w:type="dxa"/>
+          </w:tcPr>
+          <w:p>
+            <w:r>
+              <w:t>2</w:t>
+            </w:r>
+          </w:p>
+        </w:tc>
+        <w:tc>
+          <w:tcPr>
+            <w:tcW w:w="2422" w:type="dxa"/>
+          </w:tcPr>
+          <w:p>
+            <w:r>
+              <w:t>Phone case, iPhone Pro</w:t>
+            </w:r>
+          </w:p>
+        </w:tc>
+        <w:tc>
+          <w:tcPr>
+            <w:tcW w:w="1761" w:type="dxa"/>
+          </w:tcPr>
+          <w:p>
+            <w:r>
+              <w:t xml:space="preserve">white, </w:t>
+            </w:r>
+            <w:r>
+              <w:t xml:space="preserve">rose </w:t>
+            </w:r>
+            <w:r>
+              <w:t>gold</w:t>
+            </w:r>
+          </w:p>
+        </w:tc>
+        <w:tc>
+          <w:tcPr>
+            <w:tcW w:w="828" w:type="dxa"/>
+          </w:tcPr>
+          <w:p>
+            <w:r>
+              <w:t>29.99</w:t>
+            </w:r>
+          </w:p>
+        </w:tc>
+      </w:tr>
+      <w:tr>
+        <w:tc>
+          <w:tcPr>
+            <w:tcW w:w="1271" w:type="dxa"/>
+          </w:tcPr>
+          <w:p>
+            <w:r>
+              <w:t>3</w:t>
+            </w:r>
+          </w:p>
+        </w:tc>
+        <w:tc>
+          <w:tcPr>
+            <w:tcW w:w="2422" w:type="dxa"/>
+          </w:tcPr>
+          <w:p>
+            <w:r>
+              <w:t>Ear bud case, AirPods</w:t>
+            </w:r>
+          </w:p>
+        </w:tc>
+        <w:tc>
+          <w:tcPr>
+            <w:tcW w:w="1761" w:type="dxa"/>
+          </w:tcPr>
+          <w:p>
+            <w:r>
+              <w:t>black, gold</w:t>
+            </w:r>
+          </w:p>
+        </w:tc>
+        <w:tc>
+          <w:tcPr>
+            <w:tcW w:w="828" w:type="dxa"/>
+          </w:tcPr>
+          <w:p>
+            <w:r>
+              <w:t>19.99</w:t>
+            </w:r>
+          </w:p>
+        </w:tc>
+      </w:tr>
+    </w:tbl>
+    <w:p/>
+    <w:tbl>
+      <w:tblPr>
+        <w:tblStyle w:val="TableGrid"/>
+        <w:tblW w:w="0" w:type="auto"/>
+        <w:tblLook w:val="04A0" w:firstRow="1" w:lastRow="0" w:firstColumn="1" w:lastColumn="0" w:noHBand="0" w:noVBand="1"/>
+      </w:tblPr>
+      <w:tblGrid>
+        <w:gridCol w:w="1291"/>
+        <w:gridCol w:w="1456"/>
+        <w:gridCol w:w="1012"/>
+        <w:gridCol w:w="828"/>
+        <w:gridCol w:w="653"/>
+        <w:gridCol w:w="1291"/>
+        <w:gridCol w:w="1150"/>
+      </w:tblGrid>
+      <w:tr>
+        <w:tc>
+          <w:tcPr>
+            <w:tcW w:w="4587" w:type="dxa"/>
+            <w:gridSpan w:val="4"/>
+            <w:tcBorders>
+              <w:top w:val="nil"/>
+              <w:left w:val="nil"/>
+              <w:right w:val="nil"/>
+            </w:tcBorders>
+          </w:tcPr>
+          <w:p>
+            <w:pPr>
+              <w:rPr>
+                <w:b/>
+                <w:bCs/>
+              </w:rPr>
+            </w:pPr>
+            <w:r>
+              <w:rPr>
+                <w:b/>
+                <w:bCs/>
+              </w:rPr>
+              <w:t>Product Table</w:t>
+            </w:r>
+          </w:p>
+        </w:tc>
+        <w:tc>
+          <w:tcPr>
+            <w:tcW w:w="653" w:type="dxa"/>
+            <w:tcBorders>
+              <w:top w:val="nil"/>
+              <w:left w:val="nil"/>
+              <w:bottom w:val="nil"/>
+              <w:right w:val="nil"/>
+            </w:tcBorders>
+          </w:tcPr>
+          <w:p>
+            <w:pPr>
+              <w:rPr>
+                <w:b/>
+                <w:bCs/>
+              </w:rPr>
+            </w:pPr>
+          </w:p>
+        </w:tc>
+        <w:tc>
+          <w:tcPr>
+            <w:tcW w:w="2441" w:type="dxa"/>
+            <w:gridSpan w:val="2"/>
+            <w:tcBorders>
+              <w:top w:val="nil"/>
+              <w:left w:val="nil"/>
+              <w:right w:val="nil"/>
+            </w:tcBorders>
+          </w:tcPr>
+          <w:p>
+            <w:pPr>
+              <w:rPr>
+                <w:b/>
+                <w:bCs/>
+              </w:rPr>
+            </w:pPr>
+            <w:r>
+              <w:rPr>
+                <w:b/>
+                <w:bCs/>
+              </w:rPr>
+              <w:t>Product Colour Table</w:t>
+            </w:r>
+          </w:p>
+        </w:tc>
+      </w:tr>
+      <w:tr>
+        <w:tc>
+          <w:tcPr>
+            <w:tcW w:w="1291" w:type="dxa"/>
+          </w:tcPr>
+          <w:p>
+            <w:pPr>
+              <w:rPr>
+                <w:b/>
+                <w:bCs/>
+              </w:rPr>
+            </w:pPr>
+            <w:r>
+              <w:rPr>
+                <w:b/>
+                <w:bCs/>
+              </w:rPr>
+              <w:t>Product ID</w:t>
+            </w:r>
+          </w:p>
+        </w:tc>
+        <w:tc>
+          <w:tcPr>
+            <w:tcW w:w="1456" w:type="dxa"/>
+          </w:tcPr>
+          <w:p>
+            <w:pPr>
+              <w:rPr>
+                <w:b/>
+                <w:bCs/>
+              </w:rPr>
+            </w:pPr>
+            <w:r>
+              <w:rPr>
+                <w:b/>
+                <w:bCs/>
+              </w:rPr>
+              <w:t>Type</w:t>
+            </w:r>
+          </w:p>
+        </w:tc>
+        <w:tc>
+          <w:tcPr>
+            <w:tcW w:w="1012" w:type="dxa"/>
+          </w:tcPr>
+          <w:p>
+            <w:pPr>
+              <w:rPr>
+                <w:b/>
+                <w:bCs/>
+              </w:rPr>
+            </w:pPr>
+            <w:r>
+              <w:rPr>
+                <w:b/>
+                <w:bCs/>
+              </w:rPr>
+              <w:t>Device</w:t>
+            </w:r>
+          </w:p>
+        </w:tc>
+        <w:tc>
+          <w:tcPr>
+            <w:tcW w:w="828" w:type="dxa"/>
+          </w:tcPr>
+          <w:p>
+            <w:pPr>
+              <w:rPr>
+                <w:b/>
+                <w:bCs/>
+              </w:rPr>
+            </w:pPr>
+            <w:r>
+              <w:rPr>
+                <w:b/>
+                <w:bCs/>
+              </w:rPr>
+              <w:t>Price</w:t>
+            </w:r>
+          </w:p>
+        </w:tc>
+        <w:tc>
+          <w:tcPr>
+            <w:tcW w:w="653" w:type="dxa"/>
+            <w:tcBorders>
+              <w:top w:val="nil"/>
+              <w:bottom w:val="nil"/>
+            </w:tcBorders>
+          </w:tcPr>
+          <w:p>
+            <w:pPr>
+              <w:rPr>
+                <w:b/>
+                <w:bCs/>
+              </w:rPr>
+            </w:pPr>
+          </w:p>
+        </w:tc>
+        <w:tc>
+          <w:tcPr>
+            <w:tcW w:w="1291" w:type="dxa"/>
+          </w:tcPr>
+          <w:p>
+            <w:pPr>
+              <w:rPr>
+                <w:b/>
+                <w:bCs/>
+              </w:rPr>
+            </w:pPr>
+            <w:r>
+              <w:rPr>
+                <w:b/>
+                <w:bCs/>
+              </w:rPr>
+              <w:t>Product ID</w:t>
+            </w:r>
+          </w:p>
+        </w:tc>
+        <w:tc>
+          <w:tcPr>
+            <w:tcW w:w="1150" w:type="dxa"/>
+          </w:tcPr>
+          <w:p>
+            <w:pPr>
+              <w:rPr>
+                <w:b/>
+                <w:bCs/>
+              </w:rPr>
+            </w:pPr>
+            <w:r>
+              <w:rPr>
+                <w:b/>
+                <w:bCs/>
+              </w:rPr>
+              <w:t>Colour</w:t>
+            </w:r>
+          </w:p>
+        </w:tc>
+      </w:tr>
+      <w:tr>
+        <w:tc>
+          <w:tcPr>
+            <w:tcW w:w="1291" w:type="dxa"/>
+          </w:tcPr>
+          <w:p>
+            <w:r>
+              <w:t>1</w:t>
+            </w:r>
+          </w:p>
+        </w:tc>
+        <w:tc>
+          <w:tcPr>
+            <w:tcW w:w="1456" w:type="dxa"/>
+          </w:tcPr>
+          <w:p>
+            <w:r>
+              <w:t>Phone case</w:t>
+            </w:r>
+          </w:p>
+        </w:tc>
+        <w:tc>
+          <w:tcPr>
+            <w:tcW w:w="1012" w:type="dxa"/>
+          </w:tcPr>
+          <w:p>
+            <w:r>
+              <w:t>iPhone</w:t>
+            </w:r>
+          </w:p>
+        </w:tc>
+        <w:tc>
+          <w:tcPr>
+            <w:tcW w:w="828" w:type="dxa"/>
+          </w:tcPr>
+          <w:p>
+            <w:r>
+              <w:t>24.99</w:t>
+            </w:r>
+          </w:p>
+        </w:tc>
+        <w:tc>
+          <w:tcPr>
+            <w:tcW w:w="653" w:type="dxa"/>
+            <w:tcBorders>
+              <w:top w:val="nil"/>
+              <w:bottom w:val="nil"/>
+            </w:tcBorders>
+          </w:tcPr>
+          <w:p/>
+        </w:tc>
+        <w:tc>
+          <w:tcPr>
+            <w:tcW w:w="1291" w:type="dxa"/>
+          </w:tcPr>
+          <w:p>
+            <w:r>
+              <w:t>1</w:t>
+            </w:r>
+          </w:p>
+        </w:tc>
+        <w:tc>
+          <w:tcPr>
+            <w:tcW w:w="1150" w:type="dxa"/>
+          </w:tcPr>
+          <w:p>
+            <w:r>
+              <w:t>clear</w:t>
+            </w:r>
+          </w:p>
+        </w:tc>
+      </w:tr>
+      <w:tr>
+        <w:tc>
+          <w:tcPr>
+            <w:tcW w:w="1291" w:type="dxa"/>
+            <w:tcBorders>
+              <w:bottom w:val="single" w:sz="4" w:space="0" w:color="auto"/>
+            </w:tcBorders>
+          </w:tcPr>
+          <w:p>
+            <w:r>
+              <w:t>2</w:t>
+            </w:r>
+          </w:p>
+        </w:tc>
+        <w:tc>
+          <w:tcPr>
+            <w:tcW w:w="1456" w:type="dxa"/>
+            <w:tcBorders>
+              <w:bottom w:val="single" w:sz="4" w:space="0" w:color="auto"/>
+            </w:tcBorders>
+          </w:tcPr>
+          <w:p>
+            <w:r>
+              <w:t>Phone case</w:t>
+            </w:r>
+          </w:p>
+        </w:tc>
+        <w:tc>
+          <w:tcPr>
+            <w:tcW w:w="1012" w:type="dxa"/>
+            <w:tcBorders>
+              <w:bottom w:val="single" w:sz="4" w:space="0" w:color="auto"/>
+            </w:tcBorders>
+          </w:tcPr>
+          <w:p>
+            <w:r>
+              <w:t>iPhone</w:t>
+            </w:r>
+          </w:p>
+        </w:tc>
+        <w:tc>
+          <w:tcPr>
+            <w:tcW w:w="828" w:type="dxa"/>
+            <w:tcBorders>
+              <w:bottom w:val="single" w:sz="4" w:space="0" w:color="auto"/>
+            </w:tcBorders>
+          </w:tcPr>
+          <w:p>
+            <w:r>
+              <w:t>29.99</w:t>
+            </w:r>
+          </w:p>
+        </w:tc>
+        <w:tc>
+          <w:tcPr>
+            <w:tcW w:w="653" w:type="dxa"/>
+            <w:tcBorders>
+              <w:top w:val="nil"/>
+              <w:bottom w:val="nil"/>
+            </w:tcBorders>
+          </w:tcPr>
+          <w:p/>
+        </w:tc>
+        <w:tc>
+          <w:tcPr>
+            <w:tcW w:w="1291" w:type="dxa"/>
+          </w:tcPr>
+          <w:p>
+            <w:r>
+              <w:t>1</w:t>
+            </w:r>
+          </w:p>
+        </w:tc>
+        <w:tc>
+          <w:tcPr>
+            <w:tcW w:w="1150" w:type="dxa"/>
+          </w:tcPr>
+          <w:p>
+            <w:r>
+              <w:t>gold</w:t>
+            </w:r>
+          </w:p>
+        </w:tc>
+      </w:tr>
+      <w:tr>
+        <w:tc>
+          <w:tcPr>
+            <w:tcW w:w="1291" w:type="dxa"/>
+            <w:tcBorders>
+              <w:bottom w:val="single" w:sz="4" w:space="0" w:color="auto"/>
+            </w:tcBorders>
+          </w:tcPr>
+          <w:p>
+            <w:r>
+              <w:t>3</w:t>
+            </w:r>
+          </w:p>
+        </w:tc>
+        <w:tc>
+          <w:tcPr>
+            <w:tcW w:w="1456" w:type="dxa"/>
+            <w:tcBorders>
+              <w:bottom w:val="single" w:sz="4" w:space="0" w:color="auto"/>
+            </w:tcBorders>
+          </w:tcPr>
+          <w:p>
+            <w:r>
+              <w:t>Ear bud case</w:t>
+            </w:r>
+          </w:p>
+        </w:tc>
+        <w:tc>
+          <w:tcPr>
+            <w:tcW w:w="1012" w:type="dxa"/>
+            <w:tcBorders>
+              <w:bottom w:val="single" w:sz="4" w:space="0" w:color="auto"/>
+            </w:tcBorders>
+          </w:tcPr>
+          <w:p>
+            <w:r>
+              <w:t>AirPods</w:t>
+            </w:r>
+          </w:p>
+        </w:tc>
+        <w:tc>
+          <w:tcPr>
+            <w:tcW w:w="828" w:type="dxa"/>
+            <w:tcBorders>
+              <w:bottom w:val="single" w:sz="4" w:space="0" w:color="auto"/>
+            </w:tcBorders>
+          </w:tcPr>
+          <w:p>
+            <w:r>
+              <w:t>19.99</w:t>
+            </w:r>
+          </w:p>
+        </w:tc>
+        <w:tc>
+          <w:tcPr>
+            <w:tcW w:w="653" w:type="dxa"/>
+            <w:tcBorders>
+              <w:top w:val="nil"/>
+              <w:bottom w:val="nil"/>
+            </w:tcBorders>
+          </w:tcPr>
+          <w:p/>
+        </w:tc>
+        <w:tc>
+          <w:tcPr>
+            <w:tcW w:w="1291" w:type="dxa"/>
+          </w:tcPr>
+          <w:p>
+            <w:r>
+              <w:t>2</w:t>
+            </w:r>
+          </w:p>
+        </w:tc>
+        <w:tc>
+          <w:tcPr>
+            <w:tcW w:w="1150" w:type="dxa"/>
+          </w:tcPr>
+          <w:p>
+            <w:r>
+              <w:t>white</w:t>
+            </w:r>
+          </w:p>
+        </w:tc>
+      </w:tr>
+      <w:tr>
+        <w:tc>
+          <w:tcPr>
+            <w:tcW w:w="1291" w:type="dxa"/>
+            <w:tcBorders>
+              <w:top w:val="single" w:sz="4" w:space="0" w:color="auto"/>
+              <w:left w:val="nil"/>
+              <w:bottom w:val="nil"/>
+              <w:right w:val="nil"/>
+            </w:tcBorders>
+          </w:tcPr>
+          <w:p/>
+        </w:tc>
+        <w:tc>
+          <w:tcPr>
+            <w:tcW w:w="1456" w:type="dxa"/>
+            <w:tcBorders>
+              <w:top w:val="single" w:sz="4" w:space="0" w:color="auto"/>
+              <w:left w:val="nil"/>
+              <w:bottom w:val="nil"/>
+              <w:right w:val="nil"/>
+            </w:tcBorders>
+          </w:tcPr>
+          <w:p/>
+        </w:tc>
+        <w:tc>
+          <w:tcPr>
+            <w:tcW w:w="1012" w:type="dxa"/>
+            <w:tcBorders>
+              <w:top w:val="single" w:sz="4" w:space="0" w:color="auto"/>
+              <w:left w:val="nil"/>
+              <w:bottom w:val="nil"/>
+              <w:right w:val="nil"/>
+            </w:tcBorders>
+          </w:tcPr>
+          <w:p/>
+        </w:tc>
+        <w:tc>
+          <w:tcPr>
+            <w:tcW w:w="828" w:type="dxa"/>
+            <w:tcBorders>
+              <w:top w:val="single" w:sz="4" w:space="0" w:color="auto"/>
+              <w:left w:val="nil"/>
+              <w:bottom w:val="nil"/>
+              <w:right w:val="nil"/>
+            </w:tcBorders>
+          </w:tcPr>
+          <w:p/>
+        </w:tc>
+        <w:tc>
+          <w:tcPr>
+            <w:tcW w:w="653" w:type="dxa"/>
+            <w:tcBorders>
+              <w:top w:val="nil"/>
+              <w:left w:val="nil"/>
+              <w:bottom w:val="nil"/>
+            </w:tcBorders>
+          </w:tcPr>
+          <w:p/>
+        </w:tc>
+        <w:tc>
+          <w:tcPr>
+            <w:tcW w:w="1291" w:type="dxa"/>
+          </w:tcPr>
+          <w:p>
+            <w:r>
+              <w:t>2</w:t>
+            </w:r>
+          </w:p>
+        </w:tc>
+        <w:tc>
+          <w:tcPr>
+            <w:tcW w:w="1150" w:type="dxa"/>
+          </w:tcPr>
+          <w:p>
+            <w:r>
+              <w:t>rose gold</w:t>
+            </w:r>
+          </w:p>
+        </w:tc>
+      </w:tr>
+      <w:tr>
+        <w:tc>
+          <w:tcPr>
+            <w:tcW w:w="1291" w:type="dxa"/>
+            <w:tcBorders>
+              <w:top w:val="nil"/>
+              <w:left w:val="nil"/>
+              <w:bottom w:val="nil"/>
+              <w:right w:val="nil"/>
+            </w:tcBorders>
+          </w:tcPr>
+          <w:p/>
+        </w:tc>
+        <w:tc>
+          <w:tcPr>
+            <w:tcW w:w="1456" w:type="dxa"/>
+            <w:tcBorders>
+              <w:top w:val="nil"/>
+              <w:left w:val="nil"/>
+              <w:bottom w:val="nil"/>
+              <w:right w:val="nil"/>
+            </w:tcBorders>
+          </w:tcPr>
+          <w:p/>
+        </w:tc>
+        <w:tc>
+          <w:tcPr>
+            <w:tcW w:w="1012" w:type="dxa"/>
+            <w:tcBorders>
+              <w:top w:val="nil"/>
+              <w:left w:val="nil"/>
+              <w:bottom w:val="nil"/>
+              <w:right w:val="nil"/>
+            </w:tcBorders>
+          </w:tcPr>
+          <w:p/>
+        </w:tc>
+        <w:tc>
+          <w:tcPr>
+            <w:tcW w:w="828" w:type="dxa"/>
+            <w:tcBorders>
+              <w:top w:val="nil"/>
+              <w:left w:val="nil"/>
+              <w:bottom w:val="nil"/>
+              <w:right w:val="nil"/>
+            </w:tcBorders>
+          </w:tcPr>
+          <w:p/>
+        </w:tc>
+        <w:tc>
+          <w:tcPr>
+            <w:tcW w:w="653" w:type="dxa"/>
+            <w:tcBorders>
+              <w:top w:val="nil"/>
+              <w:left w:val="nil"/>
+              <w:bottom w:val="nil"/>
+            </w:tcBorders>
+          </w:tcPr>
+          <w:p/>
+        </w:tc>
+        <w:tc>
+          <w:tcPr>
+            <w:tcW w:w="1291" w:type="dxa"/>
+          </w:tcPr>
+          <w:p>
+            <w:r>
+              <w:t>3</w:t>
+            </w:r>
+          </w:p>
+        </w:tc>
+        <w:tc>
+          <w:tcPr>
+            <w:tcW w:w="1150" w:type="dxa"/>
+          </w:tcPr>
+          <w:p>
+            <w:r>
+              <w:t>black</w:t>
+            </w:r>
+          </w:p>
+        </w:tc>
+      </w:tr>
+      <w:tr>
+        <w:tc>
+          <w:tcPr>
+            <w:tcW w:w="1291" w:type="dxa"/>
+            <w:tcBorders>
+              <w:top w:val="nil"/>
+              <w:left w:val="nil"/>
+              <w:bottom w:val="nil"/>
+              <w:right w:val="nil"/>
+            </w:tcBorders>
+          </w:tcPr>
+          <w:p/>
+        </w:tc>
+        <w:tc>
+          <w:tcPr>
+            <w:tcW w:w="1456" w:type="dxa"/>
+            <w:tcBorders>
+              <w:top w:val="nil"/>
+              <w:left w:val="nil"/>
+              <w:bottom w:val="nil"/>
+              <w:right w:val="nil"/>
+            </w:tcBorders>
+          </w:tcPr>
+          <w:p/>
+        </w:tc>
+        <w:tc>
+          <w:tcPr>
+            <w:tcW w:w="1012" w:type="dxa"/>
+            <w:tcBorders>
+              <w:top w:val="nil"/>
+              <w:left w:val="nil"/>
+              <w:bottom w:val="nil"/>
+              <w:right w:val="nil"/>
+            </w:tcBorders>
+          </w:tcPr>
+          <w:p/>
+        </w:tc>
+        <w:tc>
+          <w:tcPr>
+            <w:tcW w:w="828" w:type="dxa"/>
+            <w:tcBorders>
+              <w:top w:val="nil"/>
+              <w:left w:val="nil"/>
+              <w:bottom w:val="nil"/>
+              <w:right w:val="nil"/>
+            </w:tcBorders>
+          </w:tcPr>
+          <w:p/>
+        </w:tc>
+        <w:tc>
+          <w:tcPr>
+            <w:tcW w:w="653" w:type="dxa"/>
+            <w:tcBorders>
+              <w:top w:val="nil"/>
+              <w:left w:val="nil"/>
+              <w:bottom w:val="nil"/>
+            </w:tcBorders>
+          </w:tcPr>
+          <w:p/>
+        </w:tc>
+        <w:tc>
+          <w:tcPr>
+            <w:tcW w:w="1291" w:type="dxa"/>
+          </w:tcPr>
+          <w:p>
+            <w:r>
+              <w:t>3</w:t>
+            </w:r>
+          </w:p>
+        </w:tc>
+        <w:tc>
+          <w:tcPr>
+            <w:tcW w:w="1150" w:type="dxa"/>
+          </w:tcPr>
+          <w:p>
+            <w:r>
+              <w:t>gold</w:t>
+            </w:r>
+          </w:p>
+        </w:tc>
+      </w:tr>
+    </w:tbl>
+    <w:p/>
+    <w:p/>
+    <w:tbl>
+      <w:tblPr>
+        <w:tblStyle w:val="TableGrid"/>
+        <w:tblW w:w="0" w:type="auto"/>
+        <w:tblLook w:val="04A0" w:firstRow="1" w:lastRow="0" w:firstColumn="1" w:lastColumn="0" w:noHBand="0" w:noVBand="1"/>
+      </w:tblPr>
+      <w:tblGrid>
+        <w:gridCol w:w="1458"/>
+        <w:gridCol w:w="1061"/>
+        <w:gridCol w:w="1165"/>
+        <w:gridCol w:w="1311"/>
+      </w:tblGrid>
+      <w:tr>
+        <w:tc>
+          <w:tcPr>
+            <w:tcW w:w="4995" w:type="dxa"/>
+            <w:gridSpan w:val="4"/>
+            <w:tcBorders>
+              <w:top w:val="nil"/>
+              <w:left w:val="nil"/>
+              <w:right w:val="nil"/>
+            </w:tcBorders>
+          </w:tcPr>
+          <w:p>
+            <w:pPr>
+              <w:rPr>
+                <w:b/>
+                <w:bCs/>
+              </w:rPr>
+            </w:pPr>
+            <w:r>
+              <w:rPr>
+                <w:b/>
+                <w:bCs/>
+              </w:rPr>
+              <w:t>Purchase Detail Table</w:t>
+            </w:r>
+          </w:p>
+        </w:tc>
+      </w:tr>
+      <w:tr>
+        <w:tc>
+          <w:tcPr>
+            <w:tcW w:w="1458" w:type="dxa"/>
+          </w:tcPr>
+          <w:p>
+            <w:pPr>
+              <w:rPr>
+                <w:b/>
+                <w:bCs/>
+              </w:rPr>
+            </w:pPr>
+            <w:r>
+              <w:rPr>
+                <w:b/>
+                <w:bCs/>
+              </w:rPr>
+              <w:t>Customer ID</w:t>
+            </w:r>
+          </w:p>
+        </w:tc>
+        <w:tc>
+          <w:tcPr>
+            <w:tcW w:w="1061" w:type="dxa"/>
+          </w:tcPr>
+          <w:p>
+            <w:pPr>
+              <w:rPr>
+                <w:b/>
+                <w:bCs/>
+              </w:rPr>
+            </w:pPr>
+            <w:r>
+              <w:rPr>
+                <w:b/>
+                <w:bCs/>
+              </w:rPr>
+              <w:t>Store ID</w:t>
+            </w:r>
+          </w:p>
+        </w:tc>
+        <w:tc>
+          <w:tcPr>
+            <w:tcW w:w="1165" w:type="dxa"/>
+          </w:tcPr>
+          <w:p>
+            <w:pPr>
+              <w:rPr>
+                <w:b/>
+                <w:bCs/>
+              </w:rPr>
+            </w:pPr>
+            <w:r>
+              <w:rPr>
+                <w:b/>
+                <w:bCs/>
+              </w:rPr>
+              <w:t>Date</w:t>
+            </w:r>
+          </w:p>
+        </w:tc>
+        <w:tc>
+          <w:tcPr>
+            <w:tcW w:w="1311" w:type="dxa"/>
+          </w:tcPr>
+          <w:p>
+            <w:pPr>
+              <w:rPr>
+                <w:b/>
+                <w:bCs/>
+              </w:rPr>
+            </w:pPr>
+            <w:r>
+              <w:rPr>
+                <w:b/>
+                <w:bCs/>
+              </w:rPr>
+              <w:t>Location</w:t>
+            </w:r>
+          </w:p>
+        </w:tc>
+      </w:tr>
+      <w:tr>
+        <w:tc>
+          <w:tcPr>
+            <w:tcW w:w="1458" w:type="dxa"/>
+          </w:tcPr>
+          <w:p>
+            <w:r>
+              <w:t>1</w:t>
+            </w:r>
+          </w:p>
+        </w:tc>
+        <w:tc>
+          <w:tcPr>
+            <w:tcW w:w="1061" w:type="dxa"/>
+          </w:tcPr>
+          <w:p>
+            <w:r>
+              <w:t>1</w:t>
+            </w:r>
+          </w:p>
+        </w:tc>
+        <w:tc>
+          <w:tcPr>
+            <w:tcW w:w="1165" w:type="dxa"/>
+          </w:tcPr>
+          <w:p>
+            <w:r>
+              <w:t>13/04/22</w:t>
+            </w:r>
+          </w:p>
+        </w:tc>
+        <w:tc>
+          <w:tcPr>
+            <w:tcW w:w="1311" w:type="dxa"/>
+          </w:tcPr>
+          <w:p>
+            <w:r>
+              <w:t>Mt Gravatt</w:t>
+            </w:r>
+          </w:p>
+        </w:tc>
+      </w:tr>
+      <w:tr>
+        <w:tc>
+          <w:tcPr>
+            <w:tcW w:w="1458" w:type="dxa"/>
+          </w:tcPr>
+          <w:p>
+            <w:r>
+              <w:t>1</w:t>
+            </w:r>
+          </w:p>
+        </w:tc>
+        <w:tc>
+          <w:tcPr>
+            <w:tcW w:w="1061" w:type="dxa"/>
+          </w:tcPr>
+          <w:p>
+            <w:r>
+              <w:t>3</w:t>
+            </w:r>
+          </w:p>
+        </w:tc>
+        <w:tc>
+          <w:tcPr>
+            <w:tcW w:w="1165" w:type="dxa"/>
+          </w:tcPr>
+          <w:p>
+            <w:r>
+              <w:t>24/04/22</w:t>
+            </w:r>
+          </w:p>
+        </w:tc>
+        <w:tc>
+          <w:tcPr>
+            <w:tcW w:w="1311" w:type="dxa"/>
+          </w:tcPr>
+          <w:p>
+            <w:r>
+              <w:t>Strathpine</w:t>
+            </w:r>
+          </w:p>
+        </w:tc>
+      </w:tr>
+      <w:tr>
+        <w:tc>
+          <w:tcPr>
+            <w:tcW w:w="1458" w:type="dxa"/>
+          </w:tcPr>
+          <w:p>
+            <w:r>
+              <w:t>2</w:t>
+            </w:r>
+          </w:p>
+        </w:tc>
+        <w:tc>
+          <w:tcPr>
+            <w:tcW w:w="1061" w:type="dxa"/>
+          </w:tcPr>
+          <w:p>
+            <w:r>
+              <w:t>1</w:t>
+            </w:r>
+          </w:p>
+        </w:tc>
+        <w:tc>
+          <w:tcPr>
+            <w:tcW w:w="1165" w:type="dxa"/>
+          </w:tcPr>
+          <w:p>
+            <w:r>
+              <w:t>04/05/22</w:t>
+            </w:r>
+          </w:p>
+        </w:tc>
+        <w:tc>
+          <w:tcPr>
+            <w:tcW w:w="1311" w:type="dxa"/>
+          </w:tcPr>
+          <w:p>
+            <w:r>
+              <w:t>Mt Gravatt</w:t>
+            </w:r>
+          </w:p>
+        </w:tc>
+      </w:tr>
+      <w:tr>
+        <w:tc>
+          <w:tcPr>
+            <w:tcW w:w="1458" w:type="dxa"/>
+          </w:tcPr>
+          <w:p>
+            <w:r>
+              <w:t>3</w:t>
+            </w:r>
+          </w:p>
+        </w:tc>
+        <w:tc>
+          <w:tcPr>
+            <w:tcW w:w="1061" w:type="dxa"/>
+          </w:tcPr>
+          <w:p>
+            <w:r>
+              <w:t>2</w:t>
+            </w:r>
+          </w:p>
+        </w:tc>
+        <w:tc>
+          <w:tcPr>
+            <w:tcW w:w="1165" w:type="dxa"/>
+          </w:tcPr>
+          <w:p>
+            <w:r>
+              <w:t>05/05/22</w:t>
+            </w:r>
+          </w:p>
+        </w:tc>
+        <w:tc>
+          <w:tcPr>
+            <w:tcW w:w="1311" w:type="dxa"/>
+          </w:tcPr>
+          <w:p>
+            <w:r>
+              <w:t>Carindale</w:t>
+            </w:r>
+          </w:p>
+        </w:tc>
+      </w:tr>
+      <w:tr>
+        <w:tc>
+          <w:tcPr>
+            <w:tcW w:w="1458" w:type="dxa"/>
+          </w:tcPr>
+          <w:p>
+            <w:r>
+              <w:t>4</w:t>
+            </w:r>
+          </w:p>
+        </w:tc>
+        <w:tc>
+          <w:tcPr>
+            <w:tcW w:w="1061" w:type="dxa"/>
+          </w:tcPr>
+          <w:p>
+            <w:r>
+              <w:t>3</w:t>
+            </w:r>
+          </w:p>
+        </w:tc>
+        <w:tc>
+          <w:tcPr>
+            <w:tcW w:w="1165" w:type="dxa"/>
+          </w:tcPr>
+          <w:p>
+            <w:r>
+              <w:t>16/05/22</w:t>
+            </w:r>
+          </w:p>
+        </w:tc>
+        <w:tc>
+          <w:tcPr>
+            <w:tcW w:w="1311" w:type="dxa"/>
+          </w:tcPr>
+          <w:p>
+            <w:r>
+              <w:t>Strathpine</w:t>
+            </w:r>
+          </w:p>
+        </w:tc>
+      </w:tr>
+    </w:tbl>
+    <w:p/>
+    <w:tbl>
+      <w:tblPr>
+        <w:tblStyle w:val="TableGrid"/>
+        <w:tblW w:w="0" w:type="auto"/>
+        <w:tblLook w:val="04A0" w:firstRow="1" w:lastRow="0" w:firstColumn="1" w:lastColumn="0" w:noHBand="0" w:noVBand="1"/>
+      </w:tblPr>
+      <w:tblGrid>
+        <w:gridCol w:w="1458"/>
+        <w:gridCol w:w="1061"/>
+        <w:gridCol w:w="1165"/>
+        <w:gridCol w:w="706"/>
+        <w:gridCol w:w="1061"/>
+        <w:gridCol w:w="1311"/>
+      </w:tblGrid>
+      <w:tr>
+        <w:tc>
+          <w:tcPr>
+            <w:tcW w:w="3684" w:type="dxa"/>
+            <w:gridSpan w:val="3"/>
+            <w:tcBorders>
+              <w:top w:val="nil"/>
+              <w:left w:val="nil"/>
+              <w:right w:val="nil"/>
+            </w:tcBorders>
+          </w:tcPr>
+          <w:p>
+            <w:pPr>
+              <w:rPr>
+                <w:b/>
+                <w:bCs/>
+              </w:rPr>
+            </w:pPr>
+            <w:r>
+              <w:rPr>
+                <w:b/>
+                <w:bCs/>
+              </w:rPr>
+              <w:t>Purchase Table</w:t>
+            </w:r>
+          </w:p>
+        </w:tc>
+        <w:tc>
+          <w:tcPr>
+            <w:tcW w:w="706" w:type="dxa"/>
+            <w:tcBorders>
+              <w:top w:val="nil"/>
+              <w:left w:val="nil"/>
+              <w:bottom w:val="nil"/>
+              <w:right w:val="nil"/>
+            </w:tcBorders>
+          </w:tcPr>
+          <w:p>
+            <w:pPr>
+              <w:rPr>
+                <w:b/>
+                <w:bCs/>
+              </w:rPr>
+            </w:pPr>
+          </w:p>
+        </w:tc>
+        <w:tc>
+          <w:tcPr>
+            <w:tcW w:w="2372" w:type="dxa"/>
+            <w:gridSpan w:val="2"/>
+            <w:tcBorders>
+              <w:top w:val="nil"/>
+              <w:left w:val="nil"/>
+              <w:right w:val="nil"/>
+            </w:tcBorders>
+          </w:tcPr>
+          <w:p>
+            <w:pPr>
+              <w:rPr>
+                <w:b/>
+                <w:bCs/>
+              </w:rPr>
+            </w:pPr>
+            <w:r>
+              <w:rPr>
+                <w:b/>
+                <w:bCs/>
+              </w:rPr>
+              <w:t>Store Table</w:t>
+            </w:r>
+          </w:p>
+        </w:tc>
+      </w:tr>
+      <w:tr>
+        <w:tc>
+          <w:tcPr>
+            <w:tcW w:w="1458" w:type="dxa"/>
+          </w:tcPr>
+          <w:p>
+            <w:pPr>
+              <w:rPr>
+                <w:b/>
+                <w:bCs/>
+              </w:rPr>
+            </w:pPr>
+            <w:r>
+              <w:rPr>
+                <w:b/>
+                <w:bCs/>
+              </w:rPr>
+              <w:t>Customer ID</w:t>
+            </w:r>
+          </w:p>
+        </w:tc>
+        <w:tc>
+          <w:tcPr>
+            <w:tcW w:w="1061" w:type="dxa"/>
+          </w:tcPr>
+          <w:p>
+            <w:pPr>
+              <w:rPr>
+                <w:b/>
+                <w:bCs/>
+              </w:rPr>
+            </w:pPr>
+            <w:r>
+              <w:rPr>
+                <w:b/>
+                <w:bCs/>
+              </w:rPr>
+              <w:t>Store ID</w:t>
+            </w:r>
+          </w:p>
+        </w:tc>
+        <w:tc>
+          <w:tcPr>
+            <w:tcW w:w="1165" w:type="dxa"/>
+          </w:tcPr>
+          <w:p>
+            <w:pPr>
+              <w:rPr>
+                <w:b/>
+                <w:bCs/>
+              </w:rPr>
+            </w:pPr>
+            <w:r>
+              <w:rPr>
+                <w:b/>
+                <w:bCs/>
+              </w:rPr>
+              <w:t>Date</w:t>
+            </w:r>
+          </w:p>
+        </w:tc>
+        <w:tc>
+          <w:tcPr>
+            <w:tcW w:w="706" w:type="dxa"/>
+            <w:tcBorders>
+              <w:top w:val="nil"/>
+              <w:bottom w:val="nil"/>
+            </w:tcBorders>
+          </w:tcPr>
+          <w:p>
+            <w:pPr>
+              <w:rPr>
+                <w:b/>
+                <w:bCs/>
+              </w:rPr>
+            </w:pPr>
+          </w:p>
+        </w:tc>
+        <w:tc>
+          <w:tcPr>
+            <w:tcW w:w="1061" w:type="dxa"/>
+          </w:tcPr>
+          <w:p>
+            <w:pPr>
+              <w:rPr>
+                <w:b/>
+                <w:bCs/>
+              </w:rPr>
+            </w:pPr>
+            <w:r>
+              <w:rPr>
+                <w:b/>
+                <w:bCs/>
+              </w:rPr>
+              <w:t>Store ID</w:t>
+            </w:r>
+          </w:p>
+        </w:tc>
+        <w:tc>
+          <w:tcPr>
+            <w:tcW w:w="1311" w:type="dxa"/>
+          </w:tcPr>
+          <w:p>
+            <w:pPr>
+              <w:rPr>
+                <w:b/>
+                <w:bCs/>
+              </w:rPr>
+            </w:pPr>
+            <w:r>
+              <w:rPr>
+                <w:b/>
+                <w:bCs/>
+              </w:rPr>
+              <w:t>Location</w:t>
+            </w:r>
+          </w:p>
+        </w:tc>
+      </w:tr>
+      <w:tr>
+        <w:tc>
+          <w:tcPr>
+            <w:tcW w:w="1458" w:type="dxa"/>
+          </w:tcPr>
+          <w:p>
+            <w:r>
+              <w:t>1</w:t>
+            </w:r>
+          </w:p>
+        </w:tc>
+        <w:tc>
+          <w:tcPr>
+            <w:tcW w:w="1061" w:type="dxa"/>
+          </w:tcPr>
+          <w:p>
+            <w:r>
+              <w:t>1</w:t>
+            </w:r>
+          </w:p>
+        </w:tc>
+        <w:tc>
+          <w:tcPr>
+            <w:tcW w:w="1165" w:type="dxa"/>
+          </w:tcPr>
+          <w:p>
+            <w:r>
+              <w:t>13/04/22</w:t>
+            </w:r>
+          </w:p>
+        </w:tc>
+        <w:tc>
+          <w:tcPr>
+            <w:tcW w:w="706" w:type="dxa"/>
+            <w:tcBorders>
+              <w:top w:val="nil"/>
+              <w:bottom w:val="nil"/>
+            </w:tcBorders>
+          </w:tcPr>
+          <w:p/>
+        </w:tc>
+        <w:tc>
+          <w:tcPr>
+            <w:tcW w:w="1061" w:type="dxa"/>
+          </w:tcPr>
+          <w:p>
+            <w:r>
+              <w:t>1</w:t>
+            </w:r>
+          </w:p>
+        </w:tc>
+        <w:tc>
+          <w:tcPr>
+            <w:tcW w:w="1311" w:type="dxa"/>
+          </w:tcPr>
+          <w:p>
+            <w:r>
+              <w:t>Mt Gravatt</w:t>
+            </w:r>
+          </w:p>
+        </w:tc>
+      </w:tr>
+      <w:tr>
+        <w:tc>
+          <w:tcPr>
+            <w:tcW w:w="1458" w:type="dxa"/>
+          </w:tcPr>
+          <w:p>
+            <w:r>
+              <w:t>1</w:t>
+            </w:r>
+          </w:p>
+        </w:tc>
+        <w:tc>
+          <w:tcPr>
+            <w:tcW w:w="1061" w:type="dxa"/>
+          </w:tcPr>
+          <w:p>
+            <w:r>
+              <w:t>3</w:t>
+            </w:r>
+          </w:p>
+        </w:tc>
+        <w:tc>
+          <w:tcPr>
+            <w:tcW w:w="1165" w:type="dxa"/>
+          </w:tcPr>
+          <w:p>
+            <w:r>
+              <w:t>24/04/22</w:t>
+            </w:r>
+          </w:p>
+        </w:tc>
+        <w:tc>
+          <w:tcPr>
+            <w:tcW w:w="706" w:type="dxa"/>
+            <w:tcBorders>
+              <w:top w:val="nil"/>
+              <w:bottom w:val="nil"/>
+            </w:tcBorders>
+          </w:tcPr>
+          <w:p/>
+        </w:tc>
+        <w:tc>
+          <w:tcPr>
+            <w:tcW w:w="1061" w:type="dxa"/>
+          </w:tcPr>
+          <w:p>
+            <w:r>
+              <w:t>2</w:t>
+            </w:r>
+          </w:p>
+        </w:tc>
+        <w:tc>
+          <w:tcPr>
+            <w:tcW w:w="1311" w:type="dxa"/>
+          </w:tcPr>
+          <w:p>
+            <w:r>
+              <w:t>Carindale</w:t>
+            </w:r>
+          </w:p>
+        </w:tc>
+      </w:tr>
+      <w:tr>
+        <w:tc>
+          <w:tcPr>
+            <w:tcW w:w="1458" w:type="dxa"/>
+          </w:tcPr>
+          <w:p>
+            <w:r>
+              <w:t>2</w:t>
+            </w:r>
+          </w:p>
+        </w:tc>
+        <w:tc>
+          <w:tcPr>
+            <w:tcW w:w="1061" w:type="dxa"/>
+          </w:tcPr>
+          <w:p>
+            <w:r>
+              <w:t>1</w:t>
+            </w:r>
+          </w:p>
+        </w:tc>
+        <w:tc>
+          <w:tcPr>
+            <w:tcW w:w="1165" w:type="dxa"/>
+          </w:tcPr>
+          <w:p>
+            <w:r>
+              <w:t>04/05/22</w:t>
+            </w:r>
+          </w:p>
+        </w:tc>
+        <w:tc>
+          <w:tcPr>
+            <w:tcW w:w="706" w:type="dxa"/>
+            <w:tcBorders>
+              <w:top w:val="nil"/>
+              <w:bottom w:val="nil"/>
+            </w:tcBorders>
+          </w:tcPr>
+          <w:p/>
+        </w:tc>
+        <w:tc>
+          <w:tcPr>
+            <w:tcW w:w="1061" w:type="dxa"/>
+          </w:tcPr>
+          <w:p>
+            <w:r>
+              <w:t>3</w:t>
+            </w:r>
+          </w:p>
+        </w:tc>
+        <w:tc>
+          <w:tcPr>
+            <w:tcW w:w="1311" w:type="dxa"/>
+          </w:tcPr>
+          <w:p>
+            <w:r>
+              <w:t>Strathpine</w:t>
+            </w:r>
+          </w:p>
+        </w:tc>
+      </w:tr>
+      <w:tr>
+        <w:tc>
+          <w:tcPr>
+            <w:tcW w:w="1458" w:type="dxa"/>
+          </w:tcPr>
+          <w:p>
+            <w:r>
+              <w:t>3</w:t>
+            </w:r>
+          </w:p>
+        </w:tc>
+        <w:tc>
+          <w:tcPr>
+            <w:tcW w:w="1061" w:type="dxa"/>
+          </w:tcPr>
+          <w:p>
+            <w:r>
+              <w:t>2</w:t>
+            </w:r>
+          </w:p>
+        </w:tc>
+        <w:tc>
+          <w:tcPr>
+            <w:tcW w:w="1165" w:type="dxa"/>
+          </w:tcPr>
+          <w:p>
+            <w:r>
+              <w:t>05/05/22</w:t>
+            </w:r>
+          </w:p>
+        </w:tc>
+        <w:tc>
+          <w:tcPr>
+            <w:tcW w:w="706" w:type="dxa"/>
+            <w:tcBorders>
+              <w:top w:val="nil"/>
+              <w:bottom w:val="nil"/>
+              <w:right w:val="nil"/>
+            </w:tcBorders>
+          </w:tcPr>
+          <w:p/>
+        </w:tc>
+        <w:tc>
+          <w:tcPr>
+            <w:tcW w:w="1061" w:type="dxa"/>
+            <w:tcBorders>
+              <w:left w:val="nil"/>
+              <w:bottom w:val="nil"/>
+              <w:right w:val="nil"/>
+            </w:tcBorders>
+          </w:tcPr>
+          <w:p/>
+        </w:tc>
+        <w:tc>
+          <w:tcPr>
+            <w:tcW w:w="1311" w:type="dxa"/>
+            <w:tcBorders>
+              <w:left w:val="nil"/>
+              <w:bottom w:val="nil"/>
+              <w:right w:val="nil"/>
+            </w:tcBorders>
+          </w:tcPr>
+          <w:p/>
+        </w:tc>
+      </w:tr>
+      <w:tr>
+        <w:tc>
+          <w:tcPr>
+            <w:tcW w:w="1458" w:type="dxa"/>
+          </w:tcPr>
+          <w:p>
+            <w:r>
+              <w:t>4</w:t>
+            </w:r>
+          </w:p>
+        </w:tc>
+        <w:tc>
+          <w:tcPr>
+            <w:tcW w:w="1061" w:type="dxa"/>
+          </w:tcPr>
+          <w:p>
+            <w:r>
+              <w:t>3</w:t>
+            </w:r>
+          </w:p>
+        </w:tc>
+        <w:tc>
+          <w:tcPr>
+            <w:tcW w:w="1165" w:type="dxa"/>
+          </w:tcPr>
+          <w:p>
+            <w:r>
+              <w:t>16/05/22</w:t>
+            </w:r>
+          </w:p>
+        </w:tc>
+        <w:tc>
+          <w:tcPr>
+            <w:tcW w:w="706" w:type="dxa"/>
+            <w:tcBorders>
+              <w:top w:val="nil"/>
+              <w:bottom w:val="nil"/>
+              <w:right w:val="nil"/>
+            </w:tcBorders>
+          </w:tcPr>
+          <w:p/>
+        </w:tc>
+        <w:tc>
+          <w:tcPr>
+            <w:tcW w:w="1061" w:type="dxa"/>
+            <w:tcBorders>
+              <w:top w:val="nil"/>
+              <w:left w:val="nil"/>
+              <w:bottom w:val="nil"/>
+              <w:right w:val="nil"/>
+            </w:tcBorders>
+          </w:tcPr>
+          <w:p/>
+        </w:tc>
+        <w:tc>
+          <w:tcPr>
+            <w:tcW w:w="1311" w:type="dxa"/>
+            <w:tcBorders>
+              <w:top w:val="nil"/>
+              <w:left w:val="nil"/>
+              <w:bottom w:val="nil"/>
+              <w:right w:val="nil"/>
+            </w:tcBorders>
+          </w:tcPr>
+          <w:p/>
+        </w:tc>
+      </w:tr>
+    </w:tbl>
+    <w:p/>
+    <w:p/>
+    <w:tbl>
+      <w:tblPr>
+        <w:tblStyle w:val="TableGrid"/>
+        <w:tblW w:w="0" w:type="auto"/>
+        <w:tblLook w:val="04A0" w:firstRow="1" w:lastRow="0" w:firstColumn="1" w:lastColumn="0" w:noHBand="0" w:noVBand="1"/>
+      </w:tblPr>
+      <w:tblGrid>
+        <w:gridCol w:w="1018"/>
+        <w:gridCol w:w="1117"/>
+        <w:gridCol w:w="1358"/>
+        <w:gridCol w:w="828"/>
+      </w:tblGrid>
+      <w:tr>
+        <w:tc>
+          <w:tcPr>
+            <w:tcW w:w="4321" w:type="dxa"/>
+            <w:gridSpan w:val="4"/>
+            <w:tcBorders>
+              <w:top w:val="nil"/>
+              <w:left w:val="nil"/>
+              <w:right w:val="nil"/>
+            </w:tcBorders>
+          </w:tcPr>
+          <w:p>
+            <w:pPr>
+              <w:rPr>
+                <w:b/>
+                <w:bCs/>
+              </w:rPr>
+            </w:pPr>
+            <w:r>
+              <w:rPr>
+                <w:b/>
+                <w:bCs/>
+              </w:rPr>
+              <w:t>Book Detail Table</w:t>
+            </w:r>
+          </w:p>
+        </w:tc>
+      </w:tr>
+      <w:tr>
+        <w:tc>
+          <w:tcPr>
+            <w:tcW w:w="1018" w:type="dxa"/>
+          </w:tcPr>
+          <w:p>
+            <w:pPr>
+              <w:rPr>
+                <w:b/>
+                <w:bCs/>
+              </w:rPr>
+            </w:pPr>
+            <w:r>
+              <w:rPr>
+                <w:b/>
+                <w:bCs/>
+              </w:rPr>
+              <w:t>Book ID</w:t>
+            </w:r>
+          </w:p>
+        </w:tc>
+        <w:tc>
+          <w:tcPr>
+            <w:tcW w:w="1117" w:type="dxa"/>
+          </w:tcPr>
+          <w:p>
+            <w:pPr>
+              <w:rPr>
+                <w:b/>
+                <w:bCs/>
+              </w:rPr>
+            </w:pPr>
+            <w:r>
+              <w:rPr>
+                <w:b/>
+                <w:bCs/>
+              </w:rPr>
+              <w:t>Genre ID</w:t>
+            </w:r>
+          </w:p>
+        </w:tc>
+        <w:tc>
+          <w:tcPr>
+            <w:tcW w:w="1358" w:type="dxa"/>
+          </w:tcPr>
+          <w:p>
+            <w:pPr>
+              <w:rPr>
+                <w:b/>
+                <w:bCs/>
+              </w:rPr>
+            </w:pPr>
+            <w:r>
+              <w:rPr>
+                <w:b/>
+                <w:bCs/>
+              </w:rPr>
+              <w:t>Genre Type</w:t>
+            </w:r>
+          </w:p>
+        </w:tc>
+        <w:tc>
+          <w:tcPr>
+            <w:tcW w:w="828" w:type="dxa"/>
+          </w:tcPr>
+          <w:p>
+            <w:pPr>
+              <w:rPr>
+                <w:b/>
+                <w:bCs/>
+              </w:rPr>
+            </w:pPr>
+            <w:r>
+              <w:rPr>
+                <w:b/>
+                <w:bCs/>
+              </w:rPr>
+              <w:t>Price</w:t>
+            </w:r>
+          </w:p>
+        </w:tc>
+      </w:tr>
+      <w:tr>
+        <w:tc>
+          <w:tcPr>
+            <w:tcW w:w="1018" w:type="dxa"/>
+          </w:tcPr>
+          <w:p>
+            <w:r>
+              <w:t>1</w:t>
+            </w:r>
+          </w:p>
+        </w:tc>
+        <w:tc>
+          <w:tcPr>
+            <w:tcW w:w="1117" w:type="dxa"/>
+          </w:tcPr>
+          <w:p>
+            <w:r>
+              <w:t>1</w:t>
+            </w:r>
+          </w:p>
+        </w:tc>
+        <w:tc>
+          <w:tcPr>
+            <w:tcW w:w="1358" w:type="dxa"/>
+          </w:tcPr>
+          <w:p>
+            <w:r>
+              <w:t>Gardening</w:t>
+            </w:r>
+          </w:p>
+        </w:tc>
+        <w:tc>
+          <w:tcPr>
+            <w:tcW w:w="828" w:type="dxa"/>
+          </w:tcPr>
+          <w:p>
+            <w:r>
+              <w:t>25.99</w:t>
+            </w:r>
+          </w:p>
+        </w:tc>
+      </w:tr>
+      <w:tr>
+        <w:tc>
+          <w:tcPr>
+            <w:tcW w:w="1018" w:type="dxa"/>
+          </w:tcPr>
+          <w:p>
+            <w:r>
+              <w:t>2</w:t>
+            </w:r>
+          </w:p>
+        </w:tc>
+        <w:tc>
+          <w:tcPr>
+            <w:tcW w:w="1117" w:type="dxa"/>
+          </w:tcPr>
+          <w:p>
+            <w:r>
+              <w:t>2</w:t>
+            </w:r>
+          </w:p>
+        </w:tc>
+        <w:tc>
+          <w:tcPr>
+            <w:tcW w:w="1358" w:type="dxa"/>
+          </w:tcPr>
+          <w:p>
+            <w:r>
+              <w:t>Sports</w:t>
+            </w:r>
+          </w:p>
+        </w:tc>
+        <w:tc>
+          <w:tcPr>
+            <w:tcW w:w="828" w:type="dxa"/>
+          </w:tcPr>
+          <w:p>
+            <w:r>
+              <w:t>14.99</w:t>
+            </w:r>
+          </w:p>
+        </w:tc>
+      </w:tr>
+      <w:tr>
+        <w:tc>
+          <w:tcPr>
+            <w:tcW w:w="1018" w:type="dxa"/>
+          </w:tcPr>
+          <w:p>
+            <w:r>
+              <w:t>3</w:t>
+            </w:r>
+          </w:p>
+        </w:tc>
+        <w:tc>
+          <w:tcPr>
+            <w:tcW w:w="1117" w:type="dxa"/>
+          </w:tcPr>
+          <w:p>
+            <w:r>
+              <w:t>1</w:t>
+            </w:r>
+          </w:p>
+        </w:tc>
+        <w:tc>
+          <w:tcPr>
+            <w:tcW w:w="1358" w:type="dxa"/>
+          </w:tcPr>
+          <w:p>
+            <w:r>
+              <w:t>Gardening</w:t>
+            </w:r>
+          </w:p>
+        </w:tc>
+        <w:tc>
+          <w:tcPr>
+            <w:tcW w:w="828" w:type="dxa"/>
+          </w:tcPr>
+          <w:p>
+            <w:r>
+              <w:t>10.00</w:t>
+            </w:r>
+          </w:p>
+        </w:tc>
+      </w:tr>
+      <w:tr>
+        <w:tc>
+          <w:tcPr>
+            <w:tcW w:w="1018" w:type="dxa"/>
+          </w:tcPr>
+          <w:p>
+            <w:r>
+              <w:t>4</w:t>
+            </w:r>
+          </w:p>
+        </w:tc>
+        <w:tc>
+          <w:tcPr>
+            <w:tcW w:w="1117" w:type="dxa"/>
+          </w:tcPr>
+          <w:p>
+            <w:r>
+              <w:t>3</w:t>
+            </w:r>
+          </w:p>
+        </w:tc>
+        <w:tc>
+          <w:tcPr>
+            <w:tcW w:w="1358" w:type="dxa"/>
+          </w:tcPr>
+          <w:p>
+            <w:r>
+              <w:t>Travel</w:t>
+            </w:r>
+          </w:p>
+        </w:tc>
+        <w:tc>
+          <w:tcPr>
+            <w:tcW w:w="828" w:type="dxa"/>
+          </w:tcPr>
+          <w:p>
+            <w:r>
+              <w:t>12.99</w:t>
+            </w:r>
+          </w:p>
+        </w:tc>
+      </w:tr>
+      <w:tr>
+        <w:tc>
+          <w:tcPr>
+            <w:tcW w:w="1018" w:type="dxa"/>
+          </w:tcPr>
+          <w:p>
+            <w:r>
+              <w:t>5</w:t>
+            </w:r>
+          </w:p>
+        </w:tc>
+        <w:tc>
+          <w:tcPr>
+            <w:tcW w:w="1117" w:type="dxa"/>
+          </w:tcPr>
+          <w:p>
+            <w:r>
+              <w:t>2</w:t>
+            </w:r>
+          </w:p>
+        </w:tc>
+        <w:tc>
+          <w:tcPr>
+            <w:tcW w:w="1358" w:type="dxa"/>
+          </w:tcPr>
+          <w:p>
+            <w:r>
+              <w:t>Sports</w:t>
+            </w:r>
+          </w:p>
+        </w:tc>
+        <w:tc>
+          <w:tcPr>
+            <w:tcW w:w="828" w:type="dxa"/>
+          </w:tcPr>
+          <w:p>
+            <w:r>
+              <w:t>17.99</w:t>
+            </w:r>
+          </w:p>
+        </w:tc>
+      </w:tr>
+    </w:tbl>
+    <w:p/>
+    <w:tbl>
+      <w:tblPr>
+        <w:tblStyle w:val="TableGrid"/>
+        <w:tblW w:w="0" w:type="auto"/>
+        <w:tblLook w:val="04A0" w:firstRow="1" w:lastRow="0" w:firstColumn="1" w:lastColumn="0" w:noHBand="0" w:noVBand="1"/>
+      </w:tblPr>
+      <w:tblGrid>
+        <w:gridCol w:w="1039"/>
+        <w:gridCol w:w="1131"/>
+        <w:gridCol w:w="828"/>
+        <w:gridCol w:w="683"/>
+        <w:gridCol w:w="1131"/>
+        <w:gridCol w:w="1376"/>
+      </w:tblGrid>
+      <w:tr>
+        <w:tc>
+          <w:tcPr>
+            <w:tcW w:w="2998" w:type="dxa"/>
+            <w:gridSpan w:val="3"/>
+            <w:tcBorders>
+              <w:top w:val="nil"/>
+              <w:left w:val="nil"/>
+              <w:bottom w:val="single" w:sz="4" w:space="0" w:color="auto"/>
+              <w:right w:val="nil"/>
+            </w:tcBorders>
+          </w:tcPr>
+          <w:p>
+            <w:pPr>
+              <w:rPr>
+                <w:b/>
+                <w:bCs/>
+              </w:rPr>
+            </w:pPr>
+            <w:r>
+              <w:rPr>
+                <w:b/>
+                <w:bCs/>
+              </w:rPr>
+              <w:t>Book Details Table</w:t>
+            </w:r>
+          </w:p>
+        </w:tc>
+        <w:tc>
+          <w:tcPr>
+            <w:tcW w:w="683" w:type="dxa"/>
+            <w:tcBorders>
+              <w:top w:val="nil"/>
+              <w:left w:val="nil"/>
+              <w:bottom w:val="nil"/>
+              <w:right w:val="nil"/>
+            </w:tcBorders>
+          </w:tcPr>
+          <w:p/>
+        </w:tc>
+        <w:tc>
+          <w:tcPr>
+            <w:tcW w:w="2507" w:type="dxa"/>
+            <w:gridSpan w:val="2"/>
+            <w:tcBorders>
+              <w:top w:val="nil"/>
+              <w:left w:val="nil"/>
+              <w:bottom w:val="single" w:sz="4" w:space="0" w:color="auto"/>
+              <w:right w:val="nil"/>
+            </w:tcBorders>
+          </w:tcPr>
+          <w:p>
+            <w:pPr>
+              <w:rPr>
+                <w:b/>
+                <w:bCs/>
+              </w:rPr>
+            </w:pPr>
+            <w:r>
+              <w:rPr>
+                <w:b/>
+                <w:bCs/>
+              </w:rPr>
+              <w:t>Genre Table</w:t>
+            </w:r>
+          </w:p>
+        </w:tc>
+      </w:tr>
+      <w:tr>
+        <w:tc>
+          <w:tcPr>
+            <w:tcW w:w="1039" w:type="dxa"/>
+            <w:tcBorders>
+              <w:top w:val="single" w:sz="4" w:space="0" w:color="auto"/>
+            </w:tcBorders>
+          </w:tcPr>
+          <w:p>
+            <w:r>
+              <w:rPr>
+                <w:b/>
+                <w:bCs/>
+              </w:rPr>
+              <w:t>Book ID</w:t>
+            </w:r>
+          </w:p>
+        </w:tc>
+        <w:tc>
+          <w:tcPr>
+            <w:tcW w:w="1131" w:type="dxa"/>
+            <w:tcBorders>
+              <w:top w:val="single" w:sz="4" w:space="0" w:color="auto"/>
+            </w:tcBorders>
+          </w:tcPr>
+          <w:p>
+            <w:r>
+              <w:rPr>
+                <w:b/>
+                <w:bCs/>
+              </w:rPr>
+              <w:t>Genre ID</w:t>
+            </w:r>
+          </w:p>
+        </w:tc>
+        <w:tc>
+          <w:tcPr>
+            <w:tcW w:w="828" w:type="dxa"/>
+            <w:tcBorders>
+              <w:top w:val="single" w:sz="4" w:space="0" w:color="auto"/>
+              <w:right w:val="single" w:sz="4" w:space="0" w:color="auto"/>
+            </w:tcBorders>
+          </w:tcPr>
+          <w:p>
+            <w:r>
+              <w:rPr>
+                <w:b/>
+                <w:bCs/>
+              </w:rPr>
+              <w:t>Price</w:t>
+            </w:r>
+          </w:p>
+        </w:tc>
+        <w:tc>
+          <w:tcPr>
+            <w:tcW w:w="683" w:type="dxa"/>
+            <w:tcBorders>
+              <w:top w:val="nil"/>
+              <w:left w:val="single" w:sz="4" w:space="0" w:color="auto"/>
+              <w:bottom w:val="nil"/>
+              <w:right w:val="single" w:sz="4" w:space="0" w:color="auto"/>
+            </w:tcBorders>
+          </w:tcPr>
+          <w:p/>
+        </w:tc>
+        <w:tc>
+          <w:tcPr>
+            <w:tcW w:w="1131" w:type="dxa"/>
+            <w:tcBorders>
+              <w:top w:val="single" w:sz="4" w:space="0" w:color="auto"/>
+              <w:left w:val="single" w:sz="4" w:space="0" w:color="auto"/>
+            </w:tcBorders>
+          </w:tcPr>
+          <w:p>
+            <w:r>
+              <w:rPr>
+                <w:b/>
+                <w:bCs/>
+              </w:rPr>
+              <w:t>Genre ID</w:t>
+            </w:r>
+          </w:p>
+        </w:tc>
+        <w:tc>
+          <w:tcPr>
+            <w:tcW w:w="1376" w:type="dxa"/>
+            <w:tcBorders>
+              <w:top w:val="single" w:sz="4" w:space="0" w:color="auto"/>
+            </w:tcBorders>
+          </w:tcPr>
+          <w:p>
+            <w:r>
+              <w:rPr>
+                <w:b/>
+                <w:bCs/>
+              </w:rPr>
+              <w:t>Genre Type</w:t>
+            </w:r>
+          </w:p>
+        </w:tc>
+      </w:tr>
+      <w:tr>
+        <w:tc>
+          <w:tcPr>
+            <w:tcW w:w="1039" w:type="dxa"/>
+          </w:tcPr>
+          <w:p>
+            <w:r>
+              <w:t>1</w:t>
+            </w:r>
+          </w:p>
+        </w:tc>
+        <w:tc>
+          <w:tcPr>
+            <w:tcW w:w="1131" w:type="dxa"/>
+          </w:tcPr>
+          <w:p>
+            <w:r>
+              <w:t>1</w:t>
+            </w:r>
+          </w:p>
+        </w:tc>
+        <w:tc>
+          <w:tcPr>
+            <w:tcW w:w="828" w:type="dxa"/>
+            <w:tcBorders>
+              <w:right w:val="single" w:sz="4" w:space="0" w:color="auto"/>
+            </w:tcBorders>
+          </w:tcPr>
+          <w:p>
+            <w:r>
+              <w:t>25.99</w:t>
+            </w:r>
+          </w:p>
+        </w:tc>
+        <w:tc>
+          <w:tcPr>
+            <w:tcW w:w="683" w:type="dxa"/>
+            <w:tcBorders>
+              <w:top w:val="nil"/>
+              <w:left w:val="single" w:sz="4" w:space="0" w:color="auto"/>
+              <w:bottom w:val="nil"/>
+              <w:right w:val="single" w:sz="4" w:space="0" w:color="auto"/>
+            </w:tcBorders>
+          </w:tcPr>
+          <w:p/>
+        </w:tc>
+        <w:tc>
+          <w:tcPr>
+            <w:tcW w:w="1131" w:type="dxa"/>
+            <w:tcBorders>
+              <w:left w:val="single" w:sz="4" w:space="0" w:color="auto"/>
+            </w:tcBorders>
+          </w:tcPr>
+          <w:p>
+            <w:r>
+              <w:t>1</w:t>
+            </w:r>
+          </w:p>
+        </w:tc>
+        <w:tc>
+          <w:tcPr>
+            <w:tcW w:w="1376" w:type="dxa"/>
+          </w:tcPr>
+          <w:p>
+            <w:r>
+              <w:t>Gardening</w:t>
+            </w:r>
+          </w:p>
+        </w:tc>
+      </w:tr>
+      <w:tr>
+        <w:tc>
+          <w:tcPr>
+            <w:tcW w:w="1039" w:type="dxa"/>
+          </w:tcPr>
+          <w:p>
+            <w:r>
+              <w:t>2</w:t>
+            </w:r>
+          </w:p>
+        </w:tc>
+        <w:tc>
+          <w:tcPr>
+            <w:tcW w:w="1131" w:type="dxa"/>
+          </w:tcPr>
+          <w:p>
+            <w:r>
+              <w:t>2</w:t>
+            </w:r>
+          </w:p>
+        </w:tc>
+        <w:tc>
+          <w:tcPr>
+            <w:tcW w:w="828" w:type="dxa"/>
+            <w:tcBorders>
+              <w:right w:val="single" w:sz="4" w:space="0" w:color="auto"/>
+            </w:tcBorders>
+          </w:tcPr>
+          <w:p>
+            <w:r>
+              <w:t>14.99</w:t>
+            </w:r>
+          </w:p>
+        </w:tc>
+        <w:tc>
+          <w:tcPr>
+            <w:tcW w:w="683" w:type="dxa"/>
+            <w:tcBorders>
+              <w:top w:val="nil"/>
+              <w:left w:val="single" w:sz="4" w:space="0" w:color="auto"/>
+              <w:bottom w:val="nil"/>
+              <w:right w:val="single" w:sz="4" w:space="0" w:color="auto"/>
+            </w:tcBorders>
+          </w:tcPr>
+          <w:p/>
+        </w:tc>
+        <w:tc>
+          <w:tcPr>
+            <w:tcW w:w="1131" w:type="dxa"/>
+            <w:tcBorders>
+              <w:left w:val="single" w:sz="4" w:space="0" w:color="auto"/>
+            </w:tcBorders>
+          </w:tcPr>
+          <w:p>
+            <w:r>
+              <w:t>2</w:t>
+            </w:r>
+          </w:p>
+        </w:tc>
+        <w:tc>
+          <w:tcPr>
+            <w:tcW w:w="1376" w:type="dxa"/>
+          </w:tcPr>
+          <w:p>
+            <w:r>
+              <w:t>Sports</w:t>
+            </w:r>
+          </w:p>
+        </w:tc>
+      </w:tr>
+      <w:tr>
+        <w:tc>
+          <w:tcPr>
+            <w:tcW w:w="1039" w:type="dxa"/>
+          </w:tcPr>
+          <w:p>
+            <w:r>
+              <w:t>3</w:t>
+            </w:r>
+          </w:p>
+        </w:tc>
+        <w:tc>
+          <w:tcPr>
+            <w:tcW w:w="1131" w:type="dxa"/>
+          </w:tcPr>
+          <w:p>
+            <w:r>
+              <w:t>1</w:t>
+            </w:r>
+          </w:p>
+        </w:tc>
+        <w:tc>
+          <w:tcPr>
+            <w:tcW w:w="828" w:type="dxa"/>
+            <w:tcBorders>
+              <w:right w:val="single" w:sz="4" w:space="0" w:color="auto"/>
+            </w:tcBorders>
+          </w:tcPr>
+          <w:p>
+            <w:r>
+              <w:t>10.00</w:t>
+            </w:r>
+          </w:p>
+        </w:tc>
+        <w:tc>
+          <w:tcPr>
+            <w:tcW w:w="683" w:type="dxa"/>
+            <w:tcBorders>
+              <w:top w:val="nil"/>
+              <w:left w:val="single" w:sz="4" w:space="0" w:color="auto"/>
+              <w:bottom w:val="nil"/>
+              <w:right w:val="single" w:sz="4" w:space="0" w:color="auto"/>
+            </w:tcBorders>
+          </w:tcPr>
+          <w:p/>
+        </w:tc>
+        <w:tc>
+          <w:tcPr>
+            <w:tcW w:w="1131" w:type="dxa"/>
+            <w:tcBorders>
+              <w:left w:val="single" w:sz="4" w:space="0" w:color="auto"/>
+              <w:bottom w:val="single" w:sz="4" w:space="0" w:color="auto"/>
+            </w:tcBorders>
+          </w:tcPr>
+          <w:p>
+            <w:r>
+              <w:t>3</w:t>
+            </w:r>
+          </w:p>
+        </w:tc>
+        <w:tc>
+          <w:tcPr>
+            <w:tcW w:w="1376" w:type="dxa"/>
+            <w:tcBorders>
+              <w:bottom w:val="single" w:sz="4" w:space="0" w:color="auto"/>
+            </w:tcBorders>
+          </w:tcPr>
+          <w:p>
+            <w:r>
+              <w:t>Travel</w:t>
+            </w:r>
+          </w:p>
+        </w:tc>
+      </w:tr>
+      <w:tr>
+        <w:tc>
+          <w:tcPr>
+            <w:tcW w:w="1039" w:type="dxa"/>
+          </w:tcPr>
+          <w:p>
+            <w:r>
+              <w:t>4</w:t>
+            </w:r>
+          </w:p>
+        </w:tc>
+        <w:tc>
+          <w:tcPr>
+            <w:tcW w:w="1131" w:type="dxa"/>
+          </w:tcPr>
+          <w:p>
+            <w:r>
+              <w:t>3</w:t>
+            </w:r>
+          </w:p>
+        </w:tc>
+        <w:tc>
+          <w:tcPr>
+            <w:tcW w:w="828" w:type="dxa"/>
+            <w:tcBorders>
+              <w:right w:val="single" w:sz="4" w:space="0" w:color="auto"/>
+            </w:tcBorders>
+          </w:tcPr>
+          <w:p>
+            <w:r>
+              <w:t>12.99</w:t>
+            </w:r>
+          </w:p>
+        </w:tc>
+        <w:tc>
+          <w:tcPr>
+            <w:tcW w:w="683" w:type="dxa"/>
+            <w:tcBorders>
+              <w:top w:val="nil"/>
+              <w:left w:val="single" w:sz="4" w:space="0" w:color="auto"/>
+              <w:bottom w:val="nil"/>
+              <w:right w:val="nil"/>
+            </w:tcBorders>
+          </w:tcPr>
+          <w:p/>
+        </w:tc>
+        <w:tc>
+          <w:tcPr>
+            <w:tcW w:w="1131" w:type="dxa"/>
+            <w:tcBorders>
+              <w:top w:val="single" w:sz="4" w:space="0" w:color="auto"/>
+              <w:left w:val="nil"/>
+              <w:bottom w:val="nil"/>
+              <w:right w:val="nil"/>
+            </w:tcBorders>
+          </w:tcPr>
+          <w:p/>
+        </w:tc>
+        <w:tc>
+          <w:tcPr>
+            <w:tcW w:w="1376" w:type="dxa"/>
+            <w:tcBorders>
+              <w:top w:val="single" w:sz="4" w:space="0" w:color="auto"/>
+              <w:left w:val="nil"/>
+              <w:bottom w:val="nil"/>
+              <w:right w:val="nil"/>
+            </w:tcBorders>
+          </w:tcPr>
+          <w:p/>
+        </w:tc>
+      </w:tr>
+      <w:tr>
+        <w:tc>
+          <w:tcPr>
+            <w:tcW w:w="1039" w:type="dxa"/>
+          </w:tcPr>
+          <w:p>
+            <w:r>
+              <w:t>5</w:t>
+            </w:r>
+          </w:p>
+        </w:tc>
+        <w:tc>
+          <w:tcPr>
+            <w:tcW w:w="1131" w:type="dxa"/>
+          </w:tcPr>
+          <w:p>
+            <w:r>
+              <w:t>2</w:t>
+            </w:r>
+          </w:p>
+        </w:tc>
+        <w:tc>
+          <w:tcPr>
+            <w:tcW w:w="828" w:type="dxa"/>
+            <w:tcBorders>
+              <w:right w:val="single" w:sz="4" w:space="0" w:color="auto"/>
+            </w:tcBorders>
+          </w:tcPr>
+          <w:p>
+            <w:r>
+              <w:t>17.99</w:t>
+            </w:r>
+          </w:p>
+        </w:tc>
+        <w:tc>
+          <w:tcPr>
+            <w:tcW w:w="683" w:type="dxa"/>
+            <w:tcBorders>
+              <w:top w:val="nil"/>
+              <w:left w:val="single" w:sz="4" w:space="0" w:color="auto"/>
+              <w:bottom w:val="nil"/>
+              <w:right w:val="nil"/>
+            </w:tcBorders>
+          </w:tcPr>
+          <w:p/>
+        </w:tc>
+        <w:tc>
+          <w:tcPr>
+            <w:tcW w:w="1131" w:type="dxa"/>
+            <w:tcBorders>
+              <w:top w:val="nil"/>
+              <w:left w:val="nil"/>
+              <w:bottom w:val="nil"/>
+              <w:right w:val="nil"/>
+            </w:tcBorders>
+          </w:tcPr>
+          <w:p/>
+        </w:tc>
+        <w:tc>
+          <w:tcPr>
+            <w:tcW w:w="1376" w:type="dxa"/>
+            <w:tcBorders>
+              <w:top w:val="nil"/>
+              <w:left w:val="nil"/>
+              <w:bottom w:val="nil"/>
+              <w:right w:val="nil"/>
+            </w:tcBorders>
+          </w:tcPr>
+          <w:p/>
+        </w:tc>
+      </w:tr>
+    </w:tbl>
+    <w:p/>
     <w:p/>
     <w:sectPr>
       <w:pgSz w:w="11906" w:h="16838"/>
@@ -11876,6 +14570,15 @@
       <w:shd w:val="clear" w:color="auto" w:fill="E1DFDD"/>
     </w:rPr>
   </w:style>
+  <w:style w:type="paragraph" w:styleId="NoSpacing">
+    <w:name w:val="No Spacing"/>
+    <w:uiPriority w:val="1"/>
+    <w:qFormat/>
+    <w:rsid w:val="00816753"/>
+    <w:pPr>
+      <w:spacing w:after="0" w:line="240" w:lineRule="auto"/>
+    </w:pPr>
+  </w:style>
 </w:styles>
 </file>
 

--- a/Word examples.docx
+++ b/Word examples.docx
@@ -729,6 +729,1046 @@
       </w:tr>
     </w:tbl>
     <w:p/>
+    <w:p>
+      <w:pPr>
+        <w:rPr>
+          <w:b/>
+          <w:bCs/>
+        </w:rPr>
+      </w:pPr>
+      <w:r>
+        <w:rPr>
+          <w:b/>
+          <w:bCs/>
+        </w:rPr>
+        <w:br w:type="page"/>
+      </w:r>
+    </w:p>
+    <w:p>
+      <w:pPr>
+        <w:rPr>
+          <w:b/>
+          <w:bCs/>
+        </w:rPr>
+      </w:pPr>
+      <w:r>
+        <w:rPr>
+          <w:b/>
+          <w:bCs/>
+        </w:rPr>
+        <w:lastRenderedPageBreak/>
+        <w:t>show_stats</w:t>
+      </w:r>
+      <w:r>
+        <w:rPr>
+          <w:b/>
+          <w:bCs/>
+        </w:rPr>
+        <w:t>()</w:t>
+      </w:r>
+    </w:p>
+    <w:tbl>
+      <w:tblPr>
+        <w:tblStyle w:val="TableGrid"/>
+        <w:tblW w:w="10479" w:type="dxa"/>
+        <w:tblLook w:val="04A0" w:firstRow="1" w:lastRow="0" w:firstColumn="1" w:lastColumn="0" w:noHBand="0" w:noVBand="1"/>
+      </w:tblPr>
+      <w:tblGrid>
+        <w:gridCol w:w="2547"/>
+        <w:gridCol w:w="5386"/>
+        <w:gridCol w:w="2546"/>
+      </w:tblGrid>
+      <w:tr>
+        <w:tc>
+          <w:tcPr>
+            <w:tcW w:w="2547" w:type="dxa"/>
+          </w:tcPr>
+          <w:p>
+            <w:pPr>
+              <w:rPr>
+                <w:b/>
+                <w:bCs/>
+              </w:rPr>
+            </w:pPr>
+            <w:r>
+              <w:rPr>
+                <w:b/>
+                <w:bCs/>
+              </w:rPr>
+              <w:t>Input</w:t>
+            </w:r>
+          </w:p>
+        </w:tc>
+        <w:tc>
+          <w:tcPr>
+            <w:tcW w:w="5386" w:type="dxa"/>
+          </w:tcPr>
+          <w:p>
+            <w:pPr>
+              <w:rPr>
+                <w:b/>
+                <w:bCs/>
+              </w:rPr>
+            </w:pPr>
+            <w:r>
+              <w:rPr>
+                <w:b/>
+                <w:bCs/>
+              </w:rPr>
+              <w:t>Process</w:t>
+            </w:r>
+          </w:p>
+        </w:tc>
+        <w:tc>
+          <w:tcPr>
+            <w:tcW w:w="2546" w:type="dxa"/>
+          </w:tcPr>
+          <w:p>
+            <w:pPr>
+              <w:rPr>
+                <w:b/>
+                <w:bCs/>
+              </w:rPr>
+            </w:pPr>
+            <w:r>
+              <w:rPr>
+                <w:b/>
+                <w:bCs/>
+              </w:rPr>
+              <w:t>Output</w:t>
+            </w:r>
+          </w:p>
+        </w:tc>
+      </w:tr>
+      <w:tr>
+        <w:trPr>
+          <w:trHeight w:val="1492"/>
+        </w:trPr>
+        <w:tc>
+          <w:tcPr>
+            <w:tcW w:w="2547" w:type="dxa"/>
+          </w:tcPr>
+          <w:p>
+            <w:pPr>
+              <w:rPr>
+                <w:rFonts w:ascii="Consolas" w:hAnsi="Consolas"/>
+              </w:rPr>
+            </w:pPr>
+            <w:r>
+              <w:rPr>
+                <w:rFonts w:ascii="Consolas" w:hAnsi="Consolas"/>
+              </w:rPr>
+              <w:t>none</w:t>
+            </w:r>
+          </w:p>
+        </w:tc>
+        <w:tc>
+          <w:tcPr>
+            <w:tcW w:w="5386" w:type="dxa"/>
+          </w:tcPr>
+          <w:p>
+            <w:pPr>
+              <w:rPr>
+                <w:rFonts w:ascii="Consolas" w:hAnsi="Consolas"/>
+                <w:b/>
+                <w:bCs/>
+              </w:rPr>
+            </w:pPr>
+            <w:r>
+              <w:rPr>
+                <w:rFonts w:ascii="Consolas" w:hAnsi="Consolas"/>
+                <w:b/>
+                <w:bCs/>
+              </w:rPr>
+              <w:t>BEGIN show_stats</w:t>
+            </w:r>
+          </w:p>
+          <w:p>
+            <w:pPr>
+              <w:rPr>
+                <w:rFonts w:ascii="Consolas" w:hAnsi="Consolas"/>
+                <w:b/>
+                <w:bCs/>
+              </w:rPr>
+            </w:pPr>
+          </w:p>
+          <w:p>
+            <w:pPr>
+              <w:rPr>
+                <w:rFonts w:ascii="Consolas" w:hAnsi="Consolas"/>
+                <w:b/>
+                <w:bCs/>
+              </w:rPr>
+            </w:pPr>
+            <w:r>
+              <w:rPr>
+                <w:rFonts w:ascii="Consolas" w:hAnsi="Consolas"/>
+                <w:b/>
+                <w:bCs/>
+              </w:rPr>
+              <w:t>name = get_user_name()</w:t>
+            </w:r>
+          </w:p>
+          <w:p>
+            <w:pPr>
+              <w:rPr>
+                <w:rFonts w:ascii="Consolas" w:hAnsi="Consolas"/>
+                <w:b/>
+                <w:bCs/>
+              </w:rPr>
+            </w:pPr>
+            <w:r>
+              <w:rPr>
+                <w:rFonts w:ascii="Consolas" w:hAnsi="Consolas"/>
+                <w:b/>
+                <w:bCs/>
+              </w:rPr>
+              <w:t>played = get_games_played()</w:t>
+            </w:r>
+          </w:p>
+          <w:p>
+            <w:pPr>
+              <w:rPr>
+                <w:rFonts w:ascii="Consolas" w:hAnsi="Consolas"/>
+                <w:b/>
+                <w:bCs/>
+              </w:rPr>
+            </w:pPr>
+            <w:r>
+              <w:rPr>
+                <w:rFonts w:ascii="Consolas" w:hAnsi="Consolas"/>
+                <w:b/>
+                <w:bCs/>
+              </w:rPr>
+              <w:t>won = get_games_won()</w:t>
+            </w:r>
+          </w:p>
+          <w:p>
+            <w:pPr>
+              <w:rPr>
+                <w:rFonts w:ascii="Consolas" w:hAnsi="Consolas"/>
+                <w:b/>
+                <w:bCs/>
+              </w:rPr>
+            </w:pPr>
+            <w:r>
+              <w:rPr>
+                <w:rFonts w:ascii="Consolas" w:hAnsi="Consolas"/>
+                <w:b/>
+                <w:bCs/>
+              </w:rPr>
+              <w:t>longest = get_longest()</w:t>
+            </w:r>
+          </w:p>
+          <w:p>
+            <w:pPr>
+              <w:rPr>
+                <w:rFonts w:ascii="Consolas" w:hAnsi="Consolas"/>
+                <w:b/>
+                <w:bCs/>
+              </w:rPr>
+            </w:pPr>
+            <w:r>
+              <w:rPr>
+                <w:rFonts w:ascii="Consolas" w:hAnsi="Consolas"/>
+                <w:b/>
+                <w:bCs/>
+              </w:rPr>
+              <w:t>most_missed = get_most_missed()</w:t>
+            </w:r>
+          </w:p>
+          <w:p>
+            <w:pPr>
+              <w:rPr>
+                <w:rFonts w:ascii="Consolas" w:hAnsi="Consolas"/>
+                <w:b/>
+                <w:bCs/>
+              </w:rPr>
+            </w:pPr>
+            <w:r>
+              <w:rPr>
+                <w:rFonts w:ascii="Consolas" w:hAnsi="Consolas"/>
+                <w:b/>
+                <w:bCs/>
+              </w:rPr>
+              <w:t>lost = played - won</w:t>
+            </w:r>
+          </w:p>
+          <w:p>
+            <w:pPr>
+              <w:rPr>
+                <w:rFonts w:ascii="Consolas" w:hAnsi="Consolas"/>
+                <w:b/>
+                <w:bCs/>
+              </w:rPr>
+            </w:pPr>
+          </w:p>
+          <w:p>
+            <w:pPr>
+              <w:rPr>
+                <w:rFonts w:ascii="Consolas" w:hAnsi="Consolas"/>
+                <w:b/>
+                <w:bCs/>
+              </w:rPr>
+            </w:pPr>
+            <w:r>
+              <w:rPr>
+                <w:rFonts w:ascii="Consolas" w:hAnsi="Consolas"/>
+                <w:b/>
+                <w:bCs/>
+              </w:rPr>
+              <w:t>IF played == 0 THEN</w:t>
+            </w:r>
+          </w:p>
+          <w:p>
+            <w:pPr>
+              <w:ind w:left="720"/>
+              <w:rPr>
+                <w:rFonts w:ascii="Consolas" w:hAnsi="Consolas"/>
+                <w:b/>
+                <w:bCs/>
+              </w:rPr>
+            </w:pPr>
+            <w:r>
+              <w:rPr>
+                <w:rFonts w:ascii="Consolas" w:hAnsi="Consolas"/>
+                <w:b/>
+                <w:bCs/>
+              </w:rPr>
+              <w:t>win_loss = 0</w:t>
+            </w:r>
+          </w:p>
+          <w:p>
+            <w:pPr>
+              <w:rPr>
+                <w:rFonts w:ascii="Consolas" w:hAnsi="Consolas"/>
+                <w:b/>
+                <w:bCs/>
+              </w:rPr>
+            </w:pPr>
+            <w:r>
+              <w:rPr>
+                <w:rFonts w:ascii="Consolas" w:hAnsi="Consolas"/>
+                <w:b/>
+                <w:bCs/>
+              </w:rPr>
+              <w:t>ELSE</w:t>
+            </w:r>
+          </w:p>
+          <w:p>
+            <w:pPr>
+              <w:ind w:left="720"/>
+              <w:rPr>
+                <w:rFonts w:ascii="Consolas" w:hAnsi="Consolas"/>
+                <w:b/>
+                <w:bCs/>
+              </w:rPr>
+            </w:pPr>
+            <w:r>
+              <w:rPr>
+                <w:rFonts w:ascii="Consolas" w:hAnsi="Consolas"/>
+                <w:b/>
+                <w:bCs/>
+              </w:rPr>
+              <w:t>w</w:t>
+            </w:r>
+            <w:r>
+              <w:rPr>
+                <w:rFonts w:ascii="Consolas" w:hAnsi="Consolas"/>
+                <w:b/>
+                <w:bCs/>
+              </w:rPr>
+              <w:t>in_loss = won / played * 100</w:t>
+            </w:r>
+          </w:p>
+          <w:p>
+            <w:pPr>
+              <w:ind w:left="720"/>
+              <w:rPr>
+                <w:rFonts w:ascii="Consolas" w:hAnsi="Consolas"/>
+                <w:b/>
+                <w:bCs/>
+              </w:rPr>
+            </w:pPr>
+          </w:p>
+          <w:p>
+            <w:pPr>
+              <w:rPr>
+                <w:rFonts w:ascii="Consolas" w:hAnsi="Consolas"/>
+                <w:b/>
+                <w:bCs/>
+              </w:rPr>
+            </w:pPr>
+            <w:r>
+              <w:rPr>
+                <w:rFonts w:ascii="Consolas" w:hAnsi="Consolas"/>
+                <w:b/>
+                <w:bCs/>
+              </w:rPr>
+              <w:t>DISPLAY name</w:t>
+            </w:r>
+          </w:p>
+          <w:p>
+            <w:pPr>
+              <w:rPr>
+                <w:rFonts w:ascii="Consolas" w:hAnsi="Consolas"/>
+                <w:b/>
+                <w:bCs/>
+              </w:rPr>
+            </w:pPr>
+            <w:r>
+              <w:rPr>
+                <w:rFonts w:ascii="Consolas" w:hAnsi="Consolas"/>
+                <w:b/>
+                <w:bCs/>
+              </w:rPr>
+              <w:t>DISPLAY played</w:t>
+            </w:r>
+          </w:p>
+          <w:p>
+            <w:pPr>
+              <w:rPr>
+                <w:rFonts w:ascii="Consolas" w:hAnsi="Consolas"/>
+                <w:b/>
+                <w:bCs/>
+              </w:rPr>
+            </w:pPr>
+            <w:r>
+              <w:rPr>
+                <w:rFonts w:ascii="Consolas" w:hAnsi="Consolas"/>
+                <w:b/>
+                <w:bCs/>
+              </w:rPr>
+              <w:t>DISPLAY won</w:t>
+            </w:r>
+          </w:p>
+          <w:p>
+            <w:pPr>
+              <w:rPr>
+                <w:rFonts w:ascii="Consolas" w:hAnsi="Consolas"/>
+                <w:b/>
+                <w:bCs/>
+              </w:rPr>
+            </w:pPr>
+            <w:r>
+              <w:rPr>
+                <w:rFonts w:ascii="Consolas" w:hAnsi="Consolas"/>
+                <w:b/>
+                <w:bCs/>
+              </w:rPr>
+              <w:t>DISPLAY lost</w:t>
+            </w:r>
+          </w:p>
+          <w:p>
+            <w:pPr>
+              <w:rPr>
+                <w:rFonts w:ascii="Consolas" w:hAnsi="Consolas"/>
+                <w:b/>
+                <w:bCs/>
+              </w:rPr>
+            </w:pPr>
+            <w:r>
+              <w:rPr>
+                <w:rFonts w:ascii="Consolas" w:hAnsi="Consolas"/>
+                <w:b/>
+                <w:bCs/>
+              </w:rPr>
+              <w:t>DISPLAY win_loss</w:t>
+            </w:r>
+          </w:p>
+          <w:p>
+            <w:pPr>
+              <w:rPr>
+                <w:rFonts w:ascii="Consolas" w:hAnsi="Consolas"/>
+                <w:b/>
+                <w:bCs/>
+              </w:rPr>
+            </w:pPr>
+            <w:r>
+              <w:rPr>
+                <w:rFonts w:ascii="Consolas" w:hAnsi="Consolas"/>
+                <w:b/>
+                <w:bCs/>
+              </w:rPr>
+              <w:t>DISPLAY longest</w:t>
+            </w:r>
+          </w:p>
+          <w:p>
+            <w:pPr>
+              <w:rPr>
+                <w:rFonts w:ascii="Consolas" w:hAnsi="Consolas"/>
+                <w:b/>
+                <w:bCs/>
+              </w:rPr>
+            </w:pPr>
+            <w:r>
+              <w:rPr>
+                <w:rFonts w:ascii="Consolas" w:hAnsi="Consolas"/>
+                <w:b/>
+                <w:bCs/>
+              </w:rPr>
+              <w:t>DISPLAY most_missed</w:t>
+            </w:r>
+          </w:p>
+          <w:p>
+            <w:pPr>
+              <w:rPr>
+                <w:rFonts w:ascii="Consolas" w:hAnsi="Consolas"/>
+                <w:b/>
+                <w:bCs/>
+              </w:rPr>
+            </w:pPr>
+          </w:p>
+          <w:p>
+            <w:pPr>
+              <w:rPr>
+                <w:rFonts w:ascii="Consolas" w:hAnsi="Consolas"/>
+                <w:b/>
+                <w:bCs/>
+              </w:rPr>
+            </w:pPr>
+            <w:r>
+              <w:rPr>
+                <w:rFonts w:ascii="Consolas" w:hAnsi="Consolas"/>
+                <w:b/>
+                <w:bCs/>
+              </w:rPr>
+              <w:t>END</w:t>
+            </w:r>
+          </w:p>
+        </w:tc>
+        <w:tc>
+          <w:tcPr>
+            <w:tcW w:w="2546" w:type="dxa"/>
+          </w:tcPr>
+          <w:p>
+            <w:pPr>
+              <w:rPr>
+                <w:rFonts w:ascii="Consolas" w:hAnsi="Consolas"/>
+                <w:b/>
+                <w:bCs/>
+              </w:rPr>
+            </w:pPr>
+            <w:r>
+              <w:rPr>
+                <w:rFonts w:ascii="Consolas" w:hAnsi="Consolas"/>
+                <w:b/>
+                <w:bCs/>
+              </w:rPr>
+              <w:t>name</w:t>
+            </w:r>
+          </w:p>
+          <w:p>
+            <w:pPr>
+              <w:rPr>
+                <w:rFonts w:ascii="Consolas" w:hAnsi="Consolas"/>
+                <w:b/>
+                <w:bCs/>
+              </w:rPr>
+            </w:pPr>
+            <w:r>
+              <w:rPr>
+                <w:rFonts w:ascii="Consolas" w:hAnsi="Consolas"/>
+                <w:b/>
+                <w:bCs/>
+              </w:rPr>
+              <w:t>played</w:t>
+            </w:r>
+          </w:p>
+          <w:p>
+            <w:pPr>
+              <w:rPr>
+                <w:rFonts w:ascii="Consolas" w:hAnsi="Consolas"/>
+                <w:b/>
+                <w:bCs/>
+              </w:rPr>
+            </w:pPr>
+            <w:r>
+              <w:rPr>
+                <w:rFonts w:ascii="Consolas" w:hAnsi="Consolas"/>
+                <w:b/>
+                <w:bCs/>
+              </w:rPr>
+              <w:t>won</w:t>
+            </w:r>
+          </w:p>
+          <w:p>
+            <w:pPr>
+              <w:rPr>
+                <w:rFonts w:ascii="Consolas" w:hAnsi="Consolas"/>
+                <w:b/>
+                <w:bCs/>
+              </w:rPr>
+            </w:pPr>
+            <w:r>
+              <w:rPr>
+                <w:rFonts w:ascii="Consolas" w:hAnsi="Consolas"/>
+                <w:b/>
+                <w:bCs/>
+              </w:rPr>
+              <w:t>lost</w:t>
+            </w:r>
+          </w:p>
+          <w:p>
+            <w:pPr>
+              <w:rPr>
+                <w:rFonts w:ascii="Consolas" w:hAnsi="Consolas"/>
+                <w:b/>
+                <w:bCs/>
+              </w:rPr>
+            </w:pPr>
+            <w:r>
+              <w:rPr>
+                <w:rFonts w:ascii="Consolas" w:hAnsi="Consolas"/>
+                <w:b/>
+                <w:bCs/>
+              </w:rPr>
+              <w:t>win_loss</w:t>
+            </w:r>
+          </w:p>
+          <w:p>
+            <w:pPr>
+              <w:rPr>
+                <w:rFonts w:ascii="Consolas" w:hAnsi="Consolas"/>
+                <w:b/>
+                <w:bCs/>
+              </w:rPr>
+            </w:pPr>
+            <w:r>
+              <w:rPr>
+                <w:rFonts w:ascii="Consolas" w:hAnsi="Consolas"/>
+                <w:b/>
+                <w:bCs/>
+              </w:rPr>
+              <w:t>longest</w:t>
+            </w:r>
+          </w:p>
+          <w:p>
+            <w:pPr>
+              <w:rPr>
+                <w:rFonts w:ascii="Consolas" w:hAnsi="Consolas"/>
+              </w:rPr>
+            </w:pPr>
+            <w:r>
+              <w:rPr>
+                <w:rFonts w:ascii="Consolas" w:hAnsi="Consolas"/>
+                <w:b/>
+                <w:bCs/>
+              </w:rPr>
+              <w:t>most_missed</w:t>
+            </w:r>
+          </w:p>
+        </w:tc>
+      </w:tr>
+    </w:tbl>
+    <w:p>
+      <w:pPr>
+        <w:rPr>
+          <w:b/>
+          <w:bCs/>
+        </w:rPr>
+      </w:pPr>
+    </w:p>
+    <w:p>
+      <w:pPr>
+        <w:rPr>
+          <w:b/>
+          <w:bCs/>
+        </w:rPr>
+      </w:pPr>
+      <w:r>
+        <w:rPr>
+          <w:b/>
+          <w:bCs/>
+        </w:rPr>
+        <w:t>g</w:t>
+      </w:r>
+      <w:r>
+        <w:rPr>
+          <w:b/>
+          <w:bCs/>
+        </w:rPr>
+        <w:t>et_</w:t>
+      </w:r>
+      <w:r>
+        <w:rPr>
+          <w:b/>
+          <w:bCs/>
+        </w:rPr>
+        <w:t>most_missed</w:t>
+      </w:r>
+      <w:r>
+        <w:rPr>
+          <w:b/>
+          <w:bCs/>
+        </w:rPr>
+        <w:t>()</w:t>
+      </w:r>
+    </w:p>
+    <w:tbl>
+      <w:tblPr>
+        <w:tblStyle w:val="TableGrid"/>
+        <w:tblW w:w="10479" w:type="dxa"/>
+        <w:tblLook w:val="04A0" w:firstRow="1" w:lastRow="0" w:firstColumn="1" w:lastColumn="0" w:noHBand="0" w:noVBand="1"/>
+      </w:tblPr>
+      <w:tblGrid>
+        <w:gridCol w:w="2547"/>
+        <w:gridCol w:w="6095"/>
+        <w:gridCol w:w="1837"/>
+      </w:tblGrid>
+      <w:tr>
+        <w:tc>
+          <w:tcPr>
+            <w:tcW w:w="2547" w:type="dxa"/>
+          </w:tcPr>
+          <w:p>
+            <w:pPr>
+              <w:rPr>
+                <w:b/>
+                <w:bCs/>
+              </w:rPr>
+            </w:pPr>
+            <w:r>
+              <w:rPr>
+                <w:b/>
+                <w:bCs/>
+              </w:rPr>
+              <w:t>Input</w:t>
+            </w:r>
+          </w:p>
+        </w:tc>
+        <w:tc>
+          <w:tcPr>
+            <w:tcW w:w="6095" w:type="dxa"/>
+          </w:tcPr>
+          <w:p>
+            <w:pPr>
+              <w:rPr>
+                <w:b/>
+                <w:bCs/>
+              </w:rPr>
+            </w:pPr>
+            <w:r>
+              <w:rPr>
+                <w:b/>
+                <w:bCs/>
+              </w:rPr>
+              <w:t>Process</w:t>
+            </w:r>
+          </w:p>
+        </w:tc>
+        <w:tc>
+          <w:tcPr>
+            <w:tcW w:w="1837" w:type="dxa"/>
+          </w:tcPr>
+          <w:p>
+            <w:pPr>
+              <w:rPr>
+                <w:b/>
+                <w:bCs/>
+              </w:rPr>
+            </w:pPr>
+            <w:r>
+              <w:rPr>
+                <w:b/>
+                <w:bCs/>
+              </w:rPr>
+              <w:t>Output</w:t>
+            </w:r>
+          </w:p>
+        </w:tc>
+      </w:tr>
+      <w:tr>
+        <w:trPr>
+          <w:trHeight w:val="1492"/>
+        </w:trPr>
+        <w:tc>
+          <w:tcPr>
+            <w:tcW w:w="2547" w:type="dxa"/>
+          </w:tcPr>
+          <w:p>
+            <w:pPr>
+              <w:rPr>
+                <w:rFonts w:ascii="Consolas" w:hAnsi="Consolas"/>
+              </w:rPr>
+            </w:pPr>
+            <w:r>
+              <w:rPr>
+                <w:rFonts w:ascii="Consolas" w:hAnsi="Consolas"/>
+              </w:rPr>
+              <w:t>user</w:t>
+            </w:r>
+          </w:p>
+        </w:tc>
+        <w:tc>
+          <w:tcPr>
+            <w:tcW w:w="6095" w:type="dxa"/>
+          </w:tcPr>
+          <w:p>
+            <w:pPr>
+              <w:rPr>
+                <w:rFonts w:ascii="Consolas" w:hAnsi="Consolas"/>
+                <w:b/>
+                <w:bCs/>
+              </w:rPr>
+            </w:pPr>
+            <w:r>
+              <w:rPr>
+                <w:rFonts w:ascii="Consolas" w:hAnsi="Consolas"/>
+                <w:b/>
+                <w:bCs/>
+              </w:rPr>
+              <w:t>BEGIN get_</w:t>
+            </w:r>
+            <w:r>
+              <w:rPr>
+                <w:rFonts w:ascii="Consolas" w:hAnsi="Consolas"/>
+                <w:b/>
+                <w:bCs/>
+              </w:rPr>
+              <w:t>most_missed</w:t>
+            </w:r>
+            <w:r>
+              <w:rPr>
+                <w:rFonts w:ascii="Consolas" w:hAnsi="Consolas"/>
+                <w:b/>
+                <w:bCs/>
+              </w:rPr>
+              <w:t>(user)</w:t>
+            </w:r>
+          </w:p>
+          <w:p>
+            <w:pPr>
+              <w:rPr>
+                <w:rFonts w:ascii="Consolas" w:hAnsi="Consolas"/>
+                <w:b/>
+                <w:bCs/>
+              </w:rPr>
+            </w:pPr>
+          </w:p>
+          <w:p>
+            <w:pPr>
+              <w:rPr>
+                <w:rFonts w:ascii="Consolas" w:hAnsi="Consolas"/>
+                <w:b/>
+                <w:bCs/>
+              </w:rPr>
+            </w:pPr>
+            <w:r>
+              <w:rPr>
+                <w:rFonts w:ascii="Consolas" w:hAnsi="Consolas"/>
+                <w:b/>
+                <w:bCs/>
+              </w:rPr>
+              <w:t>SELECT word</w:t>
+            </w:r>
+          </w:p>
+          <w:p>
+            <w:pPr>
+              <w:rPr>
+                <w:rFonts w:ascii="Consolas" w:hAnsi="Consolas"/>
+                <w:b/>
+                <w:bCs/>
+              </w:rPr>
+            </w:pPr>
+            <w:r>
+              <w:rPr>
+                <w:rFonts w:ascii="Consolas" w:hAnsi="Consolas"/>
+                <w:b/>
+                <w:bCs/>
+              </w:rPr>
+              <w:t>FROM Words</w:t>
+            </w:r>
+          </w:p>
+          <w:p>
+            <w:pPr>
+              <w:rPr>
+                <w:rFonts w:ascii="Consolas" w:hAnsi="Consolas"/>
+                <w:b/>
+                <w:bCs/>
+              </w:rPr>
+            </w:pPr>
+            <w:r>
+              <w:rPr>
+                <w:rFonts w:ascii="Consolas" w:hAnsi="Consolas"/>
+                <w:b/>
+                <w:bCs/>
+              </w:rPr>
+              <w:t>WHERE word_id IN (</w:t>
+            </w:r>
+          </w:p>
+          <w:p>
+            <w:pPr>
+              <w:ind w:left="720"/>
+              <w:rPr>
+                <w:rFonts w:ascii="Consolas" w:hAnsi="Consolas"/>
+                <w:b/>
+                <w:bCs/>
+              </w:rPr>
+            </w:pPr>
+            <w:r>
+              <w:rPr>
+                <w:rFonts w:ascii="Consolas" w:hAnsi="Consolas"/>
+                <w:b/>
+                <w:bCs/>
+              </w:rPr>
+              <w:t>SELECT word_id</w:t>
+            </w:r>
+          </w:p>
+          <w:p>
+            <w:pPr>
+              <w:ind w:left="720"/>
+              <w:rPr>
+                <w:rFonts w:ascii="Consolas" w:hAnsi="Consolas"/>
+                <w:b/>
+                <w:bCs/>
+              </w:rPr>
+            </w:pPr>
+            <w:r>
+              <w:rPr>
+                <w:rFonts w:ascii="Consolas" w:hAnsi="Consolas"/>
+                <w:b/>
+                <w:bCs/>
+              </w:rPr>
+              <w:t>FROM Games</w:t>
+            </w:r>
+          </w:p>
+          <w:p>
+            <w:pPr>
+              <w:ind w:left="720"/>
+              <w:rPr>
+                <w:rFonts w:ascii="Consolas" w:hAnsi="Consolas"/>
+                <w:b/>
+                <w:bCs/>
+              </w:rPr>
+            </w:pPr>
+            <w:r>
+              <w:rPr>
+                <w:rFonts w:ascii="Consolas" w:hAnsi="Consolas"/>
+                <w:b/>
+                <w:bCs/>
+              </w:rPr>
+              <w:t>WHERE user_id = user AND guessed = False</w:t>
+            </w:r>
+          </w:p>
+          <w:p>
+            <w:pPr>
+              <w:ind w:left="720"/>
+              <w:rPr>
+                <w:rFonts w:ascii="Consolas" w:hAnsi="Consolas"/>
+                <w:b/>
+                <w:bCs/>
+              </w:rPr>
+            </w:pPr>
+            <w:r>
+              <w:rPr>
+                <w:rFonts w:ascii="Consolas" w:hAnsi="Consolas"/>
+                <w:b/>
+                <w:bCs/>
+              </w:rPr>
+              <w:t>GROUP BY word_id</w:t>
+            </w:r>
+          </w:p>
+          <w:p>
+            <w:pPr>
+              <w:ind w:left="720"/>
+              <w:rPr>
+                <w:rFonts w:ascii="Consolas" w:hAnsi="Consolas"/>
+                <w:b/>
+                <w:bCs/>
+              </w:rPr>
+            </w:pPr>
+            <w:r>
+              <w:rPr>
+                <w:rFonts w:ascii="Consolas" w:hAnsi="Consolas"/>
+                <w:b/>
+                <w:bCs/>
+              </w:rPr>
+              <w:t>ORGER BY COUNT(word_id) DESC</w:t>
+            </w:r>
+          </w:p>
+          <w:p>
+            <w:pPr>
+              <w:ind w:left="720"/>
+              <w:rPr>
+                <w:rFonts w:ascii="Consolas" w:hAnsi="Consolas"/>
+                <w:b/>
+                <w:bCs/>
+              </w:rPr>
+            </w:pPr>
+            <w:r>
+              <w:rPr>
+                <w:rFonts w:ascii="Consolas" w:hAnsi="Consolas"/>
+                <w:b/>
+                <w:bCs/>
+              </w:rPr>
+              <w:t>LIMIT 1)</w:t>
+            </w:r>
+          </w:p>
+          <w:p>
+            <w:pPr>
+              <w:ind w:left="720"/>
+              <w:rPr>
+                <w:rFonts w:ascii="Consolas" w:hAnsi="Consolas"/>
+                <w:b/>
+                <w:bCs/>
+              </w:rPr>
+            </w:pPr>
+          </w:p>
+          <w:p>
+            <w:pPr>
+              <w:rPr>
+                <w:rFonts w:ascii="Consolas" w:hAnsi="Consolas"/>
+                <w:b/>
+                <w:bCs/>
+              </w:rPr>
+            </w:pPr>
+            <w:r>
+              <w:rPr>
+                <w:rFonts w:ascii="Consolas" w:hAnsi="Consolas"/>
+                <w:b/>
+                <w:bCs/>
+              </w:rPr>
+              <w:t>RETURN sql_result</w:t>
+            </w:r>
+          </w:p>
+        </w:tc>
+        <w:tc>
+          <w:tcPr>
+            <w:tcW w:w="1837" w:type="dxa"/>
+          </w:tcPr>
+          <w:p>
+            <w:pPr>
+              <w:rPr>
+                <w:rFonts w:ascii="Consolas" w:hAnsi="Consolas"/>
+              </w:rPr>
+            </w:pPr>
+            <w:r>
+              <w:rPr>
+                <w:rFonts w:ascii="Consolas" w:hAnsi="Consolas"/>
+              </w:rPr>
+              <w:t>sql_result</w:t>
+            </w:r>
+          </w:p>
+        </w:tc>
+      </w:tr>
+    </w:tbl>
+    <w:p>
+      <w:pPr>
+        <w:rPr>
+          <w:b/>
+          <w:bCs/>
+        </w:rPr>
+      </w:pPr>
+    </w:p>
+    <w:p>
+      <w:pPr>
+        <w:rPr>
+          <w:b/>
+          <w:bCs/>
+        </w:rPr>
+      </w:pPr>
+    </w:p>
     <w:tbl>
       <w:tblPr>
         <w:tblStyle w:val="TableGrid"/>
@@ -1142,6 +2182,7 @@
             <w:pPr>
               <w:rPr>
                 <w:rFonts w:ascii="Consolas" w:hAnsi="Consolas"/>
+                <w:lang w:val="en-GB"/>
               </w:rPr>
             </w:pPr>
           </w:p>
@@ -9394,7 +10435,25 @@
                 <w:b/>
                 <w:bCs/>
               </w:rPr>
-              <w:t xml:space="preserve"> create_database</w:t>
+              <w:t xml:space="preserve"> </w:t>
+            </w:r>
+            <w:proofErr w:type="gramStart"/>
+            <w:r>
+              <w:rPr>
+                <w:rFonts w:ascii="Consolas" w:hAnsi="Consolas"/>
+                <w:b/>
+                <w:bCs/>
+              </w:rPr>
+              <w:t>create</w:t>
+            </w:r>
+            <w:proofErr w:type="gramEnd"/>
+            <w:r>
+              <w:rPr>
+                <w:rFonts w:ascii="Consolas" w:hAnsi="Consolas"/>
+                <w:b/>
+                <w:bCs/>
+              </w:rPr>
+              <w:t>_database</w:t>
             </w:r>
           </w:p>
           <w:p>
@@ -11482,13 +12541,7 @@
           </w:tcPr>
           <w:p>
             <w:r>
-              <w:t xml:space="preserve">white, </w:t>
-            </w:r>
-            <w:r>
-              <w:t xml:space="preserve">rose </w:t>
-            </w:r>
-            <w:r>
-              <w:t>gold</w:t>
+              <w:t>white, rose gold</w:t>
             </w:r>
           </w:p>
         </w:tc>
@@ -14455,7 +15508,7 @@
   <w:style w:type="paragraph" w:default="1" w:styleId="Normal">
     <w:name w:val="Normal"/>
     <w:qFormat/>
-    <w:rsid w:val="00500571"/>
+    <w:rsid w:val="00A34C8D"/>
   </w:style>
   <w:style w:type="character" w:default="1" w:styleId="DefaultParagraphFont">
     <w:name w:val="Default Paragraph Font"/>

--- a/Word examples.docx
+++ b/Word examples.docx
@@ -729,6 +729,2137 @@
       </w:tr>
     </w:tbl>
     <w:p/>
+    <w:p>
+      <w:r>
+        <w:br w:type="page"/>
+      </w:r>
+    </w:p>
+    <w:p/>
+    <w:p>
+      <w:pPr>
+        <w:rPr>
+          <w:b/>
+          <w:bCs/>
+        </w:rPr>
+      </w:pPr>
+      <w:r>
+        <w:rPr>
+          <w:b/>
+          <w:bCs/>
+        </w:rPr>
+        <w:t>Student table</w:t>
+      </w:r>
+    </w:p>
+    <w:tbl>
+      <w:tblPr>
+        <w:tblW w:w="0" w:type="auto"/>
+        <w:tblBorders>
+          <w:top w:val="single" w:sz="8" w:space="0" w:color="A3A3A3"/>
+          <w:left w:val="single" w:sz="8" w:space="0" w:color="A3A3A3"/>
+          <w:bottom w:val="single" w:sz="8" w:space="0" w:color="A3A3A3"/>
+          <w:right w:val="single" w:sz="8" w:space="0" w:color="A3A3A3"/>
+        </w:tblBorders>
+        <w:tblCellMar>
+          <w:left w:w="0" w:type="dxa"/>
+          <w:right w:w="0" w:type="dxa"/>
+        </w:tblCellMar>
+        <w:tblLook w:val="04A0" w:firstRow="1" w:lastRow="0" w:firstColumn="1" w:lastColumn="0" w:noHBand="0" w:noVBand="1"/>
+        <w:tblCaption w:val=""/>
+        <w:tblDescription w:val=""/>
+      </w:tblPr>
+      <w:tblGrid>
+        <w:gridCol w:w="1213"/>
+        <w:gridCol w:w="1462"/>
+        <w:gridCol w:w="1086"/>
+        <w:gridCol w:w="2753"/>
+        <w:gridCol w:w="2400"/>
+        <w:gridCol w:w="1532"/>
+      </w:tblGrid>
+      <w:tr>
+        <w:tc>
+          <w:tcPr>
+            <w:tcW w:w="1213" w:type="dxa"/>
+            <w:tcBorders>
+              <w:top w:val="single" w:sz="8" w:space="0" w:color="A3A3A3"/>
+              <w:left w:val="single" w:sz="8" w:space="0" w:color="A3A3A3"/>
+              <w:bottom w:val="single" w:sz="8" w:space="0" w:color="A3A3A3"/>
+              <w:right w:val="single" w:sz="8" w:space="0" w:color="A3A3A3"/>
+            </w:tcBorders>
+            <w:shd w:val="clear" w:color="auto" w:fill="auto"/>
+            <w:tcMar>
+              <w:top w:w="80" w:type="dxa"/>
+              <w:left w:w="80" w:type="dxa"/>
+              <w:bottom w:w="80" w:type="dxa"/>
+              <w:right w:w="80" w:type="dxa"/>
+            </w:tcMar>
+            <w:hideMark/>
+          </w:tcPr>
+          <w:p>
+            <w:pPr>
+              <w:spacing w:after="0" w:line="240" w:lineRule="auto"/>
+              <w:rPr>
+                <w:rFonts w:ascii="Calibri" w:eastAsia="Times New Roman" w:hAnsi="Calibri" w:cs="Calibri"/>
+                <w:szCs w:val="22"/>
+                <w:lang w:eastAsia="en-AU" w:bidi="ar-SA"/>
+              </w:rPr>
+            </w:pPr>
+            <w:r>
+              <w:rPr>
+                <w:rFonts w:ascii="Calibri" w:eastAsia="Times New Roman" w:hAnsi="Calibri" w:cs="Calibri"/>
+                <w:b/>
+                <w:bCs/>
+                <w:szCs w:val="22"/>
+                <w:lang w:eastAsia="en-AU" w:bidi="ar-SA"/>
+              </w:rPr>
+              <w:t>Name</w:t>
+            </w:r>
+          </w:p>
+        </w:tc>
+        <w:tc>
+          <w:tcPr>
+            <w:tcW w:w="1462" w:type="dxa"/>
+            <w:tcBorders>
+              <w:top w:val="single" w:sz="8" w:space="0" w:color="A3A3A3"/>
+              <w:left w:val="single" w:sz="8" w:space="0" w:color="A3A3A3"/>
+              <w:bottom w:val="single" w:sz="8" w:space="0" w:color="A3A3A3"/>
+              <w:right w:val="single" w:sz="8" w:space="0" w:color="A3A3A3"/>
+            </w:tcBorders>
+            <w:shd w:val="clear" w:color="auto" w:fill="auto"/>
+            <w:tcMar>
+              <w:top w:w="80" w:type="dxa"/>
+              <w:left w:w="80" w:type="dxa"/>
+              <w:bottom w:w="80" w:type="dxa"/>
+              <w:right w:w="80" w:type="dxa"/>
+            </w:tcMar>
+            <w:hideMark/>
+          </w:tcPr>
+          <w:p>
+            <w:pPr>
+              <w:spacing w:after="0" w:line="240" w:lineRule="auto"/>
+              <w:rPr>
+                <w:rFonts w:ascii="Calibri" w:eastAsia="Times New Roman" w:hAnsi="Calibri" w:cs="Calibri"/>
+                <w:szCs w:val="22"/>
+                <w:lang w:eastAsia="en-AU" w:bidi="ar-SA"/>
+              </w:rPr>
+            </w:pPr>
+            <w:r>
+              <w:rPr>
+                <w:rFonts w:ascii="Calibri" w:eastAsia="Times New Roman" w:hAnsi="Calibri" w:cs="Calibri"/>
+                <w:b/>
+                <w:bCs/>
+                <w:szCs w:val="22"/>
+                <w:lang w:eastAsia="en-AU" w:bidi="ar-SA"/>
+              </w:rPr>
+              <w:t>Definition</w:t>
+            </w:r>
+          </w:p>
+        </w:tc>
+        <w:tc>
+          <w:tcPr>
+            <w:tcW w:w="1086" w:type="dxa"/>
+            <w:tcBorders>
+              <w:top w:val="single" w:sz="8" w:space="0" w:color="A3A3A3"/>
+              <w:left w:val="single" w:sz="8" w:space="0" w:color="A3A3A3"/>
+              <w:bottom w:val="single" w:sz="8" w:space="0" w:color="A3A3A3"/>
+              <w:right w:val="single" w:sz="8" w:space="0" w:color="A3A3A3"/>
+            </w:tcBorders>
+            <w:shd w:val="clear" w:color="auto" w:fill="auto"/>
+            <w:tcMar>
+              <w:top w:w="80" w:type="dxa"/>
+              <w:left w:w="80" w:type="dxa"/>
+              <w:bottom w:w="80" w:type="dxa"/>
+              <w:right w:w="80" w:type="dxa"/>
+            </w:tcMar>
+            <w:hideMark/>
+          </w:tcPr>
+          <w:p>
+            <w:pPr>
+              <w:spacing w:after="0" w:line="240" w:lineRule="auto"/>
+              <w:rPr>
+                <w:rFonts w:ascii="Calibri" w:eastAsia="Times New Roman" w:hAnsi="Calibri" w:cs="Calibri"/>
+                <w:szCs w:val="22"/>
+                <w:lang w:eastAsia="en-AU" w:bidi="ar-SA"/>
+              </w:rPr>
+            </w:pPr>
+            <w:r>
+              <w:rPr>
+                <w:rFonts w:ascii="Calibri" w:eastAsia="Times New Roman" w:hAnsi="Calibri" w:cs="Calibri"/>
+                <w:b/>
+                <w:bCs/>
+                <w:szCs w:val="22"/>
+                <w:lang w:eastAsia="en-AU" w:bidi="ar-SA"/>
+              </w:rPr>
+              <w:t>Data Type</w:t>
+            </w:r>
+          </w:p>
+        </w:tc>
+        <w:tc>
+          <w:tcPr>
+            <w:tcW w:w="2753" w:type="dxa"/>
+            <w:tcBorders>
+              <w:top w:val="single" w:sz="8" w:space="0" w:color="A3A3A3"/>
+              <w:left w:val="single" w:sz="8" w:space="0" w:color="A3A3A3"/>
+              <w:bottom w:val="single" w:sz="8" w:space="0" w:color="A3A3A3"/>
+              <w:right w:val="single" w:sz="8" w:space="0" w:color="A3A3A3"/>
+            </w:tcBorders>
+            <w:shd w:val="clear" w:color="auto" w:fill="auto"/>
+            <w:tcMar>
+              <w:top w:w="80" w:type="dxa"/>
+              <w:left w:w="80" w:type="dxa"/>
+              <w:bottom w:w="80" w:type="dxa"/>
+              <w:right w:w="80" w:type="dxa"/>
+            </w:tcMar>
+            <w:hideMark/>
+          </w:tcPr>
+          <w:p>
+            <w:pPr>
+              <w:spacing w:after="0" w:line="240" w:lineRule="auto"/>
+              <w:rPr>
+                <w:rFonts w:ascii="Calibri" w:eastAsia="Times New Roman" w:hAnsi="Calibri" w:cs="Calibri"/>
+                <w:szCs w:val="22"/>
+                <w:lang w:eastAsia="en-AU" w:bidi="ar-SA"/>
+              </w:rPr>
+            </w:pPr>
+            <w:r>
+              <w:rPr>
+                <w:rFonts w:ascii="Calibri" w:eastAsia="Times New Roman" w:hAnsi="Calibri" w:cs="Calibri"/>
+                <w:b/>
+                <w:bCs/>
+                <w:szCs w:val="22"/>
+                <w:lang w:eastAsia="en-AU" w:bidi="ar-SA"/>
+              </w:rPr>
+              <w:t>Possible values</w:t>
+            </w:r>
+          </w:p>
+        </w:tc>
+        <w:tc>
+          <w:tcPr>
+            <w:tcW w:w="2400" w:type="dxa"/>
+            <w:tcBorders>
+              <w:top w:val="single" w:sz="8" w:space="0" w:color="A3A3A3"/>
+              <w:left w:val="single" w:sz="8" w:space="0" w:color="A3A3A3"/>
+              <w:bottom w:val="single" w:sz="8" w:space="0" w:color="A3A3A3"/>
+              <w:right w:val="single" w:sz="8" w:space="0" w:color="A3A3A3"/>
+            </w:tcBorders>
+            <w:shd w:val="clear" w:color="auto" w:fill="auto"/>
+            <w:tcMar>
+              <w:top w:w="80" w:type="dxa"/>
+              <w:left w:w="80" w:type="dxa"/>
+              <w:bottom w:w="80" w:type="dxa"/>
+              <w:right w:w="80" w:type="dxa"/>
+            </w:tcMar>
+            <w:hideMark/>
+          </w:tcPr>
+          <w:p>
+            <w:pPr>
+              <w:spacing w:after="0" w:line="240" w:lineRule="auto"/>
+              <w:rPr>
+                <w:rFonts w:ascii="Calibri" w:eastAsia="Times New Roman" w:hAnsi="Calibri" w:cs="Calibri"/>
+                <w:szCs w:val="22"/>
+                <w:lang w:eastAsia="en-AU" w:bidi="ar-SA"/>
+              </w:rPr>
+            </w:pPr>
+            <w:r>
+              <w:rPr>
+                <w:rFonts w:ascii="Calibri" w:eastAsia="Times New Roman" w:hAnsi="Calibri" w:cs="Calibri"/>
+                <w:b/>
+                <w:bCs/>
+                <w:szCs w:val="22"/>
+                <w:lang w:eastAsia="en-AU" w:bidi="ar-SA"/>
+              </w:rPr>
+              <w:t>Validation</w:t>
+            </w:r>
+          </w:p>
+        </w:tc>
+        <w:tc>
+          <w:tcPr>
+            <w:tcW w:w="1532" w:type="dxa"/>
+            <w:tcBorders>
+              <w:top w:val="single" w:sz="8" w:space="0" w:color="A3A3A3"/>
+              <w:left w:val="single" w:sz="8" w:space="0" w:color="A3A3A3"/>
+              <w:bottom w:val="single" w:sz="8" w:space="0" w:color="A3A3A3"/>
+              <w:right w:val="single" w:sz="8" w:space="0" w:color="A3A3A3"/>
+            </w:tcBorders>
+            <w:shd w:val="clear" w:color="auto" w:fill="auto"/>
+            <w:tcMar>
+              <w:top w:w="80" w:type="dxa"/>
+              <w:left w:w="80" w:type="dxa"/>
+              <w:bottom w:w="80" w:type="dxa"/>
+              <w:right w:w="80" w:type="dxa"/>
+            </w:tcMar>
+            <w:hideMark/>
+          </w:tcPr>
+          <w:p>
+            <w:pPr>
+              <w:spacing w:after="0" w:line="240" w:lineRule="auto"/>
+              <w:rPr>
+                <w:rFonts w:ascii="Calibri" w:eastAsia="Times New Roman" w:hAnsi="Calibri" w:cs="Calibri"/>
+                <w:szCs w:val="22"/>
+                <w:lang w:eastAsia="en-AU" w:bidi="ar-SA"/>
+              </w:rPr>
+            </w:pPr>
+            <w:r>
+              <w:rPr>
+                <w:rFonts w:ascii="Calibri" w:eastAsia="Times New Roman" w:hAnsi="Calibri" w:cs="Calibri"/>
+                <w:b/>
+                <w:bCs/>
+                <w:szCs w:val="22"/>
+                <w:lang w:eastAsia="en-AU" w:bidi="ar-SA"/>
+              </w:rPr>
+              <w:t>Format</w:t>
+            </w:r>
+          </w:p>
+        </w:tc>
+      </w:tr>
+      <w:tr>
+        <w:tc>
+          <w:tcPr>
+            <w:tcW w:w="1213" w:type="dxa"/>
+            <w:tcBorders>
+              <w:top w:val="single" w:sz="8" w:space="0" w:color="A3A3A3"/>
+              <w:left w:val="single" w:sz="8" w:space="0" w:color="A3A3A3"/>
+              <w:bottom w:val="single" w:sz="8" w:space="0" w:color="A3A3A3"/>
+              <w:right w:val="single" w:sz="8" w:space="0" w:color="A3A3A3"/>
+            </w:tcBorders>
+            <w:shd w:val="clear" w:color="auto" w:fill="auto"/>
+            <w:tcMar>
+              <w:top w:w="80" w:type="dxa"/>
+              <w:left w:w="80" w:type="dxa"/>
+              <w:bottom w:w="80" w:type="dxa"/>
+              <w:right w:w="80" w:type="dxa"/>
+            </w:tcMar>
+            <w:hideMark/>
+          </w:tcPr>
+          <w:p>
+            <w:pPr>
+              <w:spacing w:after="0" w:line="240" w:lineRule="auto"/>
+              <w:rPr>
+                <w:rFonts w:ascii="Calibri" w:eastAsia="Times New Roman" w:hAnsi="Calibri" w:cs="Calibri"/>
+                <w:szCs w:val="22"/>
+                <w:lang w:eastAsia="en-AU" w:bidi="ar-SA"/>
+              </w:rPr>
+            </w:pPr>
+            <w:r>
+              <w:rPr>
+                <w:rFonts w:ascii="Calibri" w:eastAsia="Times New Roman" w:hAnsi="Calibri" w:cs="Calibri"/>
+                <w:szCs w:val="22"/>
+                <w:lang w:eastAsia="en-AU" w:bidi="ar-SA"/>
+              </w:rPr>
+              <w:t>Stud_id</w:t>
+            </w:r>
+          </w:p>
+        </w:tc>
+        <w:tc>
+          <w:tcPr>
+            <w:tcW w:w="1462" w:type="dxa"/>
+            <w:tcBorders>
+              <w:top w:val="single" w:sz="8" w:space="0" w:color="A3A3A3"/>
+              <w:left w:val="single" w:sz="8" w:space="0" w:color="A3A3A3"/>
+              <w:bottom w:val="single" w:sz="8" w:space="0" w:color="A3A3A3"/>
+              <w:right w:val="single" w:sz="8" w:space="0" w:color="A3A3A3"/>
+            </w:tcBorders>
+            <w:shd w:val="clear" w:color="auto" w:fill="auto"/>
+            <w:tcMar>
+              <w:top w:w="80" w:type="dxa"/>
+              <w:left w:w="80" w:type="dxa"/>
+              <w:bottom w:w="80" w:type="dxa"/>
+              <w:right w:w="80" w:type="dxa"/>
+            </w:tcMar>
+            <w:hideMark/>
+          </w:tcPr>
+          <w:p>
+            <w:pPr>
+              <w:spacing w:after="0" w:line="240" w:lineRule="auto"/>
+              <w:rPr>
+                <w:rFonts w:ascii="Calibri" w:eastAsia="Times New Roman" w:hAnsi="Calibri" w:cs="Calibri"/>
+                <w:szCs w:val="22"/>
+                <w:lang w:eastAsia="en-AU" w:bidi="ar-SA"/>
+              </w:rPr>
+            </w:pPr>
+            <w:r>
+              <w:rPr>
+                <w:rFonts w:ascii="Calibri" w:eastAsia="Times New Roman" w:hAnsi="Calibri" w:cs="Calibri"/>
+                <w:szCs w:val="22"/>
+                <w:lang w:eastAsia="en-AU" w:bidi="ar-SA"/>
+              </w:rPr>
+              <w:t>S</w:t>
+            </w:r>
+            <w:r>
+              <w:rPr>
+                <w:rFonts w:ascii="Calibri" w:eastAsia="Times New Roman" w:hAnsi="Calibri" w:cs="Calibri"/>
+                <w:szCs w:val="22"/>
+                <w:lang w:eastAsia="en-AU" w:bidi="ar-SA"/>
+              </w:rPr>
+              <w:t>tudent number</w:t>
+            </w:r>
+          </w:p>
+        </w:tc>
+        <w:tc>
+          <w:tcPr>
+            <w:tcW w:w="1086" w:type="dxa"/>
+            <w:tcBorders>
+              <w:top w:val="single" w:sz="8" w:space="0" w:color="A3A3A3"/>
+              <w:left w:val="single" w:sz="8" w:space="0" w:color="A3A3A3"/>
+              <w:bottom w:val="single" w:sz="8" w:space="0" w:color="A3A3A3"/>
+              <w:right w:val="single" w:sz="8" w:space="0" w:color="A3A3A3"/>
+            </w:tcBorders>
+            <w:shd w:val="clear" w:color="auto" w:fill="auto"/>
+            <w:tcMar>
+              <w:top w:w="80" w:type="dxa"/>
+              <w:left w:w="80" w:type="dxa"/>
+              <w:bottom w:w="80" w:type="dxa"/>
+              <w:right w:w="80" w:type="dxa"/>
+            </w:tcMar>
+            <w:hideMark/>
+          </w:tcPr>
+          <w:p>
+            <w:pPr>
+              <w:spacing w:after="0" w:line="240" w:lineRule="auto"/>
+              <w:rPr>
+                <w:rFonts w:ascii="Calibri" w:eastAsia="Times New Roman" w:hAnsi="Calibri" w:cs="Calibri"/>
+                <w:szCs w:val="22"/>
+                <w:lang w:eastAsia="en-AU" w:bidi="ar-SA"/>
+              </w:rPr>
+            </w:pPr>
+            <w:r>
+              <w:rPr>
+                <w:rFonts w:ascii="Calibri" w:eastAsia="Times New Roman" w:hAnsi="Calibri" w:cs="Calibri"/>
+                <w:szCs w:val="22"/>
+                <w:lang w:eastAsia="en-AU" w:bidi="ar-SA"/>
+              </w:rPr>
+              <w:t>INTEGER</w:t>
+            </w:r>
+          </w:p>
+        </w:tc>
+        <w:tc>
+          <w:tcPr>
+            <w:tcW w:w="2753" w:type="dxa"/>
+            <w:tcBorders>
+              <w:top w:val="single" w:sz="8" w:space="0" w:color="A3A3A3"/>
+              <w:left w:val="single" w:sz="8" w:space="0" w:color="A3A3A3"/>
+              <w:bottom w:val="single" w:sz="8" w:space="0" w:color="A3A3A3"/>
+              <w:right w:val="single" w:sz="8" w:space="0" w:color="A3A3A3"/>
+            </w:tcBorders>
+            <w:shd w:val="clear" w:color="auto" w:fill="auto"/>
+            <w:tcMar>
+              <w:top w:w="80" w:type="dxa"/>
+              <w:left w:w="80" w:type="dxa"/>
+              <w:bottom w:w="80" w:type="dxa"/>
+              <w:right w:w="80" w:type="dxa"/>
+            </w:tcMar>
+            <w:hideMark/>
+          </w:tcPr>
+          <w:p>
+            <w:pPr>
+              <w:spacing w:after="0" w:line="240" w:lineRule="auto"/>
+              <w:rPr>
+                <w:rFonts w:ascii="Calibri" w:eastAsia="Times New Roman" w:hAnsi="Calibri" w:cs="Calibri"/>
+                <w:szCs w:val="22"/>
+                <w:lang w:eastAsia="en-AU" w:bidi="ar-SA"/>
+              </w:rPr>
+            </w:pPr>
+            <w:r>
+              <w:rPr>
+                <w:rFonts w:ascii="Calibri" w:eastAsia="Times New Roman" w:hAnsi="Calibri" w:cs="Calibri"/>
+                <w:szCs w:val="22"/>
+                <w:lang w:eastAsia="en-AU" w:bidi="ar-SA"/>
+              </w:rPr>
+              <w:t>1002</w:t>
+            </w:r>
+          </w:p>
+        </w:tc>
+        <w:tc>
+          <w:tcPr>
+            <w:tcW w:w="2400" w:type="dxa"/>
+            <w:tcBorders>
+              <w:top w:val="single" w:sz="8" w:space="0" w:color="A3A3A3"/>
+              <w:left w:val="single" w:sz="8" w:space="0" w:color="A3A3A3"/>
+              <w:bottom w:val="single" w:sz="8" w:space="0" w:color="A3A3A3"/>
+              <w:right w:val="single" w:sz="8" w:space="0" w:color="A3A3A3"/>
+            </w:tcBorders>
+            <w:shd w:val="clear" w:color="auto" w:fill="auto"/>
+            <w:tcMar>
+              <w:top w:w="80" w:type="dxa"/>
+              <w:left w:w="80" w:type="dxa"/>
+              <w:bottom w:w="80" w:type="dxa"/>
+              <w:right w:w="80" w:type="dxa"/>
+            </w:tcMar>
+            <w:hideMark/>
+          </w:tcPr>
+          <w:p>
+            <w:pPr>
+              <w:spacing w:after="0" w:line="240" w:lineRule="auto"/>
+              <w:rPr>
+                <w:rFonts w:ascii="Calibri" w:eastAsia="Times New Roman" w:hAnsi="Calibri" w:cs="Calibri"/>
+                <w:szCs w:val="22"/>
+                <w:lang w:eastAsia="en-AU" w:bidi="ar-SA"/>
+              </w:rPr>
+            </w:pPr>
+            <w:r>
+              <w:rPr>
+                <w:rFonts w:ascii="Calibri" w:eastAsia="Times New Roman" w:hAnsi="Calibri" w:cs="Calibri"/>
+                <w:szCs w:val="22"/>
+                <w:lang w:eastAsia="en-AU" w:bidi="ar-SA"/>
+              </w:rPr>
+              <w:t xml:space="preserve">Primary key, autoincrement </w:t>
+            </w:r>
+          </w:p>
+        </w:tc>
+        <w:tc>
+          <w:tcPr>
+            <w:tcW w:w="1532" w:type="dxa"/>
+            <w:tcBorders>
+              <w:top w:val="single" w:sz="8" w:space="0" w:color="A3A3A3"/>
+              <w:left w:val="single" w:sz="8" w:space="0" w:color="A3A3A3"/>
+              <w:bottom w:val="single" w:sz="8" w:space="0" w:color="A3A3A3"/>
+              <w:right w:val="single" w:sz="8" w:space="0" w:color="A3A3A3"/>
+            </w:tcBorders>
+            <w:shd w:val="clear" w:color="auto" w:fill="auto"/>
+            <w:tcMar>
+              <w:top w:w="80" w:type="dxa"/>
+              <w:left w:w="80" w:type="dxa"/>
+              <w:bottom w:w="80" w:type="dxa"/>
+              <w:right w:w="80" w:type="dxa"/>
+            </w:tcMar>
+            <w:hideMark/>
+          </w:tcPr>
+          <w:p>
+            <w:pPr>
+              <w:spacing w:after="0" w:line="240" w:lineRule="auto"/>
+              <w:rPr>
+                <w:rFonts w:ascii="Calibri" w:eastAsia="Times New Roman" w:hAnsi="Calibri" w:cs="Calibri"/>
+                <w:szCs w:val="22"/>
+                <w:lang w:eastAsia="en-AU" w:bidi="ar-SA"/>
+              </w:rPr>
+            </w:pPr>
+            <w:r>
+              <w:rPr>
+                <w:rFonts w:ascii="Calibri" w:eastAsia="Times New Roman" w:hAnsi="Calibri" w:cs="Calibri"/>
+                <w:szCs w:val="22"/>
+                <w:lang w:eastAsia="en-AU" w:bidi="ar-SA"/>
+              </w:rPr>
+              <w:t> </w:t>
+            </w:r>
+          </w:p>
+        </w:tc>
+      </w:tr>
+      <w:tr>
+        <w:tc>
+          <w:tcPr>
+            <w:tcW w:w="1213" w:type="dxa"/>
+            <w:tcBorders>
+              <w:top w:val="single" w:sz="8" w:space="0" w:color="A3A3A3"/>
+              <w:left w:val="single" w:sz="8" w:space="0" w:color="A3A3A3"/>
+              <w:bottom w:val="single" w:sz="8" w:space="0" w:color="A3A3A3"/>
+              <w:right w:val="single" w:sz="8" w:space="0" w:color="A3A3A3"/>
+            </w:tcBorders>
+            <w:shd w:val="clear" w:color="auto" w:fill="auto"/>
+            <w:tcMar>
+              <w:top w:w="80" w:type="dxa"/>
+              <w:left w:w="80" w:type="dxa"/>
+              <w:bottom w:w="80" w:type="dxa"/>
+              <w:right w:w="80" w:type="dxa"/>
+            </w:tcMar>
+            <w:hideMark/>
+          </w:tcPr>
+          <w:p>
+            <w:pPr>
+              <w:spacing w:after="0" w:line="240" w:lineRule="auto"/>
+              <w:rPr>
+                <w:rFonts w:ascii="Calibri" w:eastAsia="Times New Roman" w:hAnsi="Calibri" w:cs="Calibri"/>
+                <w:szCs w:val="22"/>
+                <w:lang w:eastAsia="en-AU" w:bidi="ar-SA"/>
+              </w:rPr>
+            </w:pPr>
+            <w:r>
+              <w:rPr>
+                <w:rFonts w:ascii="Calibri" w:eastAsia="Times New Roman" w:hAnsi="Calibri" w:cs="Calibri"/>
+                <w:szCs w:val="22"/>
+                <w:lang w:eastAsia="en-AU" w:bidi="ar-SA"/>
+              </w:rPr>
+              <w:t>F</w:t>
+            </w:r>
+            <w:r>
+              <w:rPr>
+                <w:rFonts w:ascii="Calibri" w:eastAsia="Times New Roman" w:hAnsi="Calibri" w:cs="Calibri"/>
+                <w:szCs w:val="22"/>
+                <w:lang w:eastAsia="en-AU" w:bidi="ar-SA"/>
+              </w:rPr>
+              <w:t>_</w:t>
+            </w:r>
+            <w:r>
+              <w:rPr>
+                <w:rFonts w:ascii="Calibri" w:eastAsia="Times New Roman" w:hAnsi="Calibri" w:cs="Calibri"/>
+                <w:szCs w:val="22"/>
+                <w:lang w:eastAsia="en-AU" w:bidi="ar-SA"/>
+              </w:rPr>
+              <w:t>name</w:t>
+            </w:r>
+          </w:p>
+        </w:tc>
+        <w:tc>
+          <w:tcPr>
+            <w:tcW w:w="1462" w:type="dxa"/>
+            <w:tcBorders>
+              <w:top w:val="single" w:sz="8" w:space="0" w:color="A3A3A3"/>
+              <w:left w:val="single" w:sz="8" w:space="0" w:color="A3A3A3"/>
+              <w:bottom w:val="single" w:sz="8" w:space="0" w:color="A3A3A3"/>
+              <w:right w:val="single" w:sz="8" w:space="0" w:color="A3A3A3"/>
+            </w:tcBorders>
+            <w:shd w:val="clear" w:color="auto" w:fill="auto"/>
+            <w:tcMar>
+              <w:top w:w="80" w:type="dxa"/>
+              <w:left w:w="80" w:type="dxa"/>
+              <w:bottom w:w="80" w:type="dxa"/>
+              <w:right w:w="80" w:type="dxa"/>
+            </w:tcMar>
+            <w:hideMark/>
+          </w:tcPr>
+          <w:p>
+            <w:pPr>
+              <w:spacing w:after="0" w:line="240" w:lineRule="auto"/>
+              <w:rPr>
+                <w:rFonts w:ascii="Calibri" w:eastAsia="Times New Roman" w:hAnsi="Calibri" w:cs="Calibri"/>
+                <w:szCs w:val="22"/>
+                <w:lang w:eastAsia="en-AU" w:bidi="ar-SA"/>
+              </w:rPr>
+            </w:pPr>
+            <w:r>
+              <w:rPr>
+                <w:rFonts w:ascii="Calibri" w:eastAsia="Times New Roman" w:hAnsi="Calibri" w:cs="Calibri"/>
+                <w:szCs w:val="22"/>
+                <w:lang w:eastAsia="en-AU" w:bidi="ar-SA"/>
+              </w:rPr>
+              <w:t>First name</w:t>
+            </w:r>
+          </w:p>
+        </w:tc>
+        <w:tc>
+          <w:tcPr>
+            <w:tcW w:w="1086" w:type="dxa"/>
+            <w:tcBorders>
+              <w:top w:val="single" w:sz="8" w:space="0" w:color="A3A3A3"/>
+              <w:left w:val="single" w:sz="8" w:space="0" w:color="A3A3A3"/>
+              <w:bottom w:val="single" w:sz="8" w:space="0" w:color="A3A3A3"/>
+              <w:right w:val="single" w:sz="8" w:space="0" w:color="A3A3A3"/>
+            </w:tcBorders>
+            <w:shd w:val="clear" w:color="auto" w:fill="auto"/>
+            <w:tcMar>
+              <w:top w:w="80" w:type="dxa"/>
+              <w:left w:w="80" w:type="dxa"/>
+              <w:bottom w:w="80" w:type="dxa"/>
+              <w:right w:w="80" w:type="dxa"/>
+            </w:tcMar>
+            <w:hideMark/>
+          </w:tcPr>
+          <w:p>
+            <w:pPr>
+              <w:spacing w:after="0" w:line="240" w:lineRule="auto"/>
+              <w:rPr>
+                <w:rFonts w:ascii="Calibri" w:eastAsia="Times New Roman" w:hAnsi="Calibri" w:cs="Calibri"/>
+                <w:szCs w:val="22"/>
+                <w:lang w:eastAsia="en-AU" w:bidi="ar-SA"/>
+              </w:rPr>
+            </w:pPr>
+            <w:r>
+              <w:rPr>
+                <w:rFonts w:ascii="Calibri" w:eastAsia="Times New Roman" w:hAnsi="Calibri" w:cs="Calibri"/>
+                <w:szCs w:val="22"/>
+                <w:lang w:eastAsia="en-AU" w:bidi="ar-SA"/>
+              </w:rPr>
+              <w:t>TEXT</w:t>
+            </w:r>
+          </w:p>
+        </w:tc>
+        <w:tc>
+          <w:tcPr>
+            <w:tcW w:w="2753" w:type="dxa"/>
+            <w:tcBorders>
+              <w:top w:val="single" w:sz="8" w:space="0" w:color="A3A3A3"/>
+              <w:left w:val="single" w:sz="8" w:space="0" w:color="A3A3A3"/>
+              <w:bottom w:val="single" w:sz="8" w:space="0" w:color="A3A3A3"/>
+              <w:right w:val="single" w:sz="8" w:space="0" w:color="A3A3A3"/>
+            </w:tcBorders>
+            <w:shd w:val="clear" w:color="auto" w:fill="auto"/>
+            <w:tcMar>
+              <w:top w:w="80" w:type="dxa"/>
+              <w:left w:w="80" w:type="dxa"/>
+              <w:bottom w:w="80" w:type="dxa"/>
+              <w:right w:w="80" w:type="dxa"/>
+            </w:tcMar>
+            <w:hideMark/>
+          </w:tcPr>
+          <w:p>
+            <w:pPr>
+              <w:spacing w:after="0" w:line="240" w:lineRule="auto"/>
+              <w:rPr>
+                <w:rFonts w:ascii="Calibri" w:eastAsia="Times New Roman" w:hAnsi="Calibri" w:cs="Calibri"/>
+                <w:szCs w:val="22"/>
+                <w:lang w:eastAsia="en-AU" w:bidi="ar-SA"/>
+              </w:rPr>
+            </w:pPr>
+            <w:r>
+              <w:rPr>
+                <w:rFonts w:ascii="Calibri" w:eastAsia="Times New Roman" w:hAnsi="Calibri" w:cs="Calibri"/>
+                <w:szCs w:val="22"/>
+                <w:lang w:eastAsia="en-AU" w:bidi="ar-SA"/>
+              </w:rPr>
+              <w:t>Damien</w:t>
+            </w:r>
+          </w:p>
+        </w:tc>
+        <w:tc>
+          <w:tcPr>
+            <w:tcW w:w="2400" w:type="dxa"/>
+            <w:tcBorders>
+              <w:top w:val="single" w:sz="8" w:space="0" w:color="A3A3A3"/>
+              <w:left w:val="single" w:sz="8" w:space="0" w:color="A3A3A3"/>
+              <w:bottom w:val="single" w:sz="8" w:space="0" w:color="A3A3A3"/>
+              <w:right w:val="single" w:sz="8" w:space="0" w:color="A3A3A3"/>
+            </w:tcBorders>
+            <w:shd w:val="clear" w:color="auto" w:fill="auto"/>
+            <w:tcMar>
+              <w:top w:w="80" w:type="dxa"/>
+              <w:left w:w="80" w:type="dxa"/>
+              <w:bottom w:w="80" w:type="dxa"/>
+              <w:right w:w="80" w:type="dxa"/>
+            </w:tcMar>
+            <w:hideMark/>
+          </w:tcPr>
+          <w:p>
+            <w:pPr>
+              <w:spacing w:after="0" w:line="240" w:lineRule="auto"/>
+              <w:rPr>
+                <w:rFonts w:ascii="Calibri" w:eastAsia="Times New Roman" w:hAnsi="Calibri" w:cs="Calibri"/>
+                <w:szCs w:val="22"/>
+                <w:lang w:eastAsia="en-AU" w:bidi="ar-SA"/>
+              </w:rPr>
+            </w:pPr>
+            <w:r>
+              <w:rPr>
+                <w:rFonts w:ascii="Calibri" w:eastAsia="Times New Roman" w:hAnsi="Calibri" w:cs="Calibri"/>
+                <w:szCs w:val="22"/>
+                <w:lang w:eastAsia="en-AU" w:bidi="ar-SA"/>
+              </w:rPr>
+              <w:t>Not null</w:t>
+            </w:r>
+          </w:p>
+        </w:tc>
+        <w:tc>
+          <w:tcPr>
+            <w:tcW w:w="1532" w:type="dxa"/>
+            <w:tcBorders>
+              <w:top w:val="single" w:sz="8" w:space="0" w:color="A3A3A3"/>
+              <w:left w:val="single" w:sz="8" w:space="0" w:color="A3A3A3"/>
+              <w:bottom w:val="single" w:sz="8" w:space="0" w:color="A3A3A3"/>
+              <w:right w:val="single" w:sz="8" w:space="0" w:color="A3A3A3"/>
+            </w:tcBorders>
+            <w:shd w:val="clear" w:color="auto" w:fill="auto"/>
+            <w:tcMar>
+              <w:top w:w="80" w:type="dxa"/>
+              <w:left w:w="80" w:type="dxa"/>
+              <w:bottom w:w="80" w:type="dxa"/>
+              <w:right w:w="80" w:type="dxa"/>
+            </w:tcMar>
+            <w:hideMark/>
+          </w:tcPr>
+          <w:p>
+            <w:pPr>
+              <w:spacing w:after="0" w:line="240" w:lineRule="auto"/>
+              <w:rPr>
+                <w:rFonts w:ascii="Calibri" w:eastAsia="Times New Roman" w:hAnsi="Calibri" w:cs="Calibri"/>
+                <w:szCs w:val="22"/>
+                <w:lang w:eastAsia="en-AU" w:bidi="ar-SA"/>
+              </w:rPr>
+            </w:pPr>
+            <w:r>
+              <w:rPr>
+                <w:rFonts w:ascii="Calibri" w:eastAsia="Times New Roman" w:hAnsi="Calibri" w:cs="Calibri"/>
+                <w:szCs w:val="22"/>
+                <w:lang w:eastAsia="en-AU" w:bidi="ar-SA"/>
+              </w:rPr>
+              <w:t> </w:t>
+            </w:r>
+          </w:p>
+        </w:tc>
+      </w:tr>
+      <w:tr>
+        <w:tc>
+          <w:tcPr>
+            <w:tcW w:w="1213" w:type="dxa"/>
+            <w:tcBorders>
+              <w:top w:val="single" w:sz="8" w:space="0" w:color="A3A3A3"/>
+              <w:left w:val="single" w:sz="8" w:space="0" w:color="A3A3A3"/>
+              <w:bottom w:val="single" w:sz="8" w:space="0" w:color="A3A3A3"/>
+              <w:right w:val="single" w:sz="8" w:space="0" w:color="A3A3A3"/>
+            </w:tcBorders>
+            <w:shd w:val="clear" w:color="auto" w:fill="auto"/>
+            <w:tcMar>
+              <w:top w:w="80" w:type="dxa"/>
+              <w:left w:w="80" w:type="dxa"/>
+              <w:bottom w:w="80" w:type="dxa"/>
+              <w:right w:w="80" w:type="dxa"/>
+            </w:tcMar>
+            <w:hideMark/>
+          </w:tcPr>
+          <w:p>
+            <w:pPr>
+              <w:spacing w:after="0" w:line="240" w:lineRule="auto"/>
+              <w:rPr>
+                <w:rFonts w:ascii="Calibri" w:eastAsia="Times New Roman" w:hAnsi="Calibri" w:cs="Calibri"/>
+                <w:szCs w:val="22"/>
+                <w:lang w:eastAsia="en-AU" w:bidi="ar-SA"/>
+              </w:rPr>
+            </w:pPr>
+            <w:r>
+              <w:rPr>
+                <w:rFonts w:ascii="Calibri" w:eastAsia="Times New Roman" w:hAnsi="Calibri" w:cs="Calibri"/>
+                <w:szCs w:val="22"/>
+                <w:lang w:eastAsia="en-AU" w:bidi="ar-SA"/>
+              </w:rPr>
+              <w:t>L</w:t>
+            </w:r>
+            <w:r>
+              <w:rPr>
+                <w:rFonts w:ascii="Calibri" w:eastAsia="Times New Roman" w:hAnsi="Calibri" w:cs="Calibri"/>
+                <w:szCs w:val="22"/>
+                <w:lang w:eastAsia="en-AU" w:bidi="ar-SA"/>
+              </w:rPr>
+              <w:t>_</w:t>
+            </w:r>
+            <w:r>
+              <w:rPr>
+                <w:rFonts w:ascii="Calibri" w:eastAsia="Times New Roman" w:hAnsi="Calibri" w:cs="Calibri"/>
+                <w:szCs w:val="22"/>
+                <w:lang w:eastAsia="en-AU" w:bidi="ar-SA"/>
+              </w:rPr>
+              <w:t>name</w:t>
+            </w:r>
+          </w:p>
+        </w:tc>
+        <w:tc>
+          <w:tcPr>
+            <w:tcW w:w="1462" w:type="dxa"/>
+            <w:tcBorders>
+              <w:top w:val="single" w:sz="8" w:space="0" w:color="A3A3A3"/>
+              <w:left w:val="single" w:sz="8" w:space="0" w:color="A3A3A3"/>
+              <w:bottom w:val="single" w:sz="8" w:space="0" w:color="A3A3A3"/>
+              <w:right w:val="single" w:sz="8" w:space="0" w:color="A3A3A3"/>
+            </w:tcBorders>
+            <w:shd w:val="clear" w:color="auto" w:fill="auto"/>
+            <w:tcMar>
+              <w:top w:w="80" w:type="dxa"/>
+              <w:left w:w="80" w:type="dxa"/>
+              <w:bottom w:w="80" w:type="dxa"/>
+              <w:right w:w="80" w:type="dxa"/>
+            </w:tcMar>
+            <w:hideMark/>
+          </w:tcPr>
+          <w:p>
+            <w:pPr>
+              <w:spacing w:after="0" w:line="240" w:lineRule="auto"/>
+              <w:rPr>
+                <w:rFonts w:ascii="Calibri" w:eastAsia="Times New Roman" w:hAnsi="Calibri" w:cs="Calibri"/>
+                <w:szCs w:val="22"/>
+                <w:lang w:eastAsia="en-AU" w:bidi="ar-SA"/>
+              </w:rPr>
+            </w:pPr>
+            <w:r>
+              <w:rPr>
+                <w:rFonts w:ascii="Calibri" w:eastAsia="Times New Roman" w:hAnsi="Calibri" w:cs="Calibri"/>
+                <w:szCs w:val="22"/>
+                <w:lang w:eastAsia="en-AU" w:bidi="ar-SA"/>
+              </w:rPr>
+              <w:t>Last name</w:t>
+            </w:r>
+          </w:p>
+        </w:tc>
+        <w:tc>
+          <w:tcPr>
+            <w:tcW w:w="1086" w:type="dxa"/>
+            <w:tcBorders>
+              <w:top w:val="single" w:sz="8" w:space="0" w:color="A3A3A3"/>
+              <w:left w:val="single" w:sz="8" w:space="0" w:color="A3A3A3"/>
+              <w:bottom w:val="single" w:sz="8" w:space="0" w:color="A3A3A3"/>
+              <w:right w:val="single" w:sz="8" w:space="0" w:color="A3A3A3"/>
+            </w:tcBorders>
+            <w:shd w:val="clear" w:color="auto" w:fill="auto"/>
+            <w:tcMar>
+              <w:top w:w="80" w:type="dxa"/>
+              <w:left w:w="80" w:type="dxa"/>
+              <w:bottom w:w="80" w:type="dxa"/>
+              <w:right w:w="80" w:type="dxa"/>
+            </w:tcMar>
+            <w:hideMark/>
+          </w:tcPr>
+          <w:p>
+            <w:pPr>
+              <w:spacing w:after="0" w:line="240" w:lineRule="auto"/>
+              <w:rPr>
+                <w:rFonts w:ascii="Calibri" w:eastAsia="Times New Roman" w:hAnsi="Calibri" w:cs="Calibri"/>
+                <w:szCs w:val="22"/>
+                <w:lang w:eastAsia="en-AU" w:bidi="ar-SA"/>
+              </w:rPr>
+            </w:pPr>
+            <w:r>
+              <w:rPr>
+                <w:rFonts w:ascii="Calibri" w:eastAsia="Times New Roman" w:hAnsi="Calibri" w:cs="Calibri"/>
+                <w:szCs w:val="22"/>
+                <w:lang w:eastAsia="en-AU" w:bidi="ar-SA"/>
+              </w:rPr>
+              <w:t>TEXT</w:t>
+            </w:r>
+          </w:p>
+        </w:tc>
+        <w:tc>
+          <w:tcPr>
+            <w:tcW w:w="2753" w:type="dxa"/>
+            <w:tcBorders>
+              <w:top w:val="single" w:sz="8" w:space="0" w:color="A3A3A3"/>
+              <w:left w:val="single" w:sz="8" w:space="0" w:color="A3A3A3"/>
+              <w:bottom w:val="single" w:sz="8" w:space="0" w:color="A3A3A3"/>
+              <w:right w:val="single" w:sz="8" w:space="0" w:color="A3A3A3"/>
+            </w:tcBorders>
+            <w:shd w:val="clear" w:color="auto" w:fill="auto"/>
+            <w:tcMar>
+              <w:top w:w="80" w:type="dxa"/>
+              <w:left w:w="80" w:type="dxa"/>
+              <w:bottom w:w="80" w:type="dxa"/>
+              <w:right w:w="80" w:type="dxa"/>
+            </w:tcMar>
+            <w:hideMark/>
+          </w:tcPr>
+          <w:p>
+            <w:pPr>
+              <w:spacing w:after="0" w:line="240" w:lineRule="auto"/>
+              <w:rPr>
+                <w:rFonts w:ascii="Calibri" w:eastAsia="Times New Roman" w:hAnsi="Calibri" w:cs="Calibri"/>
+                <w:szCs w:val="22"/>
+                <w:lang w:eastAsia="en-AU" w:bidi="ar-SA"/>
+              </w:rPr>
+            </w:pPr>
+            <w:r>
+              <w:rPr>
+                <w:rFonts w:ascii="Calibri" w:eastAsia="Times New Roman" w:hAnsi="Calibri" w:cs="Calibri"/>
+                <w:szCs w:val="22"/>
+                <w:lang w:eastAsia="en-AU" w:bidi="ar-SA"/>
+              </w:rPr>
+              <w:t>Murtagh</w:t>
+            </w:r>
+          </w:p>
+        </w:tc>
+        <w:tc>
+          <w:tcPr>
+            <w:tcW w:w="2400" w:type="dxa"/>
+            <w:tcBorders>
+              <w:top w:val="single" w:sz="8" w:space="0" w:color="A3A3A3"/>
+              <w:left w:val="single" w:sz="8" w:space="0" w:color="A3A3A3"/>
+              <w:bottom w:val="single" w:sz="8" w:space="0" w:color="A3A3A3"/>
+              <w:right w:val="single" w:sz="8" w:space="0" w:color="A3A3A3"/>
+            </w:tcBorders>
+            <w:shd w:val="clear" w:color="auto" w:fill="auto"/>
+            <w:tcMar>
+              <w:top w:w="80" w:type="dxa"/>
+              <w:left w:w="80" w:type="dxa"/>
+              <w:bottom w:w="80" w:type="dxa"/>
+              <w:right w:w="80" w:type="dxa"/>
+            </w:tcMar>
+            <w:hideMark/>
+          </w:tcPr>
+          <w:p>
+            <w:pPr>
+              <w:spacing w:after="0" w:line="240" w:lineRule="auto"/>
+              <w:rPr>
+                <w:rFonts w:ascii="Calibri" w:eastAsia="Times New Roman" w:hAnsi="Calibri" w:cs="Calibri"/>
+                <w:szCs w:val="22"/>
+                <w:lang w:eastAsia="en-AU" w:bidi="ar-SA"/>
+              </w:rPr>
+            </w:pPr>
+            <w:r>
+              <w:rPr>
+                <w:rFonts w:ascii="Calibri" w:eastAsia="Times New Roman" w:hAnsi="Calibri" w:cs="Calibri"/>
+                <w:szCs w:val="22"/>
+                <w:lang w:eastAsia="en-AU" w:bidi="ar-SA"/>
+              </w:rPr>
+              <w:t>Not null</w:t>
+            </w:r>
+          </w:p>
+        </w:tc>
+        <w:tc>
+          <w:tcPr>
+            <w:tcW w:w="1532" w:type="dxa"/>
+            <w:tcBorders>
+              <w:top w:val="single" w:sz="8" w:space="0" w:color="A3A3A3"/>
+              <w:left w:val="single" w:sz="8" w:space="0" w:color="A3A3A3"/>
+              <w:bottom w:val="single" w:sz="8" w:space="0" w:color="A3A3A3"/>
+              <w:right w:val="single" w:sz="8" w:space="0" w:color="A3A3A3"/>
+            </w:tcBorders>
+            <w:shd w:val="clear" w:color="auto" w:fill="auto"/>
+            <w:tcMar>
+              <w:top w:w="80" w:type="dxa"/>
+              <w:left w:w="80" w:type="dxa"/>
+              <w:bottom w:w="80" w:type="dxa"/>
+              <w:right w:w="80" w:type="dxa"/>
+            </w:tcMar>
+            <w:hideMark/>
+          </w:tcPr>
+          <w:p>
+            <w:pPr>
+              <w:spacing w:after="0" w:line="240" w:lineRule="auto"/>
+              <w:rPr>
+                <w:rFonts w:ascii="Calibri" w:eastAsia="Times New Roman" w:hAnsi="Calibri" w:cs="Calibri"/>
+                <w:szCs w:val="22"/>
+                <w:lang w:eastAsia="en-AU" w:bidi="ar-SA"/>
+              </w:rPr>
+            </w:pPr>
+            <w:r>
+              <w:rPr>
+                <w:rFonts w:ascii="Calibri" w:eastAsia="Times New Roman" w:hAnsi="Calibri" w:cs="Calibri"/>
+                <w:szCs w:val="22"/>
+                <w:lang w:eastAsia="en-AU" w:bidi="ar-SA"/>
+              </w:rPr>
+              <w:t> </w:t>
+            </w:r>
+          </w:p>
+        </w:tc>
+      </w:tr>
+      <w:tr>
+        <w:tc>
+          <w:tcPr>
+            <w:tcW w:w="1213" w:type="dxa"/>
+            <w:tcBorders>
+              <w:top w:val="single" w:sz="8" w:space="0" w:color="A3A3A3"/>
+              <w:left w:val="single" w:sz="8" w:space="0" w:color="A3A3A3"/>
+              <w:bottom w:val="single" w:sz="8" w:space="0" w:color="A3A3A3"/>
+              <w:right w:val="single" w:sz="8" w:space="0" w:color="A3A3A3"/>
+            </w:tcBorders>
+            <w:shd w:val="clear" w:color="auto" w:fill="auto"/>
+            <w:tcMar>
+              <w:top w:w="80" w:type="dxa"/>
+              <w:left w:w="80" w:type="dxa"/>
+              <w:bottom w:w="80" w:type="dxa"/>
+              <w:right w:w="80" w:type="dxa"/>
+            </w:tcMar>
+            <w:hideMark/>
+          </w:tcPr>
+          <w:p>
+            <w:pPr>
+              <w:spacing w:after="0" w:line="240" w:lineRule="auto"/>
+              <w:rPr>
+                <w:rFonts w:ascii="Calibri" w:eastAsia="Times New Roman" w:hAnsi="Calibri" w:cs="Calibri"/>
+                <w:szCs w:val="22"/>
+                <w:lang w:eastAsia="en-AU" w:bidi="ar-SA"/>
+              </w:rPr>
+            </w:pPr>
+            <w:r>
+              <w:rPr>
+                <w:rFonts w:ascii="Calibri" w:eastAsia="Times New Roman" w:hAnsi="Calibri" w:cs="Calibri"/>
+                <w:szCs w:val="22"/>
+                <w:lang w:eastAsia="en-AU" w:bidi="ar-SA"/>
+              </w:rPr>
+              <w:t>Grad_yr</w:t>
+            </w:r>
+          </w:p>
+        </w:tc>
+        <w:tc>
+          <w:tcPr>
+            <w:tcW w:w="1462" w:type="dxa"/>
+            <w:tcBorders>
+              <w:top w:val="single" w:sz="8" w:space="0" w:color="A3A3A3"/>
+              <w:left w:val="single" w:sz="8" w:space="0" w:color="A3A3A3"/>
+              <w:bottom w:val="single" w:sz="8" w:space="0" w:color="A3A3A3"/>
+              <w:right w:val="single" w:sz="8" w:space="0" w:color="A3A3A3"/>
+            </w:tcBorders>
+            <w:shd w:val="clear" w:color="auto" w:fill="auto"/>
+            <w:tcMar>
+              <w:top w:w="80" w:type="dxa"/>
+              <w:left w:w="80" w:type="dxa"/>
+              <w:bottom w:w="80" w:type="dxa"/>
+              <w:right w:w="80" w:type="dxa"/>
+            </w:tcMar>
+            <w:hideMark/>
+          </w:tcPr>
+          <w:p>
+            <w:pPr>
+              <w:spacing w:after="0" w:line="240" w:lineRule="auto"/>
+              <w:rPr>
+                <w:rFonts w:ascii="Calibri" w:eastAsia="Times New Roman" w:hAnsi="Calibri" w:cs="Calibri"/>
+                <w:szCs w:val="22"/>
+                <w:lang w:eastAsia="en-AU" w:bidi="ar-SA"/>
+              </w:rPr>
+            </w:pPr>
+            <w:r>
+              <w:rPr>
+                <w:rFonts w:ascii="Calibri" w:eastAsia="Times New Roman" w:hAnsi="Calibri" w:cs="Calibri"/>
+                <w:szCs w:val="22"/>
+                <w:lang w:eastAsia="en-AU" w:bidi="ar-SA"/>
+              </w:rPr>
+              <w:t>Graduation Year</w:t>
+            </w:r>
+          </w:p>
+        </w:tc>
+        <w:tc>
+          <w:tcPr>
+            <w:tcW w:w="1086" w:type="dxa"/>
+            <w:tcBorders>
+              <w:top w:val="single" w:sz="8" w:space="0" w:color="A3A3A3"/>
+              <w:left w:val="single" w:sz="8" w:space="0" w:color="A3A3A3"/>
+              <w:bottom w:val="single" w:sz="8" w:space="0" w:color="A3A3A3"/>
+              <w:right w:val="single" w:sz="8" w:space="0" w:color="A3A3A3"/>
+            </w:tcBorders>
+            <w:shd w:val="clear" w:color="auto" w:fill="auto"/>
+            <w:tcMar>
+              <w:top w:w="80" w:type="dxa"/>
+              <w:left w:w="80" w:type="dxa"/>
+              <w:bottom w:w="80" w:type="dxa"/>
+              <w:right w:w="80" w:type="dxa"/>
+            </w:tcMar>
+            <w:hideMark/>
+          </w:tcPr>
+          <w:p>
+            <w:pPr>
+              <w:spacing w:after="0" w:line="240" w:lineRule="auto"/>
+              <w:rPr>
+                <w:rFonts w:ascii="Calibri" w:eastAsia="Times New Roman" w:hAnsi="Calibri" w:cs="Calibri"/>
+                <w:szCs w:val="22"/>
+                <w:lang w:eastAsia="en-AU" w:bidi="ar-SA"/>
+              </w:rPr>
+            </w:pPr>
+            <w:r>
+              <w:rPr>
+                <w:rFonts w:ascii="Calibri" w:eastAsia="Times New Roman" w:hAnsi="Calibri" w:cs="Calibri"/>
+                <w:szCs w:val="22"/>
+                <w:lang w:eastAsia="en-AU" w:bidi="ar-SA"/>
+              </w:rPr>
+              <w:t>INTEGER</w:t>
+            </w:r>
+          </w:p>
+        </w:tc>
+        <w:tc>
+          <w:tcPr>
+            <w:tcW w:w="2753" w:type="dxa"/>
+            <w:tcBorders>
+              <w:top w:val="single" w:sz="8" w:space="0" w:color="A3A3A3"/>
+              <w:left w:val="single" w:sz="8" w:space="0" w:color="A3A3A3"/>
+              <w:bottom w:val="single" w:sz="8" w:space="0" w:color="A3A3A3"/>
+              <w:right w:val="single" w:sz="8" w:space="0" w:color="A3A3A3"/>
+            </w:tcBorders>
+            <w:shd w:val="clear" w:color="auto" w:fill="auto"/>
+            <w:tcMar>
+              <w:top w:w="80" w:type="dxa"/>
+              <w:left w:w="80" w:type="dxa"/>
+              <w:bottom w:w="80" w:type="dxa"/>
+              <w:right w:w="80" w:type="dxa"/>
+            </w:tcMar>
+            <w:hideMark/>
+          </w:tcPr>
+          <w:p>
+            <w:pPr>
+              <w:spacing w:after="0" w:line="240" w:lineRule="auto"/>
+              <w:rPr>
+                <w:rFonts w:ascii="Calibri" w:eastAsia="Times New Roman" w:hAnsi="Calibri" w:cs="Calibri"/>
+                <w:szCs w:val="22"/>
+                <w:lang w:eastAsia="en-AU" w:bidi="ar-SA"/>
+              </w:rPr>
+            </w:pPr>
+            <w:r>
+              <w:rPr>
+                <w:rFonts w:ascii="Calibri" w:eastAsia="Times New Roman" w:hAnsi="Calibri" w:cs="Calibri"/>
+                <w:szCs w:val="22"/>
+                <w:lang w:eastAsia="en-AU" w:bidi="ar-SA"/>
+              </w:rPr>
+              <w:t>2022</w:t>
+            </w:r>
+          </w:p>
+        </w:tc>
+        <w:tc>
+          <w:tcPr>
+            <w:tcW w:w="2400" w:type="dxa"/>
+            <w:tcBorders>
+              <w:top w:val="single" w:sz="8" w:space="0" w:color="A3A3A3"/>
+              <w:left w:val="single" w:sz="8" w:space="0" w:color="A3A3A3"/>
+              <w:bottom w:val="single" w:sz="8" w:space="0" w:color="A3A3A3"/>
+              <w:right w:val="single" w:sz="8" w:space="0" w:color="A3A3A3"/>
+            </w:tcBorders>
+            <w:shd w:val="clear" w:color="auto" w:fill="auto"/>
+            <w:tcMar>
+              <w:top w:w="80" w:type="dxa"/>
+              <w:left w:w="80" w:type="dxa"/>
+              <w:bottom w:w="80" w:type="dxa"/>
+              <w:right w:w="80" w:type="dxa"/>
+            </w:tcMar>
+            <w:hideMark/>
+          </w:tcPr>
+          <w:p>
+            <w:pPr>
+              <w:spacing w:after="0" w:line="240" w:lineRule="auto"/>
+              <w:rPr>
+                <w:rFonts w:ascii="Calibri" w:eastAsia="Times New Roman" w:hAnsi="Calibri" w:cs="Calibri"/>
+                <w:szCs w:val="22"/>
+                <w:lang w:eastAsia="en-AU" w:bidi="ar-SA"/>
+              </w:rPr>
+            </w:pPr>
+            <w:r>
+              <w:rPr>
+                <w:rFonts w:ascii="Calibri" w:eastAsia="Times New Roman" w:hAnsi="Calibri" w:cs="Calibri"/>
+                <w:szCs w:val="22"/>
+                <w:lang w:eastAsia="en-AU" w:bidi="ar-SA"/>
+              </w:rPr>
+              <w:t>Not null, &gt; current year -1, &lt; current year +12</w:t>
+            </w:r>
+          </w:p>
+        </w:tc>
+        <w:tc>
+          <w:tcPr>
+            <w:tcW w:w="1532" w:type="dxa"/>
+            <w:tcBorders>
+              <w:top w:val="single" w:sz="8" w:space="0" w:color="A3A3A3"/>
+              <w:left w:val="single" w:sz="8" w:space="0" w:color="A3A3A3"/>
+              <w:bottom w:val="single" w:sz="8" w:space="0" w:color="A3A3A3"/>
+              <w:right w:val="single" w:sz="8" w:space="0" w:color="A3A3A3"/>
+            </w:tcBorders>
+            <w:shd w:val="clear" w:color="auto" w:fill="auto"/>
+            <w:tcMar>
+              <w:top w:w="80" w:type="dxa"/>
+              <w:left w:w="80" w:type="dxa"/>
+              <w:bottom w:w="80" w:type="dxa"/>
+              <w:right w:w="80" w:type="dxa"/>
+            </w:tcMar>
+            <w:hideMark/>
+          </w:tcPr>
+          <w:p>
+            <w:pPr>
+              <w:spacing w:after="0" w:line="240" w:lineRule="auto"/>
+              <w:rPr>
+                <w:rFonts w:ascii="Calibri" w:eastAsia="Times New Roman" w:hAnsi="Calibri" w:cs="Calibri"/>
+                <w:szCs w:val="22"/>
+                <w:lang w:eastAsia="en-AU" w:bidi="ar-SA"/>
+              </w:rPr>
+            </w:pPr>
+            <w:r>
+              <w:rPr>
+                <w:rFonts w:ascii="Calibri" w:eastAsia="Times New Roman" w:hAnsi="Calibri" w:cs="Calibri"/>
+                <w:szCs w:val="22"/>
+                <w:lang w:eastAsia="en-AU" w:bidi="ar-SA"/>
+              </w:rPr>
+              <w:t>####</w:t>
+            </w:r>
+          </w:p>
+        </w:tc>
+      </w:tr>
+      <w:tr>
+        <w:tc>
+          <w:tcPr>
+            <w:tcW w:w="1213" w:type="dxa"/>
+            <w:tcBorders>
+              <w:top w:val="single" w:sz="8" w:space="0" w:color="A3A3A3"/>
+              <w:left w:val="single" w:sz="8" w:space="0" w:color="A3A3A3"/>
+              <w:bottom w:val="single" w:sz="8" w:space="0" w:color="A3A3A3"/>
+              <w:right w:val="single" w:sz="8" w:space="0" w:color="A3A3A3"/>
+            </w:tcBorders>
+            <w:shd w:val="clear" w:color="auto" w:fill="auto"/>
+            <w:tcMar>
+              <w:top w:w="80" w:type="dxa"/>
+              <w:left w:w="80" w:type="dxa"/>
+              <w:bottom w:w="80" w:type="dxa"/>
+              <w:right w:w="80" w:type="dxa"/>
+            </w:tcMar>
+            <w:hideMark/>
+          </w:tcPr>
+          <w:p>
+            <w:pPr>
+              <w:spacing w:after="0" w:line="240" w:lineRule="auto"/>
+              <w:rPr>
+                <w:rFonts w:ascii="Calibri" w:eastAsia="Times New Roman" w:hAnsi="Calibri" w:cs="Calibri"/>
+                <w:szCs w:val="22"/>
+                <w:lang w:eastAsia="en-AU" w:bidi="ar-SA"/>
+              </w:rPr>
+            </w:pPr>
+            <w:r>
+              <w:rPr>
+                <w:rFonts w:ascii="Calibri" w:eastAsia="Times New Roman" w:hAnsi="Calibri" w:cs="Calibri"/>
+                <w:szCs w:val="22"/>
+                <w:lang w:eastAsia="en-AU" w:bidi="ar-SA"/>
+              </w:rPr>
+              <w:t>Cont_#</w:t>
+            </w:r>
+          </w:p>
+        </w:tc>
+        <w:tc>
+          <w:tcPr>
+            <w:tcW w:w="1462" w:type="dxa"/>
+            <w:tcBorders>
+              <w:top w:val="single" w:sz="8" w:space="0" w:color="A3A3A3"/>
+              <w:left w:val="single" w:sz="8" w:space="0" w:color="A3A3A3"/>
+              <w:bottom w:val="single" w:sz="8" w:space="0" w:color="A3A3A3"/>
+              <w:right w:val="single" w:sz="8" w:space="0" w:color="A3A3A3"/>
+            </w:tcBorders>
+            <w:shd w:val="clear" w:color="auto" w:fill="auto"/>
+            <w:tcMar>
+              <w:top w:w="80" w:type="dxa"/>
+              <w:left w:w="80" w:type="dxa"/>
+              <w:bottom w:w="80" w:type="dxa"/>
+              <w:right w:w="80" w:type="dxa"/>
+            </w:tcMar>
+            <w:hideMark/>
+          </w:tcPr>
+          <w:p>
+            <w:pPr>
+              <w:spacing w:after="0" w:line="240" w:lineRule="auto"/>
+              <w:rPr>
+                <w:rFonts w:ascii="Calibri" w:eastAsia="Times New Roman" w:hAnsi="Calibri" w:cs="Calibri"/>
+                <w:szCs w:val="22"/>
+                <w:lang w:eastAsia="en-AU" w:bidi="ar-SA"/>
+              </w:rPr>
+            </w:pPr>
+            <w:r>
+              <w:rPr>
+                <w:rFonts w:ascii="Calibri" w:eastAsia="Times New Roman" w:hAnsi="Calibri" w:cs="Calibri"/>
+                <w:szCs w:val="22"/>
+                <w:lang w:eastAsia="en-AU" w:bidi="ar-SA"/>
+              </w:rPr>
+              <w:t>Main contact number</w:t>
+            </w:r>
+          </w:p>
+        </w:tc>
+        <w:tc>
+          <w:tcPr>
+            <w:tcW w:w="1086" w:type="dxa"/>
+            <w:tcBorders>
+              <w:top w:val="single" w:sz="8" w:space="0" w:color="A3A3A3"/>
+              <w:left w:val="single" w:sz="8" w:space="0" w:color="A3A3A3"/>
+              <w:bottom w:val="single" w:sz="8" w:space="0" w:color="A3A3A3"/>
+              <w:right w:val="single" w:sz="8" w:space="0" w:color="A3A3A3"/>
+            </w:tcBorders>
+            <w:shd w:val="clear" w:color="auto" w:fill="auto"/>
+            <w:tcMar>
+              <w:top w:w="80" w:type="dxa"/>
+              <w:left w:w="80" w:type="dxa"/>
+              <w:bottom w:w="80" w:type="dxa"/>
+              <w:right w:w="80" w:type="dxa"/>
+            </w:tcMar>
+            <w:hideMark/>
+          </w:tcPr>
+          <w:p>
+            <w:pPr>
+              <w:spacing w:after="0" w:line="240" w:lineRule="auto"/>
+              <w:rPr>
+                <w:rFonts w:ascii="Calibri" w:eastAsia="Times New Roman" w:hAnsi="Calibri" w:cs="Calibri"/>
+                <w:szCs w:val="22"/>
+                <w:lang w:eastAsia="en-AU" w:bidi="ar-SA"/>
+              </w:rPr>
+            </w:pPr>
+            <w:r>
+              <w:rPr>
+                <w:rFonts w:ascii="Calibri" w:eastAsia="Times New Roman" w:hAnsi="Calibri" w:cs="Calibri"/>
+                <w:szCs w:val="22"/>
+                <w:lang w:eastAsia="en-AU" w:bidi="ar-SA"/>
+              </w:rPr>
+              <w:t>TEXT</w:t>
+            </w:r>
+          </w:p>
+        </w:tc>
+        <w:tc>
+          <w:tcPr>
+            <w:tcW w:w="2753" w:type="dxa"/>
+            <w:tcBorders>
+              <w:top w:val="single" w:sz="8" w:space="0" w:color="A3A3A3"/>
+              <w:left w:val="single" w:sz="8" w:space="0" w:color="A3A3A3"/>
+              <w:bottom w:val="single" w:sz="8" w:space="0" w:color="A3A3A3"/>
+              <w:right w:val="single" w:sz="8" w:space="0" w:color="A3A3A3"/>
+            </w:tcBorders>
+            <w:shd w:val="clear" w:color="auto" w:fill="auto"/>
+            <w:tcMar>
+              <w:top w:w="80" w:type="dxa"/>
+              <w:left w:w="80" w:type="dxa"/>
+              <w:bottom w:w="80" w:type="dxa"/>
+              <w:right w:w="80" w:type="dxa"/>
+            </w:tcMar>
+            <w:hideMark/>
+          </w:tcPr>
+          <w:p>
+            <w:pPr>
+              <w:spacing w:after="0" w:line="240" w:lineRule="auto"/>
+              <w:rPr>
+                <w:rFonts w:ascii="Calibri" w:eastAsia="Times New Roman" w:hAnsi="Calibri" w:cs="Calibri"/>
+                <w:szCs w:val="22"/>
+                <w:lang w:eastAsia="en-AU" w:bidi="ar-SA"/>
+              </w:rPr>
+            </w:pPr>
+            <w:r>
+              <w:rPr>
+                <w:rFonts w:ascii="Calibri" w:eastAsia="Times New Roman" w:hAnsi="Calibri" w:cs="Calibri"/>
+                <w:szCs w:val="22"/>
+                <w:lang w:eastAsia="en-AU" w:bidi="ar-SA"/>
+              </w:rPr>
+              <w:t>0413564234</w:t>
+            </w:r>
+          </w:p>
+        </w:tc>
+        <w:tc>
+          <w:tcPr>
+            <w:tcW w:w="2400" w:type="dxa"/>
+            <w:tcBorders>
+              <w:top w:val="single" w:sz="8" w:space="0" w:color="A3A3A3"/>
+              <w:left w:val="single" w:sz="8" w:space="0" w:color="A3A3A3"/>
+              <w:bottom w:val="single" w:sz="8" w:space="0" w:color="A3A3A3"/>
+              <w:right w:val="single" w:sz="8" w:space="0" w:color="A3A3A3"/>
+            </w:tcBorders>
+            <w:shd w:val="clear" w:color="auto" w:fill="auto"/>
+            <w:tcMar>
+              <w:top w:w="80" w:type="dxa"/>
+              <w:left w:w="80" w:type="dxa"/>
+              <w:bottom w:w="80" w:type="dxa"/>
+              <w:right w:w="80" w:type="dxa"/>
+            </w:tcMar>
+            <w:hideMark/>
+          </w:tcPr>
+          <w:p>
+            <w:pPr>
+              <w:spacing w:after="0" w:line="240" w:lineRule="auto"/>
+              <w:rPr>
+                <w:rFonts w:ascii="Calibri" w:eastAsia="Times New Roman" w:hAnsi="Calibri" w:cs="Calibri"/>
+                <w:szCs w:val="22"/>
+                <w:lang w:eastAsia="en-AU" w:bidi="ar-SA"/>
+              </w:rPr>
+            </w:pPr>
+            <w:r>
+              <w:rPr>
+                <w:rFonts w:ascii="Calibri" w:eastAsia="Times New Roman" w:hAnsi="Calibri" w:cs="Calibri"/>
+                <w:szCs w:val="22"/>
+                <w:lang w:eastAsia="en-AU" w:bidi="ar-SA"/>
+              </w:rPr>
+              <w:t>Not null, 10 characters</w:t>
+            </w:r>
+          </w:p>
+        </w:tc>
+        <w:tc>
+          <w:tcPr>
+            <w:tcW w:w="1532" w:type="dxa"/>
+            <w:tcBorders>
+              <w:top w:val="single" w:sz="8" w:space="0" w:color="A3A3A3"/>
+              <w:left w:val="single" w:sz="8" w:space="0" w:color="A3A3A3"/>
+              <w:bottom w:val="single" w:sz="8" w:space="0" w:color="A3A3A3"/>
+              <w:right w:val="single" w:sz="8" w:space="0" w:color="A3A3A3"/>
+            </w:tcBorders>
+            <w:shd w:val="clear" w:color="auto" w:fill="auto"/>
+            <w:tcMar>
+              <w:top w:w="80" w:type="dxa"/>
+              <w:left w:w="80" w:type="dxa"/>
+              <w:bottom w:w="80" w:type="dxa"/>
+              <w:right w:w="80" w:type="dxa"/>
+            </w:tcMar>
+            <w:hideMark/>
+          </w:tcPr>
+          <w:p>
+            <w:pPr>
+              <w:spacing w:after="0" w:line="240" w:lineRule="auto"/>
+              <w:rPr>
+                <w:rFonts w:ascii="Calibri" w:eastAsia="Times New Roman" w:hAnsi="Calibri" w:cs="Calibri"/>
+                <w:szCs w:val="22"/>
+                <w:lang w:eastAsia="en-AU" w:bidi="ar-SA"/>
+              </w:rPr>
+            </w:pPr>
+            <w:r>
+              <w:rPr>
+                <w:rFonts w:ascii="Calibri" w:eastAsia="Times New Roman" w:hAnsi="Calibri" w:cs="Calibri"/>
+                <w:szCs w:val="22"/>
+                <w:lang w:eastAsia="en-AU" w:bidi="ar-SA"/>
+              </w:rPr>
+              <w:t>#### ### ###</w:t>
+            </w:r>
+          </w:p>
+        </w:tc>
+      </w:tr>
+      <w:tr>
+        <w:tc>
+          <w:tcPr>
+            <w:tcW w:w="1213" w:type="dxa"/>
+            <w:tcBorders>
+              <w:top w:val="single" w:sz="8" w:space="0" w:color="A3A3A3"/>
+              <w:left w:val="single" w:sz="8" w:space="0" w:color="A3A3A3"/>
+              <w:bottom w:val="single" w:sz="8" w:space="0" w:color="A3A3A3"/>
+              <w:right w:val="single" w:sz="8" w:space="0" w:color="A3A3A3"/>
+            </w:tcBorders>
+            <w:shd w:val="clear" w:color="auto" w:fill="auto"/>
+            <w:tcMar>
+              <w:top w:w="80" w:type="dxa"/>
+              <w:left w:w="80" w:type="dxa"/>
+              <w:bottom w:w="80" w:type="dxa"/>
+              <w:right w:w="80" w:type="dxa"/>
+            </w:tcMar>
+            <w:hideMark/>
+          </w:tcPr>
+          <w:p>
+            <w:pPr>
+              <w:spacing w:after="0" w:line="240" w:lineRule="auto"/>
+              <w:rPr>
+                <w:rFonts w:ascii="Calibri" w:eastAsia="Times New Roman" w:hAnsi="Calibri" w:cs="Calibri"/>
+                <w:szCs w:val="22"/>
+                <w:lang w:eastAsia="en-AU" w:bidi="ar-SA"/>
+              </w:rPr>
+            </w:pPr>
+            <w:r>
+              <w:rPr>
+                <w:rFonts w:ascii="Calibri" w:eastAsia="Times New Roman" w:hAnsi="Calibri" w:cs="Calibri"/>
+                <w:szCs w:val="22"/>
+                <w:lang w:eastAsia="en-AU" w:bidi="ar-SA"/>
+              </w:rPr>
+              <w:t>DOB</w:t>
+            </w:r>
+          </w:p>
+        </w:tc>
+        <w:tc>
+          <w:tcPr>
+            <w:tcW w:w="1462" w:type="dxa"/>
+            <w:tcBorders>
+              <w:top w:val="single" w:sz="8" w:space="0" w:color="A3A3A3"/>
+              <w:left w:val="single" w:sz="8" w:space="0" w:color="A3A3A3"/>
+              <w:bottom w:val="single" w:sz="8" w:space="0" w:color="A3A3A3"/>
+              <w:right w:val="single" w:sz="8" w:space="0" w:color="A3A3A3"/>
+            </w:tcBorders>
+            <w:shd w:val="clear" w:color="auto" w:fill="auto"/>
+            <w:tcMar>
+              <w:top w:w="80" w:type="dxa"/>
+              <w:left w:w="80" w:type="dxa"/>
+              <w:bottom w:w="80" w:type="dxa"/>
+              <w:right w:w="80" w:type="dxa"/>
+            </w:tcMar>
+            <w:hideMark/>
+          </w:tcPr>
+          <w:p>
+            <w:pPr>
+              <w:spacing w:after="0" w:line="240" w:lineRule="auto"/>
+              <w:rPr>
+                <w:rFonts w:ascii="Calibri" w:eastAsia="Times New Roman" w:hAnsi="Calibri" w:cs="Calibri"/>
+                <w:szCs w:val="22"/>
+                <w:lang w:eastAsia="en-AU" w:bidi="ar-SA"/>
+              </w:rPr>
+            </w:pPr>
+            <w:r>
+              <w:rPr>
+                <w:rFonts w:ascii="Calibri" w:eastAsia="Times New Roman" w:hAnsi="Calibri" w:cs="Calibri"/>
+                <w:szCs w:val="22"/>
+                <w:lang w:eastAsia="en-AU" w:bidi="ar-SA"/>
+              </w:rPr>
+              <w:t>Date of Birth</w:t>
+            </w:r>
+          </w:p>
+        </w:tc>
+        <w:tc>
+          <w:tcPr>
+            <w:tcW w:w="1086" w:type="dxa"/>
+            <w:tcBorders>
+              <w:top w:val="single" w:sz="8" w:space="0" w:color="A3A3A3"/>
+              <w:left w:val="single" w:sz="8" w:space="0" w:color="A3A3A3"/>
+              <w:bottom w:val="single" w:sz="8" w:space="0" w:color="A3A3A3"/>
+              <w:right w:val="single" w:sz="8" w:space="0" w:color="A3A3A3"/>
+            </w:tcBorders>
+            <w:shd w:val="clear" w:color="auto" w:fill="auto"/>
+            <w:tcMar>
+              <w:top w:w="80" w:type="dxa"/>
+              <w:left w:w="80" w:type="dxa"/>
+              <w:bottom w:w="80" w:type="dxa"/>
+              <w:right w:w="80" w:type="dxa"/>
+            </w:tcMar>
+            <w:hideMark/>
+          </w:tcPr>
+          <w:p>
+            <w:pPr>
+              <w:spacing w:after="0" w:line="240" w:lineRule="auto"/>
+              <w:rPr>
+                <w:rFonts w:ascii="Calibri" w:eastAsia="Times New Roman" w:hAnsi="Calibri" w:cs="Calibri"/>
+                <w:szCs w:val="22"/>
+                <w:lang w:eastAsia="en-AU" w:bidi="ar-SA"/>
+              </w:rPr>
+            </w:pPr>
+            <w:r>
+              <w:rPr>
+                <w:rFonts w:ascii="Calibri" w:eastAsia="Times New Roman" w:hAnsi="Calibri" w:cs="Calibri"/>
+                <w:szCs w:val="22"/>
+                <w:lang w:eastAsia="en-AU" w:bidi="ar-SA"/>
+              </w:rPr>
+              <w:t>TEXT</w:t>
+            </w:r>
+          </w:p>
+        </w:tc>
+        <w:tc>
+          <w:tcPr>
+            <w:tcW w:w="2753" w:type="dxa"/>
+            <w:tcBorders>
+              <w:top w:val="single" w:sz="8" w:space="0" w:color="A3A3A3"/>
+              <w:left w:val="single" w:sz="8" w:space="0" w:color="A3A3A3"/>
+              <w:bottom w:val="single" w:sz="8" w:space="0" w:color="A3A3A3"/>
+              <w:right w:val="single" w:sz="8" w:space="0" w:color="A3A3A3"/>
+            </w:tcBorders>
+            <w:shd w:val="clear" w:color="auto" w:fill="auto"/>
+            <w:tcMar>
+              <w:top w:w="80" w:type="dxa"/>
+              <w:left w:w="80" w:type="dxa"/>
+              <w:bottom w:w="80" w:type="dxa"/>
+              <w:right w:w="80" w:type="dxa"/>
+            </w:tcMar>
+            <w:hideMark/>
+          </w:tcPr>
+          <w:p>
+            <w:pPr>
+              <w:spacing w:after="0" w:line="240" w:lineRule="auto"/>
+              <w:rPr>
+                <w:rFonts w:ascii="Calibri" w:eastAsia="Times New Roman" w:hAnsi="Calibri" w:cs="Calibri"/>
+                <w:szCs w:val="22"/>
+                <w:lang w:eastAsia="en-AU" w:bidi="ar-SA"/>
+              </w:rPr>
+            </w:pPr>
+            <w:r>
+              <w:rPr>
+                <w:rFonts w:ascii="Calibri" w:eastAsia="Times New Roman" w:hAnsi="Calibri" w:cs="Calibri"/>
+                <w:szCs w:val="22"/>
+                <w:lang w:eastAsia="en-AU" w:bidi="ar-SA"/>
+              </w:rPr>
+              <w:t>13042005</w:t>
+            </w:r>
+          </w:p>
+        </w:tc>
+        <w:tc>
+          <w:tcPr>
+            <w:tcW w:w="2400" w:type="dxa"/>
+            <w:tcBorders>
+              <w:top w:val="single" w:sz="8" w:space="0" w:color="A3A3A3"/>
+              <w:left w:val="single" w:sz="8" w:space="0" w:color="A3A3A3"/>
+              <w:bottom w:val="single" w:sz="8" w:space="0" w:color="A3A3A3"/>
+              <w:right w:val="single" w:sz="8" w:space="0" w:color="A3A3A3"/>
+            </w:tcBorders>
+            <w:shd w:val="clear" w:color="auto" w:fill="auto"/>
+            <w:tcMar>
+              <w:top w:w="80" w:type="dxa"/>
+              <w:left w:w="80" w:type="dxa"/>
+              <w:bottom w:w="80" w:type="dxa"/>
+              <w:right w:w="80" w:type="dxa"/>
+            </w:tcMar>
+            <w:hideMark/>
+          </w:tcPr>
+          <w:p>
+            <w:pPr>
+              <w:spacing w:after="0" w:line="240" w:lineRule="auto"/>
+              <w:rPr>
+                <w:rFonts w:ascii="Calibri" w:eastAsia="Times New Roman" w:hAnsi="Calibri" w:cs="Calibri"/>
+                <w:szCs w:val="22"/>
+                <w:lang w:eastAsia="en-AU" w:bidi="ar-SA"/>
+              </w:rPr>
+            </w:pPr>
+            <w:r>
+              <w:rPr>
+                <w:rFonts w:ascii="Calibri" w:eastAsia="Times New Roman" w:hAnsi="Calibri" w:cs="Calibri"/>
+                <w:szCs w:val="22"/>
+                <w:lang w:eastAsia="en-AU" w:bidi="ar-SA"/>
+              </w:rPr>
+              <w:t>Not null, 8 characters</w:t>
+            </w:r>
+          </w:p>
+        </w:tc>
+        <w:tc>
+          <w:tcPr>
+            <w:tcW w:w="1532" w:type="dxa"/>
+            <w:tcBorders>
+              <w:top w:val="single" w:sz="8" w:space="0" w:color="A3A3A3"/>
+              <w:left w:val="single" w:sz="8" w:space="0" w:color="A3A3A3"/>
+              <w:bottom w:val="single" w:sz="8" w:space="0" w:color="A3A3A3"/>
+              <w:right w:val="single" w:sz="8" w:space="0" w:color="A3A3A3"/>
+            </w:tcBorders>
+            <w:shd w:val="clear" w:color="auto" w:fill="auto"/>
+            <w:tcMar>
+              <w:top w:w="80" w:type="dxa"/>
+              <w:left w:w="80" w:type="dxa"/>
+              <w:bottom w:w="80" w:type="dxa"/>
+              <w:right w:w="80" w:type="dxa"/>
+            </w:tcMar>
+            <w:hideMark/>
+          </w:tcPr>
+          <w:p>
+            <w:pPr>
+              <w:spacing w:after="0" w:line="240" w:lineRule="auto"/>
+              <w:rPr>
+                <w:rFonts w:ascii="Calibri" w:eastAsia="Times New Roman" w:hAnsi="Calibri" w:cs="Calibri"/>
+                <w:szCs w:val="22"/>
+                <w:lang w:eastAsia="en-AU" w:bidi="ar-SA"/>
+              </w:rPr>
+            </w:pPr>
+            <w:r>
+              <w:rPr>
+                <w:rFonts w:ascii="Calibri" w:eastAsia="Times New Roman" w:hAnsi="Calibri" w:cs="Calibri"/>
+                <w:szCs w:val="22"/>
+                <w:lang w:eastAsia="en-AU" w:bidi="ar-SA"/>
+              </w:rPr>
+              <w:t>DD/MM/YYYY</w:t>
+            </w:r>
+          </w:p>
+        </w:tc>
+      </w:tr>
+      <w:tr>
+        <w:tc>
+          <w:tcPr>
+            <w:tcW w:w="1213" w:type="dxa"/>
+            <w:tcBorders>
+              <w:top w:val="single" w:sz="8" w:space="0" w:color="A3A3A3"/>
+              <w:left w:val="single" w:sz="8" w:space="0" w:color="A3A3A3"/>
+              <w:bottom w:val="single" w:sz="8" w:space="0" w:color="A3A3A3"/>
+              <w:right w:val="single" w:sz="8" w:space="0" w:color="A3A3A3"/>
+            </w:tcBorders>
+            <w:shd w:val="clear" w:color="auto" w:fill="auto"/>
+            <w:tcMar>
+              <w:top w:w="80" w:type="dxa"/>
+              <w:left w:w="80" w:type="dxa"/>
+              <w:bottom w:w="80" w:type="dxa"/>
+              <w:right w:w="80" w:type="dxa"/>
+            </w:tcMar>
+            <w:hideMark/>
+          </w:tcPr>
+          <w:p>
+            <w:pPr>
+              <w:spacing w:after="0" w:line="240" w:lineRule="auto"/>
+              <w:rPr>
+                <w:rFonts w:ascii="Calibri" w:eastAsia="Times New Roman" w:hAnsi="Calibri" w:cs="Calibri"/>
+                <w:szCs w:val="22"/>
+                <w:lang w:eastAsia="en-AU" w:bidi="ar-SA"/>
+              </w:rPr>
+            </w:pPr>
+            <w:r>
+              <w:rPr>
+                <w:rFonts w:ascii="Calibri" w:eastAsia="Times New Roman" w:hAnsi="Calibri" w:cs="Calibri"/>
+                <w:szCs w:val="22"/>
+                <w:lang w:eastAsia="en-AU" w:bidi="ar-SA"/>
+              </w:rPr>
+              <w:t>Med_alert</w:t>
+            </w:r>
+          </w:p>
+        </w:tc>
+        <w:tc>
+          <w:tcPr>
+            <w:tcW w:w="1462" w:type="dxa"/>
+            <w:tcBorders>
+              <w:top w:val="single" w:sz="8" w:space="0" w:color="A3A3A3"/>
+              <w:left w:val="single" w:sz="8" w:space="0" w:color="A3A3A3"/>
+              <w:bottom w:val="single" w:sz="8" w:space="0" w:color="A3A3A3"/>
+              <w:right w:val="single" w:sz="8" w:space="0" w:color="A3A3A3"/>
+            </w:tcBorders>
+            <w:shd w:val="clear" w:color="auto" w:fill="auto"/>
+            <w:tcMar>
+              <w:top w:w="80" w:type="dxa"/>
+              <w:left w:w="80" w:type="dxa"/>
+              <w:bottom w:w="80" w:type="dxa"/>
+              <w:right w:w="80" w:type="dxa"/>
+            </w:tcMar>
+            <w:hideMark/>
+          </w:tcPr>
+          <w:p>
+            <w:pPr>
+              <w:spacing w:after="0" w:line="240" w:lineRule="auto"/>
+              <w:rPr>
+                <w:rFonts w:ascii="Calibri" w:eastAsia="Times New Roman" w:hAnsi="Calibri" w:cs="Calibri"/>
+                <w:szCs w:val="22"/>
+                <w:lang w:eastAsia="en-AU" w:bidi="ar-SA"/>
+              </w:rPr>
+            </w:pPr>
+            <w:r>
+              <w:rPr>
+                <w:rFonts w:ascii="Calibri" w:eastAsia="Times New Roman" w:hAnsi="Calibri" w:cs="Calibri"/>
+                <w:szCs w:val="22"/>
+                <w:lang w:eastAsia="en-AU" w:bidi="ar-SA"/>
+              </w:rPr>
+              <w:t>Medical Alert F</w:t>
+            </w:r>
+            <w:r>
+              <w:rPr>
+                <w:rFonts w:ascii="Calibri" w:eastAsia="Times New Roman" w:hAnsi="Calibri" w:cs="Calibri"/>
+                <w:szCs w:val="22"/>
+                <w:lang w:eastAsia="en-AU" w:bidi="ar-SA"/>
+              </w:rPr>
+              <w:t>l</w:t>
+            </w:r>
+            <w:r>
+              <w:rPr>
+                <w:rFonts w:ascii="Calibri" w:eastAsia="Times New Roman" w:hAnsi="Calibri" w:cs="Calibri"/>
+                <w:szCs w:val="22"/>
+                <w:lang w:eastAsia="en-AU" w:bidi="ar-SA"/>
+              </w:rPr>
+              <w:t>ag</w:t>
+            </w:r>
+          </w:p>
+        </w:tc>
+        <w:tc>
+          <w:tcPr>
+            <w:tcW w:w="1086" w:type="dxa"/>
+            <w:tcBorders>
+              <w:top w:val="single" w:sz="8" w:space="0" w:color="A3A3A3"/>
+              <w:left w:val="single" w:sz="8" w:space="0" w:color="A3A3A3"/>
+              <w:bottom w:val="single" w:sz="8" w:space="0" w:color="A3A3A3"/>
+              <w:right w:val="single" w:sz="8" w:space="0" w:color="A3A3A3"/>
+            </w:tcBorders>
+            <w:shd w:val="clear" w:color="auto" w:fill="auto"/>
+            <w:tcMar>
+              <w:top w:w="80" w:type="dxa"/>
+              <w:left w:w="80" w:type="dxa"/>
+              <w:bottom w:w="80" w:type="dxa"/>
+              <w:right w:w="80" w:type="dxa"/>
+            </w:tcMar>
+            <w:hideMark/>
+          </w:tcPr>
+          <w:p>
+            <w:pPr>
+              <w:spacing w:after="0" w:line="240" w:lineRule="auto"/>
+              <w:rPr>
+                <w:rFonts w:ascii="Calibri" w:eastAsia="Times New Roman" w:hAnsi="Calibri" w:cs="Calibri"/>
+                <w:szCs w:val="22"/>
+                <w:lang w:eastAsia="en-AU" w:bidi="ar-SA"/>
+              </w:rPr>
+            </w:pPr>
+            <w:r>
+              <w:rPr>
+                <w:rFonts w:ascii="Calibri" w:eastAsia="Times New Roman" w:hAnsi="Calibri" w:cs="Calibri"/>
+                <w:szCs w:val="22"/>
+                <w:lang w:eastAsia="en-AU" w:bidi="ar-SA"/>
+              </w:rPr>
+              <w:t>TEXT</w:t>
+            </w:r>
+          </w:p>
+        </w:tc>
+        <w:tc>
+          <w:tcPr>
+            <w:tcW w:w="2753" w:type="dxa"/>
+            <w:tcBorders>
+              <w:top w:val="single" w:sz="8" w:space="0" w:color="A3A3A3"/>
+              <w:left w:val="single" w:sz="8" w:space="0" w:color="A3A3A3"/>
+              <w:bottom w:val="single" w:sz="8" w:space="0" w:color="A3A3A3"/>
+              <w:right w:val="single" w:sz="8" w:space="0" w:color="A3A3A3"/>
+            </w:tcBorders>
+            <w:shd w:val="clear" w:color="auto" w:fill="auto"/>
+            <w:tcMar>
+              <w:top w:w="80" w:type="dxa"/>
+              <w:left w:w="80" w:type="dxa"/>
+              <w:bottom w:w="80" w:type="dxa"/>
+              <w:right w:w="80" w:type="dxa"/>
+            </w:tcMar>
+            <w:hideMark/>
+          </w:tcPr>
+          <w:p>
+            <w:pPr>
+              <w:spacing w:after="0" w:line="240" w:lineRule="auto"/>
+              <w:rPr>
+                <w:rFonts w:ascii="Calibri" w:eastAsia="Times New Roman" w:hAnsi="Calibri" w:cs="Calibri"/>
+                <w:szCs w:val="22"/>
+                <w:lang w:eastAsia="en-AU" w:bidi="ar-SA"/>
+              </w:rPr>
+            </w:pPr>
+            <w:r>
+              <w:rPr>
+                <w:rFonts w:ascii="Calibri" w:eastAsia="Times New Roman" w:hAnsi="Calibri" w:cs="Calibri"/>
+                <w:szCs w:val="22"/>
+                <w:lang w:eastAsia="en-AU" w:bidi="ar-SA"/>
+              </w:rPr>
+              <w:t>Y</w:t>
+            </w:r>
+          </w:p>
+        </w:tc>
+        <w:tc>
+          <w:tcPr>
+            <w:tcW w:w="2400" w:type="dxa"/>
+            <w:tcBorders>
+              <w:top w:val="single" w:sz="8" w:space="0" w:color="A3A3A3"/>
+              <w:left w:val="single" w:sz="8" w:space="0" w:color="A3A3A3"/>
+              <w:bottom w:val="single" w:sz="8" w:space="0" w:color="A3A3A3"/>
+              <w:right w:val="single" w:sz="8" w:space="0" w:color="A3A3A3"/>
+            </w:tcBorders>
+            <w:shd w:val="clear" w:color="auto" w:fill="auto"/>
+            <w:tcMar>
+              <w:top w:w="80" w:type="dxa"/>
+              <w:left w:w="80" w:type="dxa"/>
+              <w:bottom w:w="80" w:type="dxa"/>
+              <w:right w:w="80" w:type="dxa"/>
+            </w:tcMar>
+            <w:hideMark/>
+          </w:tcPr>
+          <w:p>
+            <w:pPr>
+              <w:spacing w:after="0" w:line="240" w:lineRule="auto"/>
+              <w:rPr>
+                <w:rFonts w:ascii="Calibri" w:eastAsia="Times New Roman" w:hAnsi="Calibri" w:cs="Calibri"/>
+                <w:szCs w:val="22"/>
+                <w:lang w:eastAsia="en-AU" w:bidi="ar-SA"/>
+              </w:rPr>
+            </w:pPr>
+            <w:r>
+              <w:rPr>
+                <w:rFonts w:ascii="Calibri" w:eastAsia="Times New Roman" w:hAnsi="Calibri" w:cs="Calibri"/>
+                <w:szCs w:val="22"/>
+                <w:lang w:eastAsia="en-AU" w:bidi="ar-SA"/>
+              </w:rPr>
+              <w:t>Y or N</w:t>
+            </w:r>
+          </w:p>
+        </w:tc>
+        <w:tc>
+          <w:tcPr>
+            <w:tcW w:w="1532" w:type="dxa"/>
+            <w:tcBorders>
+              <w:top w:val="single" w:sz="8" w:space="0" w:color="A3A3A3"/>
+              <w:left w:val="single" w:sz="8" w:space="0" w:color="A3A3A3"/>
+              <w:bottom w:val="single" w:sz="8" w:space="0" w:color="A3A3A3"/>
+              <w:right w:val="single" w:sz="8" w:space="0" w:color="A3A3A3"/>
+            </w:tcBorders>
+            <w:shd w:val="clear" w:color="auto" w:fill="auto"/>
+            <w:tcMar>
+              <w:top w:w="80" w:type="dxa"/>
+              <w:left w:w="80" w:type="dxa"/>
+              <w:bottom w:w="80" w:type="dxa"/>
+              <w:right w:w="80" w:type="dxa"/>
+            </w:tcMar>
+            <w:hideMark/>
+          </w:tcPr>
+          <w:p>
+            <w:pPr>
+              <w:spacing w:after="0" w:line="240" w:lineRule="auto"/>
+              <w:rPr>
+                <w:rFonts w:ascii="Calibri" w:eastAsia="Times New Roman" w:hAnsi="Calibri" w:cs="Calibri"/>
+                <w:szCs w:val="22"/>
+                <w:lang w:eastAsia="en-AU" w:bidi="ar-SA"/>
+              </w:rPr>
+            </w:pPr>
+            <w:r>
+              <w:rPr>
+                <w:rFonts w:ascii="Calibri" w:eastAsia="Times New Roman" w:hAnsi="Calibri" w:cs="Calibri"/>
+                <w:szCs w:val="22"/>
+                <w:lang w:eastAsia="en-AU" w:bidi="ar-SA"/>
+              </w:rPr>
+              <w:t> </w:t>
+            </w:r>
+          </w:p>
+        </w:tc>
+      </w:tr>
+      <w:tr>
+        <w:tc>
+          <w:tcPr>
+            <w:tcW w:w="1213" w:type="dxa"/>
+            <w:tcBorders>
+              <w:top w:val="single" w:sz="8" w:space="0" w:color="A3A3A3"/>
+              <w:left w:val="single" w:sz="8" w:space="0" w:color="A3A3A3"/>
+              <w:bottom w:val="single" w:sz="8" w:space="0" w:color="A3A3A3"/>
+              <w:right w:val="single" w:sz="8" w:space="0" w:color="A3A3A3"/>
+            </w:tcBorders>
+            <w:shd w:val="clear" w:color="auto" w:fill="auto"/>
+            <w:tcMar>
+              <w:top w:w="80" w:type="dxa"/>
+              <w:left w:w="80" w:type="dxa"/>
+              <w:bottom w:w="80" w:type="dxa"/>
+              <w:right w:w="80" w:type="dxa"/>
+            </w:tcMar>
+            <w:hideMark/>
+          </w:tcPr>
+          <w:p>
+            <w:pPr>
+              <w:spacing w:after="0" w:line="240" w:lineRule="auto"/>
+              <w:rPr>
+                <w:rFonts w:ascii="Calibri" w:eastAsia="Times New Roman" w:hAnsi="Calibri" w:cs="Calibri"/>
+                <w:szCs w:val="22"/>
+                <w:lang w:eastAsia="en-AU" w:bidi="ar-SA"/>
+              </w:rPr>
+            </w:pPr>
+            <w:r>
+              <w:rPr>
+                <w:rFonts w:ascii="Calibri" w:eastAsia="Times New Roman" w:hAnsi="Calibri" w:cs="Calibri"/>
+                <w:szCs w:val="22"/>
+                <w:lang w:eastAsia="en-AU" w:bidi="ar-SA"/>
+              </w:rPr>
+              <w:t>Email</w:t>
+            </w:r>
+          </w:p>
+        </w:tc>
+        <w:tc>
+          <w:tcPr>
+            <w:tcW w:w="1462" w:type="dxa"/>
+            <w:tcBorders>
+              <w:top w:val="single" w:sz="8" w:space="0" w:color="A3A3A3"/>
+              <w:left w:val="single" w:sz="8" w:space="0" w:color="A3A3A3"/>
+              <w:bottom w:val="single" w:sz="8" w:space="0" w:color="A3A3A3"/>
+              <w:right w:val="single" w:sz="8" w:space="0" w:color="A3A3A3"/>
+            </w:tcBorders>
+            <w:shd w:val="clear" w:color="auto" w:fill="auto"/>
+            <w:tcMar>
+              <w:top w:w="80" w:type="dxa"/>
+              <w:left w:w="80" w:type="dxa"/>
+              <w:bottom w:w="80" w:type="dxa"/>
+              <w:right w:w="80" w:type="dxa"/>
+            </w:tcMar>
+            <w:hideMark/>
+          </w:tcPr>
+          <w:p>
+            <w:pPr>
+              <w:spacing w:after="0" w:line="240" w:lineRule="auto"/>
+              <w:rPr>
+                <w:rFonts w:ascii="Calibri" w:eastAsia="Times New Roman" w:hAnsi="Calibri" w:cs="Calibri"/>
+                <w:szCs w:val="22"/>
+                <w:lang w:eastAsia="en-AU" w:bidi="ar-SA"/>
+              </w:rPr>
+            </w:pPr>
+            <w:r>
+              <w:rPr>
+                <w:rFonts w:ascii="Calibri" w:eastAsia="Times New Roman" w:hAnsi="Calibri" w:cs="Calibri"/>
+                <w:szCs w:val="22"/>
+                <w:lang w:eastAsia="en-AU" w:bidi="ar-SA"/>
+              </w:rPr>
+              <w:t>College email address</w:t>
+            </w:r>
+          </w:p>
+        </w:tc>
+        <w:tc>
+          <w:tcPr>
+            <w:tcW w:w="1086" w:type="dxa"/>
+            <w:tcBorders>
+              <w:top w:val="single" w:sz="8" w:space="0" w:color="A3A3A3"/>
+              <w:left w:val="single" w:sz="8" w:space="0" w:color="A3A3A3"/>
+              <w:bottom w:val="single" w:sz="8" w:space="0" w:color="A3A3A3"/>
+              <w:right w:val="single" w:sz="8" w:space="0" w:color="A3A3A3"/>
+            </w:tcBorders>
+            <w:shd w:val="clear" w:color="auto" w:fill="auto"/>
+            <w:tcMar>
+              <w:top w:w="80" w:type="dxa"/>
+              <w:left w:w="80" w:type="dxa"/>
+              <w:bottom w:w="80" w:type="dxa"/>
+              <w:right w:w="80" w:type="dxa"/>
+            </w:tcMar>
+            <w:hideMark/>
+          </w:tcPr>
+          <w:p>
+            <w:pPr>
+              <w:spacing w:after="0" w:line="240" w:lineRule="auto"/>
+              <w:rPr>
+                <w:rFonts w:ascii="Calibri" w:eastAsia="Times New Roman" w:hAnsi="Calibri" w:cs="Calibri"/>
+                <w:szCs w:val="22"/>
+                <w:lang w:eastAsia="en-AU" w:bidi="ar-SA"/>
+              </w:rPr>
+            </w:pPr>
+            <w:r>
+              <w:rPr>
+                <w:rFonts w:ascii="Calibri" w:eastAsia="Times New Roman" w:hAnsi="Calibri" w:cs="Calibri"/>
+                <w:szCs w:val="22"/>
+                <w:lang w:eastAsia="en-AU" w:bidi="ar-SA"/>
+              </w:rPr>
+              <w:t>TEXT</w:t>
+            </w:r>
+          </w:p>
+        </w:tc>
+        <w:tc>
+          <w:tcPr>
+            <w:tcW w:w="2753" w:type="dxa"/>
+            <w:tcBorders>
+              <w:top w:val="single" w:sz="8" w:space="0" w:color="A3A3A3"/>
+              <w:left w:val="single" w:sz="8" w:space="0" w:color="A3A3A3"/>
+              <w:bottom w:val="single" w:sz="8" w:space="0" w:color="A3A3A3"/>
+              <w:right w:val="single" w:sz="8" w:space="0" w:color="A3A3A3"/>
+            </w:tcBorders>
+            <w:shd w:val="clear" w:color="auto" w:fill="auto"/>
+            <w:tcMar>
+              <w:top w:w="80" w:type="dxa"/>
+              <w:left w:w="80" w:type="dxa"/>
+              <w:bottom w:w="80" w:type="dxa"/>
+              <w:right w:w="80" w:type="dxa"/>
+            </w:tcMar>
+            <w:hideMark/>
+          </w:tcPr>
+          <w:p>
+            <w:pPr>
+              <w:spacing w:after="0" w:line="240" w:lineRule="auto"/>
+              <w:rPr>
+                <w:rFonts w:ascii="Calibri" w:eastAsia="Times New Roman" w:hAnsi="Calibri" w:cs="Calibri"/>
+                <w:szCs w:val="22"/>
+                <w:lang w:eastAsia="en-AU" w:bidi="ar-SA"/>
+              </w:rPr>
+            </w:pPr>
+            <w:r>
+              <w:rPr>
+                <w:rFonts w:ascii="Calibri" w:eastAsia="Times New Roman" w:hAnsi="Calibri" w:cs="Calibri"/>
+                <w:szCs w:val="22"/>
+                <w:lang w:eastAsia="en-AU" w:bidi="ar-SA"/>
+              </w:rPr>
+              <w:t>murtaghd@mbbc.qld.edu.au</w:t>
+            </w:r>
+          </w:p>
+        </w:tc>
+        <w:tc>
+          <w:tcPr>
+            <w:tcW w:w="2400" w:type="dxa"/>
+            <w:tcBorders>
+              <w:top w:val="single" w:sz="8" w:space="0" w:color="A3A3A3"/>
+              <w:left w:val="single" w:sz="8" w:space="0" w:color="A3A3A3"/>
+              <w:bottom w:val="single" w:sz="8" w:space="0" w:color="A3A3A3"/>
+              <w:right w:val="single" w:sz="8" w:space="0" w:color="A3A3A3"/>
+            </w:tcBorders>
+            <w:shd w:val="clear" w:color="auto" w:fill="auto"/>
+            <w:tcMar>
+              <w:top w:w="80" w:type="dxa"/>
+              <w:left w:w="80" w:type="dxa"/>
+              <w:bottom w:w="80" w:type="dxa"/>
+              <w:right w:w="80" w:type="dxa"/>
+            </w:tcMar>
+            <w:hideMark/>
+          </w:tcPr>
+          <w:p>
+            <w:pPr>
+              <w:spacing w:after="0" w:line="240" w:lineRule="auto"/>
+              <w:rPr>
+                <w:rFonts w:ascii="Calibri" w:eastAsia="Times New Roman" w:hAnsi="Calibri" w:cs="Calibri"/>
+                <w:szCs w:val="22"/>
+                <w:lang w:eastAsia="en-AU" w:bidi="ar-SA"/>
+              </w:rPr>
+            </w:pPr>
+            <w:r>
+              <w:rPr>
+                <w:rFonts w:ascii="Calibri" w:eastAsia="Times New Roman" w:hAnsi="Calibri" w:cs="Calibri"/>
+                <w:szCs w:val="22"/>
+                <w:lang w:eastAsia="en-AU" w:bidi="ar-SA"/>
+              </w:rPr>
+              <w:t>Like %@%</w:t>
+            </w:r>
+          </w:p>
+        </w:tc>
+        <w:tc>
+          <w:tcPr>
+            <w:tcW w:w="1532" w:type="dxa"/>
+            <w:tcBorders>
+              <w:top w:val="single" w:sz="8" w:space="0" w:color="A3A3A3"/>
+              <w:left w:val="single" w:sz="8" w:space="0" w:color="A3A3A3"/>
+              <w:bottom w:val="single" w:sz="8" w:space="0" w:color="A3A3A3"/>
+              <w:right w:val="single" w:sz="8" w:space="0" w:color="A3A3A3"/>
+            </w:tcBorders>
+            <w:shd w:val="clear" w:color="auto" w:fill="auto"/>
+            <w:tcMar>
+              <w:top w:w="80" w:type="dxa"/>
+              <w:left w:w="80" w:type="dxa"/>
+              <w:bottom w:w="80" w:type="dxa"/>
+              <w:right w:w="80" w:type="dxa"/>
+            </w:tcMar>
+            <w:hideMark/>
+          </w:tcPr>
+          <w:p>
+            <w:pPr>
+              <w:spacing w:after="0" w:line="240" w:lineRule="auto"/>
+              <w:rPr>
+                <w:rFonts w:ascii="Calibri" w:eastAsia="Times New Roman" w:hAnsi="Calibri" w:cs="Calibri"/>
+                <w:szCs w:val="22"/>
+                <w:lang w:eastAsia="en-AU" w:bidi="ar-SA"/>
+              </w:rPr>
+            </w:pPr>
+            <w:r>
+              <w:rPr>
+                <w:rFonts w:ascii="Calibri" w:eastAsia="Times New Roman" w:hAnsi="Calibri" w:cs="Calibri"/>
+                <w:szCs w:val="22"/>
+                <w:lang w:eastAsia="en-AU" w:bidi="ar-SA"/>
+              </w:rPr>
+              <w:t>aaaaa@aaaaaa</w:t>
+            </w:r>
+          </w:p>
+        </w:tc>
+      </w:tr>
+    </w:tbl>
     <w:p>
       <w:pPr>
         <w:rPr>
@@ -10435,7 +12566,7 @@
                 <w:b/>
                 <w:bCs/>
               </w:rPr>
-              <w:t xml:space="preserve"> </w:t>
+              <w:t xml:space="preserve"> create_</w:t>
             </w:r>
             <w:proofErr w:type="gramStart"/>
             <w:r>
@@ -10444,17 +12575,9 @@
                 <w:b/>
                 <w:bCs/>
               </w:rPr>
-              <w:t>create</w:t>
+              <w:t>database</w:t>
             </w:r>
             <w:proofErr w:type="gramEnd"/>
-            <w:r>
-              <w:rPr>
-                <w:rFonts w:ascii="Consolas" w:hAnsi="Consolas"/>
-                <w:b/>
-                <w:bCs/>
-              </w:rPr>
-              <w:t>_database</w:t>
-            </w:r>
           </w:p>
           <w:p>
             <w:pPr>
@@ -15632,6 +17755,23 @@
       <w:spacing w:after="0" w:line="240" w:lineRule="auto"/>
     </w:pPr>
   </w:style>
+  <w:style w:type="paragraph" w:styleId="NormalWeb">
+    <w:name w:val="Normal (Web)"/>
+    <w:basedOn w:val="Normal"/>
+    <w:uiPriority w:val="99"/>
+    <w:semiHidden/>
+    <w:unhideWhenUsed/>
+    <w:rsid w:val="00D23089"/>
+    <w:pPr>
+      <w:spacing w:before="100" w:beforeAutospacing="1" w:after="100" w:afterAutospacing="1" w:line="240" w:lineRule="auto"/>
+    </w:pPr>
+    <w:rPr>
+      <w:rFonts w:ascii="Times New Roman" w:eastAsia="Times New Roman" w:hAnsi="Times New Roman" w:cs="Times New Roman"/>
+      <w:sz w:val="24"/>
+      <w:szCs w:val="24"/>
+      <w:lang w:eastAsia="en-AU" w:bidi="ar-SA"/>
+    </w:rPr>
+  </w:style>
 </w:styles>
 </file>
 

--- a/Word examples.docx
+++ b/Word examples.docx
@@ -7850,7 +7850,7 @@
                 <w:b/>
                 <w:bCs/>
               </w:rPr>
-              <w:t>Recommendation</w:t>
+              <w:t>Justification</w:t>
             </w:r>
           </w:p>
         </w:tc>
@@ -7881,11 +7881,7 @@
           <w:tcPr>
             <w:tcW w:w="4365" w:type="dxa"/>
           </w:tcPr>
-          <w:p>
-            <w:r>
-              <w:t>S</w:t>
-            </w:r>
-          </w:p>
+          <w:p/>
         </w:tc>
       </w:tr>
     </w:tbl>
@@ -12566,7 +12562,7 @@
                 <w:b/>
                 <w:bCs/>
               </w:rPr>
-              <w:t xml:space="preserve"> create_</w:t>
+              <w:t xml:space="preserve"> </w:t>
             </w:r>
             <w:proofErr w:type="gramStart"/>
             <w:r>
@@ -12575,9 +12571,17 @@
                 <w:b/>
                 <w:bCs/>
               </w:rPr>
-              <w:t>database</w:t>
+              <w:t>create</w:t>
             </w:r>
             <w:proofErr w:type="gramEnd"/>
+            <w:r>
+              <w:rPr>
+                <w:rFonts w:ascii="Consolas" w:hAnsi="Consolas"/>
+                <w:b/>
+                <w:bCs/>
+              </w:rPr>
+              <w:t>_database</w:t>
+            </w:r>
           </w:p>
           <w:p>
             <w:pPr>
